--- a/doc/LimePSB_RPCM_GPSDO_v1r0.docx
+++ b/doc/LimePSB_RPCM_GPSDO_v1r0.docx
@@ -11,7 +11,7 @@
       </w:pPr>
       <w:r>
         <w:drawing>
-          <wp:anchor behindDoc="0" distT="0" distB="0" distL="114300" distR="114300" simplePos="0" locked="0" layoutInCell="0" allowOverlap="1" relativeHeight="8">
+          <wp:anchor behindDoc="0" distT="0" distB="0" distL="114300" distR="114300" simplePos="0" locked="0" layoutInCell="0" allowOverlap="1" relativeHeight="6">
             <wp:simplePos x="0" y="0"/>
             <wp:positionH relativeFrom="column">
               <wp:posOffset>3151505</wp:posOffset>
@@ -290,6 +290,7 @@
         <w:jc w:val="center"/>
         <w:rPr>
           <w:b/>
+          <w:b/>
           <w:sz w:val="40"/>
           <w:szCs w:val="40"/>
           <w:lang w:val="en-US" w:eastAsia="en-US" w:bidi="ar-SA"/>
@@ -397,17 +398,17 @@
         </w:rPr>
       </w:pPr>
       <w:bookmarkStart w:id="0" w:name="_Toc399332954"/>
-      <w:bookmarkStart w:id="1" w:name="_Toc413411290"/>
-      <w:bookmarkStart w:id="2" w:name="_Toc415238677"/>
-      <w:bookmarkStart w:id="3" w:name="_Toc415059878"/>
-      <w:bookmarkStart w:id="4" w:name="_Toc409791884"/>
-      <w:bookmarkStart w:id="5" w:name="_Toc433124850"/>
-      <w:bookmarkStart w:id="6" w:name="_Toc415239657"/>
-      <w:bookmarkStart w:id="7" w:name="_Toc396155616"/>
-      <w:bookmarkStart w:id="8" w:name="_Toc413411187"/>
-      <w:bookmarkStart w:id="9" w:name="_Toc392195760"/>
-      <w:bookmarkStart w:id="10" w:name="_Toc399335624"/>
-      <w:bookmarkStart w:id="11" w:name="_Toc402822125"/>
+      <w:bookmarkStart w:id="1" w:name="_Toc433124850"/>
+      <w:bookmarkStart w:id="2" w:name="_Toc409791884"/>
+      <w:bookmarkStart w:id="3" w:name="_Toc415238677"/>
+      <w:bookmarkStart w:id="4" w:name="_Toc413411290"/>
+      <w:bookmarkStart w:id="5" w:name="_Toc415059878"/>
+      <w:bookmarkStart w:id="6" w:name="_Toc392195760"/>
+      <w:bookmarkStart w:id="7" w:name="_Toc402822125"/>
+      <w:bookmarkStart w:id="8" w:name="_Toc399335624"/>
+      <w:bookmarkStart w:id="9" w:name="_Toc415239657"/>
+      <w:bookmarkStart w:id="10" w:name="_Toc413411187"/>
+      <w:bookmarkStart w:id="11" w:name="_Toc396155616"/>
       <w:r>
         <w:rPr>
           <w:b/>
@@ -717,6 +718,7 @@
               <w:rPr>
                 <w:lang w:val="en-US" w:eastAsia="en-US" w:bidi="ar-SA"/>
               </w:rPr>
+              <w:t>13/10/2025</w:t>
             </w:r>
           </w:p>
         </w:tc>
@@ -745,6 +747,7 @@
               <w:rPr>
                 <w:lang w:val="en-US" w:eastAsia="en-US" w:bidi="ar-SA"/>
               </w:rPr>
+              <w:t>1.10</w:t>
             </w:r>
           </w:p>
         </w:tc>
@@ -772,6 +775,7 @@
               <w:rPr>
                 <w:lang w:val="en-US" w:eastAsia="en-US" w:bidi="ar-SA"/>
               </w:rPr>
+              <w:t>Update with LimePPSDO Reuse.</w:t>
             </w:r>
           </w:p>
         </w:tc>
@@ -1822,6 +1826,7 @@
         <w:jc w:val="left"/>
         <w:rPr>
           <w:b/>
+          <w:b/>
           <w:sz w:val="36"/>
           <w:szCs w:val="36"/>
           <w:lang w:val="en-US" w:eastAsia="en-US" w:bidi="ar-SA"/>
@@ -2098,20 +2103,21 @@
         <w:jc w:val="left"/>
         <w:rPr>
           <w:b/>
-          <w:bCs/>
-          <w:sz w:val="36"/>
-          <w:szCs w:val="32"/>
-          <w:lang w:val="en-US" w:eastAsia="en-US" w:bidi="ar-SA"/>
-        </w:rPr>
-      </w:pPr>
-      <w:r>
-        <w:rPr>
           <w:b/>
           <w:bCs/>
           <w:sz w:val="36"/>
           <w:szCs w:val="32"/>
           <w:lang w:val="en-US" w:eastAsia="en-US" w:bidi="ar-SA"/>
         </w:rPr>
+      </w:pPr>
+      <w:r>
+        <w:rPr>
+          <w:b/>
+          <w:bCs/>
+          <w:sz w:val="36"/>
+          <w:szCs w:val="32"/>
+          <w:lang w:val="en-US" w:eastAsia="en-US" w:bidi="ar-SA"/>
+        </w:rPr>
       </w:r>
       <w:r>
         <w:br w:type="page"/>
@@ -2125,8 +2131,8 @@
         </w:rPr>
       </w:pPr>
       <w:bookmarkStart w:id="12" w:name="__RefHeading___Toc3434_2706963843"/>
-      <w:bookmarkStart w:id="13" w:name="_Toc409791885"/>
-      <w:bookmarkStart w:id="14" w:name="_Toc413411188"/>
+      <w:bookmarkStart w:id="13" w:name="_Toc413411188"/>
+      <w:bookmarkStart w:id="14" w:name="_Toc409791885"/>
       <w:bookmarkStart w:id="15" w:name="_Toc122526405"/>
       <w:bookmarkStart w:id="16" w:name="_Ref485205299"/>
       <w:bookmarkEnd w:id="12"/>
@@ -2169,7 +2175,7 @@
           <w:szCs w:val="24"/>
           <w:lang w:val="en-US" w:eastAsia="en-US" w:bidi="ar-SA"/>
         </w:rPr>
-        <w:t>The LimePSB-RPCM v1.3 board features a Lattice iCE5LP4K FPGA, where the GPS Disciplined Oscillator (GPSDO) logic is implemented. The FPGA receives a 1PPS (Pulse Per Second) signal from the GPS module or other sources, as well as a clock signal from a Voltage Controlled Temperature Compensated Crystal Oscillator (VCTCXO). The system calculates the frequency error based on the 1PPS signal using three averaging intervals: 1 second, 10 seconds, and 100 seconds.</w:t>
+        <w:t>The LimePSB-RPCM v1.3 board features a Lattice iCE5LP4K FPGA, where the GPS Disciplined Oscillator (GPSDO) logic is implemented. The GPSDO reuses the standalone LimePPSDO core for core functionality, including PPS detection, frequency error calculation over 1s, 10s, and 100s intervals, and VCTCXO regulation. The FPGA receives a 1PPS (Pulse Per Second) signal from the GPS module or other sources, as well as a clock signal from a Voltage Controlled Temperature Compensated Crystal Oscillator (VCTCXO).</w:t>
       </w:r>
     </w:p>
     <w:p>
@@ -2179,7 +2185,17 @@
       </w:pPr>
       <w:r>
         <w:rPr/>
-        <w:t>Communication between the host and the FPGA is facilitated via an SPI interface, allowing the host to enable the GPSDO module, configure its parameters, and retrieve frequency error information from the FPGA.</w:t>
+        <w:t>Communication between the host and the FPGA is facilitated via an SPI interface, allowing the host to enable the GPSDO module, configure its parameters, and retrieve frequency error information from the FPGA. Board-specific elements, such as clock source selection and SPI-based DAC control, are handled outside the core.</w:t>
+      </w:r>
+    </w:p>
+    <w:p>
+      <w:pPr>
+        <w:pStyle w:val="TextBody"/>
+        <w:rPr/>
+      </w:pPr>
+      <w:r>
+        <w:rPr/>
+        <w:t>For detailed information on the LimePPSDO core (including the RISC-V SERV CPU control algorithm, VCTCXO TAMER module, and PPS Detector), refer to the LimePPSDO Design Description.</w:t>
       </w:r>
     </w:p>
     <w:p>
@@ -2187,6 +2203,7 @@
         <w:pStyle w:val="Normal"/>
         <w:jc w:val="both"/>
         <w:rPr>
+          <w:b w:val="false"/>
           <w:b w:val="false"/>
           <w:bCs w:val="false"/>
           <w:szCs w:val="24"/>
@@ -2208,16 +2225,17 @@
         <w:ind w:left="720" w:right="0" w:hanging="0"/>
         <w:rPr>
           <w:b w:val="false"/>
-          <w:bCs w:val="false"/>
-          <w:lang w:val="en-US" w:eastAsia="en-US" w:bidi="ar-SA"/>
-        </w:rPr>
-      </w:pPr>
-      <w:r>
-        <w:rPr>
           <w:b w:val="false"/>
           <w:bCs w:val="false"/>
           <w:lang w:val="en-US" w:eastAsia="en-US" w:bidi="ar-SA"/>
         </w:rPr>
+      </w:pPr>
+      <w:r>
+        <w:rPr>
+          <w:b w:val="false"/>
+          <w:bCs w:val="false"/>
+          <w:lang w:val="en-US" w:eastAsia="en-US" w:bidi="ar-SA"/>
+        </w:rPr>
       </w:r>
     </w:p>
     <w:p>
@@ -2239,6 +2257,7 @@
         <w:pStyle w:val="Normal"/>
         <w:jc w:val="left"/>
         <w:rPr>
+          <w:b/>
           <w:b/>
           <w:bCs/>
           <w:sz w:val="36"/>
@@ -2272,12 +2291,12 @@
         <w:rPr>
           <w:lang w:val="en-US" w:eastAsia="en-US" w:bidi="ar-SA"/>
         </w:rPr>
-        <w:t>GPSDO design structure</w:t>
-      </w:r>
-    </w:p>
-    <w:p>
-      <w:pPr>
-        <w:pStyle w:val="Normal"/>
+        <w:t>GPSDO Design Structure</w:t>
+      </w:r>
+    </w:p>
+    <w:p>
+      <w:pPr>
+        <w:pStyle w:val="TextBody"/>
         <w:spacing w:before="240" w:after="0"/>
         <w:jc w:val="both"/>
         <w:rPr/>
@@ -2289,7 +2308,7 @@
           <w:bCs w:val="false"/>
           <w:lang w:val="en-US" w:eastAsia="en-US" w:bidi="ar-SA"/>
         </w:rPr>
-        <w:t xml:space="preserve">GPSDO implementation is shown in </w:t>
+        <w:t xml:space="preserve">The GPSDO implementation on the LimePSB-RPCM board integrates the standalone LimePPSDO core with board-specific configuration and interfacing modules, as shown in </w:t>
       </w:r>
       <w:r>
         <w:rPr>
@@ -2343,15 +2362,32 @@
           <w:bCs w:val="false"/>
           <w:lang w:val="en-US" w:eastAsia="en-US" w:bidi="ar-SA"/>
         </w:rPr>
-        <w:t>. It consist of three main modules:</w:t>
-      </w:r>
-    </w:p>
-    <w:p>
-      <w:pPr>
-        <w:pStyle w:val="Normal"/>
+        <w:t>.</w:t>
+      </w:r>
+    </w:p>
+    <w:p>
+      <w:pPr>
+        <w:pStyle w:val="TextBody"/>
+        <w:spacing w:before="240" w:after="0"/>
+        <w:jc w:val="both"/>
+        <w:rPr/>
+      </w:pPr>
+      <w:r>
+        <w:rPr>
+          <w:rStyle w:val="Rynqvb"/>
+          <w:b w:val="false"/>
+          <w:bCs w:val="false"/>
+          <w:lang w:val="en-US" w:eastAsia="en-US" w:bidi="ar-SA"/>
+        </w:rPr>
+        <w:t>Key board-specific aspects include:</w:t>
+      </w:r>
+    </w:p>
+    <w:p>
+      <w:pPr>
+        <w:pStyle w:val="TextBody"/>
         <w:numPr>
           <w:ilvl w:val="0"/>
-          <w:numId w:val="3"/>
+          <w:numId w:val="5"/>
         </w:numPr>
         <w:spacing w:before="240" w:after="0"/>
         <w:jc w:val="both"/>
@@ -2359,12 +2395,10 @@
       </w:pPr>
       <w:r>
         <w:rPr>
-          <w:rStyle w:val="Rynqvb"/>
-          <w:b/>
-          <w:bCs/>
-          <w:lang w:val="en-US" w:eastAsia="en-US" w:bidi="ar-SA"/>
-        </w:rPr>
-        <w:t>NEO430</w:t>
+          <w:rStyle w:val="StrongEmphasis"/>
+          <w:lang w:val="en-US" w:eastAsia="en-US" w:bidi="ar-SA"/>
+        </w:rPr>
+        <w:t>gpsdocfg</w:t>
       </w:r>
       <w:r>
         <w:rPr>
@@ -2373,67 +2407,244 @@
           <w:bCs w:val="false"/>
           <w:lang w:val="en-US" w:eastAsia="en-US" w:bidi="ar-SA"/>
         </w:rPr>
-        <w:t xml:space="preserve"> – A soft-core CPU that runs the control algorithm for the VCTCXO TAMER module and manages the SPI bus for controlling the VCTCXO DAC. </w:t>
-      </w:r>
-    </w:p>
-    <w:p>
-      <w:pPr>
-        <w:pStyle w:val="Normal"/>
+        <w:t>: Configuration registers accessible via the SPI bus for enabling the module, selecting clock and PPS sources, and setting tolerances.</w:t>
+      </w:r>
+    </w:p>
+    <w:p>
+      <w:pPr>
+        <w:pStyle w:val="TextBody"/>
         <w:numPr>
           <w:ilvl w:val="0"/>
-          <w:numId w:val="3"/>
+          <w:numId w:val="0"/>
         </w:numPr>
         <w:spacing w:before="240" w:after="0"/>
+        <w:ind w:left="720" w:hanging="0"/>
         <w:jc w:val="both"/>
+        <w:rPr>
+          <w:rStyle w:val="Rynqvb"/>
+          <w:b w:val="false"/>
+          <w:b w:val="false"/>
+          <w:bCs w:val="false"/>
+          <w:lang w:val="en-US" w:eastAsia="en-US" w:bidi="ar-SA"/>
+        </w:rPr>
+      </w:pPr>
+      <w:r>
         <w:rPr/>
-      </w:pPr>
-      <w:r>
-        <w:rPr>
-          <w:rStyle w:val="Rynqvb"/>
+      </w:r>
+    </w:p>
+    <w:p>
+      <w:pPr>
+        <w:pStyle w:val="TextBody"/>
+        <w:numPr>
+          <w:ilvl w:val="0"/>
+          <w:numId w:val="4"/>
+        </w:numPr>
+        <w:tabs>
+          <w:tab w:val="clear" w:pos="709"/>
+          <w:tab w:val="left" w:pos="0" w:leader="none"/>
+        </w:tabs>
+        <w:spacing w:before="0" w:after="0"/>
+        <w:ind w:left="709" w:hanging="283"/>
+        <w:rPr/>
+      </w:pPr>
+      <w:r>
+        <w:rPr>
+          <w:rStyle w:val="StrongEmphasis"/>
+        </w:rPr>
+        <w:t>Clock Source Selection</w:t>
+      </w:r>
+      <w:r>
+        <w:rPr/>
+        <w:t xml:space="preserve">: The RF clock input to the LimePPSDO core (rf_clk) can be selected between LMK10_CLK_OUT0 (default: 10 MHz) and LMKRF_CLK_OUT4 (30.72 MHz). </w:t>
+      </w:r>
+    </w:p>
+    <w:p>
+      <w:pPr>
+        <w:pStyle w:val="TextBody"/>
+        <w:numPr>
+          <w:ilvl w:val="0"/>
+          <w:numId w:val="0"/>
+        </w:numPr>
+        <w:spacing w:before="0" w:after="0"/>
+        <w:ind w:hanging="0"/>
+        <w:rPr/>
+      </w:pPr>
+      <w:r>
+        <w:rPr/>
+      </w:r>
+    </w:p>
+    <w:p>
+      <w:pPr>
+        <w:pStyle w:val="TextBody"/>
+        <w:numPr>
+          <w:ilvl w:val="0"/>
+          <w:numId w:val="4"/>
+        </w:numPr>
+        <w:tabs>
+          <w:tab w:val="clear" w:pos="709"/>
+          <w:tab w:val="left" w:pos="0" w:leader="none"/>
+        </w:tabs>
+        <w:spacing w:before="0" w:after="0"/>
+        <w:ind w:left="709" w:hanging="283"/>
+        <w:rPr/>
+      </w:pPr>
+      <w:r>
+        <w:rPr>
+          <w:rStyle w:val="StrongEmphasis"/>
+        </w:rPr>
+        <w:t>PPS Source Selection</w:t>
+      </w:r>
+      <w:r>
+        <w:rPr/>
+        <w:t xml:space="preserve">: Multiple time pulse sources can be selected for the PPS input to the LimePPSDO core, including: </w:t>
+      </w:r>
+    </w:p>
+    <w:p>
+      <w:pPr>
+        <w:pStyle w:val="TextBody"/>
+        <w:numPr>
+          <w:ilvl w:val="1"/>
+          <w:numId w:val="4"/>
+        </w:numPr>
+        <w:tabs>
+          <w:tab w:val="clear" w:pos="709"/>
+          <w:tab w:val="left" w:pos="0" w:leader="none"/>
+        </w:tabs>
+        <w:spacing w:before="0" w:after="0"/>
+        <w:ind w:left="1418" w:hanging="283"/>
+        <w:rPr/>
+      </w:pPr>
+      <w:r>
+        <w:rPr>
           <w:b/>
           <w:bCs/>
-          <w:lang w:val="en-US" w:eastAsia="en-US" w:bidi="ar-SA"/>
-        </w:rPr>
-        <w:t>VCTCXO TAMER</w:t>
-      </w:r>
-      <w:r>
-        <w:rPr>
-          <w:rStyle w:val="Rynqvb"/>
-          <w:b w:val="false"/>
-          <w:bCs w:val="false"/>
-          <w:lang w:val="en-US" w:eastAsia="en-US" w:bidi="ar-SA"/>
-        </w:rPr>
-        <w:t xml:space="preserve"> – Contains the actual counters used to measure frequency error relative to the time pulse. </w:t>
-      </w:r>
-    </w:p>
-    <w:p>
-      <w:pPr>
-        <w:pStyle w:val="Normal"/>
+        </w:rPr>
+        <w:t>GNSS_TPULSE</w:t>
+      </w:r>
+      <w:r>
+        <w:rPr/>
+        <w:t xml:space="preserve"> – The 1PPS signal from the GNSS receiver. </w:t>
+      </w:r>
+    </w:p>
+    <w:p>
+      <w:pPr>
+        <w:pStyle w:val="TextBody"/>
+        <w:numPr>
+          <w:ilvl w:val="1"/>
+          <w:numId w:val="4"/>
+        </w:numPr>
+        <w:tabs>
+          <w:tab w:val="clear" w:pos="709"/>
+          <w:tab w:val="left" w:pos="0" w:leader="none"/>
+        </w:tabs>
+        <w:spacing w:before="0" w:after="0"/>
+        <w:ind w:left="1418" w:hanging="283"/>
+        <w:rPr/>
+      </w:pPr>
+      <w:r>
+        <w:rPr>
+          <w:b/>
+          <w:bCs/>
+        </w:rPr>
+        <w:t>RPI_SYNC_OUT</w:t>
+      </w:r>
+      <w:r>
+        <w:rPr/>
+        <w:t xml:space="preserve"> or </w:t>
+      </w:r>
+      <w:r>
+        <w:rPr>
+          <w:b/>
+          <w:bCs/>
+        </w:rPr>
+        <w:t>RPI_SYNC_IN</w:t>
+      </w:r>
+      <w:r>
+        <w:rPr/>
+        <w:t xml:space="preserve"> – Signals from the CM4/CM5 module (refer to the board schematic for details). </w:t>
+      </w:r>
+    </w:p>
+    <w:p>
+      <w:pPr>
+        <w:pStyle w:val="TextBody"/>
         <w:numPr>
           <w:ilvl w:val="0"/>
-          <w:numId w:val="3"/>
+          <w:numId w:val="0"/>
         </w:numPr>
-        <w:spacing w:before="240" w:after="0"/>
-        <w:jc w:val="both"/>
+        <w:spacing w:before="0" w:after="0"/>
+        <w:ind w:hanging="0"/>
         <w:rPr/>
       </w:pPr>
       <w:r>
-        <w:rPr>
-          <w:rStyle w:val="Rynqvb"/>
-          <w:b/>
-          <w:bCs/>
-          <w:lang w:val="en-US" w:eastAsia="en-US" w:bidi="ar-SA"/>
-        </w:rPr>
-        <w:t>gpsdocfg</w:t>
-      </w:r>
-      <w:r>
-        <w:rPr>
-          <w:rStyle w:val="Rynqvb"/>
-          <w:b w:val="false"/>
-          <w:bCs w:val="false"/>
-          <w:lang w:val="en-US" w:eastAsia="en-US" w:bidi="ar-SA"/>
-        </w:rPr>
-        <w:t xml:space="preserve"> -  Configuration registers accessible via the SPI bus.  </w:t>
+        <w:rPr/>
+      </w:r>
+    </w:p>
+    <w:p>
+      <w:pPr>
+        <w:pStyle w:val="TextBody"/>
+        <w:numPr>
+          <w:ilvl w:val="0"/>
+          <w:numId w:val="4"/>
+        </w:numPr>
+        <w:tabs>
+          <w:tab w:val="clear" w:pos="709"/>
+          <w:tab w:val="left" w:pos="0" w:leader="none"/>
+        </w:tabs>
+        <w:ind w:left="709" w:hanging="283"/>
+        <w:rPr/>
+      </w:pPr>
+      <w:r>
+        <w:rPr>
+          <w:rStyle w:val="StrongEmphasis"/>
+        </w:rPr>
+        <w:t>SPI DAC Control</w:t>
+      </w:r>
+      <w:r>
+        <w:rPr/>
+        <w:t>: The 16-bit parallel DAC output from the LimePPSDO core is adapted to serial SPI for the TCXO DAC. This interface is shared with the RPI/CM4/CM5 module (using RPI_SPI1 with SS2). When the GPSDO is enabled, control is overridden by the LimePPSDO core.</w:t>
+      </w:r>
+    </w:p>
+    <w:p>
+      <w:pPr>
+        <w:pStyle w:val="TextBody"/>
+        <w:numPr>
+          <w:ilvl w:val="0"/>
+          <w:numId w:val="0"/>
+        </w:numPr>
+        <w:ind w:hanging="0"/>
+        <w:rPr/>
+      </w:pPr>
+      <w:r>
+        <w:rPr/>
+        <w:t xml:space="preserve"> </w:t>
+      </w:r>
+    </w:p>
+    <w:p>
+      <w:pPr>
+        <w:pStyle w:val="TextBody"/>
+        <w:rPr/>
+      </w:pPr>
+      <w:r>
+        <w:rPr/>
+        <w:t>Refer to the gpsdocfg register descriptions in Section 2.1 for details on controlling clock sources, PPS selection, and enabling/disabling the module.</w:t>
+      </w:r>
+    </w:p>
+    <w:p>
+      <w:pPr>
+        <w:pStyle w:val="TextBody"/>
+        <w:rPr/>
+      </w:pPr>
+      <w:r>
+        <w:rPr/>
+      </w:r>
+    </w:p>
+    <w:p>
+      <w:pPr>
+        <w:pStyle w:val="TextBody"/>
+        <w:rPr/>
+      </w:pPr>
+      <w:r>
+        <w:rPr/>
       </w:r>
     </w:p>
     <w:p>
@@ -2441,320 +2652,8 @@
         <w:pStyle w:val="Normal"/>
         <w:spacing w:before="240" w:after="0"/>
         <w:jc w:val="both"/>
-        <w:rPr/>
-      </w:pPr>
-      <w:r>
-        <w:rPr>
-          <w:rStyle w:val="Rynqvb"/>
+        <w:rPr>
           <w:b w:val="false"/>
-          <w:bCs w:val="false"/>
-          <w:lang w:val="en-US" w:eastAsia="en-US" w:bidi="ar-SA"/>
-        </w:rPr>
-        <w:t xml:space="preserve">The clock source for the VCTCXO TAMER module can be selected between </w:t>
-      </w:r>
-      <w:r>
-        <w:rPr>
-          <w:rStyle w:val="Strong"/>
-          <w:lang w:val="en-US" w:eastAsia="en-US" w:bidi="ar-SA"/>
-        </w:rPr>
-        <w:t>LMK10_CLK_OUT0</w:t>
-      </w:r>
-      <w:r>
-        <w:rPr>
-          <w:rStyle w:val="Rynqvb"/>
-          <w:b w:val="false"/>
-          <w:bCs w:val="false"/>
-          <w:lang w:val="en-US" w:eastAsia="en-US" w:bidi="ar-SA"/>
-        </w:rPr>
-        <w:t xml:space="preserve"> (default: 10 MHz) and </w:t>
-      </w:r>
-      <w:r>
-        <w:rPr>
-          <w:rStyle w:val="Strong"/>
-          <w:lang w:val="en-US" w:eastAsia="en-US" w:bidi="ar-SA"/>
-        </w:rPr>
-        <w:t>LMKRF_CLK_OUT4</w:t>
-      </w:r>
-      <w:r>
-        <w:rPr>
-          <w:rStyle w:val="Rynqvb"/>
-          <w:b w:val="false"/>
-          <w:bCs w:val="false"/>
-          <w:lang w:val="en-US" w:eastAsia="en-US" w:bidi="ar-SA"/>
-        </w:rPr>
-        <w:t xml:space="preserve"> (30.72 MHz). Additionally, multiple time pulse sources can be selected, including: </w:t>
-      </w:r>
-    </w:p>
-    <w:p>
-      <w:pPr>
-        <w:pStyle w:val="Normal"/>
-        <w:numPr>
-          <w:ilvl w:val="0"/>
-          <w:numId w:val="7"/>
-        </w:numPr>
-        <w:spacing w:before="240" w:after="0"/>
-        <w:jc w:val="both"/>
-        <w:rPr/>
-      </w:pPr>
-      <w:r>
-        <w:rPr>
-          <w:rStyle w:val="Strong"/>
-          <w:lang w:val="en-US" w:eastAsia="en-US" w:bidi="ar-SA"/>
-        </w:rPr>
-        <w:t>GNSS_TPULSE</w:t>
-      </w:r>
-      <w:r>
-        <w:rPr>
-          <w:rStyle w:val="Rynqvb"/>
-          <w:b w:val="false"/>
-          <w:bCs w:val="false"/>
-          <w:lang w:val="en-US" w:eastAsia="en-US" w:bidi="ar-SA"/>
-        </w:rPr>
-        <w:t xml:space="preserve"> – The 1PPS signal from the GNSS receiver.</w:t>
-      </w:r>
-    </w:p>
-    <w:p>
-      <w:pPr>
-        <w:pStyle w:val="Normal"/>
-        <w:numPr>
-          <w:ilvl w:val="0"/>
-          <w:numId w:val="7"/>
-        </w:numPr>
-        <w:spacing w:before="240" w:after="0"/>
-        <w:jc w:val="both"/>
-        <w:rPr/>
-      </w:pPr>
-      <w:r>
-        <w:rPr>
-          <w:rStyle w:val="Strong"/>
-        </w:rPr>
-        <w:t>RPI_SYNC_OUT</w:t>
-      </w:r>
-      <w:r>
-        <w:rPr/>
-        <w:t xml:space="preserve"> or </w:t>
-      </w:r>
-      <w:r>
-        <w:rPr>
-          <w:rStyle w:val="Strong"/>
-        </w:rPr>
-        <w:t>RPI_SYNC_IN</w:t>
-      </w:r>
-      <w:r>
-        <w:rPr/>
-        <w:t xml:space="preserve"> – Signals from the CM4/CM5 module (refer to the board schematic for details).</w:t>
-      </w:r>
-    </w:p>
-    <w:p>
-      <w:pPr>
-        <w:pStyle w:val="TextBody"/>
-        <w:rPr/>
-      </w:pPr>
-      <w:r>
-        <w:rPr>
-          <w:rStyle w:val="Rynqvb"/>
-          <w:b w:val="false"/>
-          <w:bCs w:val="false"/>
-          <w:lang w:val="en-US" w:eastAsia="en-US" w:bidi="ar-SA"/>
-        </w:rPr>
-        <w:t xml:space="preserve">Refer to </w:t>
-      </w:r>
-      <w:r>
-        <w:rPr>
-          <w:rStyle w:val="Rynqvb"/>
-          <w:b w:val="false"/>
-          <w:bCs w:val="false"/>
-          <w:lang w:val="en-US" w:eastAsia="en-US" w:bidi="ar-SA"/>
-        </w:rPr>
-        <w:fldChar w:fldCharType="begin"/>
-      </w:r>
-      <w:r>
-        <w:rPr>
-          <w:rStyle w:val="Rynqvb"/>
-          <w:b w:val="false"/>
-          <w:bCs w:val="false"/>
-          <w:lang w:val="en-US" w:eastAsia="en-US" w:bidi="ar-SA"/>
-        </w:rPr>
-        <w:instrText xml:space="preserve"> REF Ref_Table0_label_and_number \h </w:instrText>
-      </w:r>
-      <w:r>
-        <w:rPr>
-          <w:rStyle w:val="Rynqvb"/>
-          <w:b w:val="false"/>
-          <w:bCs w:val="false"/>
-          <w:lang w:val="en-US" w:eastAsia="en-US" w:bidi="ar-SA"/>
-        </w:rPr>
-        <w:fldChar w:fldCharType="separate"/>
-      </w:r>
-      <w:r>
-        <w:rPr>
-          <w:rStyle w:val="Rynqvb"/>
-          <w:b w:val="false"/>
-          <w:bCs w:val="false"/>
-          <w:lang w:val="en-US" w:eastAsia="en-US" w:bidi="ar-SA"/>
-        </w:rPr>
-        <w:t>Error: Reference source not found</w:t>
-      </w:r>
-      <w:r>
-        <w:rPr>
-          <w:rStyle w:val="Rynqvb"/>
-          <w:b w:val="false"/>
-          <w:bCs w:val="false"/>
-          <w:lang w:val="en-US" w:eastAsia="en-US" w:bidi="ar-SA"/>
-        </w:rPr>
-        <w:fldChar w:fldCharType="end"/>
-      </w:r>
-      <w:r>
-        <w:rPr>
-          <w:rStyle w:val="Rynqvb"/>
-          <w:b w:val="false"/>
-          <w:bCs w:val="false"/>
-          <w:lang w:val="en-US" w:eastAsia="en-US" w:bidi="ar-SA"/>
-        </w:rPr>
-        <w:t xml:space="preserve"> for the register descriptions used to control clock sources and time pulse selection. </w:t>
-      </w:r>
-    </w:p>
-    <w:p>
-      <w:pPr>
-        <w:pStyle w:val="TextBody"/>
-        <w:spacing w:before="240" w:after="0"/>
-        <w:jc w:val="both"/>
-        <w:rPr/>
-      </w:pPr>
-      <w:r>
-        <w:rPr>
-          <w:rStyle w:val="Rynqvb"/>
-          <w:b w:val="false"/>
-          <w:bCs w:val="false"/>
-          <w:lang w:val="en-US" w:eastAsia="en-US" w:bidi="ar-SA"/>
-        </w:rPr>
-        <w:t xml:space="preserve">The </w:t>
-      </w:r>
-      <w:r>
-        <w:rPr>
-          <w:rStyle w:val="Strong"/>
-          <w:lang w:val="en-US" w:eastAsia="en-US" w:bidi="ar-SA"/>
-        </w:rPr>
-        <w:t>TCXO DAC module</w:t>
-      </w:r>
-      <w:r>
-        <w:rPr>
-          <w:rStyle w:val="Rynqvb"/>
-          <w:b w:val="false"/>
-          <w:bCs w:val="false"/>
-          <w:lang w:val="en-US" w:eastAsia="en-US" w:bidi="ar-SA"/>
-        </w:rPr>
-        <w:t xml:space="preserve"> can be controlled from the CM4/CM5 module. When the </w:t>
-      </w:r>
-      <w:r>
-        <w:rPr>
-          <w:rStyle w:val="Strong"/>
-          <w:lang w:val="en-US" w:eastAsia="en-US" w:bidi="ar-SA"/>
-        </w:rPr>
-        <w:t>VCTCXO TAMER</w:t>
-      </w:r>
-      <w:r>
-        <w:rPr>
-          <w:rStyle w:val="Rynqvb"/>
-          <w:b w:val="false"/>
-          <w:bCs w:val="false"/>
-          <w:lang w:val="en-US" w:eastAsia="en-US" w:bidi="ar-SA"/>
-        </w:rPr>
-        <w:t xml:space="preserve"> module is disabled, the </w:t>
-      </w:r>
-      <w:r>
-        <w:rPr>
-          <w:rStyle w:val="Strong"/>
-          <w:lang w:val="en-US" w:eastAsia="en-US" w:bidi="ar-SA"/>
-        </w:rPr>
-        <w:t>RPI_SPI1</w:t>
-      </w:r>
-      <w:r>
-        <w:rPr>
-          <w:rStyle w:val="Rynqvb"/>
-          <w:b w:val="false"/>
-          <w:bCs w:val="false"/>
-          <w:lang w:val="en-US" w:eastAsia="en-US" w:bidi="ar-SA"/>
-        </w:rPr>
-        <w:t xml:space="preserve"> interface (with SS2) is connected to the TCXO DAC. However, when this module is enabled, the </w:t>
-      </w:r>
-      <w:r>
-        <w:rPr>
-          <w:rStyle w:val="Strong"/>
-          <w:lang w:val="en-US" w:eastAsia="en-US" w:bidi="ar-SA"/>
-        </w:rPr>
-        <w:t>NEO430</w:t>
-      </w:r>
-      <w:r>
-        <w:rPr>
-          <w:rStyle w:val="Rynqvb"/>
-          <w:b w:val="false"/>
-          <w:bCs w:val="false"/>
-          <w:lang w:val="en-US" w:eastAsia="en-US" w:bidi="ar-SA"/>
-        </w:rPr>
-        <w:t xml:space="preserve"> takes over control of the TCXO DAC, making it inaccessible from the CM4/CM5 module.</w:t>
-      </w:r>
-    </w:p>
-    <w:p>
-      <w:pPr>
-        <w:pStyle w:val="TextBody"/>
-        <w:rPr/>
-      </w:pPr>
-      <w:r>
-        <w:rPr/>
-        <w:t xml:space="preserve">Refer to </w:t>
-      </w:r>
-      <w:r>
-        <w:rPr/>
-        <w:fldChar w:fldCharType="begin"/>
-      </w:r>
-      <w:r>
-        <w:rPr/>
-        <w:instrText xml:space="preserve"> REF Ref_Table0_label_and_number \h </w:instrText>
-      </w:r>
-      <w:r>
-        <w:rPr/>
-        <w:fldChar w:fldCharType="separate"/>
-      </w:r>
-      <w:r>
-        <w:rPr/>
-        <w:t>Error: Reference source not found</w:t>
-      </w:r>
-      <w:r>
-        <w:rPr/>
-        <w:fldChar w:fldCharType="end"/>
-      </w:r>
-      <w:r>
-        <w:rPr/>
-        <w:t xml:space="preserve"> for register descriptions on enabling/disabling the VCTCXO TAMER module.</w:t>
-      </w:r>
-    </w:p>
-    <w:p>
-      <w:pPr>
-        <w:pStyle w:val="Normal"/>
-        <w:spacing w:before="240" w:after="0"/>
-        <w:jc w:val="both"/>
-        <w:rPr>
-          <w:rStyle w:val="Rynqvb"/>
-          <w:b w:val="false"/>
-          <w:bCs w:val="false"/>
-          <w:lang w:val="en-US" w:eastAsia="en-US" w:bidi="ar-SA"/>
-        </w:rPr>
-      </w:pPr>
-      <w:r>
-        <w:rPr>
-          <w:b w:val="false"/>
-          <w:bCs w:val="false"/>
-          <w:lang w:val="en-US" w:eastAsia="en-US" w:bidi="ar-SA"/>
-        </w:rPr>
-      </w:r>
-    </w:p>
-    <w:p>
-      <w:pPr>
-        <w:pStyle w:val="Normal"/>
-        <w:spacing w:before="240" w:after="0"/>
-        <w:jc w:val="both"/>
-        <w:rPr>
           <w:b w:val="false"/>
           <w:bCs w:val="false"/>
           <w:lang w:val="en-US" w:eastAsia="en-US" w:bidi="ar-SA"/>
@@ -2769,7 +2668,7 @@
         <mc:AlternateContent>
           <mc:Choice Requires="wps">
             <w:drawing>
-              <wp:anchor behindDoc="0" distT="0" distB="0" distL="0" distR="0" simplePos="0" locked="0" layoutInCell="0" allowOverlap="1" relativeHeight="9">
+              <wp:anchor behindDoc="0" distT="0" distB="0" distL="0" distR="0" simplePos="0" locked="0" layoutInCell="0" allowOverlap="1" relativeHeight="7">
                 <wp:simplePos x="0" y="0"/>
                 <wp:positionH relativeFrom="column">
                   <wp:posOffset>-216535</wp:posOffset>
@@ -2836,6 +2735,189 @@
                               <w:rPr>
                                 <w:color w:val="000000"/>
                               </w:rPr>
+                            </w:r>
+                          </w:p>
+                          <w:p>
+                            <w:pPr>
+                              <w:pStyle w:val="Figure1"/>
+                              <w:spacing w:before="120" w:after="120"/>
+                              <w:jc w:val="center"/>
+                              <w:rPr>
+                                <w:color w:val="000000"/>
+                              </w:rPr>
+                            </w:pPr>
+                            <w:r>
+                              <w:rPr>
+                                <w:color w:val="000000"/>
+                              </w:rPr>
+                            </w:r>
+                          </w:p>
+                          <w:p>
+                            <w:pPr>
+                              <w:pStyle w:val="Figure1"/>
+                              <w:spacing w:before="120" w:after="120"/>
+                              <w:jc w:val="center"/>
+                              <w:rPr>
+                                <w:color w:val="000000"/>
+                              </w:rPr>
+                            </w:pPr>
+                            <w:r>
+                              <w:rPr>
+                                <w:color w:val="000000"/>
+                              </w:rPr>
+                            </w:r>
+                          </w:p>
+                          <w:p>
+                            <w:pPr>
+                              <w:pStyle w:val="Figure1"/>
+                              <w:spacing w:before="120" w:after="120"/>
+                              <w:jc w:val="center"/>
+                              <w:rPr>
+                                <w:color w:val="000000"/>
+                              </w:rPr>
+                            </w:pPr>
+                            <w:r>
+                              <w:rPr>
+                                <w:color w:val="000000"/>
+                              </w:rPr>
+                            </w:r>
+                          </w:p>
+                          <w:p>
+                            <w:pPr>
+                              <w:pStyle w:val="Figure1"/>
+                              <w:spacing w:before="120" w:after="120"/>
+                              <w:jc w:val="center"/>
+                              <w:rPr>
+                                <w:color w:val="000000"/>
+                              </w:rPr>
+                            </w:pPr>
+                            <w:r>
+                              <w:rPr>
+                                <w:color w:val="000000"/>
+                              </w:rPr>
+                            </w:r>
+                          </w:p>
+                          <w:p>
+                            <w:pPr>
+                              <w:pStyle w:val="Figure1"/>
+                              <w:spacing w:before="120" w:after="120"/>
+                              <w:jc w:val="center"/>
+                              <w:rPr>
+                                <w:color w:val="000000"/>
+                              </w:rPr>
+                            </w:pPr>
+                            <w:r>
+                              <w:rPr>
+                                <w:color w:val="000000"/>
+                              </w:rPr>
+                            </w:r>
+                          </w:p>
+                          <w:p>
+                            <w:pPr>
+                              <w:pStyle w:val="Figure1"/>
+                              <w:spacing w:before="120" w:after="120"/>
+                              <w:jc w:val="center"/>
+                              <w:rPr>
+                                <w:color w:val="000000"/>
+                              </w:rPr>
+                            </w:pPr>
+                            <w:r>
+                              <w:rPr>
+                                <w:color w:val="000000"/>
+                              </w:rPr>
+                            </w:r>
+                          </w:p>
+                          <w:p>
+                            <w:pPr>
+                              <w:pStyle w:val="Figure1"/>
+                              <w:spacing w:before="120" w:after="120"/>
+                              <w:jc w:val="center"/>
+                              <w:rPr>
+                                <w:color w:val="000000"/>
+                              </w:rPr>
+                            </w:pPr>
+                            <w:r>
+                              <w:rPr>
+                                <w:color w:val="000000"/>
+                              </w:rPr>
+                            </w:r>
+                          </w:p>
+                          <w:p>
+                            <w:pPr>
+                              <w:pStyle w:val="Figure1"/>
+                              <w:spacing w:before="120" w:after="120"/>
+                              <w:jc w:val="center"/>
+                              <w:rPr>
+                                <w:color w:val="000000"/>
+                              </w:rPr>
+                            </w:pPr>
+                            <w:r>
+                              <w:rPr/>
+                            </w:r>
+                          </w:p>
+                          <w:p>
+                            <w:pPr>
+                              <w:pStyle w:val="Figure1"/>
+                              <w:spacing w:before="120" w:after="120"/>
+                              <w:jc w:val="center"/>
+                              <w:rPr>
+                                <w:color w:val="000000"/>
+                              </w:rPr>
+                            </w:pPr>
+                            <w:r>
+                              <w:rPr/>
+                            </w:r>
+                          </w:p>
+                          <w:p>
+                            <w:pPr>
+                              <w:pStyle w:val="Figure1"/>
+                              <w:spacing w:before="120" w:after="120"/>
+                              <w:jc w:val="center"/>
+                              <w:rPr>
+                                <w:color w:val="000000"/>
+                              </w:rPr>
+                            </w:pPr>
+                            <w:r>
+                              <w:rPr/>
+                            </w:r>
+                          </w:p>
+                          <w:p>
+                            <w:pPr>
+                              <w:pStyle w:val="Figure1"/>
+                              <w:spacing w:before="120" w:after="120"/>
+                              <w:jc w:val="center"/>
+                              <w:rPr>
+                                <w:color w:val="000000"/>
+                              </w:rPr>
+                            </w:pPr>
+                            <w:r>
+                              <w:rPr/>
+                            </w:r>
+                          </w:p>
+                          <w:p>
+                            <w:pPr>
+                              <w:pStyle w:val="Figure1"/>
+                              <w:spacing w:before="120" w:after="120"/>
+                              <w:jc w:val="center"/>
+                              <w:rPr>
+                                <w:color w:val="000000"/>
+                              </w:rPr>
+                            </w:pPr>
+                            <w:r>
+                              <w:rPr/>
+                            </w:r>
+                          </w:p>
+                          <w:p>
+                            <w:pPr>
+                              <w:pStyle w:val="Figure1"/>
+                              <w:spacing w:before="120" w:after="120"/>
+                              <w:jc w:val="center"/>
+                              <w:rPr>
+                                <w:color w:val="000000"/>
+                              </w:rPr>
+                            </w:pPr>
+                            <w:r>
+                              <w:rPr/>
                             </w:r>
                           </w:p>
                           <w:p>
@@ -2949,6 +3031,189 @@
                           <w:color w:val="000000"/>
                         </w:rPr>
                       </w:pPr>
+                      <w:r>
+                        <w:rPr>
+                          <w:color w:val="000000"/>
+                        </w:rPr>
+                      </w:r>
+                    </w:p>
+                    <w:p>
+                      <w:pPr>
+                        <w:pStyle w:val="Figure1"/>
+                        <w:spacing w:before="120" w:after="120"/>
+                        <w:jc w:val="center"/>
+                        <w:rPr>
+                          <w:color w:val="000000"/>
+                        </w:rPr>
+                      </w:pPr>
+                      <w:r>
+                        <w:rPr>
+                          <w:color w:val="000000"/>
+                        </w:rPr>
+                      </w:r>
+                    </w:p>
+                    <w:p>
+                      <w:pPr>
+                        <w:pStyle w:val="Figure1"/>
+                        <w:spacing w:before="120" w:after="120"/>
+                        <w:jc w:val="center"/>
+                        <w:rPr>
+                          <w:color w:val="000000"/>
+                        </w:rPr>
+                      </w:pPr>
+                      <w:r>
+                        <w:rPr>
+                          <w:color w:val="000000"/>
+                        </w:rPr>
+                      </w:r>
+                    </w:p>
+                    <w:p>
+                      <w:pPr>
+                        <w:pStyle w:val="Figure1"/>
+                        <w:spacing w:before="120" w:after="120"/>
+                        <w:jc w:val="center"/>
+                        <w:rPr>
+                          <w:color w:val="000000"/>
+                        </w:rPr>
+                      </w:pPr>
+                      <w:r>
+                        <w:rPr>
+                          <w:color w:val="000000"/>
+                        </w:rPr>
+                      </w:r>
+                    </w:p>
+                    <w:p>
+                      <w:pPr>
+                        <w:pStyle w:val="Figure1"/>
+                        <w:spacing w:before="120" w:after="120"/>
+                        <w:jc w:val="center"/>
+                        <w:rPr>
+                          <w:color w:val="000000"/>
+                        </w:rPr>
+                      </w:pPr>
+                      <w:r>
+                        <w:rPr>
+                          <w:color w:val="000000"/>
+                        </w:rPr>
+                      </w:r>
+                    </w:p>
+                    <w:p>
+                      <w:pPr>
+                        <w:pStyle w:val="Figure1"/>
+                        <w:spacing w:before="120" w:after="120"/>
+                        <w:jc w:val="center"/>
+                        <w:rPr>
+                          <w:color w:val="000000"/>
+                        </w:rPr>
+                      </w:pPr>
+                      <w:r>
+                        <w:rPr>
+                          <w:color w:val="000000"/>
+                        </w:rPr>
+                      </w:r>
+                    </w:p>
+                    <w:p>
+                      <w:pPr>
+                        <w:pStyle w:val="Figure1"/>
+                        <w:spacing w:before="120" w:after="120"/>
+                        <w:jc w:val="center"/>
+                        <w:rPr>
+                          <w:color w:val="000000"/>
+                        </w:rPr>
+                      </w:pPr>
+                      <w:r>
+                        <w:rPr>
+                          <w:color w:val="000000"/>
+                        </w:rPr>
+                      </w:r>
+                    </w:p>
+                    <w:p>
+                      <w:pPr>
+                        <w:pStyle w:val="Figure1"/>
+                        <w:spacing w:before="120" w:after="120"/>
+                        <w:jc w:val="center"/>
+                        <w:rPr>
+                          <w:color w:val="000000"/>
+                        </w:rPr>
+                      </w:pPr>
+                      <w:r>
+                        <w:rPr/>
+                      </w:r>
+                    </w:p>
+                    <w:p>
+                      <w:pPr>
+                        <w:pStyle w:val="Figure1"/>
+                        <w:spacing w:before="120" w:after="120"/>
+                        <w:jc w:val="center"/>
+                        <w:rPr>
+                          <w:color w:val="000000"/>
+                        </w:rPr>
+                      </w:pPr>
+                      <w:r>
+                        <w:rPr/>
+                      </w:r>
+                    </w:p>
+                    <w:p>
+                      <w:pPr>
+                        <w:pStyle w:val="Figure1"/>
+                        <w:spacing w:before="120" w:after="120"/>
+                        <w:jc w:val="center"/>
+                        <w:rPr>
+                          <w:color w:val="000000"/>
+                        </w:rPr>
+                      </w:pPr>
+                      <w:r>
+                        <w:rPr/>
+                      </w:r>
+                    </w:p>
+                    <w:p>
+                      <w:pPr>
+                        <w:pStyle w:val="Figure1"/>
+                        <w:spacing w:before="120" w:after="120"/>
+                        <w:jc w:val="center"/>
+                        <w:rPr>
+                          <w:color w:val="000000"/>
+                        </w:rPr>
+                      </w:pPr>
+                      <w:r>
+                        <w:rPr/>
+                      </w:r>
+                    </w:p>
+                    <w:p>
+                      <w:pPr>
+                        <w:pStyle w:val="Figure1"/>
+                        <w:spacing w:before="120" w:after="120"/>
+                        <w:jc w:val="center"/>
+                        <w:rPr>
+                          <w:color w:val="000000"/>
+                        </w:rPr>
+                      </w:pPr>
+                      <w:r>
+                        <w:rPr/>
+                      </w:r>
+                    </w:p>
+                    <w:p>
+                      <w:pPr>
+                        <w:pStyle w:val="Figure1"/>
+                        <w:spacing w:before="120" w:after="120"/>
+                        <w:jc w:val="center"/>
+                        <w:rPr>
+                          <w:color w:val="000000"/>
+                        </w:rPr>
+                      </w:pPr>
+                      <w:r>
+                        <w:rPr/>
+                      </w:r>
+                    </w:p>
+                    <w:p>
+                      <w:pPr>
+                        <w:pStyle w:val="Figure1"/>
+                        <w:spacing w:before="120" w:after="120"/>
+                        <w:jc w:val="center"/>
+                        <w:rPr>
+                          <w:color w:val="000000"/>
+                        </w:rPr>
+                      </w:pPr>
                       <w:bookmarkStart w:id="19" w:name="Ref_Figure3_label_and_number"/>
                       <w:r>
                         <w:rPr>
@@ -3001,51 +3266,2670 @@
             </w:pict>
           </mc:Fallback>
         </mc:AlternateContent>
-        <w:drawing>
-          <wp:anchor behindDoc="0" distT="0" distB="0" distL="0" distR="0" simplePos="0" locked="0" layoutInCell="0" allowOverlap="1" relativeHeight="17">
-            <wp:simplePos x="0" y="0"/>
-            <wp:positionH relativeFrom="column">
-              <wp:align>center</wp:align>
-            </wp:positionH>
-            <wp:positionV relativeFrom="paragraph">
-              <wp:posOffset>635</wp:posOffset>
-            </wp:positionV>
-            <wp:extent cx="5529580" cy="3208020"/>
-            <wp:effectExtent l="0" t="0" r="0" b="0"/>
-            <wp:wrapTopAndBottom/>
-            <wp:docPr id="4" name="Object6" descr=""/>
-            <wp:cNvGraphicFramePr>
-              <a:graphicFrameLocks xmlns:a="http://schemas.openxmlformats.org/drawingml/2006/main" noChangeAspect="1"/>
-            </wp:cNvGraphicFramePr>
-            <a:graphic xmlns:a="http://schemas.openxmlformats.org/drawingml/2006/main">
-              <a:graphicData uri="http://schemas.openxmlformats.org/drawingml/2006/picture">
-                <pic:pic xmlns:pic="http://schemas.openxmlformats.org/drawingml/2006/picture">
-                  <pic:nvPicPr>
-                    <pic:cNvPr id="4" name="Object6" descr=""/>
-                    <pic:cNvPicPr>
-                      <a:picLocks noChangeAspect="1" noChangeArrowheads="1"/>
-                    </pic:cNvPicPr>
-                  </pic:nvPicPr>
-                  <pic:blipFill>
-                    <a:blip r:embed="rId4"/>
-                    <a:stretch>
-                      <a:fillRect/>
-                    </a:stretch>
-                  </pic:blipFill>
-                  <pic:spPr bwMode="auto">
-                    <a:xfrm>
-                      <a:off x="0" y="0"/>
-                      <a:ext cx="5529580" cy="3208020"/>
-                    </a:xfrm>
-                    <a:prstGeom prst="rect">
-                      <a:avLst/>
-                    </a:prstGeom>
-                  </pic:spPr>
-                </pic:pic>
-              </a:graphicData>
-            </a:graphic>
-          </wp:anchor>
-        </w:drawing>
+        <mc:AlternateContent>
+          <mc:Choice Requires="wpg">
+            <w:drawing>
+              <wp:anchor behindDoc="0" distT="0" distB="0" distL="0" distR="0" simplePos="0" locked="0" layoutInCell="0" allowOverlap="1" relativeHeight="14">
+                <wp:simplePos x="0" y="0"/>
+                <wp:positionH relativeFrom="column">
+                  <wp:posOffset>-779780</wp:posOffset>
+                </wp:positionH>
+                <wp:positionV relativeFrom="paragraph">
+                  <wp:posOffset>146050</wp:posOffset>
+                </wp:positionV>
+                <wp:extent cx="7563485" cy="3968750"/>
+                <wp:effectExtent l="1270" t="635" r="0" b="635"/>
+                <wp:wrapNone/>
+                <wp:docPr id="4" name="Group object 1"/>
+                <a:graphic xmlns:a="http://schemas.openxmlformats.org/drawingml/2006/main">
+                  <a:graphicData uri="http://schemas.microsoft.com/office/word/2010/wordprocessingGroup">
+                    <wpg:wgp>
+                      <wpg:cNvGrpSpPr/>
+                      <wpg:grpSpPr>
+                        <a:xfrm>
+                          <a:off x="0" y="0"/>
+                          <a:ext cx="7563600" cy="3968640"/>
+                          <a:chOff x="0" y="0"/>
+                          <a:chExt cx="7563600" cy="3968640"/>
+                        </a:xfrm>
+                      </wpg:grpSpPr>
+                      <wps:wsp>
+                        <wps:cNvSpPr/>
+                        <wps:spPr>
+                          <a:xfrm>
+                            <a:off x="3630240" y="610200"/>
+                            <a:ext cx="1210320" cy="2427120"/>
+                          </a:xfrm>
+                          <a:prstGeom prst="rect">
+                            <a:avLst/>
+                          </a:prstGeom>
+                          <a:solidFill>
+                            <a:srgbClr val="729fcf"/>
+                          </a:solidFill>
+                          <a:ln w="0">
+                            <a:solidFill>
+                              <a:srgbClr val="3465a4"/>
+                            </a:solidFill>
+                          </a:ln>
+                        </wps:spPr>
+                        <wps:style>
+                          <a:lnRef idx="0"/>
+                          <a:fillRef idx="0"/>
+                          <a:effectRef idx="0"/>
+                          <a:fontRef idx="minor"/>
+                        </wps:style>
+                        <wps:txbx>
+                          <w:txbxContent>
+                            <w:p>
+                              <w:pPr>
+                                <w:overflowPunct w:val="false"/>
+                                <w:bidi w:val="0"/>
+                                <w:spacing w:before="0" w:after="0" w:lineRule="auto" w:line="240"/>
+                                <w:ind w:left="0" w:right="0" w:hanging="0"/>
+                                <w:jc w:val="center"/>
+                                <w:rPr/>
+                              </w:pPr>
+                              <w:r>
+                                <w:rPr>
+                                  <w:b w:val="false"/>
+                                  <w:u w:val="none"/>
+                                  <w:dstrike w:val="false"/>
+                                  <w:strike w:val="false"/>
+                                  <w:i w:val="false"/>
+                                  <w:outline w:val="false"/>
+                                  <w:shadow w:val="false"/>
+                                  <w:kern w:val="2"/>
+                                  <w:bCs w:val="false"/>
+                                  <w:iCs w:val="false"/>
+                                  <w:em w:val="none"/>
+                                  <w:emboss w:val="false"/>
+                                  <w:imprint w:val="false"/>
+                                  <w:smallCaps w:val="false"/>
+                                  <w:caps w:val="false"/>
+                                  <w:sz w:val="24"/>
+                                  <w:szCs w:val="24"/>
+                                  <w:rFonts w:ascii="Liberation Sans" w:hAnsi="Liberation Sans" w:eastAsia="Microsoft YaHei" w:cs="Arial"/>
+                                  <w:color w:val="auto"/>
+                                  <w:lang w:val="en-US"/>
+                                </w:rPr>
+                                <w:t>Lime PPSDO</w:t>
+                              </w:r>
+                            </w:p>
+                            <w:p>
+                              <w:pPr>
+                                <w:overflowPunct w:val="false"/>
+                                <w:bidi w:val="0"/>
+                                <w:spacing w:before="0" w:after="0" w:lineRule="auto" w:line="240"/>
+                                <w:ind w:left="0" w:right="0" w:hanging="0"/>
+                                <w:jc w:val="center"/>
+                                <w:rPr/>
+                              </w:pPr>
+                              <w:r>
+                                <w:rPr>
+                                  <w:b w:val="false"/>
+                                  <w:u w:val="none"/>
+                                  <w:dstrike w:val="false"/>
+                                  <w:strike w:val="false"/>
+                                  <w:i w:val="false"/>
+                                  <w:outline w:val="false"/>
+                                  <w:shadow w:val="false"/>
+                                  <w:kern w:val="2"/>
+                                  <w:bCs w:val="false"/>
+                                  <w:iCs w:val="false"/>
+                                  <w:em w:val="none"/>
+                                  <w:emboss w:val="false"/>
+                                  <w:imprint w:val="false"/>
+                                  <w:smallCaps w:val="false"/>
+                                  <w:caps w:val="false"/>
+                                  <w:sz w:val="24"/>
+                                  <w:szCs w:val="24"/>
+                                  <w:rFonts w:ascii="Liberation Sans" w:hAnsi="Liberation Sans" w:eastAsia="Microsoft YaHei" w:cs="Arial"/>
+                                  <w:color w:val="auto"/>
+                                  <w:lang w:val="en-US"/>
+                                </w:rPr>
+                                <w:t>Core</w:t>
+                              </w:r>
+                            </w:p>
+                          </w:txbxContent>
+                        </wps:txbx>
+                        <wps:bodyPr lIns="90000" rIns="90000" tIns="45000" bIns="45000" anchor="ctr">
+                          <a:noAutofit/>
+                        </wps:bodyPr>
+                      </wps:wsp>
+                      <wps:wsp>
+                        <wps:cNvSpPr/>
+                        <wps:spPr>
+                          <a:xfrm>
+                            <a:off x="1814760" y="1830600"/>
+                            <a:ext cx="908640" cy="612000"/>
+                          </a:xfrm>
+                          <a:prstGeom prst="rect">
+                            <a:avLst/>
+                          </a:prstGeom>
+                          <a:solidFill>
+                            <a:srgbClr val="729fcf"/>
+                          </a:solidFill>
+                          <a:ln w="0">
+                            <a:solidFill>
+                              <a:srgbClr val="3465a4"/>
+                            </a:solidFill>
+                          </a:ln>
+                        </wps:spPr>
+                        <wps:style>
+                          <a:lnRef idx="0"/>
+                          <a:fillRef idx="0"/>
+                          <a:effectRef idx="0"/>
+                          <a:fontRef idx="minor"/>
+                        </wps:style>
+                        <wps:txbx>
+                          <w:txbxContent>
+                            <w:p>
+                              <w:pPr>
+                                <w:overflowPunct w:val="false"/>
+                                <w:bidi w:val="0"/>
+                                <w:spacing w:before="0" w:after="0" w:lineRule="auto" w:line="240"/>
+                                <w:ind w:left="0" w:right="0" w:hanging="0"/>
+                                <w:jc w:val="center"/>
+                                <w:rPr/>
+                              </w:pPr>
+                              <w:r>
+                                <w:rPr>
+                                  <w:b w:val="false"/>
+                                  <w:u w:val="none"/>
+                                  <w:dstrike w:val="false"/>
+                                  <w:strike w:val="false"/>
+                                  <w:i w:val="false"/>
+                                  <w:outline w:val="false"/>
+                                  <w:shadow w:val="false"/>
+                                  <w:kern w:val="2"/>
+                                  <w:bCs w:val="false"/>
+                                  <w:iCs w:val="false"/>
+                                  <w:em w:val="none"/>
+                                  <w:emboss w:val="false"/>
+                                  <w:imprint w:val="false"/>
+                                  <w:smallCaps w:val="false"/>
+                                  <w:caps w:val="false"/>
+                                  <w:sz w:val="24"/>
+                                  <w:szCs w:val="24"/>
+                                  <w:rFonts w:ascii="Liberation Sans" w:hAnsi="Liberation Sans" w:eastAsia="Microsoft YaHei" w:cs="Arial"/>
+                                  <w:color w:val="auto"/>
+                                  <w:lang w:val="en-US"/>
+                                </w:rPr>
+                                <w:t>gpsdocfg</w:t>
+                              </w:r>
+                            </w:p>
+                          </w:txbxContent>
+                        </wps:txbx>
+                        <wps:bodyPr lIns="90000" rIns="90000" tIns="45000" bIns="45000" anchor="ctr">
+                          <a:noAutofit/>
+                        </wps:bodyPr>
+                      </wps:wsp>
+                      <wps:wsp>
+                        <wps:cNvSpPr/>
+                        <wps:spPr>
+                          <a:xfrm>
+                            <a:off x="6050880" y="3052440"/>
+                            <a:ext cx="907560" cy="0"/>
+                          </a:xfrm>
+                          <a:prstGeom prst="line">
+                            <a:avLst/>
+                          </a:prstGeom>
+                          <a:ln w="0">
+                            <a:solidFill>
+                              <a:srgbClr val="000000"/>
+                            </a:solidFill>
+                            <a:tailEnd len="med" type="triangle" w="med"/>
+                          </a:ln>
+                        </wps:spPr>
+                        <wps:style>
+                          <a:lnRef idx="0"/>
+                          <a:fillRef idx="0"/>
+                          <a:effectRef idx="0"/>
+                          <a:fontRef idx="minor"/>
+                        </wps:style>
+                        <wps:bodyPr/>
+                      </wps:wsp>
+                      <wps:wsp>
+                        <wps:cNvSpPr/>
+                        <wps:spPr>
+                          <a:xfrm>
+                            <a:off x="2734200" y="2147040"/>
+                            <a:ext cx="431280" cy="0"/>
+                          </a:xfrm>
+                          <a:prstGeom prst="line">
+                            <a:avLst/>
+                          </a:prstGeom>
+                          <a:ln w="29160">
+                            <a:solidFill>
+                              <a:srgbClr val="000000"/>
+                            </a:solidFill>
+                            <a:round/>
+                            <a:headEnd len="med" type="triangle" w="med"/>
+                          </a:ln>
+                        </wps:spPr>
+                        <wps:style>
+                          <a:lnRef idx="0"/>
+                          <a:fillRef idx="0"/>
+                          <a:effectRef idx="0"/>
+                          <a:fontRef idx="minor"/>
+                        </wps:style>
+                        <wps:bodyPr/>
+                      </wps:wsp>
+                      <wps:wsp>
+                        <wps:cNvSpPr/>
+                        <wps:spPr>
+                          <a:xfrm flipH="1">
+                            <a:off x="3165480" y="2147040"/>
+                            <a:ext cx="471240" cy="0"/>
+                          </a:xfrm>
+                          <a:prstGeom prst="line">
+                            <a:avLst/>
+                          </a:prstGeom>
+                          <a:ln w="29160">
+                            <a:solidFill>
+                              <a:srgbClr val="000000"/>
+                            </a:solidFill>
+                            <a:round/>
+                            <a:headEnd len="med" type="triangle" w="med"/>
+                          </a:ln>
+                        </wps:spPr>
+                        <wps:style>
+                          <a:lnRef idx="0"/>
+                          <a:fillRef idx="0"/>
+                          <a:effectRef idx="0"/>
+                          <a:fontRef idx="minor"/>
+                        </wps:style>
+                        <wps:bodyPr/>
+                      </wps:wsp>
+                      <wps:wsp>
+                        <wps:cNvSpPr/>
+                        <wps:spPr>
+                          <a:xfrm>
+                            <a:off x="605160" y="2136600"/>
+                            <a:ext cx="1210320" cy="0"/>
+                          </a:xfrm>
+                          <a:prstGeom prst="line">
+                            <a:avLst/>
+                          </a:prstGeom>
+                          <a:ln w="0">
+                            <a:solidFill>
+                              <a:srgbClr val="000000"/>
+                            </a:solidFill>
+                            <a:tailEnd len="med" type="triangle" w="med"/>
+                          </a:ln>
+                        </wps:spPr>
+                        <wps:style>
+                          <a:lnRef idx="0"/>
+                          <a:fillRef idx="0"/>
+                          <a:effectRef idx="0"/>
+                          <a:fontRef idx="minor"/>
+                        </wps:style>
+                        <wps:bodyPr/>
+                      </wps:wsp>
+                      <wps:wsp>
+                        <wps:cNvSpPr/>
+                        <wps:spPr>
+                          <a:xfrm>
+                            <a:off x="6958440" y="2747520"/>
+                            <a:ext cx="605160" cy="610920"/>
+                          </a:xfrm>
+                          <a:prstGeom prst="rect">
+                            <a:avLst/>
+                          </a:prstGeom>
+                          <a:noFill/>
+                          <a:ln w="0">
+                            <a:solidFill>
+                              <a:srgbClr val="000000"/>
+                            </a:solidFill>
+                          </a:ln>
+                        </wps:spPr>
+                        <wps:style>
+                          <a:lnRef idx="0"/>
+                          <a:fillRef idx="0"/>
+                          <a:effectRef idx="0"/>
+                          <a:fontRef idx="minor"/>
+                        </wps:style>
+                        <wps:txbx>
+                          <w:txbxContent>
+                            <w:p>
+                              <w:pPr>
+                                <w:overflowPunct w:val="false"/>
+                                <w:bidi w:val="0"/>
+                                <w:spacing w:before="0" w:after="0" w:lineRule="auto" w:line="240"/>
+                                <w:ind w:left="0" w:right="0" w:hanging="0"/>
+                                <w:jc w:val="center"/>
+                                <w:rPr/>
+                              </w:pPr>
+                              <w:r>
+                                <w:rPr>
+                                  <w:b w:val="false"/>
+                                  <w:u w:val="none"/>
+                                  <w:dstrike w:val="false"/>
+                                  <w:strike w:val="false"/>
+                                  <w:i w:val="false"/>
+                                  <w:outline w:val="false"/>
+                                  <w:shadow w:val="false"/>
+                                  <w:kern w:val="2"/>
+                                  <w:bCs w:val="false"/>
+                                  <w:iCs w:val="false"/>
+                                  <w:em w:val="none"/>
+                                  <w:emboss w:val="false"/>
+                                  <w:imprint w:val="false"/>
+                                  <w:smallCaps w:val="false"/>
+                                  <w:caps w:val="false"/>
+                                  <w:sz w:val="24"/>
+                                  <w:szCs w:val="24"/>
+                                  <w:rFonts w:ascii="Liberation Sans" w:hAnsi="Liberation Sans" w:eastAsia="Microsoft YaHei" w:cs="Arial"/>
+                                  <w:color w:val="auto"/>
+                                  <w:lang w:val="en-US"/>
+                                </w:rPr>
+                                <w:t>TCXO DAC</w:t>
+                              </w:r>
+                            </w:p>
+                          </w:txbxContent>
+                        </wps:txbx>
+                        <wps:bodyPr lIns="90000" rIns="90000" tIns="45000" bIns="45000" anchor="ctr">
+                          <a:noAutofit/>
+                        </wps:bodyPr>
+                      </wps:wsp>
+                      <wps:wsp>
+                        <wps:cNvSpPr/>
+                        <wps:spPr>
+                          <a:xfrm>
+                            <a:off x="1210320" y="0"/>
+                            <a:ext cx="5142960" cy="3968640"/>
+                          </a:xfrm>
+                          <a:prstGeom prst="rect">
+                            <a:avLst/>
+                          </a:prstGeom>
+                          <a:noFill/>
+                          <a:ln w="0">
+                            <a:solidFill>
+                              <a:srgbClr val="000000"/>
+                            </a:solidFill>
+                          </a:ln>
+                        </wps:spPr>
+                        <wps:style>
+                          <a:lnRef idx="0"/>
+                          <a:fillRef idx="0"/>
+                          <a:effectRef idx="0"/>
+                          <a:fontRef idx="minor"/>
+                        </wps:style>
+                        <wps:bodyPr/>
+                      </wps:wsp>
+                      <wps:wsp>
+                        <wps:cNvSpPr/>
+                        <wps:spPr>
+                          <a:xfrm>
+                            <a:off x="0" y="1526040"/>
+                            <a:ext cx="605160" cy="1221840"/>
+                          </a:xfrm>
+                          <a:prstGeom prst="rect">
+                            <a:avLst/>
+                          </a:prstGeom>
+                          <a:noFill/>
+                          <a:ln w="0">
+                            <a:solidFill>
+                              <a:srgbClr val="000000"/>
+                            </a:solidFill>
+                          </a:ln>
+                        </wps:spPr>
+                        <wps:style>
+                          <a:lnRef idx="0"/>
+                          <a:fillRef idx="0"/>
+                          <a:effectRef idx="0"/>
+                          <a:fontRef idx="minor"/>
+                        </wps:style>
+                        <wps:txbx>
+                          <w:txbxContent>
+                            <w:p>
+                              <w:pPr>
+                                <w:overflowPunct w:val="false"/>
+                                <w:bidi w:val="0"/>
+                                <w:spacing w:before="0" w:after="0" w:lineRule="auto" w:line="240"/>
+                                <w:ind w:left="0" w:right="0" w:hanging="0"/>
+                                <w:jc w:val="center"/>
+                                <w:rPr/>
+                              </w:pPr>
+                              <w:r>
+                                <w:rPr>
+                                  <w:b w:val="false"/>
+                                  <w:u w:val="none"/>
+                                  <w:dstrike w:val="false"/>
+                                  <w:strike w:val="false"/>
+                                  <w:i w:val="false"/>
+                                  <w:outline w:val="false"/>
+                                  <w:shadow w:val="false"/>
+                                  <w:kern w:val="2"/>
+                                  <w:bCs w:val="false"/>
+                                  <w:iCs w:val="false"/>
+                                  <w:em w:val="none"/>
+                                  <w:emboss w:val="false"/>
+                                  <w:imprint w:val="false"/>
+                                  <w:smallCaps w:val="false"/>
+                                  <w:caps w:val="false"/>
+                                  <w:sz w:val="24"/>
+                                  <w:szCs w:val="24"/>
+                                  <w:rFonts w:ascii="Liberation Sans" w:hAnsi="Liberation Sans" w:eastAsia="Microsoft YaHei" w:cs="Arial"/>
+                                  <w:color w:val="auto"/>
+                                  <w:lang w:val="en-US"/>
+                                </w:rPr>
+                                <w:t>CM4/CM5</w:t>
+                              </w:r>
+                            </w:p>
+                          </w:txbxContent>
+                        </wps:txbx>
+                        <wps:bodyPr lIns="90000" rIns="90000" tIns="45000" bIns="45000" anchor="ctr">
+                          <a:noAutofit/>
+                        </wps:bodyPr>
+                      </wps:wsp>
+                      <wps:wsp>
+                        <wps:cNvSpPr/>
+                        <wps:spPr>
+                          <a:xfrm>
+                            <a:off x="1210320" y="1221120"/>
+                            <a:ext cx="1058400" cy="0"/>
+                          </a:xfrm>
+                          <a:prstGeom prst="line">
+                            <a:avLst/>
+                          </a:prstGeom>
+                          <a:ln w="0">
+                            <a:solidFill>
+                              <a:srgbClr val="000000"/>
+                            </a:solidFill>
+                          </a:ln>
+                        </wps:spPr>
+                        <wps:style>
+                          <a:lnRef idx="0"/>
+                          <a:fillRef idx="0"/>
+                          <a:effectRef idx="0"/>
+                          <a:fontRef idx="minor"/>
+                        </wps:style>
+                        <wps:bodyPr/>
+                      </wps:wsp>
+                      <wps:wsp>
+                        <wps:cNvSpPr/>
+                        <wps:spPr>
+                          <a:xfrm>
+                            <a:off x="1210320" y="1373400"/>
+                            <a:ext cx="1058400" cy="0"/>
+                          </a:xfrm>
+                          <a:prstGeom prst="line">
+                            <a:avLst/>
+                          </a:prstGeom>
+                          <a:ln w="0">
+                            <a:solidFill>
+                              <a:srgbClr val="000000"/>
+                            </a:solidFill>
+                          </a:ln>
+                        </wps:spPr>
+                        <wps:style>
+                          <a:lnRef idx="0"/>
+                          <a:fillRef idx="0"/>
+                          <a:effectRef idx="0"/>
+                          <a:fontRef idx="minor"/>
+                        </wps:style>
+                        <wps:bodyPr/>
+                      </wps:wsp>
+                      <wps:wsp>
+                        <wps:cNvSpPr/>
+                        <wps:spPr>
+                          <a:xfrm>
+                            <a:off x="1210320" y="1526400"/>
+                            <a:ext cx="1058400" cy="0"/>
+                          </a:xfrm>
+                          <a:prstGeom prst="line">
+                            <a:avLst/>
+                          </a:prstGeom>
+                          <a:ln w="0">
+                            <a:solidFill>
+                              <a:srgbClr val="000000"/>
+                            </a:solidFill>
+                          </a:ln>
+                        </wps:spPr>
+                        <wps:style>
+                          <a:lnRef idx="0"/>
+                          <a:fillRef idx="0"/>
+                          <a:effectRef idx="0"/>
+                          <a:fontRef idx="minor"/>
+                        </wps:style>
+                        <wps:bodyPr/>
+                      </wps:wsp>
+                      <wps:wsp>
+                        <wps:cNvSpPr/>
+                        <wps:spPr>
+                          <a:xfrm>
+                            <a:off x="2268720" y="1144800"/>
+                            <a:ext cx="0" cy="457920"/>
+                          </a:xfrm>
+                          <a:prstGeom prst="line">
+                            <a:avLst/>
+                          </a:prstGeom>
+                          <a:ln w="0">
+                            <a:solidFill>
+                              <a:srgbClr val="000000"/>
+                            </a:solidFill>
+                          </a:ln>
+                        </wps:spPr>
+                        <wps:style>
+                          <a:lnRef idx="0"/>
+                          <a:fillRef idx="0"/>
+                          <a:effectRef idx="0"/>
+                          <a:fontRef idx="minor"/>
+                        </wps:style>
+                        <wps:bodyPr/>
+                      </wps:wsp>
+                      <wps:wsp>
+                        <wps:cNvSpPr/>
+                        <wps:spPr>
+                          <a:xfrm>
+                            <a:off x="2420640" y="1221120"/>
+                            <a:ext cx="0" cy="305280"/>
+                          </a:xfrm>
+                          <a:prstGeom prst="line">
+                            <a:avLst/>
+                          </a:prstGeom>
+                          <a:ln w="0">
+                            <a:solidFill>
+                              <a:srgbClr val="000000"/>
+                            </a:solidFill>
+                          </a:ln>
+                        </wps:spPr>
+                        <wps:style>
+                          <a:lnRef idx="0"/>
+                          <a:fillRef idx="0"/>
+                          <a:effectRef idx="0"/>
+                          <a:fontRef idx="minor"/>
+                        </wps:style>
+                        <wps:bodyPr/>
+                      </wps:wsp>
+                      <wps:wsp>
+                        <wps:cNvSpPr/>
+                        <wps:spPr>
+                          <a:xfrm flipH="1" flipV="1">
+                            <a:off x="2268720" y="1144800"/>
+                            <a:ext cx="151920" cy="76320"/>
+                          </a:xfrm>
+                          <a:prstGeom prst="line">
+                            <a:avLst/>
+                          </a:prstGeom>
+                          <a:ln w="0">
+                            <a:solidFill>
+                              <a:srgbClr val="000000"/>
+                            </a:solidFill>
+                          </a:ln>
+                        </wps:spPr>
+                        <wps:style>
+                          <a:lnRef idx="0"/>
+                          <a:fillRef idx="0"/>
+                          <a:effectRef idx="0"/>
+                          <a:fontRef idx="minor"/>
+                        </wps:style>
+                        <wps:bodyPr/>
+                      </wps:wsp>
+                      <wps:wsp>
+                        <wps:cNvSpPr/>
+                        <wps:spPr>
+                          <a:xfrm flipV="1">
+                            <a:off x="2268720" y="1526400"/>
+                            <a:ext cx="151920" cy="76320"/>
+                          </a:xfrm>
+                          <a:prstGeom prst="line">
+                            <a:avLst/>
+                          </a:prstGeom>
+                          <a:ln w="0">
+                            <a:solidFill>
+                              <a:srgbClr val="000000"/>
+                            </a:solidFill>
+                          </a:ln>
+                        </wps:spPr>
+                        <wps:style>
+                          <a:lnRef idx="0"/>
+                          <a:fillRef idx="0"/>
+                          <a:effectRef idx="0"/>
+                          <a:fontRef idx="minor"/>
+                        </wps:style>
+                        <wps:bodyPr/>
+                      </wps:wsp>
+                      <wps:wsp>
+                        <wps:cNvSpPr/>
+                        <wps:spPr>
+                          <a:xfrm>
+                            <a:off x="2420640" y="1373400"/>
+                            <a:ext cx="1209600" cy="0"/>
+                          </a:xfrm>
+                          <a:prstGeom prst="line">
+                            <a:avLst/>
+                          </a:prstGeom>
+                          <a:ln w="0">
+                            <a:solidFill>
+                              <a:srgbClr val="000000"/>
+                            </a:solidFill>
+                            <a:tailEnd len="med" type="triangle" w="med"/>
+                          </a:ln>
+                        </wps:spPr>
+                        <wps:style>
+                          <a:lnRef idx="0"/>
+                          <a:fillRef idx="0"/>
+                          <a:effectRef idx="0"/>
+                          <a:fontRef idx="minor"/>
+                        </wps:style>
+                        <wps:bodyPr/>
+                      </wps:wsp>
+                      <wps:wsp>
+                        <wps:cNvSpPr/>
+                        <wps:spPr>
+                          <a:xfrm>
+                            <a:off x="1210320" y="610200"/>
+                            <a:ext cx="1058400" cy="0"/>
+                          </a:xfrm>
+                          <a:prstGeom prst="line">
+                            <a:avLst/>
+                          </a:prstGeom>
+                          <a:ln w="0">
+                            <a:solidFill>
+                              <a:srgbClr val="000000"/>
+                            </a:solidFill>
+                          </a:ln>
+                        </wps:spPr>
+                        <wps:style>
+                          <a:lnRef idx="0"/>
+                          <a:fillRef idx="0"/>
+                          <a:effectRef idx="0"/>
+                          <a:fontRef idx="minor"/>
+                        </wps:style>
+                        <wps:bodyPr/>
+                      </wps:wsp>
+                      <wps:wsp>
+                        <wps:cNvSpPr/>
+                        <wps:spPr>
+                          <a:xfrm>
+                            <a:off x="1210320" y="915840"/>
+                            <a:ext cx="1058400" cy="0"/>
+                          </a:xfrm>
+                          <a:prstGeom prst="line">
+                            <a:avLst/>
+                          </a:prstGeom>
+                          <a:ln w="0">
+                            <a:solidFill>
+                              <a:srgbClr val="000000"/>
+                            </a:solidFill>
+                          </a:ln>
+                        </wps:spPr>
+                        <wps:style>
+                          <a:lnRef idx="0"/>
+                          <a:fillRef idx="0"/>
+                          <a:effectRef idx="0"/>
+                          <a:fontRef idx="minor"/>
+                        </wps:style>
+                        <wps:bodyPr/>
+                      </wps:wsp>
+                      <wps:wsp>
+                        <wps:cNvSpPr/>
+                        <wps:spPr>
+                          <a:xfrm>
+                            <a:off x="2268720" y="533880"/>
+                            <a:ext cx="0" cy="457920"/>
+                          </a:xfrm>
+                          <a:prstGeom prst="line">
+                            <a:avLst/>
+                          </a:prstGeom>
+                          <a:ln w="0">
+                            <a:solidFill>
+                              <a:srgbClr val="000000"/>
+                            </a:solidFill>
+                          </a:ln>
+                        </wps:spPr>
+                        <wps:style>
+                          <a:lnRef idx="0"/>
+                          <a:fillRef idx="0"/>
+                          <a:effectRef idx="0"/>
+                          <a:fontRef idx="minor"/>
+                        </wps:style>
+                        <wps:bodyPr/>
+                      </wps:wsp>
+                      <wps:wsp>
+                        <wps:cNvSpPr/>
+                        <wps:spPr>
+                          <a:xfrm>
+                            <a:off x="2420640" y="610200"/>
+                            <a:ext cx="0" cy="305280"/>
+                          </a:xfrm>
+                          <a:prstGeom prst="line">
+                            <a:avLst/>
+                          </a:prstGeom>
+                          <a:ln w="0">
+                            <a:solidFill>
+                              <a:srgbClr val="000000"/>
+                            </a:solidFill>
+                          </a:ln>
+                        </wps:spPr>
+                        <wps:style>
+                          <a:lnRef idx="0"/>
+                          <a:fillRef idx="0"/>
+                          <a:effectRef idx="0"/>
+                          <a:fontRef idx="minor"/>
+                        </wps:style>
+                        <wps:bodyPr/>
+                      </wps:wsp>
+                      <wps:wsp>
+                        <wps:cNvSpPr/>
+                        <wps:spPr>
+                          <a:xfrm flipH="1" flipV="1">
+                            <a:off x="2268720" y="533880"/>
+                            <a:ext cx="151920" cy="76320"/>
+                          </a:xfrm>
+                          <a:prstGeom prst="line">
+                            <a:avLst/>
+                          </a:prstGeom>
+                          <a:ln w="0">
+                            <a:solidFill>
+                              <a:srgbClr val="000000"/>
+                            </a:solidFill>
+                          </a:ln>
+                        </wps:spPr>
+                        <wps:style>
+                          <a:lnRef idx="0"/>
+                          <a:fillRef idx="0"/>
+                          <a:effectRef idx="0"/>
+                          <a:fontRef idx="minor"/>
+                        </wps:style>
+                        <wps:bodyPr/>
+                      </wps:wsp>
+                      <wps:wsp>
+                        <wps:cNvSpPr/>
+                        <wps:spPr>
+                          <a:xfrm flipV="1">
+                            <a:off x="2268720" y="915840"/>
+                            <a:ext cx="151920" cy="76320"/>
+                          </a:xfrm>
+                          <a:prstGeom prst="line">
+                            <a:avLst/>
+                          </a:prstGeom>
+                          <a:ln w="0">
+                            <a:solidFill>
+                              <a:srgbClr val="000000"/>
+                            </a:solidFill>
+                          </a:ln>
+                        </wps:spPr>
+                        <wps:style>
+                          <a:lnRef idx="0"/>
+                          <a:fillRef idx="0"/>
+                          <a:effectRef idx="0"/>
+                          <a:fontRef idx="minor"/>
+                        </wps:style>
+                        <wps:bodyPr/>
+                      </wps:wsp>
+                      <wps:wsp>
+                        <wps:cNvSpPr/>
+                        <wps:spPr>
+                          <a:xfrm>
+                            <a:off x="2420640" y="763200"/>
+                            <a:ext cx="1209600" cy="0"/>
+                          </a:xfrm>
+                          <a:prstGeom prst="line">
+                            <a:avLst/>
+                          </a:prstGeom>
+                          <a:ln w="0">
+                            <a:solidFill>
+                              <a:srgbClr val="000000"/>
+                            </a:solidFill>
+                            <a:tailEnd len="med" type="triangle" w="med"/>
+                          </a:ln>
+                        </wps:spPr>
+                        <wps:style>
+                          <a:lnRef idx="0"/>
+                          <a:fillRef idx="0"/>
+                          <a:effectRef idx="0"/>
+                          <a:fontRef idx="minor"/>
+                        </wps:style>
+                        <wps:bodyPr/>
+                      </wps:wsp>
+                      <wps:wsp>
+                        <wps:cNvSpPr txBox="1"/>
+                        <wps:spPr>
+                          <a:xfrm>
+                            <a:off x="2797920" y="1224360"/>
+                            <a:ext cx="712440" cy="188640"/>
+                          </a:xfrm>
+                          <a:prstGeom prst="rect">
+                            <a:avLst/>
+                          </a:prstGeom>
+                          <a:noFill/>
+                          <a:ln w="0">
+                            <a:noFill/>
+                          </a:ln>
+                        </wps:spPr>
+                        <wps:txbx>
+                          <w:txbxContent>
+                            <w:p>
+                              <w:pPr>
+                                <w:overflowPunct w:val="false"/>
+                                <w:bidi w:val="0"/>
+                                <w:spacing w:before="0" w:after="0" w:lineRule="auto" w:line="240"/>
+                                <w:ind w:left="0" w:right="0" w:hanging="0"/>
+                                <w:jc w:val="left"/>
+                                <w:rPr/>
+                              </w:pPr>
+                              <w:r>
+                                <w:rPr>
+                                  <w:b w:val="false"/>
+                                  <w:u w:val="none"/>
+                                  <w:dstrike w:val="false"/>
+                                  <w:strike w:val="false"/>
+                                  <w:i w:val="false"/>
+                                  <w:outline w:val="false"/>
+                                  <w:shadow w:val="false"/>
+                                  <w:kern w:val="2"/>
+                                  <w:bCs w:val="false"/>
+                                  <w:iCs w:val="false"/>
+                                  <w:em w:val="none"/>
+                                  <w:emboss w:val="false"/>
+                                  <w:imprint w:val="false"/>
+                                  <w:smallCaps w:val="false"/>
+                                  <w:caps w:val="false"/>
+                                  <w:sz w:val="12"/>
+                                  <w:szCs w:val="12"/>
+                                  <w:rFonts w:ascii="Liberation Sans" w:hAnsi="Liberation Sans" w:eastAsia="Microsoft YaHei" w:cs="Arial"/>
+                                  <w:color w:val="auto"/>
+                                  <w:lang w:val="en-US"/>
+                                </w:rPr>
+                                <w:t>tpulse_internal</w:t>
+                              </w:r>
+                            </w:p>
+                          </w:txbxContent>
+                        </wps:txbx>
+                        <wps:bodyPr wrap="square" lIns="90000" rIns="90000" tIns="45000" bIns="45000" anchor="t">
+                          <a:noAutofit/>
+                        </wps:bodyPr>
+                      </wps:wsp>
+                      <wps:wsp>
+                        <wps:cNvSpPr txBox="1"/>
+                        <wps:spPr>
+                          <a:xfrm>
+                            <a:off x="6382440" y="2900160"/>
+                            <a:ext cx="627480" cy="188640"/>
+                          </a:xfrm>
+                          <a:prstGeom prst="rect">
+                            <a:avLst/>
+                          </a:prstGeom>
+                          <a:noFill/>
+                          <a:ln w="0">
+                            <a:noFill/>
+                          </a:ln>
+                        </wps:spPr>
+                        <wps:txbx>
+                          <w:txbxContent>
+                            <w:p>
+                              <w:pPr>
+                                <w:overflowPunct w:val="false"/>
+                                <w:bidi w:val="0"/>
+                                <w:spacing w:before="0" w:after="0" w:lineRule="auto" w:line="240"/>
+                                <w:ind w:left="0" w:right="0" w:hanging="0"/>
+                                <w:jc w:val="left"/>
+                                <w:rPr/>
+                              </w:pPr>
+                              <w:r>
+                                <w:rPr>
+                                  <w:b w:val="false"/>
+                                  <w:u w:val="none"/>
+                                  <w:dstrike w:val="false"/>
+                                  <w:strike w:val="false"/>
+                                  <w:i w:val="false"/>
+                                  <w:outline w:val="false"/>
+                                  <w:shadow w:val="false"/>
+                                  <w:kern w:val="2"/>
+                                  <w:bCs w:val="false"/>
+                                  <w:iCs w:val="false"/>
+                                  <w:em w:val="none"/>
+                                  <w:emboss w:val="false"/>
+                                  <w:imprint w:val="false"/>
+                                  <w:smallCaps w:val="false"/>
+                                  <w:caps w:val="false"/>
+                                  <w:sz w:val="12"/>
+                                  <w:szCs w:val="12"/>
+                                  <w:rFonts w:ascii="Liberation Sans" w:hAnsi="Liberation Sans" w:eastAsia="Microsoft YaHei" w:cs="Arial"/>
+                                  <w:color w:val="auto"/>
+                                  <w:lang w:val="en-US"/>
+                                </w:rPr>
+                                <w:t>FPGA_SPI0</w:t>
+                              </w:r>
+                            </w:p>
+                          </w:txbxContent>
+                        </wps:txbx>
+                        <wps:bodyPr wrap="square" lIns="90000" rIns="90000" tIns="45000" bIns="45000" anchor="t">
+                          <a:noAutofit/>
+                        </wps:bodyPr>
+                      </wps:wsp>
+                      <wps:wsp>
+                        <wps:cNvSpPr txBox="1"/>
+                        <wps:spPr>
+                          <a:xfrm>
+                            <a:off x="1210320" y="457920"/>
+                            <a:ext cx="921240" cy="187920"/>
+                          </a:xfrm>
+                          <a:prstGeom prst="rect">
+                            <a:avLst/>
+                          </a:prstGeom>
+                          <a:noFill/>
+                          <a:ln w="0">
+                            <a:noFill/>
+                          </a:ln>
+                        </wps:spPr>
+                        <wps:txbx>
+                          <w:txbxContent>
+                            <w:p>
+                              <w:pPr>
+                                <w:overflowPunct w:val="false"/>
+                                <w:bidi w:val="0"/>
+                                <w:spacing w:before="0" w:after="0" w:lineRule="auto" w:line="240"/>
+                                <w:ind w:left="0" w:right="0" w:hanging="0"/>
+                                <w:jc w:val="left"/>
+                                <w:rPr/>
+                              </w:pPr>
+                              <w:r>
+                                <w:rPr>
+                                  <w:b w:val="false"/>
+                                  <w:u w:val="none"/>
+                                  <w:dstrike w:val="false"/>
+                                  <w:strike w:val="false"/>
+                                  <w:i w:val="false"/>
+                                  <w:outline w:val="false"/>
+                                  <w:shadow w:val="false"/>
+                                  <w:kern w:val="2"/>
+                                  <w:bCs w:val="false"/>
+                                  <w:iCs w:val="false"/>
+                                  <w:em w:val="none"/>
+                                  <w:emboss w:val="false"/>
+                                  <w:imprint w:val="false"/>
+                                  <w:smallCaps w:val="false"/>
+                                  <w:caps w:val="false"/>
+                                  <w:sz w:val="12"/>
+                                  <w:szCs w:val="12"/>
+                                  <w:rFonts w:ascii="Liberation Sans" w:hAnsi="Liberation Sans" w:eastAsia="Microsoft YaHei" w:cs="Arial"/>
+                                  <w:color w:val="auto"/>
+                                  <w:lang w:val="en-US"/>
+                                </w:rPr>
+                                <w:t>LMKRF_CLK_OUT4</w:t>
+                              </w:r>
+                            </w:p>
+                          </w:txbxContent>
+                        </wps:txbx>
+                        <wps:bodyPr wrap="square" lIns="90000" rIns="90000" tIns="45000" bIns="45000" anchor="t">
+                          <a:noAutofit/>
+                        </wps:bodyPr>
+                      </wps:wsp>
+                      <wps:wsp>
+                        <wps:cNvSpPr txBox="1"/>
+                        <wps:spPr>
+                          <a:xfrm>
+                            <a:off x="1210320" y="762480"/>
+                            <a:ext cx="904320" cy="188640"/>
+                          </a:xfrm>
+                          <a:prstGeom prst="rect">
+                            <a:avLst/>
+                          </a:prstGeom>
+                          <a:noFill/>
+                          <a:ln w="0">
+                            <a:noFill/>
+                          </a:ln>
+                        </wps:spPr>
+                        <wps:txbx>
+                          <w:txbxContent>
+                            <w:p>
+                              <w:pPr>
+                                <w:overflowPunct w:val="false"/>
+                                <w:bidi w:val="0"/>
+                                <w:spacing w:before="0" w:after="0" w:lineRule="auto" w:line="240"/>
+                                <w:ind w:left="0" w:right="0" w:hanging="0"/>
+                                <w:jc w:val="left"/>
+                                <w:rPr/>
+                              </w:pPr>
+                              <w:r>
+                                <w:rPr>
+                                  <w:b w:val="false"/>
+                                  <w:u w:val="none"/>
+                                  <w:dstrike w:val="false"/>
+                                  <w:strike w:val="false"/>
+                                  <w:i w:val="false"/>
+                                  <w:outline w:val="false"/>
+                                  <w:shadow w:val="false"/>
+                                  <w:kern w:val="2"/>
+                                  <w:bCs w:val="false"/>
+                                  <w:iCs w:val="false"/>
+                                  <w:em w:val="none"/>
+                                  <w:emboss w:val="false"/>
+                                  <w:imprint w:val="false"/>
+                                  <w:smallCaps w:val="false"/>
+                                  <w:caps w:val="false"/>
+                                  <w:sz w:val="12"/>
+                                  <w:szCs w:val="12"/>
+                                  <w:rFonts w:ascii="Liberation Sans" w:hAnsi="Liberation Sans" w:eastAsia="Microsoft YaHei" w:cs="Arial"/>
+                                  <w:color w:val="auto"/>
+                                  <w:lang w:val="en-US"/>
+                                </w:rPr>
+                                <w:t>LMK10_CLK_OUT0</w:t>
+                              </w:r>
+                            </w:p>
+                          </w:txbxContent>
+                        </wps:txbx>
+                        <wps:bodyPr wrap="square" lIns="90000" rIns="90000" tIns="45000" bIns="45000" anchor="t">
+                          <a:noAutofit/>
+                        </wps:bodyPr>
+                      </wps:wsp>
+                      <wps:wsp>
+                        <wps:cNvSpPr txBox="1"/>
+                        <wps:spPr>
+                          <a:xfrm>
+                            <a:off x="2797920" y="610200"/>
+                            <a:ext cx="561240" cy="189360"/>
+                          </a:xfrm>
+                          <a:prstGeom prst="rect">
+                            <a:avLst/>
+                          </a:prstGeom>
+                          <a:noFill/>
+                          <a:ln w="0">
+                            <a:noFill/>
+                          </a:ln>
+                        </wps:spPr>
+                        <wps:txbx>
+                          <w:txbxContent>
+                            <w:p>
+                              <w:pPr>
+                                <w:overflowPunct w:val="false"/>
+                                <w:bidi w:val="0"/>
+                                <w:spacing w:before="0" w:after="0" w:lineRule="auto" w:line="240"/>
+                                <w:ind w:left="0" w:right="0" w:hanging="0"/>
+                                <w:jc w:val="left"/>
+                                <w:rPr/>
+                              </w:pPr>
+                              <w:r>
+                                <w:rPr>
+                                  <w:b w:val="false"/>
+                                  <w:u w:val="none"/>
+                                  <w:dstrike w:val="false"/>
+                                  <w:strike w:val="false"/>
+                                  <w:i w:val="false"/>
+                                  <w:outline w:val="false"/>
+                                  <w:shadow w:val="false"/>
+                                  <w:kern w:val="2"/>
+                                  <w:bCs w:val="false"/>
+                                  <w:iCs w:val="false"/>
+                                  <w:em w:val="none"/>
+                                  <w:emboss w:val="false"/>
+                                  <w:imprint w:val="false"/>
+                                  <w:smallCaps w:val="false"/>
+                                  <w:caps w:val="false"/>
+                                  <w:sz w:val="12"/>
+                                  <w:szCs w:val="12"/>
+                                  <w:rFonts w:ascii="Liberation Sans" w:hAnsi="Liberation Sans" w:eastAsia="Microsoft YaHei" w:cs="Arial"/>
+                                  <w:color w:val="auto"/>
+                                  <w:lang w:val="en-US"/>
+                                </w:rPr>
+                                <w:t>vctcxo_clk</w:t>
+                              </w:r>
+                            </w:p>
+                          </w:txbxContent>
+                        </wps:txbx>
+                        <wps:bodyPr wrap="square" lIns="90000" rIns="90000" tIns="45000" bIns="45000" anchor="t">
+                          <a:noAutofit/>
+                        </wps:bodyPr>
+                      </wps:wsp>
+                      <wps:wsp>
+                        <wps:cNvSpPr txBox="1"/>
+                        <wps:spPr>
+                          <a:xfrm>
+                            <a:off x="1210320" y="1071720"/>
+                            <a:ext cx="774000" cy="188640"/>
+                          </a:xfrm>
+                          <a:prstGeom prst="rect">
+                            <a:avLst/>
+                          </a:prstGeom>
+                          <a:noFill/>
+                          <a:ln w="0">
+                            <a:noFill/>
+                          </a:ln>
+                        </wps:spPr>
+                        <wps:txbx>
+                          <w:txbxContent>
+                            <w:p>
+                              <w:pPr>
+                                <w:overflowPunct w:val="false"/>
+                                <w:bidi w:val="0"/>
+                                <w:spacing w:before="0" w:after="0" w:lineRule="auto" w:line="240"/>
+                                <w:ind w:left="0" w:right="0" w:hanging="0"/>
+                                <w:jc w:val="left"/>
+                                <w:rPr/>
+                              </w:pPr>
+                              <w:r>
+                                <w:rPr>
+                                  <w:b w:val="false"/>
+                                  <w:u w:val="none"/>
+                                  <w:dstrike w:val="false"/>
+                                  <w:strike w:val="false"/>
+                                  <w:i w:val="false"/>
+                                  <w:outline w:val="false"/>
+                                  <w:shadow w:val="false"/>
+                                  <w:kern w:val="2"/>
+                                  <w:bCs w:val="false"/>
+                                  <w:iCs w:val="false"/>
+                                  <w:em w:val="none"/>
+                                  <w:emboss w:val="false"/>
+                                  <w:imprint w:val="false"/>
+                                  <w:smallCaps w:val="false"/>
+                                  <w:caps w:val="false"/>
+                                  <w:sz w:val="12"/>
+                                  <w:szCs w:val="12"/>
+                                  <w:rFonts w:ascii="Liberation Sans" w:hAnsi="Liberation Sans" w:eastAsia="Microsoft YaHei" w:cs="Arial"/>
+                                  <w:color w:val="auto"/>
+                                  <w:lang w:val="en-US"/>
+                                </w:rPr>
+                                <w:t>GNSS_TPULSE</w:t>
+                              </w:r>
+                            </w:p>
+                          </w:txbxContent>
+                        </wps:txbx>
+                        <wps:bodyPr wrap="square" lIns="90000" rIns="90000" tIns="45000" bIns="45000" anchor="t">
+                          <a:noAutofit/>
+                        </wps:bodyPr>
+                      </wps:wsp>
+                      <wps:wsp>
+                        <wps:cNvSpPr txBox="1"/>
+                        <wps:spPr>
+                          <a:xfrm>
+                            <a:off x="1210320" y="1224360"/>
+                            <a:ext cx="805680" cy="188640"/>
+                          </a:xfrm>
+                          <a:prstGeom prst="rect">
+                            <a:avLst/>
+                          </a:prstGeom>
+                          <a:noFill/>
+                          <a:ln w="0">
+                            <a:noFill/>
+                          </a:ln>
+                        </wps:spPr>
+                        <wps:txbx>
+                          <w:txbxContent>
+                            <w:p>
+                              <w:pPr>
+                                <w:overflowPunct w:val="false"/>
+                                <w:bidi w:val="0"/>
+                                <w:spacing w:before="0" w:after="0" w:lineRule="auto" w:line="240"/>
+                                <w:ind w:left="0" w:right="0" w:hanging="0"/>
+                                <w:jc w:val="left"/>
+                                <w:rPr/>
+                              </w:pPr>
+                              <w:r>
+                                <w:rPr>
+                                  <w:b w:val="false"/>
+                                  <w:u w:val="none"/>
+                                  <w:dstrike w:val="false"/>
+                                  <w:strike w:val="false"/>
+                                  <w:i w:val="false"/>
+                                  <w:outline w:val="false"/>
+                                  <w:shadow w:val="false"/>
+                                  <w:kern w:val="2"/>
+                                  <w:bCs w:val="false"/>
+                                  <w:iCs w:val="false"/>
+                                  <w:em w:val="none"/>
+                                  <w:emboss w:val="false"/>
+                                  <w:imprint w:val="false"/>
+                                  <w:smallCaps w:val="false"/>
+                                  <w:caps w:val="false"/>
+                                  <w:sz w:val="12"/>
+                                  <w:szCs w:val="12"/>
+                                  <w:rFonts w:ascii="Liberation Sans" w:hAnsi="Liberation Sans" w:eastAsia="Microsoft YaHei" w:cs="Arial"/>
+                                  <w:color w:val="auto"/>
+                                  <w:lang w:val="en-US"/>
+                                </w:rPr>
+                                <w:t>RPI_SYNC_OUT</w:t>
+                              </w:r>
+                            </w:p>
+                          </w:txbxContent>
+                        </wps:txbx>
+                        <wps:bodyPr wrap="square" lIns="90000" rIns="90000" tIns="45000" bIns="45000" anchor="t">
+                          <a:noAutofit/>
+                        </wps:bodyPr>
+                      </wps:wsp>
+                      <wps:wsp>
+                        <wps:cNvSpPr txBox="1"/>
+                        <wps:spPr>
+                          <a:xfrm>
+                            <a:off x="1210320" y="1377360"/>
+                            <a:ext cx="716760" cy="188640"/>
+                          </a:xfrm>
+                          <a:prstGeom prst="rect">
+                            <a:avLst/>
+                          </a:prstGeom>
+                          <a:noFill/>
+                          <a:ln w="0">
+                            <a:noFill/>
+                          </a:ln>
+                        </wps:spPr>
+                        <wps:txbx>
+                          <w:txbxContent>
+                            <w:p>
+                              <w:pPr>
+                                <w:overflowPunct w:val="false"/>
+                                <w:bidi w:val="0"/>
+                                <w:spacing w:before="0" w:after="0" w:lineRule="auto" w:line="240"/>
+                                <w:ind w:left="0" w:right="0" w:hanging="0"/>
+                                <w:jc w:val="left"/>
+                                <w:rPr/>
+                              </w:pPr>
+                              <w:r>
+                                <w:rPr>
+                                  <w:b w:val="false"/>
+                                  <w:u w:val="none"/>
+                                  <w:dstrike w:val="false"/>
+                                  <w:strike w:val="false"/>
+                                  <w:i w:val="false"/>
+                                  <w:outline w:val="false"/>
+                                  <w:shadow w:val="false"/>
+                                  <w:kern w:val="2"/>
+                                  <w:bCs w:val="false"/>
+                                  <w:iCs w:val="false"/>
+                                  <w:em w:val="none"/>
+                                  <w:emboss w:val="false"/>
+                                  <w:imprint w:val="false"/>
+                                  <w:smallCaps w:val="false"/>
+                                  <w:caps w:val="false"/>
+                                  <w:sz w:val="12"/>
+                                  <w:szCs w:val="12"/>
+                                  <w:rFonts w:ascii="Liberation Sans" w:hAnsi="Liberation Sans" w:eastAsia="Microsoft YaHei" w:cs="Arial"/>
+                                  <w:color w:val="auto"/>
+                                  <w:lang w:val="en-US"/>
+                                </w:rPr>
+                                <w:t>RPI_SYNC_IN</w:t>
+                              </w:r>
+                            </w:p>
+                          </w:txbxContent>
+                        </wps:txbx>
+                        <wps:bodyPr wrap="square" lIns="90000" rIns="90000" tIns="45000" bIns="45000" anchor="t">
+                          <a:noAutofit/>
+                        </wps:bodyPr>
+                      </wps:wsp>
+                      <wps:wsp>
+                        <wps:cNvSpPr txBox="1"/>
+                        <wps:spPr>
+                          <a:xfrm>
+                            <a:off x="605160" y="1984320"/>
+                            <a:ext cx="520560" cy="187200"/>
+                          </a:xfrm>
+                          <a:prstGeom prst="rect">
+                            <a:avLst/>
+                          </a:prstGeom>
+                          <a:noFill/>
+                          <a:ln w="0">
+                            <a:noFill/>
+                          </a:ln>
+                        </wps:spPr>
+                        <wps:txbx>
+                          <w:txbxContent>
+                            <w:p>
+                              <w:pPr>
+                                <w:overflowPunct w:val="false"/>
+                                <w:bidi w:val="0"/>
+                                <w:spacing w:before="0" w:after="0" w:lineRule="auto" w:line="240"/>
+                                <w:ind w:left="0" w:right="0" w:hanging="0"/>
+                                <w:jc w:val="left"/>
+                                <w:rPr/>
+                              </w:pPr>
+                              <w:r>
+                                <w:rPr>
+                                  <w:b w:val="false"/>
+                                  <w:u w:val="none"/>
+                                  <w:dstrike w:val="false"/>
+                                  <w:strike w:val="false"/>
+                                  <w:i w:val="false"/>
+                                  <w:outline w:val="false"/>
+                                  <w:shadow w:val="false"/>
+                                  <w:kern w:val="2"/>
+                                  <w:bCs w:val="false"/>
+                                  <w:iCs w:val="false"/>
+                                  <w:em w:val="none"/>
+                                  <w:emboss w:val="false"/>
+                                  <w:imprint w:val="false"/>
+                                  <w:smallCaps w:val="false"/>
+                                  <w:caps w:val="false"/>
+                                  <w:sz w:val="12"/>
+                                  <w:szCs w:val="12"/>
+                                  <w:rFonts w:ascii="Liberation Sans" w:hAnsi="Liberation Sans" w:eastAsia="Microsoft YaHei" w:cs="Arial"/>
+                                  <w:color w:val="auto"/>
+                                  <w:lang w:val="en-US"/>
+                                </w:rPr>
+                                <w:t>RPI_SP1</w:t>
+                              </w:r>
+                            </w:p>
+                          </w:txbxContent>
+                        </wps:txbx>
+                        <wps:bodyPr wrap="square" lIns="90000" rIns="90000" tIns="45000" bIns="45000" anchor="t">
+                          <a:noAutofit/>
+                        </wps:bodyPr>
+                      </wps:wsp>
+                      <wps:wsp>
+                        <wps:cNvSpPr txBox="1"/>
+                        <wps:spPr>
+                          <a:xfrm>
+                            <a:off x="3025800" y="1830600"/>
+                            <a:ext cx="810720" cy="188640"/>
+                          </a:xfrm>
+                          <a:prstGeom prst="rect">
+                            <a:avLst/>
+                          </a:prstGeom>
+                          <a:noFill/>
+                          <a:ln w="0">
+                            <a:noFill/>
+                          </a:ln>
+                        </wps:spPr>
+                        <wps:txbx>
+                          <w:txbxContent>
+                            <w:p>
+                              <w:pPr>
+                                <w:overflowPunct w:val="false"/>
+                                <w:bidi w:val="0"/>
+                                <w:spacing w:before="0" w:after="0" w:lineRule="auto" w:line="240"/>
+                                <w:ind w:left="0" w:right="0" w:hanging="0"/>
+                                <w:jc w:val="left"/>
+                                <w:rPr/>
+                              </w:pPr>
+                              <w:r>
+                                <w:rPr>
+                                  <w:b w:val="false"/>
+                                  <w:u w:val="none"/>
+                                  <w:dstrike w:val="false"/>
+                                  <w:strike w:val="false"/>
+                                  <w:i w:val="false"/>
+                                  <w:outline w:val="false"/>
+                                  <w:shadow w:val="false"/>
+                                  <w:kern w:val="2"/>
+                                  <w:bCs w:val="false"/>
+                                  <w:iCs w:val="false"/>
+                                  <w:em w:val="none"/>
+                                  <w:emboss w:val="false"/>
+                                  <w:imprint w:val="false"/>
+                                  <w:smallCaps w:val="false"/>
+                                  <w:caps w:val="false"/>
+                                  <w:sz w:val="12"/>
+                                  <w:szCs w:val="12"/>
+                                  <w:rFonts w:ascii="Liberation Sans" w:hAnsi="Liberation Sans" w:eastAsia="Microsoft YaHei" w:cs="Arial"/>
+                                  <w:color w:val="auto"/>
+                                  <w:lang w:val="en-US"/>
+                                </w:rPr>
+                                <w:t>to/from_gpsdocfg</w:t>
+                              </w:r>
+                            </w:p>
+                          </w:txbxContent>
+                        </wps:txbx>
+                        <wps:bodyPr wrap="square" lIns="90000" rIns="90000" tIns="45000" bIns="45000" anchor="t">
+                          <a:noAutofit/>
+                        </wps:bodyPr>
+                      </wps:wsp>
+                      <wps:wsp>
+                        <wps:cNvSpPr/>
+                        <wps:spPr>
+                          <a:xfrm>
+                            <a:off x="4840560" y="2900160"/>
+                            <a:ext cx="1059120" cy="0"/>
+                          </a:xfrm>
+                          <a:prstGeom prst="line">
+                            <a:avLst/>
+                          </a:prstGeom>
+                          <a:ln w="0">
+                            <a:solidFill>
+                              <a:srgbClr val="000000"/>
+                            </a:solidFill>
+                          </a:ln>
+                        </wps:spPr>
+                        <wps:style>
+                          <a:lnRef idx="0"/>
+                          <a:fillRef idx="0"/>
+                          <a:effectRef idx="0"/>
+                          <a:fontRef idx="minor"/>
+                        </wps:style>
+                        <wps:bodyPr/>
+                      </wps:wsp>
+                      <wps:wsp>
+                        <wps:cNvSpPr/>
+                        <wps:spPr>
+                          <a:xfrm>
+                            <a:off x="5445720" y="3205440"/>
+                            <a:ext cx="453960" cy="0"/>
+                          </a:xfrm>
+                          <a:prstGeom prst="line">
+                            <a:avLst/>
+                          </a:prstGeom>
+                          <a:ln w="0">
+                            <a:solidFill>
+                              <a:srgbClr val="000000"/>
+                            </a:solidFill>
+                          </a:ln>
+                        </wps:spPr>
+                        <wps:style>
+                          <a:lnRef idx="0"/>
+                          <a:fillRef idx="0"/>
+                          <a:effectRef idx="0"/>
+                          <a:fontRef idx="minor"/>
+                        </wps:style>
+                        <wps:bodyPr/>
+                      </wps:wsp>
+                      <wps:wsp>
+                        <wps:cNvSpPr/>
+                        <wps:spPr>
+                          <a:xfrm>
+                            <a:off x="5899680" y="2823840"/>
+                            <a:ext cx="0" cy="457920"/>
+                          </a:xfrm>
+                          <a:prstGeom prst="line">
+                            <a:avLst/>
+                          </a:prstGeom>
+                          <a:ln w="0">
+                            <a:solidFill>
+                              <a:srgbClr val="000000"/>
+                            </a:solidFill>
+                          </a:ln>
+                        </wps:spPr>
+                        <wps:style>
+                          <a:lnRef idx="0"/>
+                          <a:fillRef idx="0"/>
+                          <a:effectRef idx="0"/>
+                          <a:fontRef idx="minor"/>
+                        </wps:style>
+                        <wps:bodyPr/>
+                      </wps:wsp>
+                      <wps:wsp>
+                        <wps:cNvSpPr/>
+                        <wps:spPr>
+                          <a:xfrm>
+                            <a:off x="6050880" y="2900160"/>
+                            <a:ext cx="0" cy="305280"/>
+                          </a:xfrm>
+                          <a:prstGeom prst="line">
+                            <a:avLst/>
+                          </a:prstGeom>
+                          <a:ln w="0">
+                            <a:solidFill>
+                              <a:srgbClr val="000000"/>
+                            </a:solidFill>
+                          </a:ln>
+                        </wps:spPr>
+                        <wps:style>
+                          <a:lnRef idx="0"/>
+                          <a:fillRef idx="0"/>
+                          <a:effectRef idx="0"/>
+                          <a:fontRef idx="minor"/>
+                        </wps:style>
+                        <wps:bodyPr/>
+                      </wps:wsp>
+                      <wps:wsp>
+                        <wps:cNvSpPr/>
+                        <wps:spPr>
+                          <a:xfrm flipH="1" flipV="1">
+                            <a:off x="5899680" y="2823840"/>
+                            <a:ext cx="151200" cy="76320"/>
+                          </a:xfrm>
+                          <a:prstGeom prst="line">
+                            <a:avLst/>
+                          </a:prstGeom>
+                          <a:ln w="0">
+                            <a:solidFill>
+                              <a:srgbClr val="000000"/>
+                            </a:solidFill>
+                          </a:ln>
+                        </wps:spPr>
+                        <wps:style>
+                          <a:lnRef idx="0"/>
+                          <a:fillRef idx="0"/>
+                          <a:effectRef idx="0"/>
+                          <a:fontRef idx="minor"/>
+                        </wps:style>
+                        <wps:bodyPr/>
+                      </wps:wsp>
+                      <wps:wsp>
+                        <wps:cNvSpPr/>
+                        <wps:spPr>
+                          <a:xfrm flipV="1">
+                            <a:off x="5899680" y="3205440"/>
+                            <a:ext cx="151200" cy="76320"/>
+                          </a:xfrm>
+                          <a:prstGeom prst="line">
+                            <a:avLst/>
+                          </a:prstGeom>
+                          <a:ln w="0">
+                            <a:solidFill>
+                              <a:srgbClr val="000000"/>
+                            </a:solidFill>
+                          </a:ln>
+                        </wps:spPr>
+                        <wps:style>
+                          <a:lnRef idx="0"/>
+                          <a:fillRef idx="0"/>
+                          <a:effectRef idx="0"/>
+                          <a:fontRef idx="minor"/>
+                        </wps:style>
+                        <wps:bodyPr/>
+                      </wps:wsp>
+                      <wps:wsp>
+                        <wps:cNvSpPr/>
+                        <wps:spPr>
+                          <a:xfrm>
+                            <a:off x="1512720" y="3663360"/>
+                            <a:ext cx="3933360" cy="0"/>
+                          </a:xfrm>
+                          <a:prstGeom prst="line">
+                            <a:avLst/>
+                          </a:prstGeom>
+                          <a:ln w="0">
+                            <a:solidFill>
+                              <a:srgbClr val="000000"/>
+                            </a:solidFill>
+                          </a:ln>
+                        </wps:spPr>
+                        <wps:style>
+                          <a:lnRef idx="0"/>
+                          <a:fillRef idx="0"/>
+                          <a:effectRef idx="0"/>
+                          <a:fontRef idx="minor"/>
+                        </wps:style>
+                        <wps:bodyPr/>
+                      </wps:wsp>
+                      <wps:wsp>
+                        <wps:cNvSpPr/>
+                        <wps:spPr>
+                          <a:xfrm flipV="1">
+                            <a:off x="5445720" y="3205440"/>
+                            <a:ext cx="0" cy="457920"/>
+                          </a:xfrm>
+                          <a:prstGeom prst="line">
+                            <a:avLst/>
+                          </a:prstGeom>
+                          <a:ln w="0">
+                            <a:solidFill>
+                              <a:srgbClr val="000000"/>
+                            </a:solidFill>
+                          </a:ln>
+                        </wps:spPr>
+                        <wps:style>
+                          <a:lnRef idx="0"/>
+                          <a:fillRef idx="0"/>
+                          <a:effectRef idx="0"/>
+                          <a:fontRef idx="minor"/>
+                        </wps:style>
+                        <wps:bodyPr/>
+                      </wps:wsp>
+                      <wps:wsp>
+                        <wps:cNvSpPr/>
+                        <wps:spPr>
+                          <a:xfrm flipV="1">
+                            <a:off x="1512720" y="2136600"/>
+                            <a:ext cx="0" cy="1526400"/>
+                          </a:xfrm>
+                          <a:prstGeom prst="line">
+                            <a:avLst/>
+                          </a:prstGeom>
+                          <a:ln w="0">
+                            <a:solidFill>
+                              <a:srgbClr val="000000"/>
+                            </a:solidFill>
+                          </a:ln>
+                        </wps:spPr>
+                        <wps:style>
+                          <a:lnRef idx="0"/>
+                          <a:fillRef idx="0"/>
+                          <a:effectRef idx="0"/>
+                          <a:fontRef idx="minor"/>
+                        </wps:style>
+                        <wps:bodyPr/>
+                      </wps:wsp>
+                      <wps:wsp>
+                        <wps:cNvSpPr/>
+                        <wps:spPr>
+                          <a:xfrm>
+                            <a:off x="1501200" y="2127240"/>
+                            <a:ext cx="24120" cy="23400"/>
+                          </a:xfrm>
+                          <a:prstGeom prst="ellipse">
+                            <a:avLst/>
+                          </a:prstGeom>
+                          <a:solidFill>
+                            <a:srgbClr val="000000"/>
+                          </a:solidFill>
+                          <a:ln w="0">
+                            <a:solidFill>
+                              <a:srgbClr val="000000"/>
+                            </a:solidFill>
+                          </a:ln>
+                        </wps:spPr>
+                        <wps:style>
+                          <a:lnRef idx="0"/>
+                          <a:fillRef idx="0"/>
+                          <a:effectRef idx="0"/>
+                          <a:fontRef idx="minor"/>
+                        </wps:style>
+                        <wps:bodyPr/>
+                      </wps:wsp>
+                      <wps:wsp>
+                        <wps:cNvSpPr txBox="1"/>
+                        <wps:spPr>
+                          <a:xfrm>
+                            <a:off x="1512720" y="1984320"/>
+                            <a:ext cx="415440" cy="187200"/>
+                          </a:xfrm>
+                          <a:prstGeom prst="rect">
+                            <a:avLst/>
+                          </a:prstGeom>
+                          <a:noFill/>
+                          <a:ln w="0">
+                            <a:noFill/>
+                          </a:ln>
+                        </wps:spPr>
+                        <wps:txbx>
+                          <w:txbxContent>
+                            <w:p>
+                              <w:pPr>
+                                <w:overflowPunct w:val="false"/>
+                                <w:bidi w:val="0"/>
+                                <w:spacing w:before="0" w:after="0" w:lineRule="auto" w:line="240"/>
+                                <w:ind w:left="0" w:right="0" w:hanging="0"/>
+                                <w:jc w:val="left"/>
+                                <w:rPr/>
+                              </w:pPr>
+                              <w:r>
+                                <w:rPr>
+                                  <w:b w:val="false"/>
+                                  <w:u w:val="none"/>
+                                  <w:dstrike w:val="false"/>
+                                  <w:strike w:val="false"/>
+                                  <w:i w:val="false"/>
+                                  <w:outline w:val="false"/>
+                                  <w:shadow w:val="false"/>
+                                  <w:kern w:val="2"/>
+                                  <w:bCs w:val="false"/>
+                                  <w:iCs w:val="false"/>
+                                  <w:em w:val="none"/>
+                                  <w:emboss w:val="false"/>
+                                  <w:imprint w:val="false"/>
+                                  <w:smallCaps w:val="false"/>
+                                  <w:caps w:val="false"/>
+                                  <w:sz w:val="12"/>
+                                  <w:szCs w:val="12"/>
+                                  <w:rFonts w:ascii="Liberation Sans" w:hAnsi="Liberation Sans" w:eastAsia="Microsoft YaHei" w:cs="Arial"/>
+                                  <w:color w:val="auto"/>
+                                  <w:lang w:val="en-US"/>
+                                </w:rPr>
+                                <w:t>(SS1)</w:t>
+                              </w:r>
+                            </w:p>
+                          </w:txbxContent>
+                        </wps:txbx>
+                        <wps:bodyPr wrap="square" lIns="90000" rIns="90000" tIns="45000" bIns="45000" anchor="t">
+                          <a:noAutofit/>
+                        </wps:bodyPr>
+                      </wps:wsp>
+                      <wps:wsp>
+                        <wps:cNvSpPr txBox="1"/>
+                        <wps:spPr>
+                          <a:xfrm>
+                            <a:off x="5445720" y="3056400"/>
+                            <a:ext cx="414720" cy="188640"/>
+                          </a:xfrm>
+                          <a:prstGeom prst="rect">
+                            <a:avLst/>
+                          </a:prstGeom>
+                          <a:noFill/>
+                          <a:ln w="0">
+                            <a:noFill/>
+                          </a:ln>
+                        </wps:spPr>
+                        <wps:txbx>
+                          <w:txbxContent>
+                            <w:p>
+                              <w:pPr>
+                                <w:overflowPunct w:val="false"/>
+                                <w:bidi w:val="0"/>
+                                <w:spacing w:before="0" w:after="0" w:lineRule="auto" w:line="240"/>
+                                <w:ind w:left="0" w:right="0" w:hanging="0"/>
+                                <w:jc w:val="left"/>
+                                <w:rPr/>
+                              </w:pPr>
+                              <w:r>
+                                <w:rPr>
+                                  <w:b w:val="false"/>
+                                  <w:u w:val="none"/>
+                                  <w:dstrike w:val="false"/>
+                                  <w:strike w:val="false"/>
+                                  <w:i w:val="false"/>
+                                  <w:outline w:val="false"/>
+                                  <w:shadow w:val="false"/>
+                                  <w:kern w:val="2"/>
+                                  <w:bCs w:val="false"/>
+                                  <w:iCs w:val="false"/>
+                                  <w:em w:val="none"/>
+                                  <w:emboss w:val="false"/>
+                                  <w:imprint w:val="false"/>
+                                  <w:smallCaps w:val="false"/>
+                                  <w:caps w:val="false"/>
+                                  <w:sz w:val="12"/>
+                                  <w:szCs w:val="12"/>
+                                  <w:rFonts w:ascii="Liberation Sans" w:hAnsi="Liberation Sans" w:eastAsia="Microsoft YaHei" w:cs="Arial"/>
+                                  <w:color w:val="auto"/>
+                                  <w:lang w:val="en-US"/>
+                                </w:rPr>
+                                <w:t>(SS2)</w:t>
+                              </w:r>
+                            </w:p>
+                          </w:txbxContent>
+                        </wps:txbx>
+                        <wps:bodyPr wrap="square" lIns="90000" rIns="90000" tIns="45000" bIns="45000" anchor="t">
+                          <a:noAutofit/>
+                        </wps:bodyPr>
+                      </wps:wsp>
+                    </wpg:wgp>
+                  </a:graphicData>
+                </a:graphic>
+              </wp:anchor>
+            </w:drawing>
+          </mc:Choice>
+          <mc:Fallback>
+            <w:pict>
+              <v:group id="shape_0" alt="Group object 1" style="position:absolute;margin-left:-61.4pt;margin-top:11.5pt;width:595.55pt;height:312.5pt" coordorigin="-1228,230" coordsize="11911,6250">
+                <v:rect id="shape_0" fillcolor="#729fcf" stroked="t" o:allowincell="f" style="position:absolute;left:4489;top:1191;width:1905;height:3821;mso-wrap-style:square;v-text-anchor:middle">
+                  <v:textbox>
+                    <w:txbxContent>
+                      <w:p>
+                        <w:pPr>
+                          <w:overflowPunct w:val="false"/>
+                          <w:bidi w:val="0"/>
+                          <w:spacing w:before="0" w:after="0" w:lineRule="auto" w:line="240"/>
+                          <w:ind w:left="0" w:right="0" w:hanging="0"/>
+                          <w:jc w:val="center"/>
+                          <w:rPr/>
+                        </w:pPr>
+                        <w:r>
+                          <w:rPr>
+                            <w:b w:val="false"/>
+                            <w:u w:val="none"/>
+                            <w:dstrike w:val="false"/>
+                            <w:strike w:val="false"/>
+                            <w:i w:val="false"/>
+                            <w:outline w:val="false"/>
+                            <w:shadow w:val="false"/>
+                            <w:kern w:val="2"/>
+                            <w:bCs w:val="false"/>
+                            <w:iCs w:val="false"/>
+                            <w:em w:val="none"/>
+                            <w:emboss w:val="false"/>
+                            <w:imprint w:val="false"/>
+                            <w:smallCaps w:val="false"/>
+                            <w:caps w:val="false"/>
+                            <w:sz w:val="24"/>
+                            <w:szCs w:val="24"/>
+                            <w:rFonts w:ascii="Liberation Sans" w:hAnsi="Liberation Sans" w:eastAsia="Microsoft YaHei" w:cs="Arial"/>
+                            <w:color w:val="auto"/>
+                            <w:lang w:val="en-US"/>
+                          </w:rPr>
+                          <w:t>Lime PPSDO</w:t>
+                        </w:r>
+                      </w:p>
+                      <w:p>
+                        <w:pPr>
+                          <w:overflowPunct w:val="false"/>
+                          <w:bidi w:val="0"/>
+                          <w:spacing w:before="0" w:after="0" w:lineRule="auto" w:line="240"/>
+                          <w:ind w:left="0" w:right="0" w:hanging="0"/>
+                          <w:jc w:val="center"/>
+                          <w:rPr/>
+                        </w:pPr>
+                        <w:r>
+                          <w:rPr>
+                            <w:b w:val="false"/>
+                            <w:u w:val="none"/>
+                            <w:dstrike w:val="false"/>
+                            <w:strike w:val="false"/>
+                            <w:i w:val="false"/>
+                            <w:outline w:val="false"/>
+                            <w:shadow w:val="false"/>
+                            <w:kern w:val="2"/>
+                            <w:bCs w:val="false"/>
+                            <w:iCs w:val="false"/>
+                            <w:em w:val="none"/>
+                            <w:emboss w:val="false"/>
+                            <w:imprint w:val="false"/>
+                            <w:smallCaps w:val="false"/>
+                            <w:caps w:val="false"/>
+                            <w:sz w:val="24"/>
+                            <w:szCs w:val="24"/>
+                            <w:rFonts w:ascii="Liberation Sans" w:hAnsi="Liberation Sans" w:eastAsia="Microsoft YaHei" w:cs="Arial"/>
+                            <w:color w:val="auto"/>
+                            <w:lang w:val="en-US"/>
+                          </w:rPr>
+                          <w:t>Core</w:t>
+                        </w:r>
+                      </w:p>
+                    </w:txbxContent>
+                  </v:textbox>
+                  <v:fill o:detectmouseclick="t" type="solid" color2="#8d6030"/>
+                  <v:stroke color="#3465a4" joinstyle="round" endcap="flat"/>
+                  <w10:wrap type="none"/>
+                </v:rect>
+                <v:rect id="shape_0" fillcolor="#729fcf" stroked="t" o:allowincell="f" style="position:absolute;left:1630;top:3113;width:1430;height:963;mso-wrap-style:square;v-text-anchor:middle">
+                  <v:textbox>
+                    <w:txbxContent>
+                      <w:p>
+                        <w:pPr>
+                          <w:overflowPunct w:val="false"/>
+                          <w:bidi w:val="0"/>
+                          <w:spacing w:before="0" w:after="0" w:lineRule="auto" w:line="240"/>
+                          <w:ind w:left="0" w:right="0" w:hanging="0"/>
+                          <w:jc w:val="center"/>
+                          <w:rPr/>
+                        </w:pPr>
+                        <w:r>
+                          <w:rPr>
+                            <w:b w:val="false"/>
+                            <w:u w:val="none"/>
+                            <w:dstrike w:val="false"/>
+                            <w:strike w:val="false"/>
+                            <w:i w:val="false"/>
+                            <w:outline w:val="false"/>
+                            <w:shadow w:val="false"/>
+                            <w:kern w:val="2"/>
+                            <w:bCs w:val="false"/>
+                            <w:iCs w:val="false"/>
+                            <w:em w:val="none"/>
+                            <w:emboss w:val="false"/>
+                            <w:imprint w:val="false"/>
+                            <w:smallCaps w:val="false"/>
+                            <w:caps w:val="false"/>
+                            <w:sz w:val="24"/>
+                            <w:szCs w:val="24"/>
+                            <w:rFonts w:ascii="Liberation Sans" w:hAnsi="Liberation Sans" w:eastAsia="Microsoft YaHei" w:cs="Arial"/>
+                            <w:color w:val="auto"/>
+                            <w:lang w:val="en-US"/>
+                          </w:rPr>
+                          <w:t>gpsdocfg</w:t>
+                        </w:r>
+                      </w:p>
+                    </w:txbxContent>
+                  </v:textbox>
+                  <v:fill o:detectmouseclick="t" type="solid" color2="#8d6030"/>
+                  <v:stroke color="#3465a4" joinstyle="round" endcap="flat"/>
+                  <w10:wrap type="none"/>
+                </v:rect>
+                <v:line id="shape_0" from="8301,5037" to="9729,5037" stroked="t" o:allowincell="f" style="position:absolute">
+                  <v:stroke color="black" endarrow="block" endarrowwidth="medium" endarrowlength="medium" joinstyle="round" endcap="flat"/>
+                  <v:fill o:detectmouseclick="t" on="false"/>
+                  <w10:wrap type="none"/>
+                </v:line>
+                <v:line id="shape_0" from="3078,3611" to="3756,3611" stroked="t" o:allowincell="f" style="position:absolute">
+                  <v:stroke color="black" weight="29160" startarrow="block" startarrowwidth="medium" startarrowlength="medium" joinstyle="round" endcap="flat"/>
+                  <v:fill o:detectmouseclick="t" on="false"/>
+                  <w10:wrap type="none"/>
+                </v:line>
+                <v:line id="shape_0" from="3757,3611" to="4498,3611" stroked="t" o:allowincell="f" style="position:absolute;flip:x">
+                  <v:stroke color="black" weight="29160" startarrow="block" startarrowwidth="medium" startarrowlength="medium" joinstyle="round" endcap="flat"/>
+                  <v:fill o:detectmouseclick="t" on="false"/>
+                  <w10:wrap type="none"/>
+                </v:line>
+                <v:line id="shape_0" from="-275,3595" to="1630,3595" stroked="t" o:allowincell="f" style="position:absolute">
+                  <v:stroke color="black" endarrow="block" endarrowwidth="medium" endarrowlength="medium" joinstyle="round" endcap="flat"/>
+                  <v:fill o:detectmouseclick="t" on="false"/>
+                  <w10:wrap type="none"/>
+                </v:line>
+                <v:rect id="shape_0" stroked="t" o:allowincell="f" style="position:absolute;left:9730;top:4557;width:952;height:961;mso-wrap-style:square;v-text-anchor:middle">
+                  <v:textbox>
+                    <w:txbxContent>
+                      <w:p>
+                        <w:pPr>
+                          <w:overflowPunct w:val="false"/>
+                          <w:bidi w:val="0"/>
+                          <w:spacing w:before="0" w:after="0" w:lineRule="auto" w:line="240"/>
+                          <w:ind w:left="0" w:right="0" w:hanging="0"/>
+                          <w:jc w:val="center"/>
+                          <w:rPr/>
+                        </w:pPr>
+                        <w:r>
+                          <w:rPr>
+                            <w:b w:val="false"/>
+                            <w:u w:val="none"/>
+                            <w:dstrike w:val="false"/>
+                            <w:strike w:val="false"/>
+                            <w:i w:val="false"/>
+                            <w:outline w:val="false"/>
+                            <w:shadow w:val="false"/>
+                            <w:kern w:val="2"/>
+                            <w:bCs w:val="false"/>
+                            <w:iCs w:val="false"/>
+                            <w:em w:val="none"/>
+                            <w:emboss w:val="false"/>
+                            <w:imprint w:val="false"/>
+                            <w:smallCaps w:val="false"/>
+                            <w:caps w:val="false"/>
+                            <w:sz w:val="24"/>
+                            <w:szCs w:val="24"/>
+                            <w:rFonts w:ascii="Liberation Sans" w:hAnsi="Liberation Sans" w:eastAsia="Microsoft YaHei" w:cs="Arial"/>
+                            <w:color w:val="auto"/>
+                            <w:lang w:val="en-US"/>
+                          </w:rPr>
+                          <w:t>TCXO DAC</w:t>
+                        </w:r>
+                      </w:p>
+                    </w:txbxContent>
+                  </v:textbox>
+                  <v:fill o:detectmouseclick="t" on="false"/>
+                  <v:stroke color="black" joinstyle="round" endcap="flat"/>
+                  <w10:wrap type="none"/>
+                </v:rect>
+                <v:rect id="shape_0" stroked="t" o:allowincell="f" style="position:absolute;left:678;top:230;width:8098;height:6249;mso-wrap-style:none;v-text-anchor:middle">
+                  <v:fill o:detectmouseclick="t" on="false"/>
+                  <v:stroke color="black" joinstyle="round" endcap="flat"/>
+                  <w10:wrap type="none"/>
+                </v:rect>
+                <v:rect id="shape_0" stroked="t" o:allowincell="f" style="position:absolute;left:-1228;top:2633;width:952;height:1923;mso-wrap-style:square;v-text-anchor:middle">
+                  <v:textbox>
+                    <w:txbxContent>
+                      <w:p>
+                        <w:pPr>
+                          <w:overflowPunct w:val="false"/>
+                          <w:bidi w:val="0"/>
+                          <w:spacing w:before="0" w:after="0" w:lineRule="auto" w:line="240"/>
+                          <w:ind w:left="0" w:right="0" w:hanging="0"/>
+                          <w:jc w:val="center"/>
+                          <w:rPr/>
+                        </w:pPr>
+                        <w:r>
+                          <w:rPr>
+                            <w:b w:val="false"/>
+                            <w:u w:val="none"/>
+                            <w:dstrike w:val="false"/>
+                            <w:strike w:val="false"/>
+                            <w:i w:val="false"/>
+                            <w:outline w:val="false"/>
+                            <w:shadow w:val="false"/>
+                            <w:kern w:val="2"/>
+                            <w:bCs w:val="false"/>
+                            <w:iCs w:val="false"/>
+                            <w:em w:val="none"/>
+                            <w:emboss w:val="false"/>
+                            <w:imprint w:val="false"/>
+                            <w:smallCaps w:val="false"/>
+                            <w:caps w:val="false"/>
+                            <w:sz w:val="24"/>
+                            <w:szCs w:val="24"/>
+                            <w:rFonts w:ascii="Liberation Sans" w:hAnsi="Liberation Sans" w:eastAsia="Microsoft YaHei" w:cs="Arial"/>
+                            <w:color w:val="auto"/>
+                            <w:lang w:val="en-US"/>
+                          </w:rPr>
+                          <w:t>CM4/CM5</w:t>
+                        </w:r>
+                      </w:p>
+                    </w:txbxContent>
+                  </v:textbox>
+                  <v:fill o:detectmouseclick="t" on="false"/>
+                  <v:stroke color="black" joinstyle="round" endcap="flat"/>
+                  <w10:wrap type="none"/>
+                </v:rect>
+                <v:line id="shape_0" from="678,2153" to="2344,2153" stroked="t" o:allowincell="f" style="position:absolute">
+                  <v:stroke color="black" joinstyle="round" endcap="flat"/>
+                  <v:fill o:detectmouseclick="t" on="false"/>
+                  <w10:wrap type="none"/>
+                </v:line>
+                <v:line id="shape_0" from="678,2393" to="2344,2393" stroked="t" o:allowincell="f" style="position:absolute">
+                  <v:stroke color="black" joinstyle="round" endcap="flat"/>
+                  <v:fill o:detectmouseclick="t" on="false"/>
+                  <w10:wrap type="none"/>
+                </v:line>
+                <v:line id="shape_0" from="678,2634" to="2344,2634" stroked="t" o:allowincell="f" style="position:absolute">
+                  <v:stroke color="black" joinstyle="round" endcap="flat"/>
+                  <v:fill o:detectmouseclick="t" on="false"/>
+                  <w10:wrap type="none"/>
+                </v:line>
+                <v:line id="shape_0" from="2345,2033" to="2345,2753" stroked="t" o:allowincell="f" style="position:absolute">
+                  <v:stroke color="black" joinstyle="round" endcap="flat"/>
+                  <v:fill o:detectmouseclick="t" on="false"/>
+                  <w10:wrap type="none"/>
+                </v:line>
+                <v:line id="shape_0" from="2584,2153" to="2584,2633" stroked="t" o:allowincell="f" style="position:absolute">
+                  <v:stroke color="black" joinstyle="round" endcap="flat"/>
+                  <v:fill o:detectmouseclick="t" on="false"/>
+                  <w10:wrap type="none"/>
+                </v:line>
+                <v:line id="shape_0" from="2345,2033" to="2583,2152" stroked="t" o:allowincell="f" style="position:absolute;flip:xy">
+                  <v:stroke color="black" joinstyle="round" endcap="flat"/>
+                  <v:fill o:detectmouseclick="t" on="false"/>
+                  <w10:wrap type="none"/>
+                </v:line>
+                <v:line id="shape_0" from="2345,2634" to="2583,2753" stroked="t" o:allowincell="f" style="position:absolute;flip:y">
+                  <v:stroke color="black" joinstyle="round" endcap="flat"/>
+                  <v:fill o:detectmouseclick="t" on="false"/>
+                  <w10:wrap type="none"/>
+                </v:line>
+                <v:line id="shape_0" from="2584,2393" to="4488,2393" stroked="t" o:allowincell="f" style="position:absolute">
+                  <v:stroke color="black" endarrow="block" endarrowwidth="medium" endarrowlength="medium" joinstyle="round" endcap="flat"/>
+                  <v:fill o:detectmouseclick="t" on="false"/>
+                  <w10:wrap type="none"/>
+                </v:line>
+                <v:line id="shape_0" from="678,1191" to="2344,1191" stroked="t" o:allowincell="f" style="position:absolute">
+                  <v:stroke color="black" joinstyle="round" endcap="flat"/>
+                  <v:fill o:detectmouseclick="t" on="false"/>
+                  <w10:wrap type="none"/>
+                </v:line>
+                <v:line id="shape_0" from="678,1672" to="2344,1672" stroked="t" o:allowincell="f" style="position:absolute">
+                  <v:stroke color="black" joinstyle="round" endcap="flat"/>
+                  <v:fill o:detectmouseclick="t" on="false"/>
+                  <w10:wrap type="none"/>
+                </v:line>
+                <v:line id="shape_0" from="2345,1071" to="2345,1791" stroked="t" o:allowincell="f" style="position:absolute">
+                  <v:stroke color="black" joinstyle="round" endcap="flat"/>
+                  <v:fill o:detectmouseclick="t" on="false"/>
+                  <w10:wrap type="none"/>
+                </v:line>
+                <v:line id="shape_0" from="2584,1191" to="2584,1671" stroked="t" o:allowincell="f" style="position:absolute">
+                  <v:stroke color="black" joinstyle="round" endcap="flat"/>
+                  <v:fill o:detectmouseclick="t" on="false"/>
+                  <w10:wrap type="none"/>
+                </v:line>
+                <v:line id="shape_0" from="2345,1071" to="2583,1190" stroked="t" o:allowincell="f" style="position:absolute;flip:xy">
+                  <v:stroke color="black" joinstyle="round" endcap="flat"/>
+                  <v:fill o:detectmouseclick="t" on="false"/>
+                  <w10:wrap type="none"/>
+                </v:line>
+                <v:line id="shape_0" from="2345,1672" to="2583,1791" stroked="t" o:allowincell="f" style="position:absolute;flip:y">
+                  <v:stroke color="black" joinstyle="round" endcap="flat"/>
+                  <v:fill o:detectmouseclick="t" on="false"/>
+                  <w10:wrap type="none"/>
+                </v:line>
+                <v:line id="shape_0" from="2584,1432" to="4488,1432" stroked="t" o:allowincell="f" style="position:absolute">
+                  <v:stroke color="black" endarrow="block" endarrowwidth="medium" endarrowlength="medium" joinstyle="round" endcap="flat"/>
+                  <v:fill o:detectmouseclick="t" on="false"/>
+                  <w10:wrap type="none"/>
+                </v:line>
+                <v:shapetype id="_x0000_t202" coordsize="21600,21600" o:spt="202" path="m,l,21600l21600,21600l21600,xe">
+                  <v:stroke joinstyle="miter"/>
+                  <v:path gradientshapeok="t" o:connecttype="rect"/>
+                </v:shapetype>
+                <v:shape id="shape_0" stroked="f" o:allowincell="f" style="position:absolute;left:3178;top:2158;width:1121;height:296;mso-wrap-style:none;v-text-anchor:top" type="_x0000_t202">
+                  <v:textbox>
+                    <w:txbxContent>
+                      <w:p>
+                        <w:pPr>
+                          <w:overflowPunct w:val="false"/>
+                          <w:bidi w:val="0"/>
+                          <w:spacing w:before="0" w:after="0" w:lineRule="auto" w:line="240"/>
+                          <w:ind w:left="0" w:right="0" w:hanging="0"/>
+                          <w:jc w:val="left"/>
+                          <w:rPr/>
+                        </w:pPr>
+                        <w:r>
+                          <w:rPr>
+                            <w:b w:val="false"/>
+                            <w:u w:val="none"/>
+                            <w:dstrike w:val="false"/>
+                            <w:strike w:val="false"/>
+                            <w:i w:val="false"/>
+                            <w:outline w:val="false"/>
+                            <w:shadow w:val="false"/>
+                            <w:kern w:val="2"/>
+                            <w:bCs w:val="false"/>
+                            <w:iCs w:val="false"/>
+                            <w:em w:val="none"/>
+                            <w:emboss w:val="false"/>
+                            <w:imprint w:val="false"/>
+                            <w:smallCaps w:val="false"/>
+                            <w:caps w:val="false"/>
+                            <w:sz w:val="12"/>
+                            <w:szCs w:val="12"/>
+                            <w:rFonts w:ascii="Liberation Sans" w:hAnsi="Liberation Sans" w:eastAsia="Microsoft YaHei" w:cs="Arial"/>
+                            <w:color w:val="auto"/>
+                            <w:lang w:val="en-US"/>
+                          </w:rPr>
+                          <w:t>tpulse_internal</w:t>
+                        </w:r>
+                      </w:p>
+                    </w:txbxContent>
+                  </v:textbox>
+                  <v:fill o:detectmouseclick="t" on="false"/>
+                  <v:stroke color="black" joinstyle="round" endcap="flat"/>
+                  <w10:wrap type="none"/>
+                </v:shape>
+                <v:shape id="shape_0" stroked="f" o:allowincell="f" style="position:absolute;left:8823;top:4797;width:987;height:296;mso-wrap-style:none;v-text-anchor:top" type="_x0000_t202">
+                  <v:textbox>
+                    <w:txbxContent>
+                      <w:p>
+                        <w:pPr>
+                          <w:overflowPunct w:val="false"/>
+                          <w:bidi w:val="0"/>
+                          <w:spacing w:before="0" w:after="0" w:lineRule="auto" w:line="240"/>
+                          <w:ind w:left="0" w:right="0" w:hanging="0"/>
+                          <w:jc w:val="left"/>
+                          <w:rPr/>
+                        </w:pPr>
+                        <w:r>
+                          <w:rPr>
+                            <w:b w:val="false"/>
+                            <w:u w:val="none"/>
+                            <w:dstrike w:val="false"/>
+                            <w:strike w:val="false"/>
+                            <w:i w:val="false"/>
+                            <w:outline w:val="false"/>
+                            <w:shadow w:val="false"/>
+                            <w:kern w:val="2"/>
+                            <w:bCs w:val="false"/>
+                            <w:iCs w:val="false"/>
+                            <w:em w:val="none"/>
+                            <w:emboss w:val="false"/>
+                            <w:imprint w:val="false"/>
+                            <w:smallCaps w:val="false"/>
+                            <w:caps w:val="false"/>
+                            <w:sz w:val="12"/>
+                            <w:szCs w:val="12"/>
+                            <w:rFonts w:ascii="Liberation Sans" w:hAnsi="Liberation Sans" w:eastAsia="Microsoft YaHei" w:cs="Arial"/>
+                            <w:color w:val="auto"/>
+                            <w:lang w:val="en-US"/>
+                          </w:rPr>
+                          <w:t>FPGA_SPI0</w:t>
+                        </w:r>
+                      </w:p>
+                    </w:txbxContent>
+                  </v:textbox>
+                  <v:fill o:detectmouseclick="t" on="false"/>
+                  <v:stroke color="black" joinstyle="round" endcap="flat"/>
+                  <w10:wrap type="none"/>
+                </v:shape>
+                <v:shape id="shape_0" stroked="f" o:allowincell="f" style="position:absolute;left:678;top:951;width:1450;height:295;mso-wrap-style:none;v-text-anchor:top" type="_x0000_t202">
+                  <v:textbox>
+                    <w:txbxContent>
+                      <w:p>
+                        <w:pPr>
+                          <w:overflowPunct w:val="false"/>
+                          <w:bidi w:val="0"/>
+                          <w:spacing w:before="0" w:after="0" w:lineRule="auto" w:line="240"/>
+                          <w:ind w:left="0" w:right="0" w:hanging="0"/>
+                          <w:jc w:val="left"/>
+                          <w:rPr/>
+                        </w:pPr>
+                        <w:r>
+                          <w:rPr>
+                            <w:b w:val="false"/>
+                            <w:u w:val="none"/>
+                            <w:dstrike w:val="false"/>
+                            <w:strike w:val="false"/>
+                            <w:i w:val="false"/>
+                            <w:outline w:val="false"/>
+                            <w:shadow w:val="false"/>
+                            <w:kern w:val="2"/>
+                            <w:bCs w:val="false"/>
+                            <w:iCs w:val="false"/>
+                            <w:em w:val="none"/>
+                            <w:emboss w:val="false"/>
+                            <w:imprint w:val="false"/>
+                            <w:smallCaps w:val="false"/>
+                            <w:caps w:val="false"/>
+                            <w:sz w:val="12"/>
+                            <w:szCs w:val="12"/>
+                            <w:rFonts w:ascii="Liberation Sans" w:hAnsi="Liberation Sans" w:eastAsia="Microsoft YaHei" w:cs="Arial"/>
+                            <w:color w:val="auto"/>
+                            <w:lang w:val="en-US"/>
+                          </w:rPr>
+                          <w:t>LMKRF_CLK_OUT4</w:t>
+                        </w:r>
+                      </w:p>
+                    </w:txbxContent>
+                  </v:textbox>
+                  <v:fill o:detectmouseclick="t" on="false"/>
+                  <v:stroke color="black" joinstyle="round" endcap="flat"/>
+                  <w10:wrap type="none"/>
+                </v:shape>
+                <v:shape id="shape_0" stroked="f" o:allowincell="f" style="position:absolute;left:678;top:1431;width:1423;height:296;mso-wrap-style:none;v-text-anchor:top" type="_x0000_t202">
+                  <v:textbox>
+                    <w:txbxContent>
+                      <w:p>
+                        <w:pPr>
+                          <w:overflowPunct w:val="false"/>
+                          <w:bidi w:val="0"/>
+                          <w:spacing w:before="0" w:after="0" w:lineRule="auto" w:line="240"/>
+                          <w:ind w:left="0" w:right="0" w:hanging="0"/>
+                          <w:jc w:val="left"/>
+                          <w:rPr/>
+                        </w:pPr>
+                        <w:r>
+                          <w:rPr>
+                            <w:b w:val="false"/>
+                            <w:u w:val="none"/>
+                            <w:dstrike w:val="false"/>
+                            <w:strike w:val="false"/>
+                            <w:i w:val="false"/>
+                            <w:outline w:val="false"/>
+                            <w:shadow w:val="false"/>
+                            <w:kern w:val="2"/>
+                            <w:bCs w:val="false"/>
+                            <w:iCs w:val="false"/>
+                            <w:em w:val="none"/>
+                            <w:emboss w:val="false"/>
+                            <w:imprint w:val="false"/>
+                            <w:smallCaps w:val="false"/>
+                            <w:caps w:val="false"/>
+                            <w:sz w:val="12"/>
+                            <w:szCs w:val="12"/>
+                            <w:rFonts w:ascii="Liberation Sans" w:hAnsi="Liberation Sans" w:eastAsia="Microsoft YaHei" w:cs="Arial"/>
+                            <w:color w:val="auto"/>
+                            <w:lang w:val="en-US"/>
+                          </w:rPr>
+                          <w:t>LMK10_CLK_OUT0</w:t>
+                        </w:r>
+                      </w:p>
+                    </w:txbxContent>
+                  </v:textbox>
+                  <v:fill o:detectmouseclick="t" on="false"/>
+                  <v:stroke color="black" joinstyle="round" endcap="flat"/>
+                  <w10:wrap type="none"/>
+                </v:shape>
+                <v:shape id="shape_0" stroked="f" o:allowincell="f" style="position:absolute;left:3178;top:1191;width:883;height:297;mso-wrap-style:none;v-text-anchor:top" type="_x0000_t202">
+                  <v:textbox>
+                    <w:txbxContent>
+                      <w:p>
+                        <w:pPr>
+                          <w:overflowPunct w:val="false"/>
+                          <w:bidi w:val="0"/>
+                          <w:spacing w:before="0" w:after="0" w:lineRule="auto" w:line="240"/>
+                          <w:ind w:left="0" w:right="0" w:hanging="0"/>
+                          <w:jc w:val="left"/>
+                          <w:rPr/>
+                        </w:pPr>
+                        <w:r>
+                          <w:rPr>
+                            <w:b w:val="false"/>
+                            <w:u w:val="none"/>
+                            <w:dstrike w:val="false"/>
+                            <w:strike w:val="false"/>
+                            <w:i w:val="false"/>
+                            <w:outline w:val="false"/>
+                            <w:shadow w:val="false"/>
+                            <w:kern w:val="2"/>
+                            <w:bCs w:val="false"/>
+                            <w:iCs w:val="false"/>
+                            <w:em w:val="none"/>
+                            <w:emboss w:val="false"/>
+                            <w:imprint w:val="false"/>
+                            <w:smallCaps w:val="false"/>
+                            <w:caps w:val="false"/>
+                            <w:sz w:val="12"/>
+                            <w:szCs w:val="12"/>
+                            <w:rFonts w:ascii="Liberation Sans" w:hAnsi="Liberation Sans" w:eastAsia="Microsoft YaHei" w:cs="Arial"/>
+                            <w:color w:val="auto"/>
+                            <w:lang w:val="en-US"/>
+                          </w:rPr>
+                          <w:t>vctcxo_clk</w:t>
+                        </w:r>
+                      </w:p>
+                    </w:txbxContent>
+                  </v:textbox>
+                  <v:fill o:detectmouseclick="t" on="false"/>
+                  <v:stroke color="black" joinstyle="round" endcap="flat"/>
+                  <w10:wrap type="none"/>
+                </v:shape>
+                <v:shape id="shape_0" stroked="f" o:allowincell="f" style="position:absolute;left:678;top:1918;width:1218;height:296;mso-wrap-style:none;v-text-anchor:top" type="_x0000_t202">
+                  <v:textbox>
+                    <w:txbxContent>
+                      <w:p>
+                        <w:pPr>
+                          <w:overflowPunct w:val="false"/>
+                          <w:bidi w:val="0"/>
+                          <w:spacing w:before="0" w:after="0" w:lineRule="auto" w:line="240"/>
+                          <w:ind w:left="0" w:right="0" w:hanging="0"/>
+                          <w:jc w:val="left"/>
+                          <w:rPr/>
+                        </w:pPr>
+                        <w:r>
+                          <w:rPr>
+                            <w:b w:val="false"/>
+                            <w:u w:val="none"/>
+                            <w:dstrike w:val="false"/>
+                            <w:strike w:val="false"/>
+                            <w:i w:val="false"/>
+                            <w:outline w:val="false"/>
+                            <w:shadow w:val="false"/>
+                            <w:kern w:val="2"/>
+                            <w:bCs w:val="false"/>
+                            <w:iCs w:val="false"/>
+                            <w:em w:val="none"/>
+                            <w:emboss w:val="false"/>
+                            <w:imprint w:val="false"/>
+                            <w:smallCaps w:val="false"/>
+                            <w:caps w:val="false"/>
+                            <w:sz w:val="12"/>
+                            <w:szCs w:val="12"/>
+                            <w:rFonts w:ascii="Liberation Sans" w:hAnsi="Liberation Sans" w:eastAsia="Microsoft YaHei" w:cs="Arial"/>
+                            <w:color w:val="auto"/>
+                            <w:lang w:val="en-US"/>
+                          </w:rPr>
+                          <w:t>GNSS_TPULSE</w:t>
+                        </w:r>
+                      </w:p>
+                    </w:txbxContent>
+                  </v:textbox>
+                  <v:fill o:detectmouseclick="t" on="false"/>
+                  <v:stroke color="black" joinstyle="round" endcap="flat"/>
+                  <w10:wrap type="none"/>
+                </v:shape>
+                <v:shape id="shape_0" stroked="f" o:allowincell="f" style="position:absolute;left:678;top:2158;width:1268;height:296;mso-wrap-style:none;v-text-anchor:top" type="_x0000_t202">
+                  <v:textbox>
+                    <w:txbxContent>
+                      <w:p>
+                        <w:pPr>
+                          <w:overflowPunct w:val="false"/>
+                          <w:bidi w:val="0"/>
+                          <w:spacing w:before="0" w:after="0" w:lineRule="auto" w:line="240"/>
+                          <w:ind w:left="0" w:right="0" w:hanging="0"/>
+                          <w:jc w:val="left"/>
+                          <w:rPr/>
+                        </w:pPr>
+                        <w:r>
+                          <w:rPr>
+                            <w:b w:val="false"/>
+                            <w:u w:val="none"/>
+                            <w:dstrike w:val="false"/>
+                            <w:strike w:val="false"/>
+                            <w:i w:val="false"/>
+                            <w:outline w:val="false"/>
+                            <w:shadow w:val="false"/>
+                            <w:kern w:val="2"/>
+                            <w:bCs w:val="false"/>
+                            <w:iCs w:val="false"/>
+                            <w:em w:val="none"/>
+                            <w:emboss w:val="false"/>
+                            <w:imprint w:val="false"/>
+                            <w:smallCaps w:val="false"/>
+                            <w:caps w:val="false"/>
+                            <w:sz w:val="12"/>
+                            <w:szCs w:val="12"/>
+                            <w:rFonts w:ascii="Liberation Sans" w:hAnsi="Liberation Sans" w:eastAsia="Microsoft YaHei" w:cs="Arial"/>
+                            <w:color w:val="auto"/>
+                            <w:lang w:val="en-US"/>
+                          </w:rPr>
+                          <w:t>RPI_SYNC_OUT</w:t>
+                        </w:r>
+                      </w:p>
+                    </w:txbxContent>
+                  </v:textbox>
+                  <v:fill o:detectmouseclick="t" on="false"/>
+                  <v:stroke color="black" joinstyle="round" endcap="flat"/>
+                  <w10:wrap type="none"/>
+                </v:shape>
+                <v:shape id="shape_0" stroked="f" o:allowincell="f" style="position:absolute;left:678;top:2399;width:1128;height:296;mso-wrap-style:none;v-text-anchor:top" type="_x0000_t202">
+                  <v:textbox>
+                    <w:txbxContent>
+                      <w:p>
+                        <w:pPr>
+                          <w:overflowPunct w:val="false"/>
+                          <w:bidi w:val="0"/>
+                          <w:spacing w:before="0" w:after="0" w:lineRule="auto" w:line="240"/>
+                          <w:ind w:left="0" w:right="0" w:hanging="0"/>
+                          <w:jc w:val="left"/>
+                          <w:rPr/>
+                        </w:pPr>
+                        <w:r>
+                          <w:rPr>
+                            <w:b w:val="false"/>
+                            <w:u w:val="none"/>
+                            <w:dstrike w:val="false"/>
+                            <w:strike w:val="false"/>
+                            <w:i w:val="false"/>
+                            <w:outline w:val="false"/>
+                            <w:shadow w:val="false"/>
+                            <w:kern w:val="2"/>
+                            <w:bCs w:val="false"/>
+                            <w:iCs w:val="false"/>
+                            <w:em w:val="none"/>
+                            <w:emboss w:val="false"/>
+                            <w:imprint w:val="false"/>
+                            <w:smallCaps w:val="false"/>
+                            <w:caps w:val="false"/>
+                            <w:sz w:val="12"/>
+                            <w:szCs w:val="12"/>
+                            <w:rFonts w:ascii="Liberation Sans" w:hAnsi="Liberation Sans" w:eastAsia="Microsoft YaHei" w:cs="Arial"/>
+                            <w:color w:val="auto"/>
+                            <w:lang w:val="en-US"/>
+                          </w:rPr>
+                          <w:t>RPI_SYNC_IN</w:t>
+                        </w:r>
+                      </w:p>
+                    </w:txbxContent>
+                  </v:textbox>
+                  <v:fill o:detectmouseclick="t" on="false"/>
+                  <v:stroke color="black" joinstyle="round" endcap="flat"/>
+                  <w10:wrap type="none"/>
+                </v:shape>
+                <v:shape id="shape_0" stroked="f" o:allowincell="f" style="position:absolute;left:-275;top:3355;width:819;height:294;mso-wrap-style:none;v-text-anchor:top" type="_x0000_t202">
+                  <v:textbox>
+                    <w:txbxContent>
+                      <w:p>
+                        <w:pPr>
+                          <w:overflowPunct w:val="false"/>
+                          <w:bidi w:val="0"/>
+                          <w:spacing w:before="0" w:after="0" w:lineRule="auto" w:line="240"/>
+                          <w:ind w:left="0" w:right="0" w:hanging="0"/>
+                          <w:jc w:val="left"/>
+                          <w:rPr/>
+                        </w:pPr>
+                        <w:r>
+                          <w:rPr>
+                            <w:b w:val="false"/>
+                            <w:u w:val="none"/>
+                            <w:dstrike w:val="false"/>
+                            <w:strike w:val="false"/>
+                            <w:i w:val="false"/>
+                            <w:outline w:val="false"/>
+                            <w:shadow w:val="false"/>
+                            <w:kern w:val="2"/>
+                            <w:bCs w:val="false"/>
+                            <w:iCs w:val="false"/>
+                            <w:em w:val="none"/>
+                            <w:emboss w:val="false"/>
+                            <w:imprint w:val="false"/>
+                            <w:smallCaps w:val="false"/>
+                            <w:caps w:val="false"/>
+                            <w:sz w:val="12"/>
+                            <w:szCs w:val="12"/>
+                            <w:rFonts w:ascii="Liberation Sans" w:hAnsi="Liberation Sans" w:eastAsia="Microsoft YaHei" w:cs="Arial"/>
+                            <w:color w:val="auto"/>
+                            <w:lang w:val="en-US"/>
+                          </w:rPr>
+                          <w:t>RPI_SP1</w:t>
+                        </w:r>
+                      </w:p>
+                    </w:txbxContent>
+                  </v:textbox>
+                  <v:fill o:detectmouseclick="t" on="false"/>
+                  <v:stroke color="black" joinstyle="round" endcap="flat"/>
+                  <w10:wrap type="none"/>
+                </v:shape>
+                <v:shape id="shape_0" stroked="f" o:allowincell="f" style="position:absolute;left:3537;top:3113;width:1276;height:296;mso-wrap-style:none;v-text-anchor:top" type="_x0000_t202">
+                  <v:textbox>
+                    <w:txbxContent>
+                      <w:p>
+                        <w:pPr>
+                          <w:overflowPunct w:val="false"/>
+                          <w:bidi w:val="0"/>
+                          <w:spacing w:before="0" w:after="0" w:lineRule="auto" w:line="240"/>
+                          <w:ind w:left="0" w:right="0" w:hanging="0"/>
+                          <w:jc w:val="left"/>
+                          <w:rPr/>
+                        </w:pPr>
+                        <w:r>
+                          <w:rPr>
+                            <w:b w:val="false"/>
+                            <w:u w:val="none"/>
+                            <w:dstrike w:val="false"/>
+                            <w:strike w:val="false"/>
+                            <w:i w:val="false"/>
+                            <w:outline w:val="false"/>
+                            <w:shadow w:val="false"/>
+                            <w:kern w:val="2"/>
+                            <w:bCs w:val="false"/>
+                            <w:iCs w:val="false"/>
+                            <w:em w:val="none"/>
+                            <w:emboss w:val="false"/>
+                            <w:imprint w:val="false"/>
+                            <w:smallCaps w:val="false"/>
+                            <w:caps w:val="false"/>
+                            <w:sz w:val="12"/>
+                            <w:szCs w:val="12"/>
+                            <w:rFonts w:ascii="Liberation Sans" w:hAnsi="Liberation Sans" w:eastAsia="Microsoft YaHei" w:cs="Arial"/>
+                            <w:color w:val="auto"/>
+                            <w:lang w:val="en-US"/>
+                          </w:rPr>
+                          <w:t>to/from_gpsdocfg</w:t>
+                        </w:r>
+                      </w:p>
+                    </w:txbxContent>
+                  </v:textbox>
+                  <v:fill o:detectmouseclick="t" on="false"/>
+                  <v:stroke color="black" joinstyle="round" endcap="flat"/>
+                  <w10:wrap type="none"/>
+                </v:shape>
+                <v:line id="shape_0" from="6395,4797" to="8062,4797" stroked="t" o:allowincell="f" style="position:absolute">
+                  <v:stroke color="black" joinstyle="round" endcap="flat"/>
+                  <v:fill o:detectmouseclick="t" on="false"/>
+                  <w10:wrap type="none"/>
+                </v:line>
+                <v:line id="shape_0" from="7348,5278" to="8062,5278" stroked="t" o:allowincell="f" style="position:absolute">
+                  <v:stroke color="black" joinstyle="round" endcap="flat"/>
+                  <v:fill o:detectmouseclick="t" on="false"/>
+                  <w10:wrap type="none"/>
+                </v:line>
+                <v:line id="shape_0" from="8063,4677" to="8063,5397" stroked="t" o:allowincell="f" style="position:absolute">
+                  <v:stroke color="black" joinstyle="round" endcap="flat"/>
+                  <v:fill o:detectmouseclick="t" on="false"/>
+                  <w10:wrap type="none"/>
+                </v:line>
+                <v:line id="shape_0" from="8301,4797" to="8301,5277" stroked="t" o:allowincell="f" style="position:absolute">
+                  <v:stroke color="black" joinstyle="round" endcap="flat"/>
+                  <v:fill o:detectmouseclick="t" on="false"/>
+                  <w10:wrap type="none"/>
+                </v:line>
+                <v:line id="shape_0" from="8063,4677" to="8300,4796" stroked="t" o:allowincell="f" style="position:absolute;flip:xy">
+                  <v:stroke color="black" joinstyle="round" endcap="flat"/>
+                  <v:fill o:detectmouseclick="t" on="false"/>
+                  <w10:wrap type="none"/>
+                </v:line>
+                <v:line id="shape_0" from="8063,5278" to="8300,5397" stroked="t" o:allowincell="f" style="position:absolute;flip:y">
+                  <v:stroke color="black" joinstyle="round" endcap="flat"/>
+                  <v:fill o:detectmouseclick="t" on="false"/>
+                  <w10:wrap type="none"/>
+                </v:line>
+                <v:line id="shape_0" from="1154,5999" to="7347,5999" stroked="t" o:allowincell="f" style="position:absolute">
+                  <v:stroke color="black" joinstyle="round" endcap="flat"/>
+                  <v:fill o:detectmouseclick="t" on="false"/>
+                  <w10:wrap type="none"/>
+                </v:line>
+                <v:line id="shape_0" from="7348,5278" to="7348,5998" stroked="t" o:allowincell="f" style="position:absolute;flip:y">
+                  <v:stroke color="black" joinstyle="round" endcap="flat"/>
+                  <v:fill o:detectmouseclick="t" on="false"/>
+                  <w10:wrap type="none"/>
+                </v:line>
+                <v:line id="shape_0" from="1154,3595" to="1154,5998" stroked="t" o:allowincell="f" style="position:absolute;flip:y">
+                  <v:stroke color="black" joinstyle="round" endcap="flat"/>
+                  <v:fill o:detectmouseclick="t" on="false"/>
+                  <w10:wrap type="none"/>
+                </v:line>
+                <v:oval id="shape_0" fillcolor="black" stroked="t" o:allowincell="f" style="position:absolute;left:1136;top:3580;width:37;height:36;mso-wrap-style:none;v-text-anchor:middle">
+                  <v:fill o:detectmouseclick="t" type="solid" color2="white"/>
+                  <v:stroke color="black" joinstyle="round" endcap="flat"/>
+                  <w10:wrap type="none"/>
+                </v:oval>
+                <v:shape id="shape_0" stroked="f" o:allowincell="f" style="position:absolute;left:1154;top:3355;width:653;height:294;mso-wrap-style:none;v-text-anchor:top" type="_x0000_t202">
+                  <v:textbox>
+                    <w:txbxContent>
+                      <w:p>
+                        <w:pPr>
+                          <w:overflowPunct w:val="false"/>
+                          <w:bidi w:val="0"/>
+                          <w:spacing w:before="0" w:after="0" w:lineRule="auto" w:line="240"/>
+                          <w:ind w:left="0" w:right="0" w:hanging="0"/>
+                          <w:jc w:val="left"/>
+                          <w:rPr/>
+                        </w:pPr>
+                        <w:r>
+                          <w:rPr>
+                            <w:b w:val="false"/>
+                            <w:u w:val="none"/>
+                            <w:dstrike w:val="false"/>
+                            <w:strike w:val="false"/>
+                            <w:i w:val="false"/>
+                            <w:outline w:val="false"/>
+                            <w:shadow w:val="false"/>
+                            <w:kern w:val="2"/>
+                            <w:bCs w:val="false"/>
+                            <w:iCs w:val="false"/>
+                            <w:em w:val="none"/>
+                            <w:emboss w:val="false"/>
+                            <w:imprint w:val="false"/>
+                            <w:smallCaps w:val="false"/>
+                            <w:caps w:val="false"/>
+                            <w:sz w:val="12"/>
+                            <w:szCs w:val="12"/>
+                            <w:rFonts w:ascii="Liberation Sans" w:hAnsi="Liberation Sans" w:eastAsia="Microsoft YaHei" w:cs="Arial"/>
+                            <w:color w:val="auto"/>
+                            <w:lang w:val="en-US"/>
+                          </w:rPr>
+                          <w:t>(SS1)</w:t>
+                        </w:r>
+                      </w:p>
+                    </w:txbxContent>
+                  </v:textbox>
+                  <v:fill o:detectmouseclick="t" on="false"/>
+                  <v:stroke color="black" joinstyle="round" endcap="flat"/>
+                  <w10:wrap type="none"/>
+                </v:shape>
+                <v:shape id="shape_0" stroked="f" o:allowincell="f" style="position:absolute;left:7348;top:5043;width:652;height:296;mso-wrap-style:none;v-text-anchor:top" type="_x0000_t202">
+                  <v:textbox>
+                    <w:txbxContent>
+                      <w:p>
+                        <w:pPr>
+                          <w:overflowPunct w:val="false"/>
+                          <w:bidi w:val="0"/>
+                          <w:spacing w:before="0" w:after="0" w:lineRule="auto" w:line="240"/>
+                          <w:ind w:left="0" w:right="0" w:hanging="0"/>
+                          <w:jc w:val="left"/>
+                          <w:rPr/>
+                        </w:pPr>
+                        <w:r>
+                          <w:rPr>
+                            <w:b w:val="false"/>
+                            <w:u w:val="none"/>
+                            <w:dstrike w:val="false"/>
+                            <w:strike w:val="false"/>
+                            <w:i w:val="false"/>
+                            <w:outline w:val="false"/>
+                            <w:shadow w:val="false"/>
+                            <w:kern w:val="2"/>
+                            <w:bCs w:val="false"/>
+                            <w:iCs w:val="false"/>
+                            <w:em w:val="none"/>
+                            <w:emboss w:val="false"/>
+                            <w:imprint w:val="false"/>
+                            <w:smallCaps w:val="false"/>
+                            <w:caps w:val="false"/>
+                            <w:sz w:val="12"/>
+                            <w:szCs w:val="12"/>
+                            <w:rFonts w:ascii="Liberation Sans" w:hAnsi="Liberation Sans" w:eastAsia="Microsoft YaHei" w:cs="Arial"/>
+                            <w:color w:val="auto"/>
+                            <w:lang w:val="en-US"/>
+                          </w:rPr>
+                          <w:t>(SS2)</w:t>
+                        </w:r>
+                      </w:p>
+                    </w:txbxContent>
+                  </v:textbox>
+                  <v:fill o:detectmouseclick="t" on="false"/>
+                  <v:stroke color="black" joinstyle="round" endcap="flat"/>
+                  <w10:wrap type="none"/>
+                </v:shape>
+              </v:group>
+            </w:pict>
+          </mc:Fallback>
+        </mc:AlternateContent>
       </w:r>
     </w:p>
     <w:p>
@@ -3068,6 +5952,7 @@
       <w:pPr>
         <w:pStyle w:val="Normal"/>
         <w:rPr>
+          <w:b w:val="false"/>
           <w:b w:val="false"/>
           <w:bCs w:val="false"/>
           <w:lang w:val="en-US" w:eastAsia="en-US" w:bidi="ar-SA"/>
@@ -3107,7 +5992,7 @@
         <w:pStyle w:val="Normal"/>
         <w:numPr>
           <w:ilvl w:val="0"/>
-          <w:numId w:val="4"/>
+          <w:numId w:val="2"/>
         </w:numPr>
         <w:rPr>
           <w:lang w:val="en-US" w:eastAsia="en-US" w:bidi="ar-SA"/>
@@ -3132,7 +6017,7 @@
         <w:pStyle w:val="Normal"/>
         <w:numPr>
           <w:ilvl w:val="0"/>
-          <w:numId w:val="4"/>
+          <w:numId w:val="2"/>
         </w:numPr>
         <w:rPr>
           <w:lang w:val="en-US" w:eastAsia="en-US" w:bidi="ar-SA"/>
@@ -3157,7 +6042,7 @@
         <w:pStyle w:val="Normal"/>
         <w:numPr>
           <w:ilvl w:val="0"/>
-          <w:numId w:val="4"/>
+          <w:numId w:val="2"/>
         </w:numPr>
         <w:rPr>
           <w:lang w:val="en-US" w:eastAsia="en-US" w:bidi="ar-SA"/>
@@ -3452,9 +6337,7 @@
                             </w:pPr>
                             <w:bookmarkStart w:id="21" w:name="Ref_Figure4_label_and_number"/>
                             <w:r>
-                              <w:rPr>
-                                <w:color w:val="000000"/>
-                              </w:rPr>
+                              <w:rPr/>
                               <w:drawing>
                                 <wp:inline distT="0" distB="0" distL="0" distR="0">
                                   <wp:extent cx="5943600" cy="508000"/>
@@ -3473,7 +6356,7 @@
                                           </pic:cNvPicPr>
                                         </pic:nvPicPr>
                                         <pic:blipFill>
-                                          <a:blip r:embed="rId5"/>
+                                          <a:blip r:embed="rId4"/>
                                           <a:stretch>
                                             <a:fillRect/>
                                           </a:stretch>
@@ -3566,9 +6449,7 @@
                       </w:pPr>
                       <w:bookmarkStart w:id="22" w:name="Ref_Figure4_label_and_number"/>
                       <w:r>
-                        <w:rPr>
-                          <w:color w:val="000000"/>
-                        </w:rPr>
+                        <w:rPr/>
                         <w:drawing>
                           <wp:inline distT="0" distB="0" distL="0" distR="0">
                             <wp:extent cx="5943600" cy="508000"/>
@@ -3587,7 +6468,7 @@
                                     </pic:cNvPicPr>
                                   </pic:nvPicPr>
                                   <pic:blipFill>
-                                    <a:blip r:embed="rId6"/>
+                                    <a:blip r:embed="rId5"/>
                                     <a:stretch>
                                       <a:fillRect/>
                                     </a:stretch>
@@ -3674,7 +6555,7 @@
         <mc:AlternateContent>
           <mc:Choice Requires="wps">
             <w:drawing>
-              <wp:anchor behindDoc="0" distT="0" distB="0" distL="0" distR="0" simplePos="0" locked="0" layoutInCell="0" allowOverlap="1" relativeHeight="6">
+              <wp:anchor behindDoc="0" distT="0" distB="0" distL="0" distR="0" simplePos="0" locked="0" layoutInCell="0" allowOverlap="1" relativeHeight="4">
                 <wp:simplePos x="0" y="0"/>
                 <wp:positionH relativeFrom="column">
                   <wp:align>center</wp:align>
@@ -3724,9 +6605,7 @@
                             </w:pPr>
                             <w:bookmarkStart w:id="23" w:name="Ref_Figure5_label_and_number"/>
                             <w:r>
-                              <w:rPr>
-                                <w:color w:val="000000"/>
-                              </w:rPr>
+                              <w:rPr/>
                               <w:drawing>
                                 <wp:inline distT="0" distB="0" distL="0" distR="0">
                                   <wp:extent cx="5943600" cy="513715"/>
@@ -3745,7 +6624,7 @@
                                           </pic:cNvPicPr>
                                         </pic:nvPicPr>
                                         <pic:blipFill>
-                                          <a:blip r:embed="rId7"/>
+                                          <a:blip r:embed="rId6"/>
                                           <a:stretch>
                                             <a:fillRect/>
                                           </a:stretch>
@@ -3838,9 +6717,7 @@
                       </w:pPr>
                       <w:bookmarkStart w:id="24" w:name="Ref_Figure5_label_and_number"/>
                       <w:r>
-                        <w:rPr>
-                          <w:color w:val="000000"/>
-                        </w:rPr>
+                        <w:rPr/>
                         <w:drawing>
                           <wp:inline distT="0" distB="0" distL="0" distR="0">
                             <wp:extent cx="5943600" cy="513715"/>
@@ -3859,7 +6736,7 @@
                                     </pic:cNvPicPr>
                                   </pic:nvPicPr>
                                   <pic:blipFill>
-                                    <a:blip r:embed="rId8"/>
+                                    <a:blip r:embed="rId7"/>
                                     <a:stretch>
                                       <a:fillRect/>
                                     </a:stretch>
@@ -3937,22 +6814,24 @@
         <w:pStyle w:val="Normal"/>
         <w:rPr>
           <w:b w:val="false"/>
-          <w:bCs w:val="false"/>
-          <w:lang w:val="en-US" w:eastAsia="en-US" w:bidi="ar-SA"/>
-        </w:rPr>
-      </w:pPr>
-      <w:r>
-        <w:rPr>
           <w:b w:val="false"/>
           <w:bCs w:val="false"/>
           <w:lang w:val="en-US" w:eastAsia="en-US" w:bidi="ar-SA"/>
         </w:rPr>
+      </w:pPr>
+      <w:r>
+        <w:rPr>
+          <w:b w:val="false"/>
+          <w:bCs w:val="false"/>
+          <w:lang w:val="en-US" w:eastAsia="en-US" w:bidi="ar-SA"/>
+        </w:rPr>
       </w:r>
     </w:p>
     <w:p>
       <w:pPr>
         <w:pStyle w:val="Normal"/>
         <w:rPr>
+          <w:b w:val="false"/>
           <w:b w:val="false"/>
           <w:bCs w:val="false"/>
           <w:lang w:val="en-US" w:eastAsia="en-US" w:bidi="ar-SA"/>
@@ -3990,7 +6869,7 @@
           <w:color w:val="auto"/>
           <w:lang w:val="en-US" w:eastAsia="en-US" w:bidi="ar-SA"/>
         </w:rPr>
-        <w:instrText xml:space="preserve"> REF Ref_Table0_label_and_number \h </w:instrText>
+        <w:instrText xml:space="preserve"> REF Ref_Table0_full \h </w:instrText>
       </w:r>
       <w:r>
         <w:rPr>
@@ -4016,7 +6895,7 @@
           <w:color w:val="auto"/>
           <w:lang w:val="en-US" w:eastAsia="en-US" w:bidi="ar-SA"/>
         </w:rPr>
-        <w:t>Error: Reference source not found</w:t>
+        <w:t>Table 1: gpsdocfg registers</w:t>
       </w:r>
       <w:r>
         <w:rPr>
@@ -4050,56 +6929,39 @@
         <w:pStyle w:val="Normal"/>
         <w:rPr>
           <w:b w:val="false"/>
-          <w:bCs w:val="false"/>
-          <w:lang w:val="en-US" w:eastAsia="en-US" w:bidi="ar-SA"/>
-        </w:rPr>
-      </w:pPr>
-      <w:r>
-        <w:rPr>
           <w:b w:val="false"/>
           <w:bCs w:val="false"/>
           <w:lang w:val="en-US" w:eastAsia="en-US" w:bidi="ar-SA"/>
         </w:rPr>
-      </w:r>
-    </w:p>
-    <w:p>
-      <w:pPr>
-        <w:pStyle w:val="Normal"/>
+      </w:pPr>
+      <w:r>
         <w:rPr>
           <w:b w:val="false"/>
           <w:bCs w:val="false"/>
           <w:lang w:val="en-US" w:eastAsia="en-US" w:bidi="ar-SA"/>
         </w:rPr>
-      </w:pPr>
-      <w:r>
-        <w:rPr>
+      </w:r>
+    </w:p>
+    <w:p>
+      <w:pPr>
+        <w:pStyle w:val="Normal"/>
+        <w:rPr>
+          <w:b w:val="false"/>
           <w:b w:val="false"/>
           <w:bCs w:val="false"/>
           <w:lang w:val="en-US" w:eastAsia="en-US" w:bidi="ar-SA"/>
         </w:rPr>
-      </w:r>
-    </w:p>
-    <w:p>
-      <w:pPr>
-        <w:pStyle w:val="Normal"/>
+      </w:pPr>
+      <w:r>
         <w:rPr>
           <w:b w:val="false"/>
           <w:bCs w:val="false"/>
           <w:lang w:val="en-US" w:eastAsia="en-US" w:bidi="ar-SA"/>
         </w:rPr>
-      </w:pPr>
-      <w:r>
-        <w:rPr>
-          <w:b w:val="false"/>
-          <w:bCs w:val="false"/>
-          <w:lang w:val="en-US" w:eastAsia="en-US" w:bidi="ar-SA"/>
-        </w:rPr>
-      </w:r>
-      <w:r>
         <mc:AlternateContent>
           <mc:Choice Requires="wps">
             <w:drawing>
-              <wp:anchor behindDoc="0" distT="0" distB="0" distL="0" distR="0" simplePos="0" locked="0" layoutInCell="0" allowOverlap="1" relativeHeight="24">
+              <wp:anchor behindDoc="0" distT="0" distB="0" distL="0" distR="0" simplePos="0" locked="0" layoutInCell="0" allowOverlap="1" relativeHeight="10">
                 <wp:simplePos x="0" y="0"/>
                 <wp:positionH relativeFrom="column">
                   <wp:posOffset>579755</wp:posOffset>
@@ -4114,17 +6976,28 @@
                 <a:graphic xmlns:a="http://schemas.openxmlformats.org/drawingml/2006/main">
                   <a:graphicData uri="http://schemas.microsoft.com/office/word/2010/wordprocessingShape">
                     <wps:wsp>
-                      <wps:cNvSpPr txBox="1"/>
+                      <wps:cNvSpPr/>
                       <wps:spPr>
                         <a:xfrm>
                           <a:off x="0" y="0"/>
-                          <a:ext cx="4805045" cy="4548505"/>
+                          <a:ext cx="4804920" cy="4548600"/>
                         </a:xfrm>
-                        <a:prstGeom prst="rect"/>
+                        <a:prstGeom prst="rect">
+                          <a:avLst/>
+                        </a:prstGeom>
                         <a:solidFill>
-                          <a:srgbClr val="FFFFFF"/>
+                          <a:srgbClr val="ffffff"/>
                         </a:solidFill>
+                        <a:ln w="0">
+                          <a:noFill/>
+                        </a:ln>
                       </wps:spPr>
+                      <wps:style>
+                        <a:lnRef idx="0"/>
+                        <a:fillRef idx="0"/>
+                        <a:effectRef idx="0"/>
+                        <a:fontRef idx="minor"/>
+                      </wps:style>
                       <wps:txbx>
                         <w:txbxContent>
                           <w:p>
@@ -4136,32 +7009,183 @@
                             </w:pPr>
                             <w:r>
                               <w:rPr/>
-                              <w:object w:dxaOrig="12948" w:dyaOrig="11280">
-                                <v:shapetype id="_x0000_tole_rId9" coordsize="21600,21600" o:spt="ole_rId9" o:preferrelative="t" path="m@4@5l@4@11@9@11@9@5xe" filled="f" stroked="f">
-                                  <v:stroke joinstyle="miter"/>
-                                  <v:formulas>
-                                    <v:f eqn="if lineDrawn pixelLineWidth 0"/>
-                                    <v:f eqn="sum @0 1 0"/>
-                                    <v:f eqn="sum 0 0 @1"/>
-                                    <v:f eqn="prod @2 1 2"/>
-                                    <v:f eqn="prod @3 21600 pixelWidth"/>
-                                    <v:f eqn="prod @3 21600 pixelHeight"/>
-                                    <v:f eqn="sum @0 0 1"/>
-                                    <v:f eqn="prod @6 1 2"/>
-                                    <v:f eqn="prod @7 21600 pixelWidth"/>
-                                    <v:f eqn="sum @8 21600 0"/>
-                                    <v:f eqn="prod @7 21600 pixelHeight"/>
-                                    <v:f eqn="sum @10 21600 0"/>
-                                  </v:formulas>
-                                  <v:path o:extrusionok="f" gradientshapeok="t" o:connecttype="rect"/>
-                                  <o:lock v:ext="edit" aspectratio="t"/>
-                                </v:shapetype>
-                                <v:shape id="ole_rId9" type="_x0000_tole_rId9" style="position:absolute;margin-left:0pt;margin-top:0pt;width:378.35pt;height:332.35pt;mso-position-horizontal-relative:text;mso-position-vertical-relative:text" filled="f" o:ole="">
-                                  <v:imagedata r:id="rId10" o:title=""/>
-                                  <w10:wrap type="topAndBottom"/>
-                                </v:shape>
-                                <o:OLEObject Type="Embed" ProgID="Excel.Sheet.12" ShapeID="ole_rId9" DrawAspect="Content" ObjectID="_448427316" r:id="rId9"/>
-                              </w:object>
+                            </w:r>
+                          </w:p>
+                          <w:p>
+                            <w:pPr>
+                              <w:pStyle w:val="Table"/>
+                              <w:spacing w:before="120" w:after="120"/>
+                              <w:jc w:val="center"/>
+                              <w:rPr/>
+                            </w:pPr>
+                            <w:r>
+                              <w:rPr/>
+                            </w:r>
+                          </w:p>
+                          <w:p>
+                            <w:pPr>
+                              <w:pStyle w:val="Table"/>
+                              <w:spacing w:before="120" w:after="120"/>
+                              <w:jc w:val="center"/>
+                              <w:rPr/>
+                            </w:pPr>
+                            <w:r>
+                              <w:rPr/>
+                            </w:r>
+                          </w:p>
+                          <w:p>
+                            <w:pPr>
+                              <w:pStyle w:val="Table"/>
+                              <w:spacing w:before="120" w:after="120"/>
+                              <w:jc w:val="center"/>
+                              <w:rPr/>
+                            </w:pPr>
+                            <w:r>
+                              <w:rPr/>
+                            </w:r>
+                          </w:p>
+                          <w:p>
+                            <w:pPr>
+                              <w:pStyle w:val="Table"/>
+                              <w:spacing w:before="120" w:after="120"/>
+                              <w:jc w:val="center"/>
+                              <w:rPr/>
+                            </w:pPr>
+                            <w:r>
+                              <w:rPr/>
+                            </w:r>
+                          </w:p>
+                          <w:p>
+                            <w:pPr>
+                              <w:pStyle w:val="Table"/>
+                              <w:spacing w:before="120" w:after="120"/>
+                              <w:jc w:val="center"/>
+                              <w:rPr/>
+                            </w:pPr>
+                            <w:r>
+                              <w:rPr/>
+                            </w:r>
+                          </w:p>
+                          <w:p>
+                            <w:pPr>
+                              <w:pStyle w:val="Table"/>
+                              <w:spacing w:before="120" w:after="120"/>
+                              <w:jc w:val="center"/>
+                              <w:rPr/>
+                            </w:pPr>
+                            <w:r>
+                              <w:rPr/>
+                            </w:r>
+                          </w:p>
+                          <w:p>
+                            <w:pPr>
+                              <w:pStyle w:val="Table"/>
+                              <w:spacing w:before="120" w:after="120"/>
+                              <w:jc w:val="center"/>
+                              <w:rPr/>
+                            </w:pPr>
+                            <w:r>
+                              <w:rPr/>
+                            </w:r>
+                          </w:p>
+                          <w:p>
+                            <w:pPr>
+                              <w:pStyle w:val="Table"/>
+                              <w:spacing w:before="120" w:after="120"/>
+                              <w:jc w:val="center"/>
+                              <w:rPr/>
+                            </w:pPr>
+                            <w:r>
+                              <w:rPr/>
+                            </w:r>
+                          </w:p>
+                          <w:p>
+                            <w:pPr>
+                              <w:pStyle w:val="Table"/>
+                              <w:spacing w:before="120" w:after="120"/>
+                              <w:jc w:val="center"/>
+                              <w:rPr/>
+                            </w:pPr>
+                            <w:r>
+                              <w:rPr/>
+                            </w:r>
+                          </w:p>
+                          <w:p>
+                            <w:pPr>
+                              <w:pStyle w:val="Table"/>
+                              <w:spacing w:before="120" w:after="120"/>
+                              <w:jc w:val="center"/>
+                              <w:rPr/>
+                            </w:pPr>
+                            <w:r>
+                              <w:rPr/>
+                            </w:r>
+                          </w:p>
+                          <w:p>
+                            <w:pPr>
+                              <w:pStyle w:val="Table"/>
+                              <w:spacing w:before="120" w:after="120"/>
+                              <w:jc w:val="center"/>
+                              <w:rPr/>
+                            </w:pPr>
+                            <w:r>
+                              <w:rPr/>
+                            </w:r>
+                          </w:p>
+                          <w:p>
+                            <w:pPr>
+                              <w:pStyle w:val="Table"/>
+                              <w:spacing w:before="120" w:after="120"/>
+                              <w:jc w:val="center"/>
+                              <w:rPr/>
+                            </w:pPr>
+                            <w:r>
+                              <w:rPr/>
+                            </w:r>
+                          </w:p>
+                          <w:p>
+                            <w:pPr>
+                              <w:pStyle w:val="Table"/>
+                              <w:spacing w:before="120" w:after="120"/>
+                              <w:jc w:val="center"/>
+                              <w:rPr/>
+                            </w:pPr>
+                            <w:r>
+                              <w:rPr/>
+                            </w:r>
+                          </w:p>
+                          <w:p>
+                            <w:pPr>
+                              <w:pStyle w:val="Table"/>
+                              <w:spacing w:before="120" w:after="120"/>
+                              <w:jc w:val="center"/>
+                              <w:rPr/>
+                            </w:pPr>
+                            <w:r>
+                              <w:rPr/>
+                            </w:r>
+                          </w:p>
+                          <w:p>
+                            <w:pPr>
+                              <w:pStyle w:val="Table"/>
+                              <w:spacing w:before="120" w:after="120"/>
+                              <w:jc w:val="center"/>
+                              <w:rPr/>
+                            </w:pPr>
+                            <w:r>
+                              <w:rPr/>
+                            </w:r>
+                          </w:p>
+                          <w:p>
+                            <w:pPr>
+                              <w:pStyle w:val="Table"/>
+                              <w:spacing w:before="120" w:after="120"/>
+                              <w:jc w:val="center"/>
+                              <w:rPr/>
+                            </w:pPr>
+                            <w:bookmarkStart w:id="25" w:name="Ref_Table0_full"/>
+                            <w:r>
+                              <w:rPr/>
                               <w:t xml:space="preserve">Table </w:t>
                             </w:r>
                             <w:r>
@@ -4186,12 +7210,17 @@
                             </w:r>
                             <w:r>
                               <w:rPr/>
-                              <w:t>: gpsdocfg registers</w:t>
+                              <w:t xml:space="preserve">: </w:t>
                             </w:r>
+                            <w:r>
+                              <w:rPr/>
+                              <w:t>gpsdocfg registers</w:t>
+                            </w:r>
+                            <w:bookmarkEnd w:id="25"/>
                           </w:p>
                         </w:txbxContent>
                       </wps:txbx>
-                      <wps:bodyPr anchor="t" lIns="0" tIns="0" rIns="0" bIns="0">
+                      <wps:bodyPr lIns="90000" rIns="90000" tIns="45000" bIns="45000" anchor="t">
                         <a:noAutofit/>
                       </wps:bodyPr>
                     </wps:wsp>
@@ -4202,8 +7231,10 @@
           </mc:Choice>
           <mc:Fallback>
             <w:pict>
-              <v:rect style="position:absolute;rotation:-0;width:378.35pt;height:358.15pt;mso-wrap-distance-left:0pt;mso-wrap-distance-right:0pt;mso-wrap-distance-top:0pt;mso-wrap-distance-bottom:0pt;margin-top:3.7pt;mso-position-vertical-relative:text;margin-left:45.65pt;mso-position-horizontal-relative:text">
-                <v:textbox inset="0in,0in,0in,0in">
+              <v:rect id="shape_0" ID="Frame4" path="m0,0l-2147483645,0l-2147483645,-2147483646l0,-2147483646xe" fillcolor="white" stroked="f" o:allowincell="f" style="position:absolute;margin-left:45.65pt;margin-top:3.7pt;width:378.3pt;height:358.1pt;mso-wrap-style:square;v-text-anchor:top">
+                <v:fill o:detectmouseclick="t" type="solid" color2="black"/>
+                <v:stroke color="#3465a4" joinstyle="round" endcap="flat"/>
+                <v:textbox>
                   <w:txbxContent>
                     <w:p>
                       <w:pPr>
@@ -4214,32 +7245,183 @@
                       </w:pPr>
                       <w:r>
                         <w:rPr/>
-                        <w:object w:dxaOrig="12948" w:dyaOrig="11280">
-                          <v:shapetype id="_x0000_tole_rId11" coordsize="21600,21600" o:spt="ole_rId11" o:preferrelative="t" path="m@4@5l@4@11@9@11@9@5xe" filled="f" stroked="f">
-                            <v:stroke joinstyle="miter"/>
-                            <v:formulas>
-                              <v:f eqn="if lineDrawn pixelLineWidth 0"/>
-                              <v:f eqn="sum @0 1 0"/>
-                              <v:f eqn="sum 0 0 @1"/>
-                              <v:f eqn="prod @2 1 2"/>
-                              <v:f eqn="prod @3 21600 pixelWidth"/>
-                              <v:f eqn="prod @3 21600 pixelHeight"/>
-                              <v:f eqn="sum @0 0 1"/>
-                              <v:f eqn="prod @6 1 2"/>
-                              <v:f eqn="prod @7 21600 pixelWidth"/>
-                              <v:f eqn="sum @8 21600 0"/>
-                              <v:f eqn="prod @7 21600 pixelHeight"/>
-                              <v:f eqn="sum @10 21600 0"/>
-                            </v:formulas>
-                            <v:path o:extrusionok="f" gradientshapeok="t" o:connecttype="rect"/>
-                            <o:lock v:ext="edit" aspectratio="t"/>
-                          </v:shapetype>
-                          <v:shape id="ole_rId11" type="_x0000_tole_rId11" style="position:absolute;margin-left:0pt;margin-top:0pt;width:378.35pt;height:332.35pt;mso-position-horizontal-relative:text;mso-position-vertical-relative:text" filled="f" o:ole="">
-                            <v:imagedata r:id="rId12" o:title=""/>
-                            <w10:wrap type="topAndBottom"/>
-                          </v:shape>
-                          <o:OLEObject Type="Embed" ProgID="Excel.Sheet.12" ShapeID="ole_rId11" DrawAspect="Content" ObjectID="_655936928" r:id="rId11"/>
-                        </w:object>
+                      </w:r>
+                    </w:p>
+                    <w:p>
+                      <w:pPr>
+                        <w:pStyle w:val="Table"/>
+                        <w:spacing w:before="120" w:after="120"/>
+                        <w:jc w:val="center"/>
+                        <w:rPr/>
+                      </w:pPr>
+                      <w:r>
+                        <w:rPr/>
+                      </w:r>
+                    </w:p>
+                    <w:p>
+                      <w:pPr>
+                        <w:pStyle w:val="Table"/>
+                        <w:spacing w:before="120" w:after="120"/>
+                        <w:jc w:val="center"/>
+                        <w:rPr/>
+                      </w:pPr>
+                      <w:r>
+                        <w:rPr/>
+                      </w:r>
+                    </w:p>
+                    <w:p>
+                      <w:pPr>
+                        <w:pStyle w:val="Table"/>
+                        <w:spacing w:before="120" w:after="120"/>
+                        <w:jc w:val="center"/>
+                        <w:rPr/>
+                      </w:pPr>
+                      <w:r>
+                        <w:rPr/>
+                      </w:r>
+                    </w:p>
+                    <w:p>
+                      <w:pPr>
+                        <w:pStyle w:val="Table"/>
+                        <w:spacing w:before="120" w:after="120"/>
+                        <w:jc w:val="center"/>
+                        <w:rPr/>
+                      </w:pPr>
+                      <w:r>
+                        <w:rPr/>
+                      </w:r>
+                    </w:p>
+                    <w:p>
+                      <w:pPr>
+                        <w:pStyle w:val="Table"/>
+                        <w:spacing w:before="120" w:after="120"/>
+                        <w:jc w:val="center"/>
+                        <w:rPr/>
+                      </w:pPr>
+                      <w:r>
+                        <w:rPr/>
+                      </w:r>
+                    </w:p>
+                    <w:p>
+                      <w:pPr>
+                        <w:pStyle w:val="Table"/>
+                        <w:spacing w:before="120" w:after="120"/>
+                        <w:jc w:val="center"/>
+                        <w:rPr/>
+                      </w:pPr>
+                      <w:r>
+                        <w:rPr/>
+                      </w:r>
+                    </w:p>
+                    <w:p>
+                      <w:pPr>
+                        <w:pStyle w:val="Table"/>
+                        <w:spacing w:before="120" w:after="120"/>
+                        <w:jc w:val="center"/>
+                        <w:rPr/>
+                      </w:pPr>
+                      <w:r>
+                        <w:rPr/>
+                      </w:r>
+                    </w:p>
+                    <w:p>
+                      <w:pPr>
+                        <w:pStyle w:val="Table"/>
+                        <w:spacing w:before="120" w:after="120"/>
+                        <w:jc w:val="center"/>
+                        <w:rPr/>
+                      </w:pPr>
+                      <w:r>
+                        <w:rPr/>
+                      </w:r>
+                    </w:p>
+                    <w:p>
+                      <w:pPr>
+                        <w:pStyle w:val="Table"/>
+                        <w:spacing w:before="120" w:after="120"/>
+                        <w:jc w:val="center"/>
+                        <w:rPr/>
+                      </w:pPr>
+                      <w:r>
+                        <w:rPr/>
+                      </w:r>
+                    </w:p>
+                    <w:p>
+                      <w:pPr>
+                        <w:pStyle w:val="Table"/>
+                        <w:spacing w:before="120" w:after="120"/>
+                        <w:jc w:val="center"/>
+                        <w:rPr/>
+                      </w:pPr>
+                      <w:r>
+                        <w:rPr/>
+                      </w:r>
+                    </w:p>
+                    <w:p>
+                      <w:pPr>
+                        <w:pStyle w:val="Table"/>
+                        <w:spacing w:before="120" w:after="120"/>
+                        <w:jc w:val="center"/>
+                        <w:rPr/>
+                      </w:pPr>
+                      <w:r>
+                        <w:rPr/>
+                      </w:r>
+                    </w:p>
+                    <w:p>
+                      <w:pPr>
+                        <w:pStyle w:val="Table"/>
+                        <w:spacing w:before="120" w:after="120"/>
+                        <w:jc w:val="center"/>
+                        <w:rPr/>
+                      </w:pPr>
+                      <w:r>
+                        <w:rPr/>
+                      </w:r>
+                    </w:p>
+                    <w:p>
+                      <w:pPr>
+                        <w:pStyle w:val="Table"/>
+                        <w:spacing w:before="120" w:after="120"/>
+                        <w:jc w:val="center"/>
+                        <w:rPr/>
+                      </w:pPr>
+                      <w:r>
+                        <w:rPr/>
+                      </w:r>
+                    </w:p>
+                    <w:p>
+                      <w:pPr>
+                        <w:pStyle w:val="Table"/>
+                        <w:spacing w:before="120" w:after="120"/>
+                        <w:jc w:val="center"/>
+                        <w:rPr/>
+                      </w:pPr>
+                      <w:r>
+                        <w:rPr/>
+                      </w:r>
+                    </w:p>
+                    <w:p>
+                      <w:pPr>
+                        <w:pStyle w:val="Table"/>
+                        <w:spacing w:before="120" w:after="120"/>
+                        <w:jc w:val="center"/>
+                        <w:rPr/>
+                      </w:pPr>
+                      <w:r>
+                        <w:rPr/>
+                      </w:r>
+                    </w:p>
+                    <w:p>
+                      <w:pPr>
+                        <w:pStyle w:val="Table"/>
+                        <w:spacing w:before="120" w:after="120"/>
+                        <w:jc w:val="center"/>
+                        <w:rPr/>
+                      </w:pPr>
+                      <w:bookmarkStart w:id="26" w:name="Ref_Table0_full"/>
+                      <w:r>
+                        <w:rPr/>
                         <w:t xml:space="preserve">Table </w:t>
                       </w:r>
                       <w:r>
@@ -4264,8 +7446,13 @@
                       </w:r>
                       <w:r>
                         <w:rPr/>
-                        <w:t>: gpsdocfg registers</w:t>
+                        <w:t xml:space="preserve">: </w:t>
                       </w:r>
+                      <w:r>
+                        <w:rPr/>
+                        <w:t>gpsdocfg registers</w:t>
+                      </w:r>
+                      <w:bookmarkEnd w:id="26"/>
                     </w:p>
                   </w:txbxContent>
                 </v:textbox>
@@ -4274,12 +7461,39 @@
             </w:pict>
           </mc:Fallback>
         </mc:AlternateContent>
+        <w:object w:dxaOrig="12961" w:dyaOrig="11280">
+          <v:shapetype id="_x0000_tole_rId8" coordsize="21600,21600" o:spt="ole_rId8" o:preferrelative="t" path="m@4@5l@4@11@9@11@9@5xe" filled="f" stroked="f">
+            <v:stroke joinstyle="miter"/>
+            <v:formulas>
+              <v:f eqn="if lineDrawn pixelLineWidth 0"/>
+              <v:f eqn="sum @0 1 0"/>
+              <v:f eqn="sum 0 0 @1"/>
+              <v:f eqn="prod @2 1 2"/>
+              <v:f eqn="prod @3 21600 pixelWidth"/>
+              <v:f eqn="prod @3 21600 pixelHeight"/>
+              <v:f eqn="sum @0 0 1"/>
+              <v:f eqn="prod @6 1 2"/>
+              <v:f eqn="prod @7 21600 pixelWidth"/>
+              <v:f eqn="sum @8 21600 0"/>
+              <v:f eqn="prod @7 21600 pixelHeight"/>
+              <v:f eqn="sum @10 21600 0"/>
+            </v:formulas>
+            <v:path o:extrusionok="f" gradientshapeok="t" o:connecttype="rect"/>
+            <o:lock v:ext="edit" aspectratio="t"/>
+          </v:shapetype>
+          <v:shape id="ole_rId8" type="_x0000_tole_rId8" style="position:absolute;margin-left:45.7pt;margin-top:9.65pt;width:378.35pt;height:334.75pt;mso-wrap-distance-right:0pt;mso-position-horizontal-relative:text;mso-position-vertical-relative:text" filled="f" o:ole="">
+            <v:imagedata r:id="rId9" o:title=""/>
+            <w10:wrap type="topAndBottom"/>
+          </v:shape>
+          <o:OLEObject Type="Embed" ProgID="Excel.Sheet.12" ShapeID="ole_rId8" DrawAspect="Content" ObjectID="_342195477" r:id="rId8"/>
+        </w:object>
       </w:r>
     </w:p>
     <w:p>
       <w:pPr>
         <w:pStyle w:val="Normal"/>
         <w:rPr>
+          <w:b w:val="false"/>
           <w:b w:val="false"/>
           <w:bCs w:val="false"/>
           <w:lang w:val="en-US" w:eastAsia="en-US" w:bidi="ar-SA"/>
@@ -4298,228 +7512,36 @@
         <w:pStyle w:val="Normal"/>
         <w:rPr>
           <w:b w:val="false"/>
-          <w:bCs w:val="false"/>
-          <w:lang w:val="en-US" w:eastAsia="en-US" w:bidi="ar-SA"/>
-        </w:rPr>
-      </w:pPr>
-      <w:r>
-        <w:rPr>
           <w:b w:val="false"/>
           <w:bCs w:val="false"/>
           <w:lang w:val="en-US" w:eastAsia="en-US" w:bidi="ar-SA"/>
         </w:rPr>
-      </w:r>
-    </w:p>
-    <w:p>
-      <w:pPr>
-        <w:pStyle w:val="Normal"/>
+      </w:pPr>
+      <w:r>
         <w:rPr>
           <w:b w:val="false"/>
           <w:bCs w:val="false"/>
           <w:lang w:val="en-US" w:eastAsia="en-US" w:bidi="ar-SA"/>
         </w:rPr>
-      </w:pPr>
-      <w:r>
-        <w:rPr>
-          <w:b w:val="false"/>
-          <w:bCs w:val="false"/>
-          <w:lang w:val="en-US" w:eastAsia="en-US" w:bidi="ar-SA"/>
-        </w:rPr>
-      </w:r>
-    </w:p>
-    <w:p>
-      <w:pPr>
-        <w:pStyle w:val="Normal"/>
-        <w:rPr>
-          <w:b w:val="false"/>
-          <w:bCs w:val="false"/>
-          <w:lang w:val="en-US" w:eastAsia="en-US" w:bidi="ar-SA"/>
-        </w:rPr>
-      </w:pPr>
-      <w:r>
-        <w:rPr>
-          <w:b w:val="false"/>
-          <w:bCs w:val="false"/>
-          <w:lang w:val="en-US" w:eastAsia="en-US" w:bidi="ar-SA"/>
-        </w:rPr>
-      </w:r>
-    </w:p>
-    <w:p>
-      <w:pPr>
-        <w:pStyle w:val="Normal"/>
-        <w:rPr>
-          <w:b w:val="false"/>
-          <w:bCs w:val="false"/>
-          <w:lang w:val="en-US" w:eastAsia="en-US" w:bidi="ar-SA"/>
-        </w:rPr>
-      </w:pPr>
-      <w:r>
-        <w:rPr>
-          <w:b w:val="false"/>
-          <w:bCs w:val="false"/>
-          <w:lang w:val="en-US" w:eastAsia="en-US" w:bidi="ar-SA"/>
-        </w:rPr>
-      </w:r>
-    </w:p>
-    <w:p>
-      <w:pPr>
-        <w:pStyle w:val="Normal"/>
-        <w:rPr>
-          <w:b w:val="false"/>
-          <w:bCs w:val="false"/>
-          <w:lang w:val="en-US" w:eastAsia="en-US" w:bidi="ar-SA"/>
-        </w:rPr>
-      </w:pPr>
-      <w:r>
-        <w:rPr>
-          <w:b w:val="false"/>
-          <w:bCs w:val="false"/>
-          <w:lang w:val="en-US" w:eastAsia="en-US" w:bidi="ar-SA"/>
-        </w:rPr>
-      </w:r>
-    </w:p>
-    <w:p>
-      <w:pPr>
-        <w:pStyle w:val="Normal"/>
-        <w:rPr>
-          <w:b w:val="false"/>
-          <w:bCs w:val="false"/>
-          <w:lang w:val="en-US" w:eastAsia="en-US" w:bidi="ar-SA"/>
-        </w:rPr>
-      </w:pPr>
-      <w:r>
-        <w:rPr>
-          <w:b w:val="false"/>
-          <w:bCs w:val="false"/>
-          <w:lang w:val="en-US" w:eastAsia="en-US" w:bidi="ar-SA"/>
-        </w:rPr>
-      </w:r>
-    </w:p>
-    <w:p>
-      <w:pPr>
-        <w:pStyle w:val="Normal"/>
-        <w:rPr>
-          <w:b w:val="false"/>
-          <w:bCs w:val="false"/>
-          <w:lang w:val="en-US" w:eastAsia="en-US" w:bidi="ar-SA"/>
-        </w:rPr>
-      </w:pPr>
-      <w:r>
-        <w:rPr>
-          <w:b w:val="false"/>
-          <w:bCs w:val="false"/>
-          <w:lang w:val="en-US" w:eastAsia="en-US" w:bidi="ar-SA"/>
-        </w:rPr>
-      </w:r>
-    </w:p>
-    <w:p>
-      <w:pPr>
-        <w:pStyle w:val="Normal"/>
-        <w:rPr>
-          <w:b w:val="false"/>
-          <w:bCs w:val="false"/>
-          <w:lang w:val="en-US" w:eastAsia="en-US" w:bidi="ar-SA"/>
-        </w:rPr>
-      </w:pPr>
-      <w:r>
-        <w:rPr>
-          <w:b w:val="false"/>
-          <w:bCs w:val="false"/>
-          <w:lang w:val="en-US" w:eastAsia="en-US" w:bidi="ar-SA"/>
-        </w:rPr>
-      </w:r>
-    </w:p>
-    <w:p>
-      <w:pPr>
-        <w:pStyle w:val="Normal"/>
-        <w:rPr>
-          <w:b w:val="false"/>
-          <w:bCs w:val="false"/>
-          <w:lang w:val="en-US" w:eastAsia="en-US" w:bidi="ar-SA"/>
-        </w:rPr>
-      </w:pPr>
-      <w:r>
-        <w:rPr>
-          <w:b w:val="false"/>
-          <w:bCs w:val="false"/>
-          <w:lang w:val="en-US" w:eastAsia="en-US" w:bidi="ar-SA"/>
-        </w:rPr>
-      </w:r>
-    </w:p>
-    <w:p>
-      <w:pPr>
-        <w:pStyle w:val="Normal"/>
-        <w:rPr>
-          <w:b w:val="false"/>
-          <w:bCs w:val="false"/>
-          <w:lang w:val="en-US" w:eastAsia="en-US" w:bidi="ar-SA"/>
-        </w:rPr>
-      </w:pPr>
-      <w:r>
-        <w:rPr>
-          <w:b w:val="false"/>
-          <w:bCs w:val="false"/>
-          <w:lang w:val="en-US" w:eastAsia="en-US" w:bidi="ar-SA"/>
-        </w:rPr>
-      </w:r>
-    </w:p>
-    <w:p>
-      <w:pPr>
-        <w:pStyle w:val="Normal"/>
-        <w:rPr>
-          <w:b w:val="false"/>
-          <w:bCs w:val="false"/>
-          <w:lang w:val="en-US" w:eastAsia="en-US" w:bidi="ar-SA"/>
-        </w:rPr>
-      </w:pPr>
-      <w:r>
-        <w:rPr>
-          <w:b w:val="false"/>
-          <w:bCs w:val="false"/>
-          <w:lang w:val="en-US" w:eastAsia="en-US" w:bidi="ar-SA"/>
-        </w:rPr>
+      </w:r>
+      <w:r>
+        <w:br w:type="page"/>
       </w:r>
     </w:p>
     <w:p>
       <w:pPr>
         <w:pStyle w:val="Heading2"/>
-        <w:keepNext w:val="true"/>
-        <w:widowControl/>
-        <w:numPr>
-          <w:ilvl w:val="0"/>
-          <w:numId w:val="0"/>
-        </w:numPr>
-        <w:suppressAutoHyphens w:val="true"/>
-        <w:overflowPunct w:val="false"/>
-        <w:ind w:left="0" w:hanging="0"/>
-        <w:jc w:val="both"/>
-        <w:rPr>
-          <w:lang w:val="en-US" w:eastAsia="en-US" w:bidi="ar-SA"/>
-        </w:rPr>
-      </w:pPr>
-      <w:r>
-        <w:rPr>
-          <w:lang w:val="en-US" w:eastAsia="en-US" w:bidi="ar-SA"/>
-        </w:rPr>
-      </w:r>
-      <w:r>
-        <w:br w:type="page"/>
-      </w:r>
-    </w:p>
-    <w:p>
-      <w:pPr>
-        <w:pStyle w:val="Heading2"/>
-        <w:rPr>
-          <w:lang w:val="en-US" w:eastAsia="en-US" w:bidi="ar-SA"/>
-        </w:rPr>
-      </w:pPr>
-      <w:bookmarkStart w:id="25" w:name="__RefHeading___Toc3438_27069638432"/>
-      <w:bookmarkEnd w:id="25"/>
-      <w:r>
-        <w:rPr>
-          <w:lang w:val="en-US" w:eastAsia="en-US" w:bidi="ar-SA"/>
-        </w:rPr>
-        <w:t>NEO430 CPU</w:t>
+        <w:rPr>
+          <w:lang w:val="en-US" w:eastAsia="en-US" w:bidi="ar-SA"/>
+        </w:rPr>
+      </w:pPr>
+      <w:bookmarkStart w:id="27" w:name="__RefHeading___Toc3438_27069638432"/>
+      <w:bookmarkEnd w:id="27"/>
+      <w:r>
+        <w:rPr>
+          <w:lang w:val="en-US" w:eastAsia="en-US" w:bidi="ar-SA"/>
+        </w:rPr>
+        <w:t>LimePPSDO Core Integration</w:t>
       </w:r>
     </w:p>
     <w:p>
@@ -4533,2489 +7555,262 @@
           <w:lang w:val="en-US" w:eastAsia="en-US" w:bidi="ar-SA"/>
         </w:rPr>
         <w:br/>
-        <w:t xml:space="preserve">The NEO430 soft-core CPU in its minimal configuration is used to implement the GPSDO control algorithm. More information about the CPU can be found at  </w:t>
-      </w:r>
-      <w:hyperlink r:id="rId13">
-        <w:r>
-          <w:rPr>
-            <w:rStyle w:val="InternetLink"/>
-            <w:lang w:val="en-US" w:eastAsia="en-US" w:bidi="ar-SA"/>
-          </w:rPr>
-          <w:t>https://github.com/stnolting/neo430</w:t>
-        </w:r>
-      </w:hyperlink>
-      <w:r>
-        <w:rPr/>
-        <w:t xml:space="preserve">. </w:t>
+        <w:t>The GPSDO leverages the standalone LimePPSDO core for all core functionality, including:</w:t>
       </w:r>
     </w:p>
     <w:p>
       <w:pPr>
         <w:pStyle w:val="TextBody"/>
-        <w:jc w:val="left"/>
-        <w:rPr/>
-      </w:pPr>
-      <w:r>
-        <w:rPr/>
-      </w:r>
-    </w:p>
-    <w:p>
-      <w:pPr>
-        <w:pStyle w:val="TextBody"/>
-        <w:jc w:val="both"/>
-        <w:rPr/>
-      </w:pPr>
-      <w:r>
-        <w:rPr/>
-        <w:t xml:space="preserve">The CPU continuously monitors the GPIO pins where the enable signal from gpsdocfg is connected. Depending on the signal's state, the CPU enables or disables the VCTCXO TAMER module via the AVMM (Avalon Memory-Mapped interface). Additionally, it reads frequency error values from the VCTCXO TAMER and performs the necessary adjustments for the VCTCXO DAC. More details about the implemented control algorithm can be found in the following sections. </w:t>
-      </w:r>
-    </w:p>
-    <w:p>
-      <w:pPr>
-        <w:pStyle w:val="TextBody"/>
-        <w:jc w:val="left"/>
-        <w:rPr>
-          <w:lang w:val="en-US" w:eastAsia="en-US" w:bidi="ar-SA"/>
-        </w:rPr>
-      </w:pPr>
-      <w:r>
-        <w:rPr>
-          <w:lang w:val="en-US" w:eastAsia="en-US" w:bidi="ar-SA"/>
-        </w:rPr>
-      </w:r>
-    </w:p>
-    <w:p>
-      <w:pPr>
-        <w:pStyle w:val="Heading3"/>
-        <w:keepNext w:val="true"/>
-        <w:rPr>
-          <w:lang w:val="en-US" w:eastAsia="en-US" w:bidi="ar-SA"/>
-        </w:rPr>
-      </w:pPr>
-      <w:bookmarkStart w:id="26" w:name="__RefHeading___Toc3438_27069638432_Copy_"/>
-      <w:bookmarkEnd w:id="26"/>
-      <w:r>
-        <w:rPr>
-          <w:lang w:val="en-US" w:eastAsia="en-US" w:bidi="ar-SA"/>
-        </w:rPr>
-        <w:t>GPSDO control algorithm</w:t>
-      </w:r>
-    </w:p>
-    <w:p>
-      <w:pPr>
-        <w:pStyle w:val="Normal"/>
-        <w:spacing w:before="120" w:after="120"/>
-        <w:rPr>
-          <w:lang w:val="en-US" w:eastAsia="en-US" w:bidi="ar-SA"/>
-        </w:rPr>
-      </w:pPr>
-      <w:r>
-        <w:rPr>
-          <w:lang w:val="en-US" w:eastAsia="en-US" w:bidi="ar-SA"/>
-        </w:rPr>
-      </w:r>
-    </w:p>
-    <w:p>
-      <w:pPr>
-        <w:pStyle w:val="Normal"/>
-        <w:spacing w:before="120" w:after="120"/>
-        <w:rPr>
-          <w:lang w:val="en-US" w:eastAsia="en-US" w:bidi="ar-SA"/>
-        </w:rPr>
-      </w:pPr>
-      <w:r>
-        <w:rPr>
-          <w:lang w:val="en-US" w:eastAsia="en-US" w:bidi="ar-SA"/>
-        </w:rPr>
-        <w:t xml:space="preserve">General GPSDO control algorithm is shown in </w:t>
-      </w:r>
-      <w:r>
-        <w:rPr>
-          <w:lang w:val="en-US" w:eastAsia="en-US" w:bidi="ar-SA"/>
-        </w:rPr>
-        <w:fldChar w:fldCharType="begin"/>
-      </w:r>
-      <w:r>
-        <w:rPr>
-          <w:lang w:val="en-US" w:eastAsia="en-US" w:bidi="ar-SA"/>
-        </w:rPr>
-        <w:instrText xml:space="preserve"> REF Ref_Figure3_label_and_number \h </w:instrText>
-      </w:r>
-      <w:r>
-        <w:rPr>
-          <w:lang w:val="en-US" w:eastAsia="en-US" w:bidi="ar-SA"/>
-        </w:rPr>
-        <w:fldChar w:fldCharType="separate"/>
-      </w:r>
-      <w:r>
-        <w:rPr>
-          <w:lang w:val="en-US" w:eastAsia="en-US" w:bidi="ar-SA"/>
-        </w:rPr>
-        <w:t>Figure 1</w:t>
-      </w:r>
-      <w:r>
-        <w:rPr>
-          <w:lang w:val="en-US" w:eastAsia="en-US" w:bidi="ar-SA"/>
-        </w:rPr>
-        <w:fldChar w:fldCharType="end"/>
-      </w:r>
-      <w:r>
-        <w:rPr>
-          <w:lang w:val="en-US" w:eastAsia="en-US" w:bidi="ar-SA"/>
-        </w:rPr>
-        <w:t>. It consist of three main stages:</w:t>
-      </w:r>
-    </w:p>
-    <w:p>
-      <w:pPr>
-        <w:pStyle w:val="Normal"/>
-        <w:numPr>
-          <w:ilvl w:val="0"/>
-          <w:numId w:val="2"/>
-        </w:numPr>
-        <w:spacing w:before="120" w:after="120"/>
-        <w:rPr>
-          <w:lang w:val="en-US" w:eastAsia="en-US" w:bidi="ar-SA"/>
-        </w:rPr>
-      </w:pPr>
-      <w:r>
-        <w:rPr>
-          <w:b/>
-          <w:bCs/>
-          <w:lang w:val="en-US" w:eastAsia="en-US" w:bidi="ar-SA"/>
-        </w:rPr>
-        <w:t>Initialization</w:t>
-      </w:r>
-      <w:r>
-        <w:rPr>
-          <w:lang w:val="en-US" w:eastAsia="en-US" w:bidi="ar-SA"/>
-        </w:rPr>
-        <w:t xml:space="preserve"> – tune mode is set and VCTCXO TAMEER module is enabled.</w:t>
-      </w:r>
-    </w:p>
-    <w:p>
-      <w:pPr>
-        <w:pStyle w:val="Normal"/>
-        <w:numPr>
-          <w:ilvl w:val="0"/>
-          <w:numId w:val="2"/>
-        </w:numPr>
-        <w:spacing w:before="120" w:after="120"/>
-        <w:rPr>
-          <w:lang w:val="en-US" w:eastAsia="en-US" w:bidi="ar-SA"/>
-        </w:rPr>
-      </w:pPr>
-      <w:r>
-        <w:rPr>
-          <w:b/>
-          <w:bCs/>
-          <w:lang w:val="en-US" w:eastAsia="en-US" w:bidi="ar-SA"/>
-        </w:rPr>
-        <w:t xml:space="preserve">Coarse tune  </w:t>
-      </w:r>
-      <w:r>
-        <w:rPr>
-          <w:b w:val="false"/>
-          <w:bCs w:val="false"/>
-          <w:lang w:val="en-US" w:eastAsia="en-US" w:bidi="ar-SA"/>
-        </w:rPr>
-        <w:t xml:space="preserve">- DAC control values are set to minimum and maximum values and frequency counter errors are captured from 1s period after each tune. At the end of the course tune stage DAC control value is calculated and set by formula described in </w:t>
-      </w:r>
-      <w:r>
-        <w:rPr>
-          <w:b w:val="false"/>
-          <w:bCs w:val="false"/>
-          <w:lang w:val="en-US" w:eastAsia="en-US" w:bidi="ar-SA"/>
-        </w:rPr>
-        <w:fldChar w:fldCharType="begin"/>
-      </w:r>
-      <w:r>
-        <w:rPr>
-          <w:b w:val="false"/>
-          <w:bCs w:val="false"/>
-          <w:lang w:val="en-US" w:eastAsia="en-US" w:bidi="ar-SA"/>
-        </w:rPr>
-        <w:instrText xml:space="preserve"> REF __RefHeading___Toc3436_270696384311 \n \h </w:instrText>
-      </w:r>
-      <w:r>
-        <w:rPr>
-          <w:b w:val="false"/>
-          <w:bCs w:val="false"/>
-          <w:lang w:val="en-US" w:eastAsia="en-US" w:bidi="ar-SA"/>
-        </w:rPr>
-        <w:fldChar w:fldCharType="separate"/>
-      </w:r>
-      <w:r>
-        <w:rPr>
-          <w:b w:val="false"/>
-          <w:bCs w:val="false"/>
-          <w:lang w:val="en-US" w:eastAsia="en-US" w:bidi="ar-SA"/>
-        </w:rPr>
-        <w:t>2.2.2</w:t>
-      </w:r>
-      <w:r>
-        <w:rPr>
-          <w:b w:val="false"/>
-          <w:bCs w:val="false"/>
-          <w:lang w:val="en-US" w:eastAsia="en-US" w:bidi="ar-SA"/>
-        </w:rPr>
-        <w:fldChar w:fldCharType="end"/>
-      </w:r>
-      <w:r>
-        <w:rPr>
-          <w:b w:val="false"/>
-          <w:bCs w:val="false"/>
-          <w:lang w:val="en-US" w:eastAsia="en-US" w:bidi="ar-SA"/>
-        </w:rPr>
-        <w:t xml:space="preserve"> </w:t>
-      </w:r>
-      <w:r>
-        <w:rPr>
-          <w:b w:val="false"/>
-          <w:bCs w:val="false"/>
-          <w:lang w:val="en-US" w:eastAsia="en-US" w:bidi="ar-SA"/>
-        </w:rPr>
-        <w:fldChar w:fldCharType="begin"/>
-      </w:r>
-      <w:r>
-        <w:rPr>
-          <w:b w:val="false"/>
-          <w:bCs w:val="false"/>
-          <w:lang w:val="en-US" w:eastAsia="en-US" w:bidi="ar-SA"/>
-        </w:rPr>
-        <w:instrText xml:space="preserve"> REF __RefHeading___Toc3436_270696384311 \h </w:instrText>
-      </w:r>
-      <w:r>
-        <w:rPr>
-          <w:b w:val="false"/>
-          <w:bCs w:val="false"/>
-          <w:lang w:val="en-US" w:eastAsia="en-US" w:bidi="ar-SA"/>
-        </w:rPr>
-        <w:fldChar w:fldCharType="separate"/>
-      </w:r>
-      <w:r>
-        <w:rPr>
-          <w:b w:val="false"/>
-          <w:bCs w:val="false"/>
-          <w:lang w:val="en-US" w:eastAsia="en-US" w:bidi="ar-SA"/>
-        </w:rPr>
-        <w:t>Calculating DAC control value (Coarse tune)</w:t>
-      </w:r>
-      <w:r>
-        <w:rPr>
-          <w:b w:val="false"/>
-          <w:bCs w:val="false"/>
-          <w:lang w:val="en-US" w:eastAsia="en-US" w:bidi="ar-SA"/>
-        </w:rPr>
-        <w:fldChar w:fldCharType="end"/>
-      </w:r>
-      <w:r>
-        <w:rPr>
-          <w:b w:val="false"/>
-          <w:bCs w:val="false"/>
-          <w:lang w:val="en-US" w:eastAsia="en-US" w:bidi="ar-SA"/>
-        </w:rPr>
-        <w:t xml:space="preserve"> chapter. At this stage VCTCXO frequency is adjusted using only 1s time interval and should give ± 1Hz precision.</w:t>
-      </w:r>
-    </w:p>
-    <w:p>
-      <w:pPr>
-        <w:pStyle w:val="Normal"/>
-        <w:numPr>
-          <w:ilvl w:val="0"/>
-          <w:numId w:val="2"/>
-        </w:numPr>
-        <w:spacing w:before="120" w:after="120"/>
-        <w:rPr>
-          <w:lang w:val="en-US" w:eastAsia="en-US" w:bidi="ar-SA"/>
-        </w:rPr>
-      </w:pPr>
-      <w:r>
-        <w:rPr>
-          <w:b/>
-          <w:bCs/>
-          <w:lang w:val="en-US" w:eastAsia="en-US" w:bidi="ar-SA"/>
-        </w:rPr>
-        <w:t>Fine tune</w:t>
-      </w:r>
-      <w:r>
-        <w:rPr>
-          <w:b w:val="false"/>
-          <w:bCs w:val="false"/>
-          <w:lang w:val="en-US" w:eastAsia="en-US" w:bidi="ar-SA"/>
-        </w:rPr>
-        <w:t xml:space="preserve"> – minor adjustments are made to fine tune VCTCXO frequency and gives better precision close to 0.01Hz. To calculate VCTCXO DAC control value </w:t>
-      </w:r>
-      <w:r>
-        <w:rPr>
-          <w:b w:val="false"/>
-          <w:bCs w:val="false"/>
-          <w:lang w:val="en-US" w:eastAsia="en-US" w:bidi="ar-SA"/>
-        </w:rPr>
-        <w:fldChar w:fldCharType="begin"/>
-      </w:r>
-      <w:r>
-        <w:rPr>
-          <w:b w:val="false"/>
-          <w:bCs w:val="false"/>
-          <w:lang w:val="en-US" w:eastAsia="en-US" w:bidi="ar-SA"/>
-        </w:rPr>
-        <w:instrText xml:space="preserve"> REF __RefHeading___Toc3436_2706963843111 \n \h </w:instrText>
-      </w:r>
-      <w:r>
-        <w:rPr>
-          <w:b w:val="false"/>
-          <w:bCs w:val="false"/>
-          <w:lang w:val="en-US" w:eastAsia="en-US" w:bidi="ar-SA"/>
-        </w:rPr>
-        <w:fldChar w:fldCharType="separate"/>
-      </w:r>
-      <w:r>
-        <w:rPr>
-          <w:b w:val="false"/>
-          <w:bCs w:val="false"/>
-          <w:lang w:val="en-US" w:eastAsia="en-US" w:bidi="ar-SA"/>
-        </w:rPr>
-        <w:t>2.2.3</w:t>
-      </w:r>
-      <w:r>
-        <w:rPr>
-          <w:b w:val="false"/>
-          <w:bCs w:val="false"/>
-          <w:lang w:val="en-US" w:eastAsia="en-US" w:bidi="ar-SA"/>
-        </w:rPr>
-        <w:fldChar w:fldCharType="end"/>
-      </w:r>
-      <w:r>
-        <w:rPr>
-          <w:b w:val="false"/>
-          <w:bCs w:val="false"/>
-          <w:lang w:val="en-US" w:eastAsia="en-US" w:bidi="ar-SA"/>
-        </w:rPr>
-        <w:t xml:space="preserve"> </w:t>
-      </w:r>
-      <w:r>
-        <w:rPr>
-          <w:b w:val="false"/>
-          <w:bCs w:val="false"/>
-          <w:lang w:val="en-US" w:eastAsia="en-US" w:bidi="ar-SA"/>
-        </w:rPr>
-        <w:fldChar w:fldCharType="begin"/>
-      </w:r>
-      <w:r>
-        <w:rPr>
-          <w:b w:val="false"/>
-          <w:bCs w:val="false"/>
-          <w:lang w:val="en-US" w:eastAsia="en-US" w:bidi="ar-SA"/>
-        </w:rPr>
-        <w:instrText xml:space="preserve"> REF __RefHeading___Toc3436_2706963843111 \h </w:instrText>
-      </w:r>
-      <w:r>
-        <w:rPr>
-          <w:b w:val="false"/>
-          <w:bCs w:val="false"/>
-          <w:lang w:val="en-US" w:eastAsia="en-US" w:bidi="ar-SA"/>
-        </w:rPr>
-        <w:fldChar w:fldCharType="separate"/>
-      </w:r>
-      <w:r>
-        <w:rPr>
-          <w:b w:val="false"/>
-          <w:bCs w:val="false"/>
-          <w:lang w:val="en-US" w:eastAsia="en-US" w:bidi="ar-SA"/>
-        </w:rPr>
-        <w:t>Calculating DAC control value (Fine tune)</w:t>
-      </w:r>
-      <w:r>
-        <w:rPr>
-          <w:b w:val="false"/>
-          <w:bCs w:val="false"/>
-          <w:lang w:val="en-US" w:eastAsia="en-US" w:bidi="ar-SA"/>
-        </w:rPr>
-        <w:fldChar w:fldCharType="end"/>
-      </w:r>
-      <w:r>
-        <w:rPr>
-          <w:b w:val="false"/>
-          <w:bCs w:val="false"/>
-          <w:lang w:val="en-US" w:eastAsia="en-US" w:bidi="ar-SA"/>
-        </w:rPr>
-        <w:t xml:space="preserve"> should be followed. </w:t>
-      </w:r>
-    </w:p>
-    <w:p>
-      <w:pPr>
-        <w:pStyle w:val="Normal"/>
-        <w:spacing w:before="120" w:after="120"/>
-        <w:rPr>
-          <w:b w:val="false"/>
-          <w:bCs w:val="false"/>
-          <w:lang w:val="en-US" w:eastAsia="en-US" w:bidi="ar-SA"/>
-        </w:rPr>
-      </w:pPr>
-      <w:r>
-        <w:rPr>
-          <w:b w:val="false"/>
-          <w:bCs w:val="false"/>
-          <w:lang w:val="en-US" w:eastAsia="en-US" w:bidi="ar-SA"/>
-        </w:rPr>
-      </w:r>
-    </w:p>
-    <w:p>
-      <w:pPr>
-        <w:pStyle w:val="Normal"/>
-        <w:spacing w:before="120" w:after="120"/>
-        <w:rPr>
-          <w:lang w:val="en-US" w:eastAsia="en-US" w:bidi="ar-SA"/>
-        </w:rPr>
-      </w:pPr>
-      <w:r>
-        <w:rPr>
-          <w:b w:val="false"/>
-          <w:bCs w:val="false"/>
-          <w:lang w:val="en-US" w:eastAsia="en-US" w:bidi="ar-SA"/>
-        </w:rPr>
-        <w:t xml:space="preserve">VCTCXO DAC adjustement values are calculated using two point line equation formula, more details can be found in following sections. </w:t>
-      </w:r>
-    </w:p>
-    <w:p>
-      <w:pPr>
-        <w:pStyle w:val="Normal"/>
-        <w:spacing w:before="120" w:after="120"/>
-        <w:rPr>
-          <w:lang w:val="en-US" w:eastAsia="en-US" w:bidi="ar-SA"/>
-        </w:rPr>
-      </w:pPr>
-      <w:r>
-        <w:rPr>
-          <w:lang w:val="en-US" w:eastAsia="en-US" w:bidi="ar-SA"/>
-        </w:rPr>
-        <mc:AlternateContent>
-          <mc:Choice Requires="wps">
-            <w:drawing>
-              <wp:anchor behindDoc="0" distT="0" distB="0" distL="0" distR="0" simplePos="0" locked="0" layoutInCell="0" allowOverlap="1" relativeHeight="4">
-                <wp:simplePos x="0" y="0"/>
-                <wp:positionH relativeFrom="column">
-                  <wp:align>center</wp:align>
-                </wp:positionH>
-                <wp:positionV relativeFrom="paragraph">
-                  <wp:posOffset>635</wp:posOffset>
-                </wp:positionV>
-                <wp:extent cx="5639435" cy="3773805"/>
-                <wp:effectExtent l="0" t="0" r="0" b="0"/>
-                <wp:wrapSquare wrapText="largest"/>
-                <wp:docPr id="14" name="Frame5"/>
-                <a:graphic xmlns:a="http://schemas.openxmlformats.org/drawingml/2006/main">
-                  <a:graphicData uri="http://schemas.microsoft.com/office/word/2010/wordprocessingShape">
-                    <wps:wsp>
-                      <wps:cNvSpPr/>
-                      <wps:spPr>
-                        <a:xfrm>
-                          <a:off x="0" y="0"/>
-                          <a:ext cx="5639400" cy="3773880"/>
-                        </a:xfrm>
-                        <a:prstGeom prst="rect">
-                          <a:avLst/>
-                        </a:prstGeom>
-                        <a:solidFill>
-                          <a:srgbClr val="ffffff"/>
-                        </a:solidFill>
-                        <a:ln w="0">
-                          <a:noFill/>
-                        </a:ln>
-                      </wps:spPr>
-                      <wps:style>
-                        <a:lnRef idx="0"/>
-                        <a:fillRef idx="0"/>
-                        <a:effectRef idx="0"/>
-                        <a:fontRef idx="minor"/>
-                      </wps:style>
-                      <wps:txbx>
-                        <w:txbxContent>
-                          <w:p>
-                            <w:pPr>
-                              <w:pStyle w:val="Figure1"/>
-                              <w:spacing w:before="120" w:after="120"/>
-                              <w:jc w:val="center"/>
-                              <w:rPr>
-                                <w:color w:val="000000"/>
-                              </w:rPr>
-                            </w:pPr>
-                            <w:bookmarkStart w:id="27" w:name="Ref_Figure3_label_and_number_Copy_1"/>
-                            <w:r>
-                              <w:rPr>
-                                <w:color w:val="000000"/>
-                              </w:rPr>
-                              <w:drawing>
-                                <wp:inline distT="0" distB="0" distL="0" distR="0">
-                                  <wp:extent cx="5639435" cy="3446145"/>
-                                  <wp:effectExtent l="0" t="0" r="0" b="0"/>
-                                  <wp:docPr id="16" name="Object8" descr=""/>
-                                  <wp:cNvGraphicFramePr>
-                                    <a:graphicFrameLocks xmlns:a="http://schemas.openxmlformats.org/drawingml/2006/main" noChangeAspect="1"/>
-                                  </wp:cNvGraphicFramePr>
-                                  <a:graphic xmlns:a="http://schemas.openxmlformats.org/drawingml/2006/main">
-                                    <a:graphicData uri="http://schemas.openxmlformats.org/drawingml/2006/picture">
-                                      <pic:pic xmlns:pic="http://schemas.openxmlformats.org/drawingml/2006/picture">
-                                        <pic:nvPicPr>
-                                          <pic:cNvPr id="16" name="Object8" descr=""/>
-                                          <pic:cNvPicPr>
-                                            <a:picLocks noChangeAspect="1" noChangeArrowheads="1"/>
-                                          </pic:cNvPicPr>
-                                        </pic:nvPicPr>
-                                        <pic:blipFill>
-                                          <a:blip r:embed="rId14"/>
-                                          <a:stretch>
-                                            <a:fillRect/>
-                                          </a:stretch>
-                                        </pic:blipFill>
-                                        <pic:spPr bwMode="auto">
-                                          <a:xfrm>
-                                            <a:off x="0" y="0"/>
-                                            <a:ext cx="5639435" cy="3446145"/>
-                                          </a:xfrm>
-                                          <a:prstGeom prst="rect">
-                                            <a:avLst/>
-                                          </a:prstGeom>
-                                        </pic:spPr>
-                                      </pic:pic>
-                                    </a:graphicData>
-                                  </a:graphic>
-                                </wp:inline>
-                              </w:drawing>
-                            </w:r>
-                            <w:bookmarkStart w:id="28" w:name="Ref_Figure3_label_and_number_Copy_1_Copy"/>
-                            <w:r>
-                              <w:rPr>
-                                <w:color w:val="000000"/>
-                              </w:rPr>
-                              <w:t xml:space="preserve">Figure </w:t>
-                            </w:r>
-                            <w:r>
-                              <w:rPr>
-                                <w:color w:val="000000"/>
-                              </w:rPr>
-                              <w:fldChar w:fldCharType="begin"/>
-                            </w:r>
-                            <w:r>
-                              <w:rPr>
-                                <w:color w:val="000000"/>
-                              </w:rPr>
-                              <w:instrText xml:space="preserve"> SEQ Figure \* ARABIC </w:instrText>
-                            </w:r>
-                            <w:r>
-                              <w:rPr>
-                                <w:color w:val="000000"/>
-                              </w:rPr>
-                              <w:fldChar w:fldCharType="separate"/>
-                            </w:r>
-                            <w:r>
-                              <w:rPr>
-                                <w:color w:val="000000"/>
-                              </w:rPr>
-                              <w:t>4</w:t>
-                            </w:r>
-                            <w:r>
-                              <w:rPr>
-                                <w:color w:val="000000"/>
-                              </w:rPr>
-                              <w:fldChar w:fldCharType="end"/>
-                            </w:r>
-                            <w:bookmarkEnd w:id="27"/>
-                            <w:bookmarkEnd w:id="28"/>
-                            <w:r>
-                              <w:rPr>
-                                <w:color w:val="000000"/>
-                              </w:rPr>
-                              <w:t>: GPSDO control algorithm</w:t>
-                            </w:r>
-                          </w:p>
-                        </w:txbxContent>
-                      </wps:txbx>
-                      <wps:bodyPr lIns="0" rIns="0" tIns="0" bIns="0" anchor="t">
-                        <a:noAutofit/>
-                      </wps:bodyPr>
-                    </wps:wsp>
-                  </a:graphicData>
-                </a:graphic>
-              </wp:anchor>
-            </w:drawing>
-          </mc:Choice>
-          <mc:Fallback>
-            <w:pict>
-              <v:rect id="shape_0" ID="Frame5" path="m0,0l-2147483645,0l-2147483645,-2147483646l0,-2147483646xe" fillcolor="white" stroked="f" o:allowincell="f" style="position:absolute;margin-left:11.95pt;margin-top:0.05pt;width:444pt;height:297.1pt;mso-wrap-style:square;v-text-anchor:top;mso-position-horizontal:center">
-                <v:fill o:detectmouseclick="t" type="solid" color2="black"/>
-                <v:stroke color="#3465a4" joinstyle="round" endcap="flat"/>
-                <v:textbox>
-                  <w:txbxContent>
-                    <w:p>
-                      <w:pPr>
-                        <w:pStyle w:val="Figure1"/>
-                        <w:spacing w:before="120" w:after="120"/>
-                        <w:jc w:val="center"/>
-                        <w:rPr>
-                          <w:color w:val="000000"/>
-                        </w:rPr>
-                      </w:pPr>
-                      <w:bookmarkStart w:id="29" w:name="Ref_Figure3_label_and_number_Copy_1"/>
-                      <w:r>
-                        <w:rPr>
-                          <w:color w:val="000000"/>
-                        </w:rPr>
-                        <w:drawing>
-                          <wp:inline distT="0" distB="0" distL="0" distR="0">
-                            <wp:extent cx="5639435" cy="3446145"/>
-                            <wp:effectExtent l="0" t="0" r="0" b="0"/>
-                            <wp:docPr id="17" name="Object8" descr=""/>
-                            <wp:cNvGraphicFramePr>
-                              <a:graphicFrameLocks xmlns:a="http://schemas.openxmlformats.org/drawingml/2006/main" noChangeAspect="1"/>
-                            </wp:cNvGraphicFramePr>
-                            <a:graphic xmlns:a="http://schemas.openxmlformats.org/drawingml/2006/main">
-                              <a:graphicData uri="http://schemas.openxmlformats.org/drawingml/2006/picture">
-                                <pic:pic xmlns:pic="http://schemas.openxmlformats.org/drawingml/2006/picture">
-                                  <pic:nvPicPr>
-                                    <pic:cNvPr id="17" name="Object8" descr=""/>
-                                    <pic:cNvPicPr>
-                                      <a:picLocks noChangeAspect="1" noChangeArrowheads="1"/>
-                                    </pic:cNvPicPr>
-                                  </pic:nvPicPr>
-                                  <pic:blipFill>
-                                    <a:blip r:embed="rId15"/>
-                                    <a:stretch>
-                                      <a:fillRect/>
-                                    </a:stretch>
-                                  </pic:blipFill>
-                                  <pic:spPr bwMode="auto">
-                                    <a:xfrm>
-                                      <a:off x="0" y="0"/>
-                                      <a:ext cx="5639435" cy="3446145"/>
-                                    </a:xfrm>
-                                    <a:prstGeom prst="rect">
-                                      <a:avLst/>
-                                    </a:prstGeom>
-                                  </pic:spPr>
-                                </pic:pic>
-                              </a:graphicData>
-                            </a:graphic>
-                          </wp:inline>
-                        </w:drawing>
-                      </w:r>
-                      <w:bookmarkStart w:id="30" w:name="Ref_Figure3_label_and_number_Copy_1_Copy"/>
-                      <w:r>
-                        <w:rPr>
-                          <w:color w:val="000000"/>
-                        </w:rPr>
-                        <w:t xml:space="preserve">Figure </w:t>
-                      </w:r>
-                      <w:r>
-                        <w:rPr>
-                          <w:color w:val="000000"/>
-                        </w:rPr>
-                        <w:fldChar w:fldCharType="begin"/>
-                      </w:r>
-                      <w:r>
-                        <w:rPr>
-                          <w:color w:val="000000"/>
-                        </w:rPr>
-                        <w:instrText xml:space="preserve"> SEQ Figure \* ARABIC </w:instrText>
-                      </w:r>
-                      <w:r>
-                        <w:rPr>
-                          <w:color w:val="000000"/>
-                        </w:rPr>
-                        <w:fldChar w:fldCharType="separate"/>
-                      </w:r>
-                      <w:r>
-                        <w:rPr>
-                          <w:color w:val="000000"/>
-                        </w:rPr>
-                        <w:t>4</w:t>
-                      </w:r>
-                      <w:r>
-                        <w:rPr>
-                          <w:color w:val="000000"/>
-                        </w:rPr>
-                        <w:fldChar w:fldCharType="end"/>
-                      </w:r>
-                      <w:bookmarkEnd w:id="29"/>
-                      <w:bookmarkEnd w:id="30"/>
-                      <w:r>
-                        <w:rPr>
-                          <w:color w:val="000000"/>
-                        </w:rPr>
-                        <w:t>: GPSDO control algorithm</w:t>
-                      </w:r>
-                    </w:p>
-                  </w:txbxContent>
-                </v:textbox>
-                <w10:wrap type="square" side="largest"/>
-              </v:rect>
-            </w:pict>
-          </mc:Fallback>
-        </mc:AlternateContent>
-      </w:r>
-    </w:p>
-    <w:p>
-      <w:pPr>
-        <w:pStyle w:val="Normal"/>
-        <w:spacing w:before="120" w:after="120"/>
-        <w:rPr>
-          <w:lang w:val="en-US" w:eastAsia="en-US" w:bidi="ar-SA"/>
-        </w:rPr>
-      </w:pPr>
-      <w:r>
-        <w:rPr>
-          <w:lang w:val="en-US" w:eastAsia="en-US" w:bidi="ar-SA"/>
-        </w:rPr>
-      </w:r>
-    </w:p>
-    <w:p>
-      <w:pPr>
-        <w:pStyle w:val="Normal"/>
-        <w:spacing w:before="120" w:after="120"/>
-        <w:rPr>
-          <w:lang w:val="en-US" w:eastAsia="en-US" w:bidi="ar-SA"/>
-        </w:rPr>
-      </w:pPr>
-      <w:r>
-        <w:rPr>
-          <w:lang w:val="en-US" w:eastAsia="en-US" w:bidi="ar-SA"/>
-        </w:rPr>
-        <w:t xml:space="preserve"> </w:t>
-      </w:r>
-    </w:p>
-    <w:p>
-      <w:pPr>
-        <w:pStyle w:val="Normal"/>
-        <w:spacing w:before="120" w:after="120"/>
-        <w:rPr>
-          <w:lang w:val="en-US" w:eastAsia="en-US" w:bidi="ar-SA"/>
-        </w:rPr>
-      </w:pPr>
-      <w:r>
-        <w:rPr>
-          <w:lang w:val="en-US" w:eastAsia="en-US" w:bidi="ar-SA"/>
-        </w:rPr>
-      </w:r>
-      <w:r>
-        <w:br w:type="page"/>
-      </w:r>
-    </w:p>
-    <w:p>
-      <w:pPr>
-        <w:pStyle w:val="Heading3"/>
-        <w:spacing w:before="120" w:after="120"/>
-        <w:rPr>
-          <w:lang w:val="en-US" w:eastAsia="en-US" w:bidi="ar-SA"/>
-        </w:rPr>
-      </w:pPr>
-      <w:bookmarkStart w:id="31" w:name="__RefHeading___Toc3436_270696384311"/>
-      <w:bookmarkEnd w:id="31"/>
-      <w:r>
-        <w:rPr>
-          <w:lang w:val="en-US" w:eastAsia="en-US" w:bidi="ar-SA"/>
-        </w:rPr>
-        <w:t>Calculating DAC control value (Coarse tune)</w:t>
-      </w:r>
-    </w:p>
-    <w:p>
-      <w:pPr>
-        <w:pStyle w:val="Normal"/>
-        <w:spacing w:before="120" w:after="120"/>
-        <w:rPr>
-          <w:lang w:val="en-US" w:eastAsia="en-US" w:bidi="ar-SA"/>
-        </w:rPr>
-      </w:pPr>
-      <w:r>
-        <w:rPr>
-          <w:lang w:val="en-US" w:eastAsia="en-US" w:bidi="ar-SA"/>
-        </w:rPr>
-      </w:r>
-    </w:p>
-    <w:p>
-      <w:pPr>
-        <w:pStyle w:val="Normal"/>
-        <w:spacing w:before="120" w:after="120"/>
-        <w:rPr>
-          <w:lang w:val="en-US" w:eastAsia="en-US" w:bidi="ar-SA"/>
-        </w:rPr>
-      </w:pPr>
-      <w:r>
-        <w:rPr>
-          <w:lang w:val="en-US" w:eastAsia="en-US" w:bidi="ar-SA"/>
-        </w:rPr>
-        <w:t xml:space="preserve">DAC control value in coarse tune state is calculated by using two point line equation and finding y-intercept (where line crosses y axis). Graphical representation can be found in </w:t>
-      </w:r>
-      <w:r>
-        <w:rPr>
-          <w:lang w:val="en-US" w:eastAsia="en-US" w:bidi="ar-SA"/>
-        </w:rPr>
-        <w:fldChar w:fldCharType="begin"/>
-      </w:r>
-      <w:r>
-        <w:rPr>
-          <w:lang w:val="en-US" w:eastAsia="en-US" w:bidi="ar-SA"/>
-        </w:rPr>
-        <w:instrText xml:space="preserve"> REF Ref_Figure2_label_and_number \h </w:instrText>
-      </w:r>
-      <w:r>
-        <w:rPr>
-          <w:lang w:val="en-US" w:eastAsia="en-US" w:bidi="ar-SA"/>
-        </w:rPr>
-        <w:fldChar w:fldCharType="separate"/>
-      </w:r>
-      <w:r>
-        <w:rPr>
-          <w:lang w:val="en-US" w:eastAsia="en-US" w:bidi="ar-SA"/>
-        </w:rPr>
-        <w:t>Figure 5</w:t>
-      </w:r>
-      <w:r>
-        <w:rPr>
-          <w:lang w:val="en-US" w:eastAsia="en-US" w:bidi="ar-SA"/>
-        </w:rPr>
-        <w:fldChar w:fldCharType="end"/>
-      </w:r>
-      <w:r>
-        <w:rPr>
-          <w:lang w:val="en-US" w:eastAsia="en-US" w:bidi="ar-SA"/>
-        </w:rPr>
-        <w:t xml:space="preserve">, where y axis is DAC control value and x axis is frequency counter error. </w:t>
-      </w:r>
-    </w:p>
-    <w:p>
-      <w:pPr>
-        <w:pStyle w:val="Normal"/>
-        <w:spacing w:before="120" w:after="120"/>
-        <w:rPr>
-          <w:lang w:val="en-US" w:eastAsia="en-US" w:bidi="ar-SA"/>
-        </w:rPr>
-      </w:pPr>
-      <w:r>
-        <mc:AlternateContent>
-          <mc:Choice Requires="wps">
-            <w:drawing>
-              <wp:anchor behindDoc="0" distT="0" distB="0" distL="0" distR="0" simplePos="0" locked="0" layoutInCell="0" allowOverlap="1" relativeHeight="11">
-                <wp:simplePos x="0" y="0"/>
-                <wp:positionH relativeFrom="column">
-                  <wp:align>center</wp:align>
-                </wp:positionH>
-                <wp:positionV relativeFrom="paragraph">
-                  <wp:posOffset>635</wp:posOffset>
-                </wp:positionV>
-                <wp:extent cx="3895725" cy="4094480"/>
-                <wp:effectExtent l="0" t="0" r="0" b="0"/>
-                <wp:wrapTopAndBottom/>
-                <wp:docPr id="18" name="Frame3"/>
-                <a:graphic xmlns:a="http://schemas.openxmlformats.org/drawingml/2006/main">
-                  <a:graphicData uri="http://schemas.microsoft.com/office/word/2010/wordprocessingShape">
-                    <wps:wsp>
-                      <wps:cNvSpPr/>
-                      <wps:spPr>
-                        <a:xfrm>
-                          <a:off x="0" y="0"/>
-                          <a:ext cx="3895560" cy="4094640"/>
-                        </a:xfrm>
-                        <a:prstGeom prst="rect">
-                          <a:avLst/>
-                        </a:prstGeom>
-                        <a:solidFill>
-                          <a:srgbClr val="ffffff"/>
-                        </a:solidFill>
-                        <a:ln w="0">
-                          <a:noFill/>
-                        </a:ln>
-                      </wps:spPr>
-                      <wps:style>
-                        <a:lnRef idx="0"/>
-                        <a:fillRef idx="0"/>
-                        <a:effectRef idx="0"/>
-                        <a:fontRef idx="minor"/>
-                      </wps:style>
-                      <wps:txbx>
-                        <w:txbxContent>
-                          <w:p>
-                            <w:pPr>
-                              <w:pStyle w:val="Figure1"/>
-                              <w:spacing w:before="120" w:after="120"/>
-                              <w:jc w:val="center"/>
-                              <w:rPr>
-                                <w:color w:val="000000"/>
-                              </w:rPr>
-                            </w:pPr>
-                            <w:bookmarkStart w:id="32" w:name="Ref_Figure2_label_and_number"/>
-                            <w:r>
-                              <w:rPr>
-                                <w:color w:val="000000"/>
-                              </w:rPr>
-                              <w:drawing>
-                                <wp:inline distT="0" distB="0" distL="0" distR="0">
-                                  <wp:extent cx="3895725" cy="3766820"/>
-                                  <wp:effectExtent l="0" t="0" r="0" b="0"/>
-                                  <wp:docPr id="20" name="Object3" descr=""/>
-                                  <wp:cNvGraphicFramePr>
-                                    <a:graphicFrameLocks xmlns:a="http://schemas.openxmlformats.org/drawingml/2006/main" noChangeAspect="1"/>
-                                  </wp:cNvGraphicFramePr>
-                                  <a:graphic xmlns:a="http://schemas.openxmlformats.org/drawingml/2006/main">
-                                    <a:graphicData uri="http://schemas.openxmlformats.org/drawingml/2006/picture">
-                                      <pic:pic xmlns:pic="http://schemas.openxmlformats.org/drawingml/2006/picture">
-                                        <pic:nvPicPr>
-                                          <pic:cNvPr id="20" name="Object3" descr=""/>
-                                          <pic:cNvPicPr>
-                                            <a:picLocks noChangeAspect="1" noChangeArrowheads="1"/>
-                                          </pic:cNvPicPr>
-                                        </pic:nvPicPr>
-                                        <pic:blipFill>
-                                          <a:blip r:embed="rId16"/>
-                                          <a:stretch>
-                                            <a:fillRect/>
-                                          </a:stretch>
-                                        </pic:blipFill>
-                                        <pic:spPr bwMode="auto">
-                                          <a:xfrm>
-                                            <a:off x="0" y="0"/>
-                                            <a:ext cx="3895725" cy="3766820"/>
-                                          </a:xfrm>
-                                          <a:prstGeom prst="rect">
-                                            <a:avLst/>
-                                          </a:prstGeom>
-                                        </pic:spPr>
-                                      </pic:pic>
-                                    </a:graphicData>
-                                  </a:graphic>
-                                </wp:inline>
-                              </w:drawing>
-                            </w:r>
-                            <w:r>
-                              <w:rPr>
-                                <w:color w:val="000000"/>
-                              </w:rPr>
-                              <w:t xml:space="preserve">Figure </w:t>
-                            </w:r>
-                            <w:r>
-                              <w:rPr>
-                                <w:color w:val="000000"/>
-                              </w:rPr>
-                              <w:fldChar w:fldCharType="begin"/>
-                            </w:r>
-                            <w:r>
-                              <w:rPr>
-                                <w:color w:val="000000"/>
-                              </w:rPr>
-                              <w:instrText xml:space="preserve"> SEQ Figure \* ARABIC </w:instrText>
-                            </w:r>
-                            <w:r>
-                              <w:rPr>
-                                <w:color w:val="000000"/>
-                              </w:rPr>
-                              <w:fldChar w:fldCharType="separate"/>
-                            </w:r>
-                            <w:r>
-                              <w:rPr>
-                                <w:color w:val="000000"/>
-                              </w:rPr>
-                              <w:t>5</w:t>
-                            </w:r>
-                            <w:r>
-                              <w:rPr>
-                                <w:color w:val="000000"/>
-                              </w:rPr>
-                              <w:fldChar w:fldCharType="end"/>
-                            </w:r>
-                            <w:bookmarkEnd w:id="32"/>
-                            <w:r>
-                              <w:rPr>
-                                <w:color w:val="000000"/>
-                              </w:rPr>
-                              <w:t>: Two point line graphical representation</w:t>
-                            </w:r>
-                          </w:p>
-                        </w:txbxContent>
-                      </wps:txbx>
-                      <wps:bodyPr lIns="0" rIns="0" tIns="0" bIns="0" anchor="t">
-                        <a:noAutofit/>
-                      </wps:bodyPr>
-                    </wps:wsp>
-                  </a:graphicData>
-                </a:graphic>
-              </wp:anchor>
-            </w:drawing>
-          </mc:Choice>
-          <mc:Fallback>
-            <w:pict>
-              <v:rect id="shape_0" ID="Frame3" path="m0,0l-2147483645,0l-2147483645,-2147483646l0,-2147483646xe" fillcolor="white" stroked="f" o:allowincell="f" style="position:absolute;margin-left:80.6pt;margin-top:0.05pt;width:306.7pt;height:322.35pt;mso-wrap-style:square;v-text-anchor:top;mso-position-horizontal:center">
-                <v:fill o:detectmouseclick="t" type="solid" color2="black"/>
-                <v:stroke color="#3465a4" joinstyle="round" endcap="flat"/>
-                <v:textbox>
-                  <w:txbxContent>
-                    <w:p>
-                      <w:pPr>
-                        <w:pStyle w:val="Figure1"/>
-                        <w:spacing w:before="120" w:after="120"/>
-                        <w:jc w:val="center"/>
-                        <w:rPr>
-                          <w:color w:val="000000"/>
-                        </w:rPr>
-                      </w:pPr>
-                      <w:bookmarkStart w:id="33" w:name="Ref_Figure2_label_and_number"/>
-                      <w:r>
-                        <w:rPr>
-                          <w:color w:val="000000"/>
-                        </w:rPr>
-                        <w:drawing>
-                          <wp:inline distT="0" distB="0" distL="0" distR="0">
-                            <wp:extent cx="3895725" cy="3766820"/>
-                            <wp:effectExtent l="0" t="0" r="0" b="0"/>
-                            <wp:docPr id="21" name="Object3" descr=""/>
-                            <wp:cNvGraphicFramePr>
-                              <a:graphicFrameLocks xmlns:a="http://schemas.openxmlformats.org/drawingml/2006/main" noChangeAspect="1"/>
-                            </wp:cNvGraphicFramePr>
-                            <a:graphic xmlns:a="http://schemas.openxmlformats.org/drawingml/2006/main">
-                              <a:graphicData uri="http://schemas.openxmlformats.org/drawingml/2006/picture">
-                                <pic:pic xmlns:pic="http://schemas.openxmlformats.org/drawingml/2006/picture">
-                                  <pic:nvPicPr>
-                                    <pic:cNvPr id="21" name="Object3" descr=""/>
-                                    <pic:cNvPicPr>
-                                      <a:picLocks noChangeAspect="1" noChangeArrowheads="1"/>
-                                    </pic:cNvPicPr>
-                                  </pic:nvPicPr>
-                                  <pic:blipFill>
-                                    <a:blip r:embed="rId17"/>
-                                    <a:stretch>
-                                      <a:fillRect/>
-                                    </a:stretch>
-                                  </pic:blipFill>
-                                  <pic:spPr bwMode="auto">
-                                    <a:xfrm>
-                                      <a:off x="0" y="0"/>
-                                      <a:ext cx="3895725" cy="3766820"/>
-                                    </a:xfrm>
-                                    <a:prstGeom prst="rect">
-                                      <a:avLst/>
-                                    </a:prstGeom>
-                                  </pic:spPr>
-                                </pic:pic>
-                              </a:graphicData>
-                            </a:graphic>
-                          </wp:inline>
-                        </w:drawing>
-                      </w:r>
-                      <w:r>
-                        <w:rPr>
-                          <w:color w:val="000000"/>
-                        </w:rPr>
-                        <w:t xml:space="preserve">Figure </w:t>
-                      </w:r>
-                      <w:r>
-                        <w:rPr>
-                          <w:color w:val="000000"/>
-                        </w:rPr>
-                        <w:fldChar w:fldCharType="begin"/>
-                      </w:r>
-                      <w:r>
-                        <w:rPr>
-                          <w:color w:val="000000"/>
-                        </w:rPr>
-                        <w:instrText xml:space="preserve"> SEQ Figure \* ARABIC </w:instrText>
-                      </w:r>
-                      <w:r>
-                        <w:rPr>
-                          <w:color w:val="000000"/>
-                        </w:rPr>
-                        <w:fldChar w:fldCharType="separate"/>
-                      </w:r>
-                      <w:r>
-                        <w:rPr>
-                          <w:color w:val="000000"/>
-                        </w:rPr>
-                        <w:t>5</w:t>
-                      </w:r>
-                      <w:r>
-                        <w:rPr>
-                          <w:color w:val="000000"/>
-                        </w:rPr>
-                        <w:fldChar w:fldCharType="end"/>
-                      </w:r>
-                      <w:bookmarkEnd w:id="33"/>
-                      <w:r>
-                        <w:rPr>
-                          <w:color w:val="000000"/>
-                        </w:rPr>
-                        <w:t>: Two point line graphical representation</w:t>
-                      </w:r>
-                    </w:p>
-                  </w:txbxContent>
-                </v:textbox>
-                <w10:wrap type="topAndBottom"/>
-              </v:rect>
-            </w:pict>
-          </mc:Fallback>
-        </mc:AlternateContent>
-      </w:r>
-      <w:r>
-        <w:rPr>
-          <w:lang w:val="en-US" w:eastAsia="en-US" w:bidi="ar-SA"/>
-        </w:rPr>
-        <w:t>In order to find DAC control value where frequency counter error would be equal to zero following formulas can be used. First two point line slope is calculated:</w:t>
-      </w:r>
-    </w:p>
-    <w:p>
-      <w:pPr>
-        <w:pStyle w:val="Normal"/>
-        <w:spacing w:before="120" w:after="120"/>
-        <w:jc w:val="center"/>
-        <w:rPr>
-          <w:lang w:val="en-US" w:eastAsia="en-US" w:bidi="ar-SA"/>
-        </w:rPr>
-      </w:pPr>
-      <w:r>
-        <w:rPr/>
-      </w:r>
-      <m:oMath xmlns:m="http://schemas.openxmlformats.org/officeDocument/2006/math">
-        <m:r>
-          <w:rPr>
-            <w:rFonts w:ascii="Cambria Math" w:hAnsi="Cambria Math"/>
-          </w:rPr>
-          <m:t xml:space="preserve">m</m:t>
-        </m:r>
-        <m:r>
-          <w:rPr>
-            <w:rFonts w:ascii="Cambria Math" w:hAnsi="Cambria Math"/>
-          </w:rPr>
-          <m:t xml:space="preserve">=</m:t>
-        </m:r>
-        <m:f>
-          <m:num>
-            <m:r>
-              <w:rPr>
-                <w:rFonts w:ascii="Cambria Math" w:hAnsi="Cambria Math"/>
-              </w:rPr>
-              <m:t xml:space="preserve">y</m:t>
-            </m:r>
-            <m:r>
-              <w:rPr>
-                <w:rFonts w:ascii="Cambria Math" w:hAnsi="Cambria Math"/>
-              </w:rPr>
-              <m:t xml:space="preserve">2</m:t>
-            </m:r>
-            <m:r>
-              <w:rPr>
-                <w:rFonts w:ascii="Cambria Math" w:hAnsi="Cambria Math"/>
-              </w:rPr>
-              <m:t xml:space="preserve">−</m:t>
-            </m:r>
-            <m:r>
-              <w:rPr>
-                <w:rFonts w:ascii="Cambria Math" w:hAnsi="Cambria Math"/>
-              </w:rPr>
-              <m:t xml:space="preserve">y</m:t>
-            </m:r>
-            <m:r>
-              <w:rPr>
-                <w:rFonts w:ascii="Cambria Math" w:hAnsi="Cambria Math"/>
-              </w:rPr>
-              <m:t xml:space="preserve">1</m:t>
-            </m:r>
-          </m:num>
-          <m:den>
-            <m:r>
-              <w:rPr>
-                <w:rFonts w:ascii="Cambria Math" w:hAnsi="Cambria Math"/>
-              </w:rPr>
-              <m:t xml:space="preserve">x</m:t>
-            </m:r>
-            <m:r>
-              <w:rPr>
-                <w:rFonts w:ascii="Cambria Math" w:hAnsi="Cambria Math"/>
-              </w:rPr>
-              <m:t xml:space="preserve">2</m:t>
-            </m:r>
-            <m:r>
-              <w:rPr>
-                <w:rFonts w:ascii="Cambria Math" w:hAnsi="Cambria Math"/>
-              </w:rPr>
-              <m:t xml:space="preserve">−</m:t>
-            </m:r>
-            <m:r>
-              <w:rPr>
-                <w:rFonts w:ascii="Cambria Math" w:hAnsi="Cambria Math"/>
-              </w:rPr>
-              <m:t xml:space="preserve">x</m:t>
-            </m:r>
-            <m:r>
-              <w:rPr>
-                <w:rFonts w:ascii="Cambria Math" w:hAnsi="Cambria Math"/>
-              </w:rPr>
-              <m:t xml:space="preserve">1</m:t>
-            </m:r>
-          </m:den>
-        </m:f>
-      </m:oMath>
-      <w:r>
-        <w:rPr>
-          <w:lang w:val="en-US" w:eastAsia="en-US" w:bidi="ar-SA"/>
-        </w:rPr>
-        <w:t xml:space="preserve"> </w:t>
-      </w:r>
-    </w:p>
-    <w:p>
-      <w:pPr>
-        <w:pStyle w:val="Normal"/>
-        <w:spacing w:before="120" w:after="120"/>
-        <w:jc w:val="left"/>
-        <w:rPr>
-          <w:lang w:val="en-US" w:eastAsia="en-US" w:bidi="ar-SA"/>
-        </w:rPr>
-      </w:pPr>
-      <w:r>
-        <w:rPr>
-          <w:lang w:val="en-US" w:eastAsia="en-US" w:bidi="ar-SA"/>
-        </w:rPr>
-        <w:t xml:space="preserve">where </w:t>
-      </w:r>
-      <w:r>
-        <w:rPr>
-          <w:i/>
-          <w:iCs/>
-          <w:lang w:val="en-US" w:eastAsia="en-US" w:bidi="ar-SA"/>
-        </w:rPr>
-        <w:t xml:space="preserve">m </w:t>
-      </w:r>
-      <w:r>
-        <w:rPr>
-          <w:lang w:val="en-US" w:eastAsia="en-US" w:bidi="ar-SA"/>
-        </w:rPr>
-        <w:t xml:space="preserve">– line slope, </w:t>
-      </w:r>
-      <w:r>
-        <w:rPr>
-          <w:i/>
-          <w:iCs/>
-          <w:lang w:val="en-US" w:eastAsia="en-US" w:bidi="ar-SA"/>
-        </w:rPr>
-        <w:t>x1 y1, x2 y2</w:t>
-      </w:r>
-      <w:r>
-        <w:rPr>
-          <w:lang w:val="en-US" w:eastAsia="en-US" w:bidi="ar-SA"/>
-        </w:rPr>
-        <w:t xml:space="preserve"> – line point coordinates. </w:t>
-      </w:r>
-    </w:p>
-    <w:p>
-      <w:pPr>
-        <w:pStyle w:val="Normal"/>
-        <w:spacing w:before="120" w:after="120"/>
-        <w:rPr>
-          <w:lang w:val="en-US" w:eastAsia="en-US" w:bidi="ar-SA"/>
-        </w:rPr>
-      </w:pPr>
-      <w:r>
-        <w:rPr>
-          <w:lang w:val="en-US" w:eastAsia="en-US" w:bidi="ar-SA"/>
-        </w:rPr>
-      </w:r>
-    </w:p>
-    <w:p>
-      <w:pPr>
-        <w:pStyle w:val="Normal"/>
-        <w:spacing w:before="120" w:after="120"/>
-        <w:rPr>
-          <w:lang w:val="en-US" w:eastAsia="en-US" w:bidi="ar-SA"/>
-        </w:rPr>
-      </w:pPr>
-      <w:r>
-        <w:rPr>
-          <w:lang w:val="en-US" w:eastAsia="en-US" w:bidi="ar-SA"/>
-        </w:rPr>
-        <w:t>Then y-intercept can be calculated:</w:t>
-      </w:r>
-    </w:p>
-    <w:p>
-      <w:pPr>
-        <w:pStyle w:val="Normal"/>
-        <w:spacing w:before="120" w:after="120"/>
-        <w:jc w:val="center"/>
-        <w:rPr>
-          <w:lang w:val="en-US" w:eastAsia="en-US" w:bidi="ar-SA"/>
-        </w:rPr>
-      </w:pPr>
-      <w:r>
-        <w:rPr/>
-      </w:r>
-      <m:oMathPara xmlns:m="http://schemas.openxmlformats.org/officeDocument/2006/math">
-        <m:oMathParaPr>
-          <m:jc m:val="center"/>
-        </m:oMathParaPr>
-        <m:oMath>
-          <m:r>
-            <w:rPr>
-              <w:rFonts w:ascii="Cambria Math" w:hAnsi="Cambria Math"/>
-            </w:rPr>
-            <m:t xml:space="preserve">b</m:t>
-          </m:r>
-          <m:r>
-            <w:rPr>
-              <w:rFonts w:ascii="Cambria Math" w:hAnsi="Cambria Math"/>
-            </w:rPr>
-            <m:t xml:space="preserve">=</m:t>
-          </m:r>
-          <m:r>
-            <w:rPr>
-              <w:rFonts w:ascii="Cambria Math" w:hAnsi="Cambria Math"/>
-            </w:rPr>
-            <m:t xml:space="preserve">y</m:t>
-          </m:r>
-          <m:r>
-            <w:rPr>
-              <w:rFonts w:ascii="Cambria Math" w:hAnsi="Cambria Math"/>
-            </w:rPr>
-            <m:t xml:space="preserve">1</m:t>
-          </m:r>
-          <m:r>
-            <w:rPr>
-              <w:rFonts w:ascii="Cambria Math" w:hAnsi="Cambria Math"/>
-            </w:rPr>
-            <m:t xml:space="preserve">−</m:t>
-          </m:r>
-          <m:r>
-            <w:rPr>
-              <w:rFonts w:ascii="Cambria Math" w:hAnsi="Cambria Math"/>
-            </w:rPr>
-            <m:t xml:space="preserve">x</m:t>
-          </m:r>
-          <m:r>
-            <w:rPr>
-              <w:rFonts w:ascii="Cambria Math" w:hAnsi="Cambria Math"/>
-            </w:rPr>
-            <m:t xml:space="preserve">1</m:t>
-          </m:r>
-          <m:r>
-            <w:rPr>
-              <w:rFonts w:ascii="Cambria Math" w:hAnsi="Cambria Math"/>
-            </w:rPr>
-            <m:t xml:space="preserve">∗</m:t>
-          </m:r>
-          <m:r>
-            <w:rPr>
-              <w:rFonts w:ascii="Cambria Math" w:hAnsi="Cambria Math"/>
-            </w:rPr>
-            <m:t xml:space="preserve">m</m:t>
-          </m:r>
-        </m:oMath>
-      </m:oMathPara>
-    </w:p>
-    <w:p>
-      <w:pPr>
-        <w:pStyle w:val="Normal"/>
-        <w:spacing w:before="120" w:after="120"/>
-        <w:jc w:val="left"/>
-        <w:rPr>
-          <w:lang w:val="en-US" w:eastAsia="en-US" w:bidi="ar-SA"/>
-        </w:rPr>
-      </w:pPr>
-      <w:r>
-        <w:rPr>
-          <w:lang w:val="en-US" w:eastAsia="en-US" w:bidi="ar-SA"/>
-        </w:rPr>
-        <w:t xml:space="preserve">where </w:t>
-      </w:r>
-      <w:r>
-        <w:rPr>
-          <w:i/>
-          <w:iCs/>
-          <w:lang w:val="en-US" w:eastAsia="en-US" w:bidi="ar-SA"/>
-        </w:rPr>
-        <w:t>b</w:t>
-      </w:r>
-      <w:r>
-        <w:rPr>
-          <w:lang w:val="en-US" w:eastAsia="en-US" w:bidi="ar-SA"/>
-        </w:rPr>
-        <w:t xml:space="preserve"> – y intercept, </w:t>
-      </w:r>
-      <w:r>
-        <w:rPr>
-          <w:i/>
-          <w:iCs/>
-          <w:lang w:val="en-US" w:eastAsia="en-US" w:bidi="ar-SA"/>
-        </w:rPr>
-        <w:t xml:space="preserve">x1 y1 </w:t>
-      </w:r>
-      <w:r>
-        <w:rPr>
-          <w:lang w:val="en-US" w:eastAsia="en-US" w:bidi="ar-SA"/>
-        </w:rPr>
-        <w:t xml:space="preserve">– line point coordinates and </w:t>
-      </w:r>
-      <w:r>
-        <w:rPr>
-          <w:i/>
-          <w:iCs/>
-          <w:lang w:val="en-US" w:eastAsia="en-US" w:bidi="ar-SA"/>
-        </w:rPr>
-        <w:t>m</w:t>
-      </w:r>
-      <w:r>
-        <w:rPr>
-          <w:lang w:val="en-US" w:eastAsia="en-US" w:bidi="ar-SA"/>
-        </w:rPr>
-        <w:t xml:space="preserve"> – line slope.</w:t>
-      </w:r>
-    </w:p>
-    <w:p>
-      <w:pPr>
-        <w:pStyle w:val="Normal"/>
-        <w:spacing w:before="120" w:after="120"/>
-        <w:rPr>
-          <w:lang w:val="en-US" w:eastAsia="en-US" w:bidi="ar-SA"/>
-        </w:rPr>
-      </w:pPr>
-      <w:r>
-        <w:rPr>
-          <w:lang w:val="en-US" w:eastAsia="en-US" w:bidi="ar-SA"/>
-        </w:rPr>
-      </w:r>
-      <w:r>
-        <w:br w:type="page"/>
-      </w:r>
-    </w:p>
-    <w:p>
-      <w:pPr>
-        <w:pStyle w:val="Heading3"/>
-        <w:spacing w:before="120" w:after="120"/>
-        <w:rPr>
-          <w:lang w:val="en-US" w:eastAsia="en-US" w:bidi="ar-SA"/>
-        </w:rPr>
-      </w:pPr>
-      <w:bookmarkStart w:id="34" w:name="__RefHeading___Toc3436_2706963843111"/>
-      <w:bookmarkEnd w:id="34"/>
-      <w:r>
-        <w:rPr>
-          <w:lang w:val="en-US" w:eastAsia="en-US" w:bidi="ar-SA"/>
-        </w:rPr>
-        <w:t>Calculating DAC control value (Fine tune)</w:t>
-      </w:r>
-    </w:p>
-    <w:p>
-      <w:pPr>
-        <w:pStyle w:val="Normal"/>
-        <w:spacing w:before="120" w:after="120"/>
-        <w:rPr>
-          <w:lang w:val="en-US" w:eastAsia="en-US" w:bidi="ar-SA"/>
-        </w:rPr>
-      </w:pPr>
-      <w:r>
-        <w:rPr>
-          <w:lang w:val="en-US" w:eastAsia="en-US" w:bidi="ar-SA"/>
-        </w:rPr>
-        <w:t xml:space="preserve">VCTCXO DAC value set in fine tune stage is being adjusted by checking all three frequency counter intervals at this stage. Check the magnitude of the errors starting with the one second count. If an error is greater than the maximum tolerated error, adjust the trim DAC by the error  multiplied by the slope and scale the result by the precision interval (e.g. 1s, 10s, 100s): </w:t>
-      </w:r>
-    </w:p>
-    <w:p>
-      <w:pPr>
-        <w:pStyle w:val="Normal"/>
-        <w:spacing w:before="120" w:after="120"/>
-        <w:jc w:val="center"/>
-        <w:rPr>
-          <w:lang w:val="en-US" w:eastAsia="en-US" w:bidi="ar-SA"/>
-        </w:rPr>
-      </w:pPr>
-      <w:r>
-        <w:rPr>
-          <w:lang w:val="en-US" w:eastAsia="en-US" w:bidi="ar-SA"/>
-        </w:rPr>
-        <w:t xml:space="preserve"> </w:t>
-      </w:r>
-      <w:r>
-        <w:rPr/>
-      </w:r>
-      <m:oMath xmlns:m="http://schemas.openxmlformats.org/officeDocument/2006/math">
-        <m:r>
-          <w:rPr>
-            <w:rFonts w:ascii="Cambria Math" w:hAnsi="Cambria Math"/>
-          </w:rPr>
-          <m:t xml:space="preserve">new</m:t>
-        </m:r>
-        <m:r>
-          <w:rPr>
-            <w:rFonts w:ascii="Cambria Math" w:hAnsi="Cambria Math"/>
-          </w:rPr>
-          <m:t xml:space="preserve">value</m:t>
-        </m:r>
-        <m:r>
-          <w:rPr>
-            <w:rFonts w:ascii="Cambria Math" w:hAnsi="Cambria Math"/>
-          </w:rPr>
-          <m:t xml:space="preserve">=</m:t>
-        </m:r>
-        <m:r>
-          <w:rPr>
-            <w:rFonts w:ascii="Cambria Math" w:hAnsi="Cambria Math"/>
-          </w:rPr>
-          <m:t xml:space="preserve">current</m:t>
-        </m:r>
-        <m:r>
-          <w:rPr>
-            <w:rFonts w:ascii="Cambria Math" w:hAnsi="Cambria Math"/>
-          </w:rPr>
-          <m:t xml:space="preserve">value</m:t>
-        </m:r>
-        <m:r>
-          <w:rPr>
-            <w:rFonts w:ascii="Cambria Math" w:hAnsi="Cambria Math"/>
-          </w:rPr>
-          <m:t xml:space="preserve">−</m:t>
-        </m:r>
-        <m:f>
-          <m:num>
-            <m:r>
-              <w:rPr>
-                <w:rFonts w:ascii="Cambria Math" w:hAnsi="Cambria Math"/>
-              </w:rPr>
-              <m:t xml:space="preserve">error</m:t>
-            </m:r>
-            <m:r>
-              <w:rPr>
-                <w:rFonts w:ascii="Cambria Math" w:hAnsi="Cambria Math"/>
-              </w:rPr>
-              <m:t xml:space="preserve">∗</m:t>
-            </m:r>
-            <m:r>
-              <w:rPr>
-                <w:rFonts w:ascii="Cambria Math" w:hAnsi="Cambria Math"/>
-              </w:rPr>
-              <m:t xml:space="preserve">m</m:t>
-            </m:r>
-          </m:num>
-          <m:den>
-            <m:r>
-              <w:rPr>
-                <w:rFonts w:ascii="Cambria Math" w:hAnsi="Cambria Math"/>
-              </w:rPr>
-              <m:t xml:space="preserve">scale</m:t>
-            </m:r>
-          </m:den>
-        </m:f>
-      </m:oMath>
-    </w:p>
-    <w:p>
-      <w:pPr>
-        <w:pStyle w:val="Normal"/>
-        <w:spacing w:before="120" w:after="120"/>
-        <w:jc w:val="both"/>
-        <w:rPr>
-          <w:lang w:val="en-US" w:eastAsia="en-US" w:bidi="ar-SA"/>
-        </w:rPr>
-      </w:pPr>
-      <w:r>
-        <w:rPr>
-          <w:lang w:val="en-US" w:eastAsia="en-US" w:bidi="ar-SA"/>
-        </w:rPr>
-        <w:t xml:space="preserve">where </w:t>
-      </w:r>
-      <w:r>
-        <w:rPr>
-          <w:i/>
-          <w:iCs/>
-          <w:lang w:val="en-US" w:eastAsia="en-US" w:bidi="ar-SA"/>
-        </w:rPr>
-        <w:t>error</w:t>
-      </w:r>
-      <w:r>
-        <w:rPr>
-          <w:lang w:val="en-US" w:eastAsia="en-US" w:bidi="ar-SA"/>
-        </w:rPr>
-        <w:t xml:space="preserve">  -  frequency counter error greater than maximum tolerated error,  </w:t>
-      </w:r>
-      <w:r>
-        <w:rPr>
-          <w:i/>
-          <w:iCs/>
-          <w:lang w:val="en-US" w:eastAsia="en-US" w:bidi="ar-SA"/>
-        </w:rPr>
-        <w:t>m</w:t>
-      </w:r>
-      <w:r>
-        <w:rPr>
-          <w:lang w:val="en-US" w:eastAsia="en-US" w:bidi="ar-SA"/>
-        </w:rPr>
-        <w:t xml:space="preserve"> – line slope calculated in previous stage ,  </w:t>
-      </w:r>
-      <w:r>
-        <w:rPr>
-          <w:i/>
-          <w:iCs/>
-          <w:lang w:val="en-US" w:eastAsia="en-US" w:bidi="ar-SA"/>
-        </w:rPr>
-        <w:t xml:space="preserve">scale   - </w:t>
-      </w:r>
-      <w:r>
-        <w:rPr>
-          <w:i w:val="false"/>
-          <w:iCs w:val="false"/>
-          <w:lang w:val="en-US" w:eastAsia="en-US" w:bidi="ar-SA"/>
-        </w:rPr>
-        <w:t xml:space="preserve">1, 10 or 100 depending which frequency counter exceeded the set tolerance. </w:t>
-      </w:r>
-    </w:p>
-    <w:p>
-      <w:pPr>
-        <w:pStyle w:val="Normal"/>
-        <w:spacing w:before="120" w:after="120"/>
-        <w:rPr/>
-      </w:pPr>
-      <w:r>
-        <w:rPr/>
-      </w:r>
-    </w:p>
-    <w:p>
-      <w:pPr>
-        <w:pStyle w:val="Normal"/>
-        <w:spacing w:before="120" w:after="120"/>
-        <w:rPr/>
-      </w:pPr>
-      <w:r>
-        <w:rPr/>
-      </w:r>
-    </w:p>
-    <w:p>
-      <w:pPr>
-        <w:pStyle w:val="Heading2"/>
-        <w:keepNext w:val="true"/>
-        <w:widowControl/>
-        <w:numPr>
-          <w:ilvl w:val="0"/>
-          <w:numId w:val="0"/>
-        </w:numPr>
-        <w:suppressAutoHyphens w:val="true"/>
-        <w:ind w:left="0" w:hanging="0"/>
-        <w:jc w:val="both"/>
-        <w:rPr>
-          <w:lang w:val="en-US" w:eastAsia="en-US" w:bidi="ar-SA"/>
-        </w:rPr>
-      </w:pPr>
-      <w:r>
-        <w:rPr>
-          <w:lang w:val="en-US" w:eastAsia="en-US" w:bidi="ar-SA"/>
-        </w:rPr>
-      </w:r>
-      <w:r>
-        <w:br w:type="page"/>
-      </w:r>
-    </w:p>
-    <w:p>
-      <w:pPr>
-        <w:pStyle w:val="Heading2"/>
-        <w:rPr>
-          <w:lang w:val="en-US" w:eastAsia="en-US" w:bidi="ar-SA"/>
-        </w:rPr>
-      </w:pPr>
-      <w:bookmarkStart w:id="35" w:name="__RefHeading___Toc3438_27069638432_Copy_"/>
-      <w:bookmarkEnd w:id="35"/>
-      <w:r>
-        <w:rPr>
-          <w:lang w:val="en-US" w:eastAsia="en-US" w:bidi="ar-SA"/>
-        </w:rPr>
-        <w:t>VCTCXO TAMER module</w:t>
-      </w:r>
-    </w:p>
-    <w:p>
-      <w:pPr>
-        <w:pStyle w:val="Heading1"/>
-        <w:numPr>
-          <w:ilvl w:val="0"/>
-          <w:numId w:val="0"/>
-        </w:numPr>
-        <w:ind w:left="432" w:hanging="0"/>
-        <w:rPr>
-          <w:lang w:val="en-US" w:eastAsia="en-US" w:bidi="ar-SA"/>
-        </w:rPr>
-      </w:pPr>
-      <w:r>
-        <w:rPr>
-          <w:lang w:val="en-US" w:eastAsia="en-US" w:bidi="ar-SA"/>
-        </w:rPr>
-      </w:r>
-    </w:p>
-    <w:p>
-      <w:pPr>
-        <w:pStyle w:val="Normal"/>
-        <w:jc w:val="left"/>
-        <w:rPr>
-          <w:lang w:val="en-US" w:eastAsia="en-US" w:bidi="ar-SA"/>
-        </w:rPr>
-      </w:pPr>
-      <w:r>
-        <w:rPr/>
-        <w:t>The VCTCXO  TAMER implementation on an FPGA uses three 32-bit counters to monitor and calculate the frequency error of a reference clock over three time periods: 1 second, 10 seconds, and 100 seconds.</w:t>
-        <w:br/>
-        <w:br/>
-      </w:r>
-      <w:r>
-        <w:rPr>
-          <w:b/>
-          <w:bCs/>
-        </w:rPr>
-        <w:t>Key Features:</w:t>
-      </w:r>
-    </w:p>
-    <w:p>
-      <w:pPr>
-        <w:pStyle w:val="Normal"/>
-        <w:numPr>
-          <w:ilvl w:val="0"/>
-          <w:numId w:val="5"/>
-        </w:numPr>
-        <w:jc w:val="left"/>
-        <w:rPr>
-          <w:lang w:val="en-US" w:eastAsia="en-US" w:bidi="ar-SA"/>
-        </w:rPr>
-      </w:pPr>
-      <w:r>
-        <w:rPr>
-          <w:b/>
-          <w:bCs/>
-        </w:rPr>
-        <w:t xml:space="preserve">Reference Time Period (1PPS): </w:t>
-      </w:r>
-      <w:r>
-        <w:rPr/>
-        <w:t>A 1 Pulse Per Second (1PPS) signal serves as the reference for measuring the time periods, ensuring accurate error calculation.</w:t>
-      </w:r>
-    </w:p>
-    <w:p>
-      <w:pPr>
-        <w:pStyle w:val="Normal"/>
-        <w:numPr>
-          <w:ilvl w:val="0"/>
-          <w:numId w:val="5"/>
-        </w:numPr>
-        <w:jc w:val="left"/>
-        <w:rPr>
-          <w:lang w:val="en-US" w:eastAsia="en-US" w:bidi="ar-SA"/>
-        </w:rPr>
-      </w:pPr>
-      <w:r>
-        <w:rPr>
-          <w:b/>
-          <w:bCs/>
-        </w:rPr>
-        <w:t>32-bit Counters:</w:t>
-      </w:r>
-      <w:r>
-        <w:rPr/>
-        <w:t xml:space="preserve"> Three independent counters track the clock signal over the respective time periods (1s, 10s, 100s).</w:t>
-      </w:r>
-    </w:p>
-    <w:p>
-      <w:pPr>
-        <w:pStyle w:val="Normal"/>
-        <w:numPr>
-          <w:ilvl w:val="0"/>
-          <w:numId w:val="5"/>
-        </w:numPr>
-        <w:jc w:val="left"/>
-        <w:rPr>
-          <w:lang w:val="en-US" w:eastAsia="en-US" w:bidi="ar-SA"/>
-        </w:rPr>
-      </w:pPr>
-      <w:r>
-        <w:rPr>
-          <w:b/>
-          <w:bCs/>
-        </w:rPr>
-        <w:t>Frequency Error Calculation:</w:t>
-      </w:r>
-      <w:r>
-        <w:rPr/>
-        <w:t xml:space="preserve"> The module computes the frequency error by comparing the measured clock counts to the expected values for each time period.</w:t>
-      </w:r>
-    </w:p>
-    <w:p>
-      <w:pPr>
-        <w:pStyle w:val="Normal"/>
-        <w:numPr>
-          <w:ilvl w:val="0"/>
-          <w:numId w:val="5"/>
-        </w:numPr>
-        <w:jc w:val="left"/>
-        <w:rPr>
-          <w:lang w:val="en-US" w:eastAsia="en-US" w:bidi="ar-SA"/>
-        </w:rPr>
-      </w:pPr>
-      <w:r>
-        <w:rPr>
-          <w:b/>
-          <w:bCs/>
-        </w:rPr>
-        <w:t>Error Interrupt:</w:t>
-      </w:r>
-      <w:r>
-        <w:rPr/>
-        <w:t xml:space="preserve"> If the calculated error exceeds a user-configured tolerance threshold, the module generates an interrupt signal for the CPU, enabling corrective action or reporting.</w:t>
-      </w:r>
-    </w:p>
-    <w:p>
-      <w:pPr>
-        <w:pStyle w:val="Normal"/>
-        <w:numPr>
-          <w:ilvl w:val="0"/>
-          <w:numId w:val="5"/>
-        </w:numPr>
-        <w:jc w:val="left"/>
-        <w:rPr>
-          <w:lang w:val="en-US" w:eastAsia="en-US" w:bidi="ar-SA"/>
-        </w:rPr>
-      </w:pPr>
-      <w:r>
-        <w:rPr>
-          <w:b/>
-          <w:bCs/>
-        </w:rPr>
-        <w:t>AVMM Interface:</w:t>
-      </w:r>
-      <w:r>
-        <w:rPr/>
-        <w:t xml:space="preserve"> The module features an Avalon Memory-Mapped (AVMM) interface, which allows the CPU to Read the computed error values for diagnostics or adjustments.</w:t>
-      </w:r>
-    </w:p>
-    <w:p>
-      <w:pPr>
-        <w:pStyle w:val="Normal"/>
-        <w:numPr>
-          <w:ilvl w:val="0"/>
-          <w:numId w:val="0"/>
-        </w:numPr>
-        <w:ind w:left="720" w:hanging="0"/>
-        <w:jc w:val="left"/>
-        <w:rPr/>
-      </w:pPr>
-      <w:r>
-        <w:rPr/>
-      </w:r>
-    </w:p>
-    <w:p>
-      <w:pPr>
-        <w:pStyle w:val="Normal"/>
-        <w:jc w:val="left"/>
-        <w:rPr>
-          <w:lang w:val="en-US" w:eastAsia="en-US" w:bidi="ar-SA"/>
-        </w:rPr>
-      </w:pPr>
-      <w:r>
-        <w:rPr/>
-        <w:t xml:space="preserve">Simplified functional diagram can be found in </w:t>
-      </w:r>
-      <w:r>
-        <w:rPr/>
-        <w:fldChar w:fldCharType="begin"/>
-      </w:r>
-      <w:r>
-        <w:rPr/>
-        <w:instrText xml:space="preserve"> REF Ref_Figure5_label_and_number \h </w:instrText>
-      </w:r>
-      <w:r>
-        <w:rPr/>
-        <w:fldChar w:fldCharType="separate"/>
-      </w:r>
-      <w:r>
-        <w:rPr/>
-        <w:t>Figure 3</w:t>
-      </w:r>
-      <w:r>
-        <w:rPr/>
-        <w:fldChar w:fldCharType="end"/>
-      </w:r>
-      <w:r>
-        <w:rPr/>
-        <w:t>.</w:t>
-      </w:r>
-    </w:p>
-    <w:p>
-      <w:pPr>
-        <w:pStyle w:val="Normal"/>
-        <w:jc w:val="left"/>
-        <w:rPr/>
-      </w:pPr>
-      <w:r>
-        <w:rPr/>
-      </w:r>
-    </w:p>
-    <w:p>
-      <w:pPr>
-        <w:pStyle w:val="Normal"/>
-        <w:jc w:val="left"/>
-        <w:rPr/>
-      </w:pPr>
-      <w:r>
-        <w:rPr/>
-        <mc:AlternateContent>
-          <mc:Choice Requires="wps">
-            <w:drawing>
-              <wp:anchor behindDoc="0" distT="0" distB="0" distL="0" distR="0" simplePos="0" locked="0" layoutInCell="0" allowOverlap="1" relativeHeight="13">
-                <wp:simplePos x="0" y="0"/>
-                <wp:positionH relativeFrom="column">
-                  <wp:align>center</wp:align>
-                </wp:positionH>
-                <wp:positionV relativeFrom="paragraph">
-                  <wp:posOffset>635</wp:posOffset>
-                </wp:positionV>
-                <wp:extent cx="5092065" cy="3161030"/>
-                <wp:effectExtent l="0" t="0" r="0" b="0"/>
-                <wp:wrapSquare wrapText="largest"/>
-                <wp:docPr id="22" name="Frame61"/>
-                <a:graphic xmlns:a="http://schemas.openxmlformats.org/drawingml/2006/main">
-                  <a:graphicData uri="http://schemas.microsoft.com/office/word/2010/wordprocessingShape">
-                    <wps:wsp>
-                      <wps:cNvSpPr/>
-                      <wps:spPr>
-                        <a:xfrm>
-                          <a:off x="0" y="0"/>
-                          <a:ext cx="5092200" cy="3161160"/>
-                        </a:xfrm>
-                        <a:prstGeom prst="rect">
-                          <a:avLst/>
-                        </a:prstGeom>
-                        <a:solidFill>
-                          <a:srgbClr val="ffffff"/>
-                        </a:solidFill>
-                        <a:ln w="0">
-                          <a:noFill/>
-                        </a:ln>
-                      </wps:spPr>
-                      <wps:style>
-                        <a:lnRef idx="0"/>
-                        <a:fillRef idx="0"/>
-                        <a:effectRef idx="0"/>
-                        <a:fontRef idx="minor"/>
-                      </wps:style>
-                      <wps:txbx>
-                        <w:txbxContent>
-                          <w:p>
-                            <w:pPr>
-                              <w:pStyle w:val="Figure1"/>
-                              <w:spacing w:before="120" w:after="120"/>
-                              <w:jc w:val="center"/>
-                              <w:rPr>
-                                <w:color w:val="000000"/>
-                              </w:rPr>
-                            </w:pPr>
-                            <w:bookmarkStart w:id="36" w:name="Ref_Figure5_label_and_number_Copy_1"/>
-                            <w:r>
-                              <w:rPr>
-                                <w:color w:val="000000"/>
-                              </w:rPr>
-                              <w:drawing>
-                                <wp:inline distT="0" distB="0" distL="0" distR="0">
-                                  <wp:extent cx="5092065" cy="2833370"/>
-                                  <wp:effectExtent l="0" t="0" r="0" b="0"/>
-                                  <wp:docPr id="24" name="Image4" descr=""/>
-                                  <wp:cNvGraphicFramePr>
-                                    <a:graphicFrameLocks xmlns:a="http://schemas.openxmlformats.org/drawingml/2006/main" noChangeAspect="1"/>
-                                  </wp:cNvGraphicFramePr>
-                                  <a:graphic xmlns:a="http://schemas.openxmlformats.org/drawingml/2006/main">
-                                    <a:graphicData uri="http://schemas.openxmlformats.org/drawingml/2006/picture">
-                                      <pic:pic xmlns:pic="http://schemas.openxmlformats.org/drawingml/2006/picture">
-                                        <pic:nvPicPr>
-                                          <pic:cNvPr id="24" name="Image4" descr=""/>
-                                          <pic:cNvPicPr>
-                                            <a:picLocks noChangeAspect="1" noChangeArrowheads="1"/>
-                                          </pic:cNvPicPr>
-                                        </pic:nvPicPr>
-                                        <pic:blipFill>
-                                          <a:blip r:embed="rId18"/>
-                                          <a:stretch>
-                                            <a:fillRect/>
-                                          </a:stretch>
-                                        </pic:blipFill>
-                                        <pic:spPr bwMode="auto">
-                                          <a:xfrm>
-                                            <a:off x="0" y="0"/>
-                                            <a:ext cx="5092065" cy="2833370"/>
-                                          </a:xfrm>
-                                          <a:prstGeom prst="rect">
-                                            <a:avLst/>
-                                          </a:prstGeom>
-                                        </pic:spPr>
-                                      </pic:pic>
-                                    </a:graphicData>
-                                  </a:graphic>
-                                </wp:inline>
-                              </w:drawing>
-                            </w:r>
-                            <w:r>
-                              <w:rPr>
-                                <w:color w:val="000000"/>
-                              </w:rPr>
-                              <w:t xml:space="preserve">Figure </w:t>
-                            </w:r>
-                            <w:r>
-                              <w:rPr>
-                                <w:color w:val="000000"/>
-                              </w:rPr>
-                              <w:fldChar w:fldCharType="begin"/>
-                            </w:r>
-                            <w:r>
-                              <w:rPr>
-                                <w:color w:val="000000"/>
-                              </w:rPr>
-                              <w:instrText xml:space="preserve"> SEQ Figure \* ARABIC </w:instrText>
-                            </w:r>
-                            <w:r>
-                              <w:rPr>
-                                <w:color w:val="000000"/>
-                              </w:rPr>
-                              <w:fldChar w:fldCharType="separate"/>
-                            </w:r>
-                            <w:r>
-                              <w:rPr>
-                                <w:color w:val="000000"/>
-                              </w:rPr>
-                              <w:t>6</w:t>
-                            </w:r>
-                            <w:r>
-                              <w:rPr>
-                                <w:color w:val="000000"/>
-                              </w:rPr>
-                              <w:fldChar w:fldCharType="end"/>
-                            </w:r>
-                            <w:bookmarkEnd w:id="36"/>
-                            <w:r>
-                              <w:rPr>
-                                <w:color w:val="000000"/>
-                              </w:rPr>
-                              <w:t>: Simplified functional diagram of VCTCXO TAMER</w:t>
-                            </w:r>
-                          </w:p>
-                        </w:txbxContent>
-                      </wps:txbx>
-                      <wps:bodyPr lIns="0" rIns="0" tIns="0" bIns="0" anchor="t">
-                        <a:noAutofit/>
-                      </wps:bodyPr>
-                    </wps:wsp>
-                  </a:graphicData>
-                </a:graphic>
-              </wp:anchor>
-            </w:drawing>
-          </mc:Choice>
-          <mc:Fallback>
-            <w:pict>
-              <v:rect id="shape_0" ID="Frame61" path="m0,0l-2147483645,0l-2147483645,-2147483646l0,-2147483646xe" fillcolor="white" stroked="f" o:allowincell="f" style="position:absolute;margin-left:33.5pt;margin-top:0.05pt;width:400.9pt;height:248.85pt;mso-wrap-style:square;v-text-anchor:top;mso-position-horizontal:center">
-                <v:fill o:detectmouseclick="t" type="solid" color2="black"/>
-                <v:stroke color="#3465a4" joinstyle="round" endcap="flat"/>
-                <v:textbox>
-                  <w:txbxContent>
-                    <w:p>
-                      <w:pPr>
-                        <w:pStyle w:val="Figure1"/>
-                        <w:spacing w:before="120" w:after="120"/>
-                        <w:jc w:val="center"/>
-                        <w:rPr>
-                          <w:color w:val="000000"/>
-                        </w:rPr>
-                      </w:pPr>
-                      <w:bookmarkStart w:id="37" w:name="Ref_Figure5_label_and_number_Copy_1"/>
-                      <w:r>
-                        <w:rPr>
-                          <w:color w:val="000000"/>
-                        </w:rPr>
-                        <w:drawing>
-                          <wp:inline distT="0" distB="0" distL="0" distR="0">
-                            <wp:extent cx="5092065" cy="2833370"/>
-                            <wp:effectExtent l="0" t="0" r="0" b="0"/>
-                            <wp:docPr id="25" name="Image4" descr=""/>
-                            <wp:cNvGraphicFramePr>
-                              <a:graphicFrameLocks xmlns:a="http://schemas.openxmlformats.org/drawingml/2006/main" noChangeAspect="1"/>
-                            </wp:cNvGraphicFramePr>
-                            <a:graphic xmlns:a="http://schemas.openxmlformats.org/drawingml/2006/main">
-                              <a:graphicData uri="http://schemas.openxmlformats.org/drawingml/2006/picture">
-                                <pic:pic xmlns:pic="http://schemas.openxmlformats.org/drawingml/2006/picture">
-                                  <pic:nvPicPr>
-                                    <pic:cNvPr id="25" name="Image4" descr=""/>
-                                    <pic:cNvPicPr>
-                                      <a:picLocks noChangeAspect="1" noChangeArrowheads="1"/>
-                                    </pic:cNvPicPr>
-                                  </pic:nvPicPr>
-                                  <pic:blipFill>
-                                    <a:blip r:embed="rId19"/>
-                                    <a:stretch>
-                                      <a:fillRect/>
-                                    </a:stretch>
-                                  </pic:blipFill>
-                                  <pic:spPr bwMode="auto">
-                                    <a:xfrm>
-                                      <a:off x="0" y="0"/>
-                                      <a:ext cx="5092065" cy="2833370"/>
-                                    </a:xfrm>
-                                    <a:prstGeom prst="rect">
-                                      <a:avLst/>
-                                    </a:prstGeom>
-                                  </pic:spPr>
-                                </pic:pic>
-                              </a:graphicData>
-                            </a:graphic>
-                          </wp:inline>
-                        </w:drawing>
-                      </w:r>
-                      <w:r>
-                        <w:rPr>
-                          <w:color w:val="000000"/>
-                        </w:rPr>
-                        <w:t xml:space="preserve">Figure </w:t>
-                      </w:r>
-                      <w:r>
-                        <w:rPr>
-                          <w:color w:val="000000"/>
-                        </w:rPr>
-                        <w:fldChar w:fldCharType="begin"/>
-                      </w:r>
-                      <w:r>
-                        <w:rPr>
-                          <w:color w:val="000000"/>
-                        </w:rPr>
-                        <w:instrText xml:space="preserve"> SEQ Figure \* ARABIC </w:instrText>
-                      </w:r>
-                      <w:r>
-                        <w:rPr>
-                          <w:color w:val="000000"/>
-                        </w:rPr>
-                        <w:fldChar w:fldCharType="separate"/>
-                      </w:r>
-                      <w:r>
-                        <w:rPr>
-                          <w:color w:val="000000"/>
-                        </w:rPr>
-                        <w:t>6</w:t>
-                      </w:r>
-                      <w:r>
-                        <w:rPr>
-                          <w:color w:val="000000"/>
-                        </w:rPr>
-                        <w:fldChar w:fldCharType="end"/>
-                      </w:r>
-                      <w:bookmarkEnd w:id="37"/>
-                      <w:r>
-                        <w:rPr>
-                          <w:color w:val="000000"/>
-                        </w:rPr>
-                        <w:t>: Simplified functional diagram of VCTCXO TAMER</w:t>
-                      </w:r>
-                    </w:p>
-                  </w:txbxContent>
-                </v:textbox>
-                <w10:wrap type="square" side="largest"/>
-              </v:rect>
-            </w:pict>
-          </mc:Fallback>
-        </mc:AlternateContent>
-      </w:r>
-    </w:p>
-    <w:p>
-      <w:pPr>
-        <w:pStyle w:val="Normal"/>
-        <w:jc w:val="left"/>
-        <w:rPr/>
-      </w:pPr>
-      <w:r>
-        <w:rPr/>
-      </w:r>
-    </w:p>
-    <w:p>
-      <w:pPr>
-        <w:pStyle w:val="Normal"/>
-        <w:jc w:val="left"/>
-        <w:rPr/>
-      </w:pPr>
-      <w:r>
-        <w:rPr/>
-      </w:r>
-    </w:p>
-    <w:p>
-      <w:pPr>
-        <w:pStyle w:val="Normal"/>
-        <w:jc w:val="left"/>
-        <w:rPr/>
-      </w:pPr>
-      <w:r>
-        <w:rPr/>
-      </w:r>
-    </w:p>
-    <w:p>
-      <w:pPr>
-        <w:pStyle w:val="Normal"/>
-        <w:jc w:val="left"/>
-        <w:rPr/>
-      </w:pPr>
-      <w:r>
-        <w:rPr/>
-      </w:r>
-    </w:p>
-    <w:p>
-      <w:pPr>
-        <w:pStyle w:val="Normal"/>
-        <w:jc w:val="left"/>
-        <w:rPr/>
-      </w:pPr>
-      <w:r>
-        <w:rPr/>
-      </w:r>
-    </w:p>
-    <w:p>
-      <w:pPr>
-        <w:pStyle w:val="Normal"/>
-        <w:jc w:val="left"/>
-        <w:rPr/>
-      </w:pPr>
-      <w:r>
-        <w:rPr/>
-      </w:r>
-    </w:p>
-    <w:p>
-      <w:pPr>
-        <w:pStyle w:val="Normal"/>
-        <w:jc w:val="left"/>
-        <w:rPr/>
-      </w:pPr>
-      <w:r>
-        <w:rPr/>
-      </w:r>
-    </w:p>
-    <w:p>
-      <w:pPr>
-        <w:pStyle w:val="Normal"/>
-        <w:jc w:val="left"/>
-        <w:rPr/>
-      </w:pPr>
-      <w:r>
-        <w:rPr/>
-      </w:r>
-    </w:p>
-    <w:p>
-      <w:pPr>
-        <w:pStyle w:val="Normal"/>
-        <w:jc w:val="left"/>
-        <w:rPr/>
-      </w:pPr>
-      <w:r>
-        <w:rPr/>
-      </w:r>
-    </w:p>
-    <w:p>
-      <w:pPr>
-        <w:pStyle w:val="Normal"/>
-        <w:jc w:val="left"/>
-        <w:rPr/>
-      </w:pPr>
-      <w:r>
-        <w:rPr/>
-      </w:r>
-    </w:p>
-    <w:p>
-      <w:pPr>
-        <w:pStyle w:val="Normal"/>
-        <w:jc w:val="left"/>
-        <w:rPr/>
-      </w:pPr>
-      <w:r>
-        <w:rPr/>
-      </w:r>
-    </w:p>
-    <w:p>
-      <w:pPr>
-        <w:pStyle w:val="Normal"/>
-        <w:jc w:val="left"/>
-        <w:rPr/>
-      </w:pPr>
-      <w:r>
-        <w:rPr/>
-      </w:r>
-    </w:p>
-    <w:p>
-      <w:pPr>
-        <w:pStyle w:val="Normal"/>
-        <w:jc w:val="left"/>
-        <w:rPr/>
-      </w:pPr>
-      <w:r>
-        <w:rPr/>
-      </w:r>
-    </w:p>
-    <w:p>
-      <w:pPr>
-        <w:pStyle w:val="Normal"/>
-        <w:jc w:val="left"/>
-        <w:rPr/>
-      </w:pPr>
-      <w:r>
-        <w:rPr/>
-      </w:r>
-    </w:p>
-    <w:p>
-      <w:pPr>
-        <w:pStyle w:val="Normal"/>
-        <w:jc w:val="left"/>
-        <w:rPr/>
-      </w:pPr>
-      <w:r>
-        <w:rPr/>
-      </w:r>
-    </w:p>
-    <w:p>
-      <w:pPr>
-        <w:pStyle w:val="Normal"/>
-        <w:jc w:val="left"/>
-        <w:rPr/>
-      </w:pPr>
-      <w:r>
-        <w:rPr/>
-      </w:r>
-    </w:p>
-    <w:p>
-      <w:pPr>
-        <w:pStyle w:val="Normal"/>
-        <w:jc w:val="left"/>
-        <w:rPr/>
-      </w:pPr>
-      <w:r>
-        <w:rPr/>
-      </w:r>
-    </w:p>
-    <w:p>
-      <w:pPr>
-        <w:pStyle w:val="Normal"/>
-        <w:jc w:val="left"/>
-        <w:rPr/>
-      </w:pPr>
-      <w:r>
-        <w:rPr/>
-      </w:r>
-    </w:p>
-    <w:p>
-      <w:pPr>
-        <w:pStyle w:val="Normal"/>
-        <w:jc w:val="left"/>
-        <w:rPr/>
-      </w:pPr>
-      <w:r>
-        <w:rPr/>
-      </w:r>
-      <w:r>
-        <w:br w:type="page"/>
-      </w:r>
-    </w:p>
-    <w:p>
-      <w:pPr>
-        <w:pStyle w:val="Heading1"/>
-        <w:rPr>
-          <w:lang w:val="en-US" w:eastAsia="en-US" w:bidi="ar-SA"/>
-        </w:rPr>
-      </w:pPr>
-      <w:bookmarkStart w:id="38" w:name="__RefHeading___Toc3436_2706963843_Copy_1"/>
-      <w:bookmarkEnd w:id="38"/>
-      <w:r>
-        <w:rPr>
-          <w:lang w:val="en-US" w:eastAsia="en-US" w:bidi="ar-SA"/>
-        </w:rPr>
-        <w:t>Getting started with GPSDO</w:t>
-      </w:r>
-    </w:p>
-    <w:p>
-      <w:pPr>
-        <w:pStyle w:val="Normal"/>
-        <w:rPr>
-          <w:lang w:val="en-US" w:eastAsia="en-US" w:bidi="ar-SA"/>
-        </w:rPr>
-      </w:pPr>
-      <w:r>
-        <w:rPr>
-          <w:lang w:val="en-US" w:eastAsia="en-US" w:bidi="ar-SA"/>
-        </w:rPr>
-      </w:r>
-    </w:p>
-    <w:p>
-      <w:pPr>
-        <w:pStyle w:val="Normal"/>
-        <w:rPr>
-          <w:lang w:val="en-US" w:eastAsia="en-US" w:bidi="ar-SA"/>
-        </w:rPr>
-      </w:pPr>
-      <w:r>
-        <w:rPr>
-          <w:lang w:val="en-US" w:eastAsia="en-US" w:bidi="ar-SA"/>
-        </w:rPr>
-        <w:t xml:space="preserve">This chapter provides a short guide on how to use the </w:t>
-      </w:r>
-      <w:r>
-        <w:rPr>
-          <w:rStyle w:val="Strong"/>
-          <w:lang w:val="en-US" w:eastAsia="en-US" w:bidi="ar-SA"/>
-        </w:rPr>
-        <w:t xml:space="preserve">GPSDO </w:t>
-      </w:r>
-      <w:r>
-        <w:rPr>
-          <w:rStyle w:val="Strong"/>
-          <w:b w:val="false"/>
-          <w:bCs w:val="false"/>
-          <w:lang w:val="en-US" w:eastAsia="en-US" w:bidi="ar-SA"/>
-        </w:rPr>
-        <w:t>implementation</w:t>
-      </w:r>
-      <w:r>
-        <w:rPr>
-          <w:lang w:val="en-US" w:eastAsia="en-US" w:bidi="ar-SA"/>
-        </w:rPr>
-        <w:t xml:space="preserve"> in LimePSB-RPCM v1.3 board. It covers the necessary steps to configure and operate the module.  </w:t>
-      </w:r>
-    </w:p>
-    <w:p>
-      <w:pPr>
-        <w:pStyle w:val="Normal"/>
-        <w:rPr>
-          <w:lang w:val="en-US" w:eastAsia="en-US" w:bidi="ar-SA"/>
-        </w:rPr>
-      </w:pPr>
-      <w:r>
-        <w:rPr>
-          <w:lang w:val="en-US" w:eastAsia="en-US" w:bidi="ar-SA"/>
-        </w:rPr>
-      </w:r>
-    </w:p>
-    <w:p>
-      <w:pPr>
-        <w:pStyle w:val="Normal"/>
-        <w:rPr>
-          <w:lang w:val="en-US" w:eastAsia="en-US" w:bidi="ar-SA"/>
-        </w:rPr>
-      </w:pPr>
-      <w:r>
-        <w:rPr>
-          <w:lang w:val="en-US" w:eastAsia="en-US" w:bidi="ar-SA"/>
-        </w:rPr>
-      </w:r>
-    </w:p>
-    <w:p>
-      <w:pPr>
-        <w:pStyle w:val="Normal"/>
         <w:numPr>
           <w:ilvl w:val="0"/>
           <w:numId w:val="6"/>
         </w:numPr>
+        <w:tabs>
+          <w:tab w:val="clear" w:pos="709"/>
+          <w:tab w:val="left" w:pos="0" w:leader="none"/>
+        </w:tabs>
+        <w:spacing w:before="0" w:after="0"/>
+        <w:ind w:left="709" w:hanging="283"/>
         <w:rPr/>
       </w:pPr>
       <w:r>
+        <w:rPr>
+          <w:b/>
+          <w:bCs/>
+        </w:rPr>
+        <w:t>PPS Detector</w:t>
+      </w:r>
+      <w:r>
         <w:rPr/>
-        <w:t xml:space="preserve">Connect GPS antenna to GPS/GNSS(J44) connector </w:t>
-      </w:r>
-    </w:p>
-    <w:p>
-      <w:pPr>
-        <w:pStyle w:val="Normal"/>
+        <w:t xml:space="preserve"> for validating the incoming 1PPS signal. </w:t>
+      </w:r>
+    </w:p>
+    <w:p>
+      <w:pPr>
+        <w:pStyle w:val="TextBody"/>
         <w:numPr>
           <w:ilvl w:val="0"/>
           <w:numId w:val="6"/>
         </w:numPr>
+        <w:tabs>
+          <w:tab w:val="clear" w:pos="709"/>
+          <w:tab w:val="left" w:pos="0" w:leader="none"/>
+        </w:tabs>
+        <w:spacing w:before="0" w:after="0"/>
+        <w:ind w:left="709" w:hanging="283"/>
+        <w:rPr/>
+      </w:pPr>
+      <w:r>
+        <w:rPr>
+          <w:b/>
+          <w:bCs/>
+        </w:rPr>
+        <w:t>VCTCXO TAMER</w:t>
+      </w:r>
+      <w:r>
+        <w:rPr/>
+        <w:t xml:space="preserve"> for measuring frequency errors over 1s, 10s, and 100s intervals using 32-bit counters. </w:t>
+      </w:r>
+    </w:p>
+    <w:p>
+      <w:pPr>
+        <w:pStyle w:val="TextBody"/>
+        <w:numPr>
+          <w:ilvl w:val="0"/>
+          <w:numId w:val="6"/>
+        </w:numPr>
+        <w:tabs>
+          <w:tab w:val="clear" w:pos="709"/>
+          <w:tab w:val="left" w:pos="0" w:leader="none"/>
+        </w:tabs>
+        <w:ind w:left="709" w:hanging="283"/>
+        <w:rPr/>
+      </w:pPr>
+      <w:r>
+        <w:rPr>
+          <w:b/>
+          <w:bCs/>
+        </w:rPr>
+        <w:t>RISC-V SERV CPU</w:t>
+      </w:r>
+      <w:r>
+        <w:rPr/>
+        <w:t xml:space="preserve"> for running the control algorithm (initialization, coarse tune to ±1 Hz precision using 1s interval, and fine tune to ~0.01 Hz precision using all intervals).</w:t>
+      </w:r>
+    </w:p>
+    <w:p>
+      <w:pPr>
+        <w:pStyle w:val="TextBody"/>
+        <w:jc w:val="both"/>
+        <w:rPr/>
+      </w:pPr>
+      <w:r>
+        <w:rPr>
+          <w:lang w:val="en-US" w:eastAsia="en-US" w:bidi="ar-SA"/>
+        </w:rPr>
+        <w:t xml:space="preserve">The core's sys_clk is driven by the FPGA system clock (e.g., 6 MHz default), and rf_clk is from the selected board clock source. </w:t>
+      </w:r>
+    </w:p>
+    <w:p>
+      <w:pPr>
+        <w:pStyle w:val="TextBody"/>
+        <w:jc w:val="both"/>
+        <w:rPr/>
+      </w:pPr>
+      <w:r>
+        <w:rPr>
+          <w:lang w:val="en-US" w:eastAsia="en-US" w:bidi="ar-SA"/>
+        </w:rPr>
+        <w:t xml:space="preserve">Configurations (targets and tolerances) are set via gpsdocfg registers and forwarded to the core's parallel inputs. </w:t>
+      </w:r>
+    </w:p>
+    <w:p>
+      <w:pPr>
+        <w:pStyle w:val="TextBody"/>
+        <w:jc w:val="both"/>
+        <w:rPr/>
+      </w:pPr>
+      <w:r>
+        <w:rPr>
+          <w:lang w:val="en-US" w:eastAsia="en-US" w:bidi="ar-SA"/>
+        </w:rPr>
+        <w:t>The core's 16-bit parallel DAC output is serialized via SPI for the board's TCXO DAC. Status outputs (e.g., pps_active, state, accuracy, errors, dac_tuned_val) are readable via gpsdocfg.</w:t>
+      </w:r>
+    </w:p>
+    <w:p>
+      <w:pPr>
+        <w:pStyle w:val="TextBody"/>
+        <w:rPr/>
+      </w:pPr>
+      <w:r>
+        <w:rPr/>
+        <w:t>When enabled (gpsdocfg 0x0000[0] = 1), the core takes over DAC control. For algorithm details, including two-point line equations for coarse/fine tuning and error adjustment formulas, refer to the LimePPSDO Design Description.</w:t>
+      </w:r>
+    </w:p>
+    <w:p>
+      <w:pPr>
+        <w:pStyle w:val="TextBody"/>
+        <w:rPr/>
+      </w:pPr>
+      <w:r>
+        <w:rPr/>
+      </w:r>
+      <w:r>
+        <w:br w:type="page"/>
+      </w:r>
+    </w:p>
+    <w:p>
+      <w:pPr>
+        <w:pStyle w:val="Heading1"/>
+        <w:rPr>
+          <w:lang w:val="en-US" w:eastAsia="en-US" w:bidi="ar-SA"/>
+        </w:rPr>
+      </w:pPr>
+      <w:bookmarkStart w:id="28" w:name="__RefHeading___Toc3436_2706963843_Copy_1"/>
+      <w:bookmarkEnd w:id="28"/>
+      <w:r>
+        <w:rPr>
+          <w:lang w:val="en-US" w:eastAsia="en-US" w:bidi="ar-SA"/>
+        </w:rPr>
+        <w:t>Getting started with GPSDO</w:t>
+      </w:r>
+    </w:p>
+    <w:p>
+      <w:pPr>
+        <w:pStyle w:val="Normal"/>
+        <w:rPr>
+          <w:lang w:val="en-US" w:eastAsia="en-US" w:bidi="ar-SA"/>
+        </w:rPr>
+      </w:pPr>
+      <w:r>
+        <w:rPr>
+          <w:lang w:val="en-US" w:eastAsia="en-US" w:bidi="ar-SA"/>
+        </w:rPr>
+      </w:r>
+    </w:p>
+    <w:p>
+      <w:pPr>
+        <w:pStyle w:val="Normal"/>
+        <w:rPr>
+          <w:lang w:val="en-US" w:eastAsia="en-US" w:bidi="ar-SA"/>
+        </w:rPr>
+      </w:pPr>
+      <w:r>
+        <w:rPr>
+          <w:lang w:val="en-US" w:eastAsia="en-US" w:bidi="ar-SA"/>
+        </w:rPr>
+        <w:t xml:space="preserve">This chapter provides a short guide on how to use the </w:t>
+      </w:r>
+      <w:r>
+        <w:rPr>
+          <w:rStyle w:val="Strong"/>
+          <w:lang w:val="en-US" w:eastAsia="en-US" w:bidi="ar-SA"/>
+        </w:rPr>
+        <w:t xml:space="preserve">GPSDO </w:t>
+      </w:r>
+      <w:r>
+        <w:rPr>
+          <w:rStyle w:val="Strong"/>
+          <w:b w:val="false"/>
+          <w:bCs w:val="false"/>
+          <w:lang w:val="en-US" w:eastAsia="en-US" w:bidi="ar-SA"/>
+        </w:rPr>
+        <w:t>implementation</w:t>
+      </w:r>
+      <w:r>
+        <w:rPr>
+          <w:lang w:val="en-US" w:eastAsia="en-US" w:bidi="ar-SA"/>
+        </w:rPr>
+        <w:t xml:space="preserve"> in LimePSB-RPCM v1.3 board. It covers the necessary steps to configure and operate the module.  </w:t>
+      </w:r>
+    </w:p>
+    <w:p>
+      <w:pPr>
+        <w:pStyle w:val="Normal"/>
+        <w:rPr>
+          <w:lang w:val="en-US" w:eastAsia="en-US" w:bidi="ar-SA"/>
+        </w:rPr>
+      </w:pPr>
+      <w:r>
+        <w:rPr>
+          <w:lang w:val="en-US" w:eastAsia="en-US" w:bidi="ar-SA"/>
+        </w:rPr>
+      </w:r>
+    </w:p>
+    <w:p>
+      <w:pPr>
+        <w:pStyle w:val="Normal"/>
+        <w:rPr>
+          <w:lang w:val="en-US" w:eastAsia="en-US" w:bidi="ar-SA"/>
+        </w:rPr>
+      </w:pPr>
+      <w:r>
+        <w:rPr>
+          <w:lang w:val="en-US" w:eastAsia="en-US" w:bidi="ar-SA"/>
+        </w:rPr>
+      </w:r>
+    </w:p>
+    <w:p>
+      <w:pPr>
+        <w:pStyle w:val="Normal"/>
+        <w:numPr>
+          <w:ilvl w:val="0"/>
+          <w:numId w:val="3"/>
+        </w:numPr>
+        <w:rPr/>
+      </w:pPr>
+      <w:r>
+        <w:rPr/>
+        <w:t xml:space="preserve">Connect GPS antenna to GPS/GNSS(J44) connector </w:t>
+      </w:r>
+    </w:p>
+    <w:p>
+      <w:pPr>
+        <w:pStyle w:val="Normal"/>
+        <w:numPr>
+          <w:ilvl w:val="0"/>
+          <w:numId w:val="3"/>
+        </w:numPr>
         <w:rPr/>
       </w:pPr>
       <w:r>
@@ -7028,7 +7823,7 @@
       </w:r>
       <w:r>
         <w:rPr/>
-        <w:instrText xml:space="preserve"> REF Ref_Table0_label_and_number \h </w:instrText>
+        <w:instrText xml:space="preserve"> REF Ref_Table0_full \h </w:instrText>
       </w:r>
       <w:r>
         <w:rPr/>
@@ -7036,7 +7831,7 @@
       </w:r>
       <w:r>
         <w:rPr/>
-        <w:t>Error: Reference source not found</w:t>
+        <w:t>Table 1: gpsdocfg registers</w:t>
       </w:r>
       <w:r>
         <w:rPr/>
@@ -7452,6 +8247,7 @@
         <w:ind w:left="720" w:hanging="0"/>
         <w:rPr>
           <w:rFonts w:ascii="Times New Roman" w:hAnsi="Times New Roman"/>
+          <w:b/>
           <w:b/>
           <w:i w:val="false"/>
           <w:i w:val="false"/>
@@ -7483,7 +8279,7 @@
         <w:pStyle w:val="Normal"/>
         <w:numPr>
           <w:ilvl w:val="0"/>
-          <w:numId w:val="6"/>
+          <w:numId w:val="3"/>
         </w:numPr>
         <w:rPr>
           <w:rFonts w:ascii="Times New Roman" w:hAnsi="Times New Roman" w:eastAsia="Times New Roman" w:cs="Times New Roman"/>
@@ -7535,7 +8331,7 @@
         <w:pStyle w:val="Normal"/>
         <w:numPr>
           <w:ilvl w:val="0"/>
-          <w:numId w:val="6"/>
+          <w:numId w:val="3"/>
         </w:numPr>
         <w:rPr>
           <w:rFonts w:ascii="Times New Roman" w:hAnsi="Times New Roman" w:eastAsia="Times New Roman" w:cs="Times New Roman"/>
@@ -7563,7 +8359,7 @@
         <w:pStyle w:val="Normal"/>
         <w:numPr>
           <w:ilvl w:val="0"/>
-          <w:numId w:val="6"/>
+          <w:numId w:val="3"/>
         </w:numPr>
         <w:rPr>
           <w:rFonts w:ascii="Times New Roman" w:hAnsi="Times New Roman" w:eastAsia="Times New Roman" w:cs="Times New Roman"/>
@@ -7653,7 +8449,7 @@
           <w:color w:val="auto"/>
           <w:lang w:val="en-US" w:eastAsia="en-US" w:bidi="ar-SA"/>
         </w:rPr>
-        <w:instrText xml:space="preserve"> REF Ref_Table0_label_and_number \h </w:instrText>
+        <w:instrText xml:space="preserve"> REF Ref_Table0_full \h </w:instrText>
       </w:r>
       <w:r>
         <w:rPr>
@@ -7675,7 +8471,7 @@
           <w:color w:val="auto"/>
           <w:lang w:val="en-US" w:eastAsia="en-US" w:bidi="ar-SA"/>
         </w:rPr>
-        <w:t>Error: Reference source not found</w:t>
+        <w:t>Table 1: gpsdocfg registers</w:t>
       </w:r>
       <w:r>
         <w:rPr>
@@ -7713,10 +8509,517 @@
         <w:t>.</w:t>
       </w:r>
     </w:p>
+    <w:p>
+      <w:pPr>
+        <w:pStyle w:val="Normal"/>
+        <w:rPr>
+          <w:rFonts w:ascii="Times New Roman" w:hAnsi="Times New Roman" w:eastAsia="Times New Roman" w:cs="Times New Roman"/>
+          <w:color w:val="auto"/>
+          <w:kern w:val="0"/>
+          <w:sz w:val="24"/>
+          <w:szCs w:val="20"/>
+          <w:lang w:val="en-US" w:eastAsia="en-US" w:bidi="ar-SA"/>
+        </w:rPr>
+      </w:pPr>
+      <w:r>
+        <w:rPr/>
+      </w:r>
+    </w:p>
+    <w:p>
+      <w:pPr>
+        <w:pStyle w:val="Normal"/>
+        <w:rPr>
+          <w:rFonts w:ascii="Times New Roman" w:hAnsi="Times New Roman" w:eastAsia="Times New Roman" w:cs="Times New Roman"/>
+          <w:color w:val="auto"/>
+          <w:kern w:val="0"/>
+          <w:sz w:val="24"/>
+          <w:szCs w:val="20"/>
+          <w:lang w:val="en-US" w:eastAsia="en-US" w:bidi="ar-SA"/>
+        </w:rPr>
+      </w:pPr>
+      <w:r>
+        <w:rPr/>
+      </w:r>
+    </w:p>
+    <w:p>
+      <w:pPr>
+        <w:pStyle w:val="TextBody"/>
+        <w:rPr>
+          <w:rFonts w:ascii="Times New Roman" w:hAnsi="Times New Roman" w:eastAsia="Times New Roman" w:cs="Times New Roman"/>
+          <w:color w:val="auto"/>
+          <w:kern w:val="0"/>
+          <w:sz w:val="24"/>
+          <w:szCs w:val="20"/>
+          <w:lang w:val="en-US" w:eastAsia="en-US" w:bidi="ar-SA"/>
+        </w:rPr>
+      </w:pPr>
+      <w:r>
+        <w:rPr/>
+      </w:r>
+    </w:p>
+    <w:p>
+      <w:pPr>
+        <w:pStyle w:val="TextBody"/>
+        <w:rPr>
+          <w:rFonts w:ascii="Times New Roman" w:hAnsi="Times New Roman" w:eastAsia="Times New Roman" w:cs="Times New Roman"/>
+          <w:color w:val="auto"/>
+          <w:kern w:val="0"/>
+          <w:sz w:val="24"/>
+          <w:szCs w:val="20"/>
+          <w:lang w:val="en-US" w:eastAsia="en-US" w:bidi="ar-SA"/>
+        </w:rPr>
+      </w:pPr>
+      <w:r>
+        <w:br w:type="column"/>
+      </w:r>
+      <w:r>
+        <w:rPr/>
+      </w:r>
+    </w:p>
+    <w:p>
+      <w:pPr>
+        <w:pStyle w:val="TextBody"/>
+        <w:rPr>
+          <w:rFonts w:ascii="Times New Roman" w:hAnsi="Times New Roman" w:eastAsia="Times New Roman" w:cs="Times New Roman"/>
+          <w:color w:val="auto"/>
+          <w:kern w:val="0"/>
+          <w:sz w:val="24"/>
+          <w:szCs w:val="20"/>
+          <w:lang w:val="en-US" w:eastAsia="en-US" w:bidi="ar-SA"/>
+        </w:rPr>
+      </w:pPr>
+      <w:r>
+        <w:rPr/>
+        <w:t>A test script (</w:t>
+      </w:r>
+      <w:r>
+        <w:rPr>
+          <w:b/>
+          <w:bCs/>
+        </w:rPr>
+        <w:t>test/</w:t>
+      </w:r>
+      <w:r>
+        <w:rPr>
+          <w:b/>
+          <w:bCs/>
+        </w:rPr>
+        <w:t>test_gpsdo.py</w:t>
+      </w:r>
+      <w:r>
+        <w:rPr/>
+        <w:t>) is provided with the project repository to directly control and monitor GPSDO functionality via SPI. It supports configuring targets/tolerances (using ppm; note 1 ppm = 1000 ppb), enabling/disabling, resetting, dumping registers, and real-time monitoring of errors, DAC value, state, accuracy, and PPS activity. Ensure SPI access (e.g., via Raspberry Pi on bus 1, device 1 at 500 kHz).</w:t>
+      </w:r>
+    </w:p>
+    <w:p>
+      <w:pPr>
+        <w:pStyle w:val="TextBody"/>
+        <w:rPr>
+          <w:rFonts w:ascii="Times New Roman" w:hAnsi="Times New Roman" w:eastAsia="Times New Roman" w:cs="Times New Roman"/>
+          <w:color w:val="auto"/>
+          <w:kern w:val="0"/>
+          <w:sz w:val="24"/>
+          <w:szCs w:val="20"/>
+          <w:lang w:val="en-US" w:eastAsia="en-US" w:bidi="ar-SA"/>
+        </w:rPr>
+      </w:pPr>
+      <w:r>
+        <w:rPr/>
+      </w:r>
+    </w:p>
+    <w:p>
+      <w:pPr>
+        <w:pStyle w:val="TextBody"/>
+        <w:rPr>
+          <w:rFonts w:ascii="Times New Roman" w:hAnsi="Times New Roman" w:eastAsia="Times New Roman" w:cs="Times New Roman"/>
+          <w:color w:val="auto"/>
+          <w:kern w:val="0"/>
+          <w:sz w:val="24"/>
+          <w:szCs w:val="20"/>
+          <w:lang w:val="en-US" w:eastAsia="en-US" w:bidi="ar-SA"/>
+        </w:rPr>
+      </w:pPr>
+      <w:r>
+        <w:rPr>
+          <w:rStyle w:val="StrongEmphasis"/>
+        </w:rPr>
+        <w:t>Example Commands:</w:t>
+      </w:r>
+    </w:p>
+    <w:p>
+      <w:pPr>
+        <w:pStyle w:val="TextBody"/>
+        <w:numPr>
+          <w:ilvl w:val="0"/>
+          <w:numId w:val="7"/>
+        </w:numPr>
+        <w:tabs>
+          <w:tab w:val="clear" w:pos="709"/>
+          <w:tab w:val="left" w:pos="0" w:leader="none"/>
+        </w:tabs>
+        <w:spacing w:before="0" w:after="0"/>
+        <w:ind w:left="709" w:hanging="283"/>
+        <w:rPr>
+          <w:rFonts w:ascii="Times New Roman" w:hAnsi="Times New Roman" w:eastAsia="Times New Roman" w:cs="Times New Roman"/>
+          <w:color w:val="auto"/>
+          <w:kern w:val="0"/>
+          <w:sz w:val="24"/>
+          <w:szCs w:val="20"/>
+          <w:lang w:val="en-US" w:eastAsia="en-US" w:bidi="ar-SA"/>
+        </w:rPr>
+      </w:pPr>
+      <w:r>
+        <w:rPr/>
+        <w:t xml:space="preserve">Enable GPSDO with default 30.72 MHz clock and 0.1 ppm (100 ppb) tolerance: </w:t>
+      </w:r>
+    </w:p>
+    <w:p>
+      <w:pPr>
+        <w:pStyle w:val="TextBody"/>
+        <w:numPr>
+          <w:ilvl w:val="0"/>
+          <w:numId w:val="0"/>
+        </w:numPr>
+        <w:spacing w:before="0" w:after="0"/>
+        <w:ind w:hanging="0"/>
+        <w:rPr>
+          <w:b/>
+          <w:b/>
+          <w:bCs/>
+          <w:i/>
+          <w:i/>
+          <w:iCs/>
+        </w:rPr>
+      </w:pPr>
+      <w:r>
+        <w:rPr>
+          <w:b/>
+          <w:bCs/>
+          <w:i/>
+          <w:iCs/>
+        </w:rPr>
+        <w:t xml:space="preserve">python3 test_gpsdo.py --enable </w:t>
+      </w:r>
+    </w:p>
+    <w:p>
+      <w:pPr>
+        <w:pStyle w:val="TextBody"/>
+        <w:numPr>
+          <w:ilvl w:val="0"/>
+          <w:numId w:val="7"/>
+        </w:numPr>
+        <w:tabs>
+          <w:tab w:val="clear" w:pos="709"/>
+          <w:tab w:val="left" w:pos="0" w:leader="none"/>
+        </w:tabs>
+        <w:spacing w:before="0" w:after="0"/>
+        <w:ind w:left="709" w:hanging="283"/>
+        <w:rPr>
+          <w:rFonts w:ascii="Times New Roman" w:hAnsi="Times New Roman" w:eastAsia="Times New Roman" w:cs="Times New Roman"/>
+          <w:color w:val="auto"/>
+          <w:kern w:val="0"/>
+          <w:sz w:val="24"/>
+          <w:szCs w:val="20"/>
+          <w:lang w:val="en-US" w:eastAsia="en-US" w:bidi="ar-SA"/>
+        </w:rPr>
+      </w:pPr>
+      <w:r>
+        <w:rPr/>
+        <w:t xml:space="preserve">Enable with 10 MHz clock and 0.02 ppm (20 ppb) tolerance: </w:t>
+      </w:r>
+    </w:p>
+    <w:p>
+      <w:pPr>
+        <w:pStyle w:val="TextBody"/>
+        <w:numPr>
+          <w:ilvl w:val="0"/>
+          <w:numId w:val="0"/>
+        </w:numPr>
+        <w:spacing w:before="0" w:after="0"/>
+        <w:ind w:hanging="0"/>
+        <w:rPr>
+          <w:b/>
+          <w:b/>
+          <w:bCs/>
+          <w:i/>
+          <w:i/>
+          <w:iCs/>
+        </w:rPr>
+      </w:pPr>
+      <w:r>
+        <w:rPr>
+          <w:b/>
+          <w:bCs/>
+          <w:i/>
+          <w:iCs/>
+        </w:rPr>
+        <w:t xml:space="preserve">python3 test_gpsdo.py --enable --clk-freq 10 --ppm 0.02 </w:t>
+      </w:r>
+    </w:p>
+    <w:p>
+      <w:pPr>
+        <w:pStyle w:val="TextBody"/>
+        <w:numPr>
+          <w:ilvl w:val="0"/>
+          <w:numId w:val="7"/>
+        </w:numPr>
+        <w:tabs>
+          <w:tab w:val="clear" w:pos="709"/>
+          <w:tab w:val="left" w:pos="0" w:leader="none"/>
+        </w:tabs>
+        <w:spacing w:before="0" w:after="0"/>
+        <w:ind w:left="709" w:hanging="283"/>
+        <w:rPr>
+          <w:rFonts w:ascii="Times New Roman" w:hAnsi="Times New Roman" w:eastAsia="Times New Roman" w:cs="Times New Roman"/>
+          <w:color w:val="auto"/>
+          <w:kern w:val="0"/>
+          <w:sz w:val="24"/>
+          <w:szCs w:val="20"/>
+          <w:lang w:val="en-US" w:eastAsia="en-US" w:bidi="ar-SA"/>
+        </w:rPr>
+      </w:pPr>
+      <w:r>
+        <w:rPr/>
+        <w:t xml:space="preserve">Monitor regulation loop indefinitely (press Ctrl+C to stop): </w:t>
+      </w:r>
+    </w:p>
+    <w:p>
+      <w:pPr>
+        <w:pStyle w:val="TextBody"/>
+        <w:numPr>
+          <w:ilvl w:val="0"/>
+          <w:numId w:val="0"/>
+        </w:numPr>
+        <w:spacing w:before="0" w:after="0"/>
+        <w:ind w:hanging="0"/>
+        <w:rPr>
+          <w:b/>
+          <w:b/>
+          <w:bCs/>
+          <w:i/>
+          <w:i/>
+          <w:iCs/>
+        </w:rPr>
+      </w:pPr>
+      <w:r>
+        <w:rPr>
+          <w:b/>
+          <w:bCs/>
+          <w:i/>
+          <w:iCs/>
+        </w:rPr>
+        <w:t xml:space="preserve">python3 test_gpsdo.py --check </w:t>
+      </w:r>
+    </w:p>
+    <w:p>
+      <w:pPr>
+        <w:pStyle w:val="TextBody"/>
+        <w:numPr>
+          <w:ilvl w:val="0"/>
+          <w:numId w:val="7"/>
+        </w:numPr>
+        <w:tabs>
+          <w:tab w:val="clear" w:pos="709"/>
+          <w:tab w:val="left" w:pos="0" w:leader="none"/>
+        </w:tabs>
+        <w:spacing w:before="0" w:after="0"/>
+        <w:ind w:left="709" w:hanging="283"/>
+        <w:rPr>
+          <w:rFonts w:ascii="Times New Roman" w:hAnsi="Times New Roman" w:eastAsia="Times New Roman" w:cs="Times New Roman"/>
+          <w:color w:val="auto"/>
+          <w:kern w:val="0"/>
+          <w:sz w:val="24"/>
+          <w:szCs w:val="20"/>
+          <w:lang w:val="en-US" w:eastAsia="en-US" w:bidi="ar-SA"/>
+        </w:rPr>
+      </w:pPr>
+      <w:r>
+        <w:rPr/>
+        <w:t xml:space="preserve">Dump all registers once: </w:t>
+      </w:r>
+    </w:p>
+    <w:p>
+      <w:pPr>
+        <w:pStyle w:val="TextBody"/>
+        <w:numPr>
+          <w:ilvl w:val="0"/>
+          <w:numId w:val="0"/>
+        </w:numPr>
+        <w:spacing w:before="0" w:after="0"/>
+        <w:ind w:hanging="0"/>
+        <w:rPr>
+          <w:rFonts w:ascii="Times New Roman" w:hAnsi="Times New Roman" w:eastAsia="Times New Roman" w:cs="Times New Roman"/>
+          <w:color w:val="auto"/>
+          <w:kern w:val="0"/>
+          <w:sz w:val="24"/>
+          <w:szCs w:val="20"/>
+          <w:lang w:val="en-US" w:eastAsia="en-US" w:bidi="ar-SA"/>
+        </w:rPr>
+      </w:pPr>
+      <w:r>
+        <w:rPr/>
+        <w:t xml:space="preserve"> </w:t>
+      </w:r>
+      <w:r>
+        <w:rPr/>
+        <w:tab/>
+      </w:r>
+      <w:r>
+        <w:rPr>
+          <w:b/>
+          <w:bCs/>
+          <w:i/>
+          <w:iCs/>
+        </w:rPr>
+        <w:t xml:space="preserve">python3 test_gpsdo.py --dump </w:t>
+      </w:r>
+    </w:p>
+    <w:p>
+      <w:pPr>
+        <w:pStyle w:val="TextBody"/>
+        <w:numPr>
+          <w:ilvl w:val="0"/>
+          <w:numId w:val="7"/>
+        </w:numPr>
+        <w:tabs>
+          <w:tab w:val="clear" w:pos="709"/>
+          <w:tab w:val="left" w:pos="0" w:leader="none"/>
+        </w:tabs>
+        <w:spacing w:before="0" w:after="0"/>
+        <w:ind w:left="709" w:hanging="283"/>
+        <w:rPr>
+          <w:rFonts w:ascii="Times New Roman" w:hAnsi="Times New Roman" w:eastAsia="Times New Roman" w:cs="Times New Roman"/>
+          <w:color w:val="auto"/>
+          <w:kern w:val="0"/>
+          <w:sz w:val="24"/>
+          <w:szCs w:val="20"/>
+          <w:lang w:val="en-US" w:eastAsia="en-US" w:bidi="ar-SA"/>
+        </w:rPr>
+      </w:pPr>
+      <w:r>
+        <w:rPr/>
+        <w:t xml:space="preserve">Reset GPSDO (disable then re-enable after 2s delay): </w:t>
+      </w:r>
+    </w:p>
+    <w:p>
+      <w:pPr>
+        <w:pStyle w:val="TextBody"/>
+        <w:numPr>
+          <w:ilvl w:val="0"/>
+          <w:numId w:val="0"/>
+        </w:numPr>
+        <w:spacing w:before="0" w:after="0"/>
+        <w:ind w:hanging="0"/>
+        <w:rPr>
+          <w:b/>
+          <w:b/>
+          <w:bCs/>
+          <w:i/>
+          <w:i/>
+          <w:iCs/>
+        </w:rPr>
+      </w:pPr>
+      <w:r>
+        <w:rPr>
+          <w:b/>
+          <w:bCs/>
+          <w:i/>
+          <w:iCs/>
+        </w:rPr>
+        <w:t xml:space="preserve">python3 test_gpsdo.py --reset </w:t>
+      </w:r>
+    </w:p>
+    <w:p>
+      <w:pPr>
+        <w:pStyle w:val="TextBody"/>
+        <w:numPr>
+          <w:ilvl w:val="0"/>
+          <w:numId w:val="7"/>
+        </w:numPr>
+        <w:tabs>
+          <w:tab w:val="clear" w:pos="709"/>
+          <w:tab w:val="left" w:pos="0" w:leader="none"/>
+        </w:tabs>
+        <w:spacing w:before="0" w:after="0"/>
+        <w:ind w:left="709" w:hanging="283"/>
+        <w:rPr>
+          <w:rFonts w:ascii="Times New Roman" w:hAnsi="Times New Roman" w:eastAsia="Times New Roman" w:cs="Times New Roman"/>
+          <w:color w:val="auto"/>
+          <w:kern w:val="0"/>
+          <w:sz w:val="24"/>
+          <w:szCs w:val="20"/>
+          <w:lang w:val="en-US" w:eastAsia="en-US" w:bidi="ar-SA"/>
+        </w:rPr>
+      </w:pPr>
+      <w:r>
+        <w:rPr/>
+        <w:t xml:space="preserve">Disable GPSDO: </w:t>
+      </w:r>
+    </w:p>
+    <w:p>
+      <w:pPr>
+        <w:pStyle w:val="TextBody"/>
+        <w:numPr>
+          <w:ilvl w:val="0"/>
+          <w:numId w:val="0"/>
+        </w:numPr>
+        <w:spacing w:before="0" w:after="0"/>
+        <w:ind w:hanging="0"/>
+        <w:rPr>
+          <w:b/>
+          <w:b/>
+          <w:bCs/>
+          <w:i/>
+          <w:i/>
+          <w:iCs/>
+        </w:rPr>
+      </w:pPr>
+      <w:r>
+        <w:rPr>
+          <w:b/>
+          <w:bCs/>
+          <w:i/>
+          <w:iCs/>
+        </w:rPr>
+        <w:t>python3 test_gpsdo.py --disable</w:t>
+      </w:r>
+    </w:p>
+    <w:p>
+      <w:pPr>
+        <w:pStyle w:val="TextBody"/>
+        <w:rPr>
+          <w:rFonts w:ascii="Times New Roman" w:hAnsi="Times New Roman" w:eastAsia="Times New Roman" w:cs="Times New Roman"/>
+          <w:color w:val="auto"/>
+          <w:kern w:val="0"/>
+          <w:sz w:val="24"/>
+          <w:szCs w:val="20"/>
+          <w:lang w:val="en-US" w:eastAsia="en-US" w:bidi="ar-SA"/>
+        </w:rPr>
+      </w:pPr>
+      <w:r>
+        <w:rPr/>
+      </w:r>
+    </w:p>
+    <w:p>
+      <w:pPr>
+        <w:pStyle w:val="Normal"/>
+        <w:rPr>
+          <w:rFonts w:ascii="Times New Roman" w:hAnsi="Times New Roman" w:eastAsia="Times New Roman" w:cs="Times New Roman"/>
+          <w:color w:val="auto"/>
+          <w:kern w:val="0"/>
+          <w:sz w:val="24"/>
+          <w:szCs w:val="20"/>
+          <w:lang w:val="en-US" w:eastAsia="en-US" w:bidi="ar-SA"/>
+        </w:rPr>
+      </w:pPr>
+      <w:r>
+        <w:rPr/>
+      </w:r>
+    </w:p>
     <w:sectPr>
-      <w:headerReference w:type="default" r:id="rId20"/>
-      <w:footerReference w:type="default" r:id="rId21"/>
-      <w:footerReference w:type="first" r:id="rId22"/>
+      <w:headerReference w:type="default" r:id="rId10"/>
+      <w:footerReference w:type="default" r:id="rId11"/>
+      <w:footerReference w:type="first" r:id="rId12"/>
       <w:type w:val="nextPage"/>
       <w:pgSz w:w="12240" w:h="15840"/>
       <w:pgMar w:left="1440" w:right="1440" w:gutter="0" w:header="720" w:top="1440" w:footer="720" w:bottom="1440"/>
@@ -7755,7 +9058,7 @@
     </w:r>
     <w:r>
       <w:rPr/>
-      <w:t>13</w:t>
+      <w:t>9</w:t>
     </w:r>
     <w:r>
       <w:rPr/>
@@ -7825,7 +9128,7 @@
     </w:r>
     <w:r>
       <w:rPr/>
-      <w:t>25/06/2025</w:t>
+      <w:t>13/10/2025</w:t>
     </w:r>
     <w:r>
       <w:rPr/>
@@ -8020,125 +9323,6 @@
   <w:abstractNum w:abstractNumId="2">
     <w:lvl w:ilvl="0">
       <w:start w:val="1"/>
-      <w:numFmt w:val="decimal"/>
-      <w:lvlText w:val="%1."/>
-      <w:lvlJc w:val="left"/>
-      <w:pPr>
-        <w:tabs>
-          <w:tab w:val="num" w:pos="720"/>
-        </w:tabs>
-        <w:ind w:left="720" w:hanging="360"/>
-      </w:pPr>
-      <w:rPr/>
-    </w:lvl>
-    <w:lvl w:ilvl="1">
-      <w:start w:val="1"/>
-      <w:numFmt w:val="decimal"/>
-      <w:lvlText w:val="%2."/>
-      <w:lvlJc w:val="left"/>
-      <w:pPr>
-        <w:tabs>
-          <w:tab w:val="num" w:pos="1080"/>
-        </w:tabs>
-        <w:ind w:left="1080" w:hanging="360"/>
-      </w:pPr>
-      <w:rPr/>
-    </w:lvl>
-    <w:lvl w:ilvl="2">
-      <w:start w:val="1"/>
-      <w:numFmt w:val="decimal"/>
-      <w:lvlText w:val="%3."/>
-      <w:lvlJc w:val="left"/>
-      <w:pPr>
-        <w:tabs>
-          <w:tab w:val="num" w:pos="1440"/>
-        </w:tabs>
-        <w:ind w:left="1440" w:hanging="360"/>
-      </w:pPr>
-      <w:rPr/>
-    </w:lvl>
-    <w:lvl w:ilvl="3">
-      <w:start w:val="1"/>
-      <w:numFmt w:val="decimal"/>
-      <w:lvlText w:val="%4."/>
-      <w:lvlJc w:val="left"/>
-      <w:pPr>
-        <w:tabs>
-          <w:tab w:val="num" w:pos="1800"/>
-        </w:tabs>
-        <w:ind w:left="1800" w:hanging="360"/>
-      </w:pPr>
-      <w:rPr/>
-    </w:lvl>
-    <w:lvl w:ilvl="4">
-      <w:start w:val="1"/>
-      <w:numFmt w:val="decimal"/>
-      <w:lvlText w:val="%5."/>
-      <w:lvlJc w:val="left"/>
-      <w:pPr>
-        <w:tabs>
-          <w:tab w:val="num" w:pos="2160"/>
-        </w:tabs>
-        <w:ind w:left="2160" w:hanging="360"/>
-      </w:pPr>
-      <w:rPr/>
-    </w:lvl>
-    <w:lvl w:ilvl="5">
-      <w:start w:val="1"/>
-      <w:numFmt w:val="decimal"/>
-      <w:lvlText w:val="%6."/>
-      <w:lvlJc w:val="left"/>
-      <w:pPr>
-        <w:tabs>
-          <w:tab w:val="num" w:pos="2520"/>
-        </w:tabs>
-        <w:ind w:left="2520" w:hanging="360"/>
-      </w:pPr>
-      <w:rPr/>
-    </w:lvl>
-    <w:lvl w:ilvl="6">
-      <w:start w:val="1"/>
-      <w:numFmt w:val="decimal"/>
-      <w:lvlText w:val="%7."/>
-      <w:lvlJc w:val="left"/>
-      <w:pPr>
-        <w:tabs>
-          <w:tab w:val="num" w:pos="2880"/>
-        </w:tabs>
-        <w:ind w:left="2880" w:hanging="360"/>
-      </w:pPr>
-      <w:rPr/>
-    </w:lvl>
-    <w:lvl w:ilvl="7">
-      <w:start w:val="1"/>
-      <w:numFmt w:val="decimal"/>
-      <w:lvlText w:val="%8."/>
-      <w:lvlJc w:val="left"/>
-      <w:pPr>
-        <w:tabs>
-          <w:tab w:val="num" w:pos="3240"/>
-        </w:tabs>
-        <w:ind w:left="3240" w:hanging="360"/>
-      </w:pPr>
-      <w:rPr/>
-    </w:lvl>
-    <w:lvl w:ilvl="8">
-      <w:start w:val="1"/>
-      <w:numFmt w:val="decimal"/>
-      <w:lvlText w:val="%9."/>
-      <w:lvlJc w:val="left"/>
-      <w:pPr>
-        <w:tabs>
-          <w:tab w:val="num" w:pos="3600"/>
-        </w:tabs>
-        <w:ind w:left="3600" w:hanging="360"/>
-      </w:pPr>
-      <w:rPr/>
-    </w:lvl>
-  </w:abstractNum>
-  <w:abstractNum w:abstractNumId="3">
-    <w:lvl w:ilvl="0">
-      <w:start w:val="1"/>
       <w:numFmt w:val="bullet"/>
       <w:lvlText w:val=""/>
       <w:lvlJc w:val="left"/>
@@ -8273,7 +9457,263 @@
       </w:rPr>
     </w:lvl>
   </w:abstractNum>
+  <w:abstractNum w:abstractNumId="3">
+    <w:lvl w:ilvl="0">
+      <w:start w:val="1"/>
+      <w:numFmt w:val="decimal"/>
+      <w:lvlText w:val="%1."/>
+      <w:lvlJc w:val="left"/>
+      <w:pPr>
+        <w:tabs>
+          <w:tab w:val="num" w:pos="720"/>
+        </w:tabs>
+        <w:ind w:left="720" w:hanging="360"/>
+      </w:pPr>
+      <w:rPr/>
+    </w:lvl>
+    <w:lvl w:ilvl="1">
+      <w:start w:val="1"/>
+      <w:numFmt w:val="decimal"/>
+      <w:lvlText w:val="%2."/>
+      <w:lvlJc w:val="left"/>
+      <w:pPr>
+        <w:tabs>
+          <w:tab w:val="num" w:pos="1080"/>
+        </w:tabs>
+        <w:ind w:left="1080" w:hanging="360"/>
+      </w:pPr>
+      <w:rPr/>
+    </w:lvl>
+    <w:lvl w:ilvl="2">
+      <w:start w:val="1"/>
+      <w:numFmt w:val="decimal"/>
+      <w:lvlText w:val="%3."/>
+      <w:lvlJc w:val="left"/>
+      <w:pPr>
+        <w:tabs>
+          <w:tab w:val="num" w:pos="1440"/>
+        </w:tabs>
+        <w:ind w:left="1440" w:hanging="360"/>
+      </w:pPr>
+      <w:rPr/>
+    </w:lvl>
+    <w:lvl w:ilvl="3">
+      <w:start w:val="1"/>
+      <w:numFmt w:val="decimal"/>
+      <w:lvlText w:val="%4."/>
+      <w:lvlJc w:val="left"/>
+      <w:pPr>
+        <w:tabs>
+          <w:tab w:val="num" w:pos="1800"/>
+        </w:tabs>
+        <w:ind w:left="1800" w:hanging="360"/>
+      </w:pPr>
+      <w:rPr/>
+    </w:lvl>
+    <w:lvl w:ilvl="4">
+      <w:start w:val="1"/>
+      <w:numFmt w:val="decimal"/>
+      <w:lvlText w:val="%5."/>
+      <w:lvlJc w:val="left"/>
+      <w:pPr>
+        <w:tabs>
+          <w:tab w:val="num" w:pos="2160"/>
+        </w:tabs>
+        <w:ind w:left="2160" w:hanging="360"/>
+      </w:pPr>
+      <w:rPr/>
+    </w:lvl>
+    <w:lvl w:ilvl="5">
+      <w:start w:val="1"/>
+      <w:numFmt w:val="decimal"/>
+      <w:lvlText w:val="%6."/>
+      <w:lvlJc w:val="left"/>
+      <w:pPr>
+        <w:tabs>
+          <w:tab w:val="num" w:pos="2520"/>
+        </w:tabs>
+        <w:ind w:left="2520" w:hanging="360"/>
+      </w:pPr>
+      <w:rPr/>
+    </w:lvl>
+    <w:lvl w:ilvl="6">
+      <w:start w:val="1"/>
+      <w:numFmt w:val="decimal"/>
+      <w:lvlText w:val="%7."/>
+      <w:lvlJc w:val="left"/>
+      <w:pPr>
+        <w:tabs>
+          <w:tab w:val="num" w:pos="2880"/>
+        </w:tabs>
+        <w:ind w:left="2880" w:hanging="360"/>
+      </w:pPr>
+      <w:rPr/>
+    </w:lvl>
+    <w:lvl w:ilvl="7">
+      <w:start w:val="1"/>
+      <w:numFmt w:val="decimal"/>
+      <w:lvlText w:val="%8."/>
+      <w:lvlJc w:val="left"/>
+      <w:pPr>
+        <w:tabs>
+          <w:tab w:val="num" w:pos="3240"/>
+        </w:tabs>
+        <w:ind w:left="3240" w:hanging="360"/>
+      </w:pPr>
+      <w:rPr/>
+    </w:lvl>
+    <w:lvl w:ilvl="8">
+      <w:start w:val="1"/>
+      <w:numFmt w:val="decimal"/>
+      <w:lvlText w:val="%9."/>
+      <w:lvlJc w:val="left"/>
+      <w:pPr>
+        <w:tabs>
+          <w:tab w:val="num" w:pos="3600"/>
+        </w:tabs>
+        <w:ind w:left="3600" w:hanging="360"/>
+      </w:pPr>
+      <w:rPr/>
+    </w:lvl>
+  </w:abstractNum>
   <w:abstractNum w:abstractNumId="4">
+    <w:lvl w:ilvl="0">
+      <w:start w:val="1"/>
+      <w:numFmt w:val="bullet"/>
+      <w:lvlText w:val=""/>
+      <w:lvlJc w:val="left"/>
+      <w:pPr>
+        <w:tabs>
+          <w:tab w:val="num" w:pos="709"/>
+        </w:tabs>
+        <w:ind w:left="709" w:hanging="283"/>
+      </w:pPr>
+      <w:rPr>
+        <w:rFonts w:ascii="Symbol" w:hAnsi="Symbol" w:cs="Symbol" w:hint="default"/>
+      </w:rPr>
+    </w:lvl>
+    <w:lvl w:ilvl="1">
+      <w:start w:val="1"/>
+      <w:numFmt w:val="bullet"/>
+      <w:lvlText w:val=""/>
+      <w:lvlJc w:val="left"/>
+      <w:pPr>
+        <w:tabs>
+          <w:tab w:val="num" w:pos="1418"/>
+        </w:tabs>
+        <w:ind w:left="1418" w:hanging="283"/>
+      </w:pPr>
+      <w:rPr>
+        <w:rFonts w:ascii="Symbol" w:hAnsi="Symbol" w:cs="Symbol" w:hint="default"/>
+      </w:rPr>
+    </w:lvl>
+    <w:lvl w:ilvl="2">
+      <w:start w:val="1"/>
+      <w:numFmt w:val="bullet"/>
+      <w:lvlText w:val=""/>
+      <w:lvlJc w:val="left"/>
+      <w:pPr>
+        <w:tabs>
+          <w:tab w:val="num" w:pos="2127"/>
+        </w:tabs>
+        <w:ind w:left="2127" w:hanging="283"/>
+      </w:pPr>
+      <w:rPr>
+        <w:rFonts w:ascii="Symbol" w:hAnsi="Symbol" w:cs="Symbol" w:hint="default"/>
+      </w:rPr>
+    </w:lvl>
+    <w:lvl w:ilvl="3">
+      <w:start w:val="1"/>
+      <w:numFmt w:val="bullet"/>
+      <w:lvlText w:val=""/>
+      <w:lvlJc w:val="left"/>
+      <w:pPr>
+        <w:tabs>
+          <w:tab w:val="num" w:pos="2836"/>
+        </w:tabs>
+        <w:ind w:left="2836" w:hanging="283"/>
+      </w:pPr>
+      <w:rPr>
+        <w:rFonts w:ascii="Symbol" w:hAnsi="Symbol" w:cs="Symbol" w:hint="default"/>
+      </w:rPr>
+    </w:lvl>
+    <w:lvl w:ilvl="4">
+      <w:start w:val="1"/>
+      <w:numFmt w:val="bullet"/>
+      <w:lvlText w:val=""/>
+      <w:lvlJc w:val="left"/>
+      <w:pPr>
+        <w:tabs>
+          <w:tab w:val="num" w:pos="3545"/>
+        </w:tabs>
+        <w:ind w:left="3545" w:hanging="283"/>
+      </w:pPr>
+      <w:rPr>
+        <w:rFonts w:ascii="Symbol" w:hAnsi="Symbol" w:cs="Symbol" w:hint="default"/>
+      </w:rPr>
+    </w:lvl>
+    <w:lvl w:ilvl="5">
+      <w:start w:val="1"/>
+      <w:numFmt w:val="bullet"/>
+      <w:lvlText w:val=""/>
+      <w:lvlJc w:val="left"/>
+      <w:pPr>
+        <w:tabs>
+          <w:tab w:val="num" w:pos="4254"/>
+        </w:tabs>
+        <w:ind w:left="4254" w:hanging="283"/>
+      </w:pPr>
+      <w:rPr>
+        <w:rFonts w:ascii="Symbol" w:hAnsi="Symbol" w:cs="Symbol" w:hint="default"/>
+      </w:rPr>
+    </w:lvl>
+    <w:lvl w:ilvl="6">
+      <w:start w:val="1"/>
+      <w:numFmt w:val="bullet"/>
+      <w:lvlText w:val=""/>
+      <w:lvlJc w:val="left"/>
+      <w:pPr>
+        <w:tabs>
+          <w:tab w:val="num" w:pos="4963"/>
+        </w:tabs>
+        <w:ind w:left="4963" w:hanging="283"/>
+      </w:pPr>
+      <w:rPr>
+        <w:rFonts w:ascii="Symbol" w:hAnsi="Symbol" w:cs="Symbol" w:hint="default"/>
+      </w:rPr>
+    </w:lvl>
+    <w:lvl w:ilvl="7">
+      <w:start w:val="1"/>
+      <w:numFmt w:val="bullet"/>
+      <w:lvlText w:val=""/>
+      <w:lvlJc w:val="left"/>
+      <w:pPr>
+        <w:tabs>
+          <w:tab w:val="num" w:pos="5672"/>
+        </w:tabs>
+        <w:ind w:left="5672" w:hanging="283"/>
+      </w:pPr>
+      <w:rPr>
+        <w:rFonts w:ascii="Symbol" w:hAnsi="Symbol" w:cs="Symbol" w:hint="default"/>
+      </w:rPr>
+    </w:lvl>
+    <w:lvl w:ilvl="8">
+      <w:start w:val="1"/>
+      <w:numFmt w:val="bullet"/>
+      <w:lvlText w:val=""/>
+      <w:lvlJc w:val="left"/>
+      <w:pPr>
+        <w:tabs>
+          <w:tab w:val="num" w:pos="6381"/>
+        </w:tabs>
+        <w:ind w:left="6381" w:hanging="283"/>
+      </w:pPr>
+      <w:rPr>
+        <w:rFonts w:ascii="Symbol" w:hAnsi="Symbol" w:cs="Symbol" w:hint="default"/>
+      </w:rPr>
+    </w:lvl>
+  </w:abstractNum>
+  <w:abstractNum w:abstractNumId="5">
     <w:lvl w:ilvl="0">
       <w:start w:val="1"/>
       <w:numFmt w:val="bullet"/>
@@ -8410,7 +9850,7 @@
       </w:rPr>
     </w:lvl>
   </w:abstractNum>
-  <w:abstractNum w:abstractNumId="5">
+  <w:abstractNum w:abstractNumId="6">
     <w:lvl w:ilvl="0">
       <w:start w:val="1"/>
       <w:numFmt w:val="bullet"/>
@@ -8418,9 +9858,9 @@
       <w:lvlJc w:val="left"/>
       <w:pPr>
         <w:tabs>
-          <w:tab w:val="num" w:pos="720"/>
+          <w:tab w:val="num" w:pos="709"/>
         </w:tabs>
-        <w:ind w:left="720" w:hanging="360"/>
+        <w:ind w:left="709" w:hanging="283"/>
       </w:pPr>
       <w:rPr>
         <w:rFonts w:ascii="Symbol" w:hAnsi="Symbol" w:cs="Symbol" w:hint="default"/>
@@ -8429,31 +9869,31 @@
     <w:lvl w:ilvl="1">
       <w:start w:val="1"/>
       <w:numFmt w:val="bullet"/>
-      <w:lvlText w:val="◦"/>
+      <w:lvlText w:val=""/>
       <w:lvlJc w:val="left"/>
       <w:pPr>
         <w:tabs>
-          <w:tab w:val="num" w:pos="1080"/>
+          <w:tab w:val="num" w:pos="1418"/>
         </w:tabs>
-        <w:ind w:left="1080" w:hanging="360"/>
+        <w:ind w:left="1418" w:hanging="283"/>
       </w:pPr>
       <w:rPr>
-        <w:rFonts w:ascii="OpenSymbol" w:hAnsi="OpenSymbol" w:cs="OpenSymbol" w:hint="default"/>
+        <w:rFonts w:ascii="Symbol" w:hAnsi="Symbol" w:cs="Symbol" w:hint="default"/>
       </w:rPr>
     </w:lvl>
     <w:lvl w:ilvl="2">
       <w:start w:val="1"/>
       <w:numFmt w:val="bullet"/>
-      <w:lvlText w:val="▪"/>
+      <w:lvlText w:val=""/>
       <w:lvlJc w:val="left"/>
       <w:pPr>
         <w:tabs>
-          <w:tab w:val="num" w:pos="1440"/>
+          <w:tab w:val="num" w:pos="2127"/>
         </w:tabs>
-        <w:ind w:left="1440" w:hanging="360"/>
+        <w:ind w:left="2127" w:hanging="283"/>
       </w:pPr>
       <w:rPr>
-        <w:rFonts w:ascii="OpenSymbol" w:hAnsi="OpenSymbol" w:cs="OpenSymbol" w:hint="default"/>
+        <w:rFonts w:ascii="Symbol" w:hAnsi="Symbol" w:cs="Symbol" w:hint="default"/>
       </w:rPr>
     </w:lvl>
     <w:lvl w:ilvl="3">
@@ -8463,9 +9903,9 @@
       <w:lvlJc w:val="left"/>
       <w:pPr>
         <w:tabs>
-          <w:tab w:val="num" w:pos="1800"/>
+          <w:tab w:val="num" w:pos="2836"/>
         </w:tabs>
-        <w:ind w:left="1800" w:hanging="360"/>
+        <w:ind w:left="2836" w:hanging="283"/>
       </w:pPr>
       <w:rPr>
         <w:rFonts w:ascii="Symbol" w:hAnsi="Symbol" w:cs="Symbol" w:hint="default"/>
@@ -8474,31 +9914,31 @@
     <w:lvl w:ilvl="4">
       <w:start w:val="1"/>
       <w:numFmt w:val="bullet"/>
-      <w:lvlText w:val="◦"/>
+      <w:lvlText w:val=""/>
       <w:lvlJc w:val="left"/>
       <w:pPr>
         <w:tabs>
-          <w:tab w:val="num" w:pos="2160"/>
+          <w:tab w:val="num" w:pos="3545"/>
         </w:tabs>
-        <w:ind w:left="2160" w:hanging="360"/>
+        <w:ind w:left="3545" w:hanging="283"/>
       </w:pPr>
       <w:rPr>
-        <w:rFonts w:ascii="OpenSymbol" w:hAnsi="OpenSymbol" w:cs="OpenSymbol" w:hint="default"/>
+        <w:rFonts w:ascii="Symbol" w:hAnsi="Symbol" w:cs="Symbol" w:hint="default"/>
       </w:rPr>
     </w:lvl>
     <w:lvl w:ilvl="5">
       <w:start w:val="1"/>
       <w:numFmt w:val="bullet"/>
-      <w:lvlText w:val="▪"/>
+      <w:lvlText w:val=""/>
       <w:lvlJc w:val="left"/>
       <w:pPr>
         <w:tabs>
-          <w:tab w:val="num" w:pos="2520"/>
+          <w:tab w:val="num" w:pos="4254"/>
         </w:tabs>
-        <w:ind w:left="2520" w:hanging="360"/>
+        <w:ind w:left="4254" w:hanging="283"/>
       </w:pPr>
       <w:rPr>
-        <w:rFonts w:ascii="OpenSymbol" w:hAnsi="OpenSymbol" w:cs="OpenSymbol" w:hint="default"/>
+        <w:rFonts w:ascii="Symbol" w:hAnsi="Symbol" w:cs="Symbol" w:hint="default"/>
       </w:rPr>
     </w:lvl>
     <w:lvl w:ilvl="6">
@@ -8508,9 +9948,9 @@
       <w:lvlJc w:val="left"/>
       <w:pPr>
         <w:tabs>
-          <w:tab w:val="num" w:pos="2880"/>
+          <w:tab w:val="num" w:pos="4963"/>
         </w:tabs>
-        <w:ind w:left="2880" w:hanging="360"/>
+        <w:ind w:left="4963" w:hanging="283"/>
       </w:pPr>
       <w:rPr>
         <w:rFonts w:ascii="Symbol" w:hAnsi="Symbol" w:cs="Symbol" w:hint="default"/>
@@ -8519,151 +9959,32 @@
     <w:lvl w:ilvl="7">
       <w:start w:val="1"/>
       <w:numFmt w:val="bullet"/>
-      <w:lvlText w:val="◦"/>
+      <w:lvlText w:val=""/>
       <w:lvlJc w:val="left"/>
       <w:pPr>
         <w:tabs>
-          <w:tab w:val="num" w:pos="3240"/>
+          <w:tab w:val="num" w:pos="5672"/>
         </w:tabs>
-        <w:ind w:left="3240" w:hanging="360"/>
+        <w:ind w:left="5672" w:hanging="283"/>
       </w:pPr>
       <w:rPr>
-        <w:rFonts w:ascii="OpenSymbol" w:hAnsi="OpenSymbol" w:cs="OpenSymbol" w:hint="default"/>
+        <w:rFonts w:ascii="Symbol" w:hAnsi="Symbol" w:cs="Symbol" w:hint="default"/>
       </w:rPr>
     </w:lvl>
     <w:lvl w:ilvl="8">
       <w:start w:val="1"/>
       <w:numFmt w:val="bullet"/>
-      <w:lvlText w:val="▪"/>
+      <w:lvlText w:val=""/>
       <w:lvlJc w:val="left"/>
       <w:pPr>
         <w:tabs>
-          <w:tab w:val="num" w:pos="3600"/>
+          <w:tab w:val="num" w:pos="6381"/>
         </w:tabs>
-        <w:ind w:left="3600" w:hanging="360"/>
+        <w:ind w:left="6381" w:hanging="283"/>
       </w:pPr>
       <w:rPr>
-        <w:rFonts w:ascii="OpenSymbol" w:hAnsi="OpenSymbol" w:cs="OpenSymbol" w:hint="default"/>
+        <w:rFonts w:ascii="Symbol" w:hAnsi="Symbol" w:cs="Symbol" w:hint="default"/>
       </w:rPr>
-    </w:lvl>
-  </w:abstractNum>
-  <w:abstractNum w:abstractNumId="6">
-    <w:lvl w:ilvl="0">
-      <w:start w:val="1"/>
-      <w:numFmt w:val="decimal"/>
-      <w:lvlText w:val="%1."/>
-      <w:lvlJc w:val="left"/>
-      <w:pPr>
-        <w:tabs>
-          <w:tab w:val="num" w:pos="720"/>
-        </w:tabs>
-        <w:ind w:left="720" w:hanging="360"/>
-      </w:pPr>
-      <w:rPr/>
-    </w:lvl>
-    <w:lvl w:ilvl="1">
-      <w:start w:val="1"/>
-      <w:numFmt w:val="decimal"/>
-      <w:lvlText w:val="%2."/>
-      <w:lvlJc w:val="left"/>
-      <w:pPr>
-        <w:tabs>
-          <w:tab w:val="num" w:pos="1080"/>
-        </w:tabs>
-        <w:ind w:left="1080" w:hanging="360"/>
-      </w:pPr>
-      <w:rPr/>
-    </w:lvl>
-    <w:lvl w:ilvl="2">
-      <w:start w:val="1"/>
-      <w:numFmt w:val="decimal"/>
-      <w:lvlText w:val="%3."/>
-      <w:lvlJc w:val="left"/>
-      <w:pPr>
-        <w:tabs>
-          <w:tab w:val="num" w:pos="1440"/>
-        </w:tabs>
-        <w:ind w:left="1440" w:hanging="360"/>
-      </w:pPr>
-      <w:rPr/>
-    </w:lvl>
-    <w:lvl w:ilvl="3">
-      <w:start w:val="1"/>
-      <w:numFmt w:val="decimal"/>
-      <w:lvlText w:val="%4."/>
-      <w:lvlJc w:val="left"/>
-      <w:pPr>
-        <w:tabs>
-          <w:tab w:val="num" w:pos="1800"/>
-        </w:tabs>
-        <w:ind w:left="1800" w:hanging="360"/>
-      </w:pPr>
-      <w:rPr/>
-    </w:lvl>
-    <w:lvl w:ilvl="4">
-      <w:start w:val="1"/>
-      <w:numFmt w:val="decimal"/>
-      <w:lvlText w:val="%5."/>
-      <w:lvlJc w:val="left"/>
-      <w:pPr>
-        <w:tabs>
-          <w:tab w:val="num" w:pos="2160"/>
-        </w:tabs>
-        <w:ind w:left="2160" w:hanging="360"/>
-      </w:pPr>
-      <w:rPr/>
-    </w:lvl>
-    <w:lvl w:ilvl="5">
-      <w:start w:val="1"/>
-      <w:numFmt w:val="decimal"/>
-      <w:lvlText w:val="%6."/>
-      <w:lvlJc w:val="left"/>
-      <w:pPr>
-        <w:tabs>
-          <w:tab w:val="num" w:pos="2520"/>
-        </w:tabs>
-        <w:ind w:left="2520" w:hanging="360"/>
-      </w:pPr>
-      <w:rPr/>
-    </w:lvl>
-    <w:lvl w:ilvl="6">
-      <w:start w:val="1"/>
-      <w:numFmt w:val="decimal"/>
-      <w:lvlText w:val="%7."/>
-      <w:lvlJc w:val="left"/>
-      <w:pPr>
-        <w:tabs>
-          <w:tab w:val="num" w:pos="2880"/>
-        </w:tabs>
-        <w:ind w:left="2880" w:hanging="360"/>
-      </w:pPr>
-      <w:rPr/>
-    </w:lvl>
-    <w:lvl w:ilvl="7">
-      <w:start w:val="1"/>
-      <w:numFmt w:val="decimal"/>
-      <w:lvlText w:val="%8."/>
-      <w:lvlJc w:val="left"/>
-      <w:pPr>
-        <w:tabs>
-          <w:tab w:val="num" w:pos="3240"/>
-        </w:tabs>
-        <w:ind w:left="3240" w:hanging="360"/>
-      </w:pPr>
-      <w:rPr/>
-    </w:lvl>
-    <w:lvl w:ilvl="8">
-      <w:start w:val="1"/>
-      <w:numFmt w:val="decimal"/>
-      <w:lvlText w:val="%9."/>
-      <w:lvlJc w:val="left"/>
-      <w:pPr>
-        <w:tabs>
-          <w:tab w:val="num" w:pos="3600"/>
-        </w:tabs>
-        <w:ind w:left="3600" w:hanging="360"/>
-      </w:pPr>
-      <w:rPr/>
     </w:lvl>
   </w:abstractNum>
   <w:abstractNum w:abstractNumId="7">
@@ -8674,9 +9995,9 @@
       <w:lvlJc w:val="left"/>
       <w:pPr>
         <w:tabs>
-          <w:tab w:val="num" w:pos="720"/>
+          <w:tab w:val="num" w:pos="709"/>
         </w:tabs>
-        <w:ind w:left="720" w:hanging="360"/>
+        <w:ind w:left="709" w:hanging="283"/>
       </w:pPr>
       <w:rPr>
         <w:rFonts w:ascii="Symbol" w:hAnsi="Symbol" w:cs="Symbol" w:hint="default"/>
@@ -8685,31 +10006,31 @@
     <w:lvl w:ilvl="1">
       <w:start w:val="1"/>
       <w:numFmt w:val="bullet"/>
-      <w:lvlText w:val="◦"/>
+      <w:lvlText w:val=""/>
       <w:lvlJc w:val="left"/>
       <w:pPr>
         <w:tabs>
-          <w:tab w:val="num" w:pos="1080"/>
+          <w:tab w:val="num" w:pos="1418"/>
         </w:tabs>
-        <w:ind w:left="1080" w:hanging="360"/>
+        <w:ind w:left="1418" w:hanging="283"/>
       </w:pPr>
       <w:rPr>
-        <w:rFonts w:ascii="OpenSymbol" w:hAnsi="OpenSymbol" w:cs="OpenSymbol" w:hint="default"/>
+        <w:rFonts w:ascii="Symbol" w:hAnsi="Symbol" w:cs="Symbol" w:hint="default"/>
       </w:rPr>
     </w:lvl>
     <w:lvl w:ilvl="2">
       <w:start w:val="1"/>
       <w:numFmt w:val="bullet"/>
-      <w:lvlText w:val="▪"/>
+      <w:lvlText w:val=""/>
       <w:lvlJc w:val="left"/>
       <w:pPr>
         <w:tabs>
-          <w:tab w:val="num" w:pos="1440"/>
+          <w:tab w:val="num" w:pos="2127"/>
         </w:tabs>
-        <w:ind w:left="1440" w:hanging="360"/>
+        <w:ind w:left="2127" w:hanging="283"/>
       </w:pPr>
       <w:rPr>
-        <w:rFonts w:ascii="OpenSymbol" w:hAnsi="OpenSymbol" w:cs="OpenSymbol" w:hint="default"/>
+        <w:rFonts w:ascii="Symbol" w:hAnsi="Symbol" w:cs="Symbol" w:hint="default"/>
       </w:rPr>
     </w:lvl>
     <w:lvl w:ilvl="3">
@@ -8719,9 +10040,9 @@
       <w:lvlJc w:val="left"/>
       <w:pPr>
         <w:tabs>
-          <w:tab w:val="num" w:pos="1800"/>
+          <w:tab w:val="num" w:pos="2836"/>
         </w:tabs>
-        <w:ind w:left="1800" w:hanging="360"/>
+        <w:ind w:left="2836" w:hanging="283"/>
       </w:pPr>
       <w:rPr>
         <w:rFonts w:ascii="Symbol" w:hAnsi="Symbol" w:cs="Symbol" w:hint="default"/>
@@ -8730,31 +10051,31 @@
     <w:lvl w:ilvl="4">
       <w:start w:val="1"/>
       <w:numFmt w:val="bullet"/>
-      <w:lvlText w:val="◦"/>
+      <w:lvlText w:val=""/>
       <w:lvlJc w:val="left"/>
       <w:pPr>
         <w:tabs>
-          <w:tab w:val="num" w:pos="2160"/>
+          <w:tab w:val="num" w:pos="3545"/>
         </w:tabs>
-        <w:ind w:left="2160" w:hanging="360"/>
+        <w:ind w:left="3545" w:hanging="283"/>
       </w:pPr>
       <w:rPr>
-        <w:rFonts w:ascii="OpenSymbol" w:hAnsi="OpenSymbol" w:cs="OpenSymbol" w:hint="default"/>
+        <w:rFonts w:ascii="Symbol" w:hAnsi="Symbol" w:cs="Symbol" w:hint="default"/>
       </w:rPr>
     </w:lvl>
     <w:lvl w:ilvl="5">
       <w:start w:val="1"/>
       <w:numFmt w:val="bullet"/>
-      <w:lvlText w:val="▪"/>
+      <w:lvlText w:val=""/>
       <w:lvlJc w:val="left"/>
       <w:pPr>
         <w:tabs>
-          <w:tab w:val="num" w:pos="2520"/>
+          <w:tab w:val="num" w:pos="4254"/>
         </w:tabs>
-        <w:ind w:left="2520" w:hanging="360"/>
+        <w:ind w:left="4254" w:hanging="283"/>
       </w:pPr>
       <w:rPr>
-        <w:rFonts w:ascii="OpenSymbol" w:hAnsi="OpenSymbol" w:cs="OpenSymbol" w:hint="default"/>
+        <w:rFonts w:ascii="Symbol" w:hAnsi="Symbol" w:cs="Symbol" w:hint="default"/>
       </w:rPr>
     </w:lvl>
     <w:lvl w:ilvl="6">
@@ -8764,9 +10085,9 @@
       <w:lvlJc w:val="left"/>
       <w:pPr>
         <w:tabs>
-          <w:tab w:val="num" w:pos="2880"/>
+          <w:tab w:val="num" w:pos="4963"/>
         </w:tabs>
-        <w:ind w:left="2880" w:hanging="360"/>
+        <w:ind w:left="4963" w:hanging="283"/>
       </w:pPr>
       <w:rPr>
         <w:rFonts w:ascii="Symbol" w:hAnsi="Symbol" w:cs="Symbol" w:hint="default"/>
@@ -8775,31 +10096,31 @@
     <w:lvl w:ilvl="7">
       <w:start w:val="1"/>
       <w:numFmt w:val="bullet"/>
-      <w:lvlText w:val="◦"/>
+      <w:lvlText w:val=""/>
       <w:lvlJc w:val="left"/>
       <w:pPr>
         <w:tabs>
-          <w:tab w:val="num" w:pos="3240"/>
+          <w:tab w:val="num" w:pos="5672"/>
         </w:tabs>
-        <w:ind w:left="3240" w:hanging="360"/>
+        <w:ind w:left="5672" w:hanging="283"/>
       </w:pPr>
       <w:rPr>
-        <w:rFonts w:ascii="OpenSymbol" w:hAnsi="OpenSymbol" w:cs="OpenSymbol" w:hint="default"/>
+        <w:rFonts w:ascii="Symbol" w:hAnsi="Symbol" w:cs="Symbol" w:hint="default"/>
       </w:rPr>
     </w:lvl>
     <w:lvl w:ilvl="8">
       <w:start w:val="1"/>
       <w:numFmt w:val="bullet"/>
-      <w:lvlText w:val="▪"/>
+      <w:lvlText w:val=""/>
       <w:lvlJc w:val="left"/>
       <w:pPr>
         <w:tabs>
-          <w:tab w:val="num" w:pos="3600"/>
+          <w:tab w:val="num" w:pos="6381"/>
         </w:tabs>
-        <w:ind w:left="3600" w:hanging="360"/>
+        <w:ind w:left="6381" w:hanging="283"/>
       </w:pPr>
       <w:rPr>
-        <w:rFonts w:ascii="OpenSymbol" w:hAnsi="OpenSymbol" w:cs="OpenSymbol" w:hint="default"/>
+        <w:rFonts w:ascii="Symbol" w:hAnsi="Symbol" w:cs="Symbol" w:hint="default"/>
       </w:rPr>
     </w:lvl>
   </w:abstractNum>
@@ -8848,7 +10169,7 @@
     <w:pPr>
       <w:widowControl/>
       <w:suppressAutoHyphens w:val="true"/>
-      <w:overflowPunct w:val="false"/>
+      <w:overflowPunct w:val="true"/>
       <w:bidi w:val="0"/>
       <w:spacing w:before="0" w:after="0"/>
       <w:jc w:val="both"/>
@@ -9348,6 +10669,14 @@
       <w:rFonts w:ascii="Liberation Mono" w:hAnsi="Liberation Mono" w:eastAsia="Liberation Mono" w:cs="Liberation Mono"/>
     </w:rPr>
   </w:style>
+  <w:style w:type="character" w:styleId="StrongEmphasis">
+    <w:name w:val="Strong Emphasis"/>
+    <w:qFormat/>
+    <w:rPr>
+      <w:b/>
+      <w:bCs/>
+    </w:rPr>
+  </w:style>
   <w:style w:type="paragraph" w:styleId="Heading">
     <w:name w:val="Heading"/>
     <w:basedOn w:val="Normal"/>
@@ -9425,7 +10754,7 @@
     <w:pPr>
       <w:widowControl/>
       <w:suppressAutoHyphens w:val="true"/>
-      <w:overflowPunct w:val="false"/>
+      <w:overflowPunct w:val="true"/>
       <w:bidi w:val="0"/>
       <w:spacing w:before="0" w:after="0"/>
       <w:jc w:val="left"/>
@@ -9716,7 +11045,7 @@
     <w:pPr>
       <w:widowControl/>
       <w:suppressAutoHyphens w:val="true"/>
-      <w:overflowPunct w:val="false"/>
+      <w:overflowPunct w:val="true"/>
       <w:bidi w:val="0"/>
       <w:spacing w:before="0" w:after="0"/>
       <w:jc w:val="both"/>
@@ -9737,7 +11066,7 @@
     <w:pPr>
       <w:widowControl/>
       <w:suppressAutoHyphens w:val="true"/>
-      <w:overflowPunct w:val="false"/>
+      <w:overflowPunct w:val="true"/>
       <w:bidi w:val="0"/>
       <w:spacing w:before="0" w:after="0"/>
       <w:jc w:val="left"/>
@@ -9757,7 +11086,7 @@
     <w:pPr>
       <w:widowControl/>
       <w:suppressAutoHyphens w:val="true"/>
-      <w:overflowPunct w:val="false"/>
+      <w:overflowPunct w:val="true"/>
       <w:bidi w:val="0"/>
       <w:spacing w:before="0" w:after="0"/>
       <w:jc w:val="left"/>

--- a/doc/LimePSB_RPCM_GPSDO_v1r0.docx
+++ b/doc/LimePSB_RPCM_GPSDO_v1r0.docx
@@ -397,18 +397,18 @@
           <w:lang w:val="en-US" w:eastAsia="en-US" w:bidi="ar-SA"/>
         </w:rPr>
       </w:pPr>
-      <w:bookmarkStart w:id="0" w:name="_Toc399332954"/>
-      <w:bookmarkStart w:id="1" w:name="_Toc433124850"/>
-      <w:bookmarkStart w:id="2" w:name="_Toc409791884"/>
-      <w:bookmarkStart w:id="3" w:name="_Toc415238677"/>
-      <w:bookmarkStart w:id="4" w:name="_Toc413411290"/>
-      <w:bookmarkStart w:id="5" w:name="_Toc415059878"/>
-      <w:bookmarkStart w:id="6" w:name="_Toc392195760"/>
-      <w:bookmarkStart w:id="7" w:name="_Toc402822125"/>
-      <w:bookmarkStart w:id="8" w:name="_Toc399335624"/>
-      <w:bookmarkStart w:id="9" w:name="_Toc415239657"/>
-      <w:bookmarkStart w:id="10" w:name="_Toc413411187"/>
-      <w:bookmarkStart w:id="11" w:name="_Toc396155616"/>
+      <w:bookmarkStart w:id="0" w:name="_Toc396155616"/>
+      <w:bookmarkStart w:id="1" w:name="_Toc413411187"/>
+      <w:bookmarkStart w:id="2" w:name="_Toc415239657"/>
+      <w:bookmarkStart w:id="3" w:name="_Toc399335624"/>
+      <w:bookmarkStart w:id="4" w:name="_Toc402822125"/>
+      <w:bookmarkStart w:id="5" w:name="_Toc392195760"/>
+      <w:bookmarkStart w:id="6" w:name="_Toc415059878"/>
+      <w:bookmarkStart w:id="7" w:name="_Toc413411290"/>
+      <w:bookmarkStart w:id="8" w:name="_Toc415238677"/>
+      <w:bookmarkStart w:id="9" w:name="_Toc409791884"/>
+      <w:bookmarkStart w:id="10" w:name="_Toc433124850"/>
+      <w:bookmarkStart w:id="11" w:name="_Toc399332954"/>
       <w:r>
         <w:rPr>
           <w:b/>
@@ -1924,7 +1924,7 @@
               <w:rPr>
                 <w:rStyle w:val="IndexLink"/>
               </w:rPr>
-              <w:t>2 GPSDO design structure</w:t>
+              <w:t>2 GPSDO Design Structure</w:t>
               <w:tab/>
               <w:t>5</w:t>
             </w:r>
@@ -1966,90 +1966,9 @@
               <w:rPr>
                 <w:rStyle w:val="IndexLink"/>
               </w:rPr>
-              <w:t>2.2 NEO430 CPU</w:t>
-              <w:tab/>
-              <w:t>7</w:t>
-            </w:r>
-          </w:hyperlink>
-        </w:p>
-        <w:p>
-          <w:pPr>
-            <w:pStyle w:val="Contents3"/>
-            <w:tabs>
-              <w:tab w:val="clear" w:pos="709"/>
-              <w:tab w:val="right" w:pos="9360" w:leader="dot"/>
-            </w:tabs>
-            <w:rPr/>
-          </w:pPr>
-          <w:hyperlink w:anchor="__RefHeading___Toc3438_27069638432_Copy_">
-            <w:r>
-              <w:rPr>
-                <w:rStyle w:val="IndexLink"/>
-              </w:rPr>
-              <w:t>2.2.1 GPSDO control algorithm</w:t>
+              <w:t>2.2 LimePPSDO Core Integration</w:t>
               <w:tab/>
               <w:t>8</w:t>
-            </w:r>
-          </w:hyperlink>
-        </w:p>
-        <w:p>
-          <w:pPr>
-            <w:pStyle w:val="Contents3"/>
-            <w:tabs>
-              <w:tab w:val="clear" w:pos="709"/>
-              <w:tab w:val="right" w:pos="9360" w:leader="dot"/>
-            </w:tabs>
-            <w:rPr/>
-          </w:pPr>
-          <w:hyperlink w:anchor="__RefHeading___Toc3436_270696384311">
-            <w:r>
-              <w:rPr>
-                <w:rStyle w:val="IndexLink"/>
-              </w:rPr>
-              <w:t>2.2.2 Calculating DAC control value (Coarse tune)</w:t>
-              <w:tab/>
-              <w:t>10</w:t>
-            </w:r>
-          </w:hyperlink>
-        </w:p>
-        <w:p>
-          <w:pPr>
-            <w:pStyle w:val="Contents3"/>
-            <w:tabs>
-              <w:tab w:val="clear" w:pos="709"/>
-              <w:tab w:val="right" w:pos="9360" w:leader="dot"/>
-            </w:tabs>
-            <w:rPr/>
-          </w:pPr>
-          <w:hyperlink w:anchor="__RefHeading___Toc3436_2706963843111">
-            <w:r>
-              <w:rPr>
-                <w:rStyle w:val="IndexLink"/>
-              </w:rPr>
-              <w:t>2.2.3 Calculating DAC control value (Fine tune)</w:t>
-              <w:tab/>
-              <w:t>11</w:t>
-            </w:r>
-          </w:hyperlink>
-        </w:p>
-        <w:p>
-          <w:pPr>
-            <w:pStyle w:val="Contents2"/>
-            <w:tabs>
-              <w:tab w:val="clear" w:pos="480"/>
-              <w:tab w:val="clear" w:pos="9350"/>
-              <w:tab w:val="right" w:pos="9360" w:leader="dot"/>
-            </w:tabs>
-            <w:rPr/>
-          </w:pPr>
-          <w:hyperlink w:anchor="__RefHeading___Toc3438_27069638432_Copy__Copy_1">
-            <w:r>
-              <w:rPr>
-                <w:rStyle w:val="IndexLink"/>
-              </w:rPr>
-              <w:t>2.3 VCTCXO TAMER module</w:t>
-              <w:tab/>
-              <w:t>12</w:t>
             </w:r>
           </w:hyperlink>
         </w:p>
@@ -2070,7 +1989,7 @@
               </w:rPr>
               <w:t>3 Getting started with GPSDO</w:t>
               <w:tab/>
-              <w:t>13</w:t>
+              <w:t>9</w:t>
             </w:r>
           </w:hyperlink>
           <w:r>
@@ -2131,10 +2050,10 @@
         </w:rPr>
       </w:pPr>
       <w:bookmarkStart w:id="12" w:name="__RefHeading___Toc3434_2706963843"/>
-      <w:bookmarkStart w:id="13" w:name="_Toc413411188"/>
-      <w:bookmarkStart w:id="14" w:name="_Toc409791885"/>
-      <w:bookmarkStart w:id="15" w:name="_Toc122526405"/>
-      <w:bookmarkStart w:id="16" w:name="_Ref485205299"/>
+      <w:bookmarkStart w:id="13" w:name="_Ref485205299"/>
+      <w:bookmarkStart w:id="14" w:name="_Toc122526405"/>
+      <w:bookmarkStart w:id="15" w:name="_Toc409791885"/>
+      <w:bookmarkStart w:id="16" w:name="_Toc413411188"/>
       <w:bookmarkEnd w:id="12"/>
       <w:r>
         <w:rPr>
@@ -2429,7 +2348,11 @@
         </w:rPr>
       </w:pPr>
       <w:r>
-        <w:rPr/>
+        <w:rPr>
+          <w:b w:val="false"/>
+          <w:bCs w:val="false"/>
+          <w:lang w:val="en-US" w:eastAsia="en-US" w:bidi="ar-SA"/>
+        </w:rPr>
       </w:r>
     </w:p>
     <w:p>
@@ -2466,7 +2389,7 @@
           <w:numId w:val="0"/>
         </w:numPr>
         <w:spacing w:before="0" w:after="0"/>
-        <w:ind w:hanging="0"/>
+        <w:ind w:left="0" w:hanging="0"/>
         <w:rPr/>
       </w:pPr>
       <w:r>
@@ -2572,7 +2495,7 @@
           <w:numId w:val="0"/>
         </w:numPr>
         <w:spacing w:before="0" w:after="0"/>
-        <w:ind w:hanging="0"/>
+        <w:ind w:left="0" w:hanging="0"/>
         <w:rPr/>
       </w:pPr>
       <w:r>
@@ -2611,7 +2534,7 @@
           <w:ilvl w:val="0"/>
           <w:numId w:val="0"/>
         </w:numPr>
-        <w:ind w:hanging="0"/>
+        <w:ind w:left="0" w:hanging="0"/>
         <w:rPr/>
       </w:pPr>
       <w:r>
@@ -2852,7 +2775,9 @@
                               </w:rPr>
                             </w:pPr>
                             <w:r>
-                              <w:rPr/>
+                              <w:rPr>
+                                <w:color w:val="000000"/>
+                              </w:rPr>
                             </w:r>
                           </w:p>
                           <w:p>
@@ -2865,7 +2790,9 @@
                               </w:rPr>
                             </w:pPr>
                             <w:r>
-                              <w:rPr/>
+                              <w:rPr>
+                                <w:color w:val="000000"/>
+                              </w:rPr>
                             </w:r>
                           </w:p>
                           <w:p>
@@ -2878,7 +2805,9 @@
                               </w:rPr>
                             </w:pPr>
                             <w:r>
-                              <w:rPr/>
+                              <w:rPr>
+                                <w:color w:val="000000"/>
+                              </w:rPr>
                             </w:r>
                           </w:p>
                           <w:p>
@@ -2891,7 +2820,9 @@
                               </w:rPr>
                             </w:pPr>
                             <w:r>
-                              <w:rPr/>
+                              <w:rPr>
+                                <w:color w:val="000000"/>
+                              </w:rPr>
                             </w:r>
                           </w:p>
                           <w:p>
@@ -2904,7 +2835,9 @@
                               </w:rPr>
                             </w:pPr>
                             <w:r>
-                              <w:rPr/>
+                              <w:rPr>
+                                <w:color w:val="000000"/>
+                              </w:rPr>
                             </w:r>
                           </w:p>
                           <w:p>
@@ -2917,7 +2850,9 @@
                               </w:rPr>
                             </w:pPr>
                             <w:r>
-                              <w:rPr/>
+                              <w:rPr>
+                                <w:color w:val="000000"/>
+                              </w:rPr>
                             </w:r>
                           </w:p>
                           <w:p>
@@ -3137,7 +3072,9 @@
                         </w:rPr>
                       </w:pPr>
                       <w:r>
-                        <w:rPr/>
+                        <w:rPr>
+                          <w:color w:val="000000"/>
+                        </w:rPr>
                       </w:r>
                     </w:p>
                     <w:p>
@@ -3150,7 +3087,9 @@
                         </w:rPr>
                       </w:pPr>
                       <w:r>
-                        <w:rPr/>
+                        <w:rPr>
+                          <w:color w:val="000000"/>
+                        </w:rPr>
                       </w:r>
                     </w:p>
                     <w:p>
@@ -3163,7 +3102,9 @@
                         </w:rPr>
                       </w:pPr>
                       <w:r>
-                        <w:rPr/>
+                        <w:rPr>
+                          <w:color w:val="000000"/>
+                        </w:rPr>
                       </w:r>
                     </w:p>
                     <w:p>
@@ -3176,7 +3117,9 @@
                         </w:rPr>
                       </w:pPr>
                       <w:r>
-                        <w:rPr/>
+                        <w:rPr>
+                          <w:color w:val="000000"/>
+                        </w:rPr>
                       </w:r>
                     </w:p>
                     <w:p>
@@ -3189,7 +3132,9 @@
                         </w:rPr>
                       </w:pPr>
                       <w:r>
-                        <w:rPr/>
+                        <w:rPr>
+                          <w:color w:val="000000"/>
+                        </w:rPr>
                       </w:r>
                     </w:p>
                     <w:p>
@@ -3202,7 +3147,9 @@
                         </w:rPr>
                       </w:pPr>
                       <w:r>
-                        <w:rPr/>
+                        <w:rPr>
+                          <w:color w:val="000000"/>
+                        </w:rPr>
                       </w:r>
                     </w:p>
                     <w:p>
@@ -3269,7 +3216,7 @@
         <mc:AlternateContent>
           <mc:Choice Requires="wpg">
             <w:drawing>
-              <wp:anchor behindDoc="0" distT="0" distB="0" distL="0" distR="0" simplePos="0" locked="0" layoutInCell="0" allowOverlap="1" relativeHeight="14">
+              <wp:anchor behindDoc="0" distT="635" distB="635" distL="1270" distR="0" simplePos="0" locked="0" layoutInCell="0" allowOverlap="1" relativeHeight="12">
                 <wp:simplePos x="0" y="0"/>
                 <wp:positionH relativeFrom="column">
                   <wp:posOffset>-779780</wp:posOffset>
@@ -3277,7 +3224,7 @@
                 <wp:positionV relativeFrom="paragraph">
                   <wp:posOffset>146050</wp:posOffset>
                 </wp:positionV>
-                <wp:extent cx="7563485" cy="3968750"/>
+                <wp:extent cx="7562850" cy="3968115"/>
                 <wp:effectExtent l="1270" t="635" r="0" b="635"/>
                 <wp:wrapNone/>
                 <wp:docPr id="4" name="Group object 1"/>
@@ -3288,9 +3235,9 @@
                       <wpg:grpSpPr>
                         <a:xfrm>
                           <a:off x="0" y="0"/>
-                          <a:ext cx="7563600" cy="3968640"/>
+                          <a:ext cx="7562880" cy="3968280"/>
                           <a:chOff x="0" y="0"/>
-                          <a:chExt cx="7563600" cy="3968640"/>
+                          <a:chExt cx="7562880" cy="3968280"/>
                         </a:xfrm>
                       </wpg:grpSpPr>
                       <wps:wsp>
@@ -3298,7 +3245,7 @@
                         <wps:spPr>
                           <a:xfrm>
                             <a:off x="3630240" y="610200"/>
-                            <a:ext cx="1210320" cy="2427120"/>
+                            <a:ext cx="1209600" cy="2426400"/>
                           </a:xfrm>
                           <a:prstGeom prst="rect">
                             <a:avLst/>
@@ -3322,34 +3269,29 @@
                           <w:txbxContent>
                             <w:p>
                               <w:pPr>
-                                <w:overflowPunct w:val="false"/>
-                                <w:bidi w:val="0"/>
                                 <w:spacing w:before="0" w:after="0" w:lineRule="auto" w:line="240"/>
-                                <w:ind w:left="0" w:right="0" w:hanging="0"/>
                                 <w:jc w:val="center"/>
                                 <w:rPr/>
                               </w:pPr>
                               <w:r>
                                 <w:rPr>
-                                  <w:b w:val="false"/>
-                                  <w:u w:val="none"/>
+                                  <w:smallCaps w:val="false"/>
+                                  <w:caps w:val="false"/>
+                                  <w:iCs w:val="false"/>
+                                  <w:bCs w:val="false"/>
+                                  <w:szCs w:val="24"/>
+                                  <w:spacing w:val="0"/>
+                                  <w:vertAlign w:val="baseline"/>
+                                  <w:position w:val="0"/>
+                                  <w:sz w:val="24"/>
+                                  <w:i w:val="false"/>
                                   <w:dstrike w:val="false"/>
                                   <w:strike w:val="false"/>
-                                  <w:i w:val="false"/>
-                                  <w:outline w:val="false"/>
-                                  <w:shadow w:val="false"/>
-                                  <w:kern w:val="2"/>
-                                  <w:bCs w:val="false"/>
-                                  <w:iCs w:val="false"/>
-                                  <w:em w:val="none"/>
-                                  <w:emboss w:val="false"/>
-                                  <w:imprint w:val="false"/>
-                                  <w:smallCaps w:val="false"/>
-                                  <w:caps w:val="false"/>
+                                  <w:u w:val="none"/>
+                                  <w:b w:val="false"/>
                                   <w:sz w:val="24"/>
-                                  <w:szCs w:val="24"/>
-                                  <w:rFonts w:ascii="Liberation Sans" w:hAnsi="Liberation Sans" w:eastAsia="Microsoft YaHei" w:cs="Arial"/>
-                                  <w:color w:val="auto"/>
+                                  <w:rFonts w:eastAsia="Microsoft YaHei" w:cs="Arial" w:ascii="Liberation Sans" w:hAnsi="Liberation Sans"/>
+                                  <w:color w:val="00000A"/>
                                   <w:lang w:val="en-US"/>
                                 </w:rPr>
                                 <w:t>Lime PPSDO</w:t>
@@ -3357,34 +3299,29 @@
                             </w:p>
                             <w:p>
                               <w:pPr>
-                                <w:overflowPunct w:val="false"/>
-                                <w:bidi w:val="0"/>
                                 <w:spacing w:before="0" w:after="0" w:lineRule="auto" w:line="240"/>
-                                <w:ind w:left="0" w:right="0" w:hanging="0"/>
                                 <w:jc w:val="center"/>
                                 <w:rPr/>
                               </w:pPr>
                               <w:r>
                                 <w:rPr>
-                                  <w:b w:val="false"/>
-                                  <w:u w:val="none"/>
+                                  <w:smallCaps w:val="false"/>
+                                  <w:caps w:val="false"/>
+                                  <w:iCs w:val="false"/>
+                                  <w:bCs w:val="false"/>
+                                  <w:szCs w:val="24"/>
+                                  <w:spacing w:val="0"/>
+                                  <w:vertAlign w:val="baseline"/>
+                                  <w:position w:val="0"/>
+                                  <w:sz w:val="24"/>
+                                  <w:i w:val="false"/>
                                   <w:dstrike w:val="false"/>
                                   <w:strike w:val="false"/>
-                                  <w:i w:val="false"/>
-                                  <w:outline w:val="false"/>
-                                  <w:shadow w:val="false"/>
-                                  <w:kern w:val="2"/>
-                                  <w:bCs w:val="false"/>
-                                  <w:iCs w:val="false"/>
-                                  <w:em w:val="none"/>
-                                  <w:emboss w:val="false"/>
-                                  <w:imprint w:val="false"/>
-                                  <w:smallCaps w:val="false"/>
-                                  <w:caps w:val="false"/>
+                                  <w:u w:val="none"/>
+                                  <w:b w:val="false"/>
                                   <w:sz w:val="24"/>
-                                  <w:szCs w:val="24"/>
-                                  <w:rFonts w:ascii="Liberation Sans" w:hAnsi="Liberation Sans" w:eastAsia="Microsoft YaHei" w:cs="Arial"/>
-                                  <w:color w:val="auto"/>
+                                  <w:rFonts w:eastAsia="Microsoft YaHei" w:cs="Arial" w:ascii="Liberation Sans" w:hAnsi="Liberation Sans"/>
+                                  <w:color w:val="00000A"/>
                                   <w:lang w:val="en-US"/>
                                 </w:rPr>
                                 <w:t>Core</w:t>
@@ -3392,7 +3329,7 @@
                             </w:p>
                           </w:txbxContent>
                         </wps:txbx>
-                        <wps:bodyPr lIns="90000" rIns="90000" tIns="45000" bIns="45000" anchor="ctr">
+                        <wps:bodyPr lIns="90000" rIns="90000" tIns="79200" bIns="79200" anchor="ctr">
                           <a:noAutofit/>
                         </wps:bodyPr>
                       </wps:wsp>
@@ -3401,7 +3338,7 @@
                         <wps:spPr>
                           <a:xfrm>
                             <a:off x="1814760" y="1830600"/>
-                            <a:ext cx="908640" cy="612000"/>
+                            <a:ext cx="907920" cy="611640"/>
                           </a:xfrm>
                           <a:prstGeom prst="rect">
                             <a:avLst/>
@@ -3425,34 +3362,29 @@
                           <w:txbxContent>
                             <w:p>
                               <w:pPr>
-                                <w:overflowPunct w:val="false"/>
-                                <w:bidi w:val="0"/>
                                 <w:spacing w:before="0" w:after="0" w:lineRule="auto" w:line="240"/>
-                                <w:ind w:left="0" w:right="0" w:hanging="0"/>
                                 <w:jc w:val="center"/>
                                 <w:rPr/>
                               </w:pPr>
                               <w:r>
                                 <w:rPr>
-                                  <w:b w:val="false"/>
-                                  <w:u w:val="none"/>
+                                  <w:smallCaps w:val="false"/>
+                                  <w:caps w:val="false"/>
+                                  <w:iCs w:val="false"/>
+                                  <w:bCs w:val="false"/>
+                                  <w:szCs w:val="24"/>
+                                  <w:spacing w:val="0"/>
+                                  <w:vertAlign w:val="baseline"/>
+                                  <w:position w:val="0"/>
+                                  <w:sz w:val="24"/>
+                                  <w:i w:val="false"/>
                                   <w:dstrike w:val="false"/>
                                   <w:strike w:val="false"/>
-                                  <w:i w:val="false"/>
-                                  <w:outline w:val="false"/>
-                                  <w:shadow w:val="false"/>
-                                  <w:kern w:val="2"/>
-                                  <w:bCs w:val="false"/>
-                                  <w:iCs w:val="false"/>
-                                  <w:em w:val="none"/>
-                                  <w:emboss w:val="false"/>
-                                  <w:imprint w:val="false"/>
-                                  <w:smallCaps w:val="false"/>
-                                  <w:caps w:val="false"/>
+                                  <w:u w:val="none"/>
+                                  <w:b w:val="false"/>
                                   <w:sz w:val="24"/>
-                                  <w:szCs w:val="24"/>
-                                  <w:rFonts w:ascii="Liberation Sans" w:hAnsi="Liberation Sans" w:eastAsia="Microsoft YaHei" w:cs="Arial"/>
-                                  <w:color w:val="auto"/>
+                                  <w:rFonts w:eastAsia="Microsoft YaHei" w:cs="Arial" w:ascii="Liberation Sans" w:hAnsi="Liberation Sans"/>
+                                  <w:color w:val="00000A"/>
                                   <w:lang w:val="en-US"/>
                                 </w:rPr>
                                 <w:t>gpsdocfg</w:t>
@@ -3460,7 +3392,7 @@
                             </w:p>
                           </w:txbxContent>
                         </wps:txbx>
-                        <wps:bodyPr lIns="90000" rIns="90000" tIns="45000" bIns="45000" anchor="ctr">
+                        <wps:bodyPr lIns="90000" rIns="90000" tIns="79200" bIns="79200" anchor="ctr">
                           <a:noAutofit/>
                         </wps:bodyPr>
                       </wps:wsp>
@@ -3469,7 +3401,7 @@
                         <wps:spPr>
                           <a:xfrm>
                             <a:off x="6050880" y="3052440"/>
-                            <a:ext cx="907560" cy="0"/>
+                            <a:ext cx="907560" cy="720"/>
                           </a:xfrm>
                           <a:prstGeom prst="line">
                             <a:avLst/>
@@ -3494,7 +3426,7 @@
                         <wps:spPr>
                           <a:xfrm>
                             <a:off x="2734200" y="2147040"/>
-                            <a:ext cx="431280" cy="0"/>
+                            <a:ext cx="431280" cy="720"/>
                           </a:xfrm>
                           <a:prstGeom prst="line">
                             <a:avLst/>
@@ -3520,7 +3452,7 @@
                         <wps:spPr>
                           <a:xfrm flipH="1">
                             <a:off x="3165480" y="2147040"/>
-                            <a:ext cx="471240" cy="0"/>
+                            <a:ext cx="471240" cy="720"/>
                           </a:xfrm>
                           <a:prstGeom prst="line">
                             <a:avLst/>
@@ -3571,7 +3503,7 @@
                         <wps:spPr>
                           <a:xfrm>
                             <a:off x="6958440" y="2747520"/>
-                            <a:ext cx="605160" cy="610920"/>
+                            <a:ext cx="604440" cy="610200"/>
                           </a:xfrm>
                           <a:prstGeom prst="rect">
                             <a:avLst/>
@@ -3593,34 +3525,29 @@
                           <w:txbxContent>
                             <w:p>
                               <w:pPr>
-                                <w:overflowPunct w:val="false"/>
-                                <w:bidi w:val="0"/>
                                 <w:spacing w:before="0" w:after="0" w:lineRule="auto" w:line="240"/>
-                                <w:ind w:left="0" w:right="0" w:hanging="0"/>
                                 <w:jc w:val="center"/>
                                 <w:rPr/>
                               </w:pPr>
                               <w:r>
                                 <w:rPr>
-                                  <w:b w:val="false"/>
-                                  <w:u w:val="none"/>
+                                  <w:smallCaps w:val="false"/>
+                                  <w:caps w:val="false"/>
+                                  <w:iCs w:val="false"/>
+                                  <w:bCs w:val="false"/>
+                                  <w:szCs w:val="24"/>
+                                  <w:spacing w:val="0"/>
+                                  <w:vertAlign w:val="baseline"/>
+                                  <w:position w:val="0"/>
+                                  <w:sz w:val="24"/>
+                                  <w:i w:val="false"/>
                                   <w:dstrike w:val="false"/>
                                   <w:strike w:val="false"/>
-                                  <w:i w:val="false"/>
-                                  <w:outline w:val="false"/>
-                                  <w:shadow w:val="false"/>
-                                  <w:kern w:val="2"/>
-                                  <w:bCs w:val="false"/>
-                                  <w:iCs w:val="false"/>
-                                  <w:em w:val="none"/>
-                                  <w:emboss w:val="false"/>
-                                  <w:imprint w:val="false"/>
-                                  <w:smallCaps w:val="false"/>
-                                  <w:caps w:val="false"/>
+                                  <w:u w:val="none"/>
+                                  <w:b w:val="false"/>
                                   <w:sz w:val="24"/>
-                                  <w:szCs w:val="24"/>
-                                  <w:rFonts w:ascii="Liberation Sans" w:hAnsi="Liberation Sans" w:eastAsia="Microsoft YaHei" w:cs="Arial"/>
-                                  <w:color w:val="auto"/>
+                                  <w:rFonts w:eastAsia="Microsoft YaHei" w:cs="Arial" w:ascii="Liberation Sans" w:hAnsi="Liberation Sans"/>
+                                  <w:color w:val="00000A"/>
                                   <w:lang w:val="en-US"/>
                                 </w:rPr>
                                 <w:t>TCXO DAC</w:t>
@@ -3628,7 +3555,7 @@
                             </w:p>
                           </w:txbxContent>
                         </wps:txbx>
-                        <wps:bodyPr lIns="90000" rIns="90000" tIns="45000" bIns="45000" anchor="ctr">
+                        <wps:bodyPr lIns="90000" rIns="90000" tIns="79200" bIns="79200" anchor="ctr">
                           <a:noAutofit/>
                         </wps:bodyPr>
                       </wps:wsp>
@@ -3637,7 +3564,7 @@
                         <wps:spPr>
                           <a:xfrm>
                             <a:off x="1210320" y="0"/>
-                            <a:ext cx="5142960" cy="3968640"/>
+                            <a:ext cx="5142240" cy="3968280"/>
                           </a:xfrm>
                           <a:prstGeom prst="rect">
                             <a:avLst/>
@@ -3662,7 +3589,7 @@
                         <wps:spPr>
                           <a:xfrm>
                             <a:off x="0" y="1526040"/>
-                            <a:ext cx="605160" cy="1221840"/>
+                            <a:ext cx="604440" cy="1221120"/>
                           </a:xfrm>
                           <a:prstGeom prst="rect">
                             <a:avLst/>
@@ -3684,34 +3611,29 @@
                           <w:txbxContent>
                             <w:p>
                               <w:pPr>
-                                <w:overflowPunct w:val="false"/>
-                                <w:bidi w:val="0"/>
                                 <w:spacing w:before="0" w:after="0" w:lineRule="auto" w:line="240"/>
-                                <w:ind w:left="0" w:right="0" w:hanging="0"/>
                                 <w:jc w:val="center"/>
                                 <w:rPr/>
                               </w:pPr>
                               <w:r>
                                 <w:rPr>
-                                  <w:b w:val="false"/>
-                                  <w:u w:val="none"/>
+                                  <w:smallCaps w:val="false"/>
+                                  <w:caps w:val="false"/>
+                                  <w:iCs w:val="false"/>
+                                  <w:bCs w:val="false"/>
+                                  <w:szCs w:val="24"/>
+                                  <w:spacing w:val="0"/>
+                                  <w:vertAlign w:val="baseline"/>
+                                  <w:position w:val="0"/>
+                                  <w:sz w:val="24"/>
+                                  <w:i w:val="false"/>
                                   <w:dstrike w:val="false"/>
                                   <w:strike w:val="false"/>
-                                  <w:i w:val="false"/>
-                                  <w:outline w:val="false"/>
-                                  <w:shadow w:val="false"/>
-                                  <w:kern w:val="2"/>
-                                  <w:bCs w:val="false"/>
-                                  <w:iCs w:val="false"/>
-                                  <w:em w:val="none"/>
-                                  <w:emboss w:val="false"/>
-                                  <w:imprint w:val="false"/>
-                                  <w:smallCaps w:val="false"/>
-                                  <w:caps w:val="false"/>
+                                  <w:u w:val="none"/>
+                                  <w:b w:val="false"/>
                                   <w:sz w:val="24"/>
-                                  <w:szCs w:val="24"/>
-                                  <w:rFonts w:ascii="Liberation Sans" w:hAnsi="Liberation Sans" w:eastAsia="Microsoft YaHei" w:cs="Arial"/>
-                                  <w:color w:val="auto"/>
+                                  <w:rFonts w:eastAsia="Microsoft YaHei" w:cs="Arial" w:ascii="Liberation Sans" w:hAnsi="Liberation Sans"/>
+                                  <w:color w:val="00000A"/>
                                   <w:lang w:val="en-US"/>
                                 </w:rPr>
                                 <w:t>CM4/CM5</w:t>
@@ -3719,7 +3641,7 @@
                             </w:p>
                           </w:txbxContent>
                         </wps:txbx>
-                        <wps:bodyPr lIns="90000" rIns="90000" tIns="45000" bIns="45000" anchor="ctr">
+                        <wps:bodyPr lIns="90000" rIns="90000" tIns="79200" bIns="79200" anchor="ctr">
                           <a:noAutofit/>
                         </wps:bodyPr>
                       </wps:wsp>
@@ -3728,7 +3650,7 @@
                         <wps:spPr>
                           <a:xfrm>
                             <a:off x="1210320" y="1221120"/>
-                            <a:ext cx="1058400" cy="0"/>
+                            <a:ext cx="1058400" cy="720"/>
                           </a:xfrm>
                           <a:prstGeom prst="line">
                             <a:avLst/>
@@ -3752,7 +3674,7 @@
                         <wps:spPr>
                           <a:xfrm>
                             <a:off x="1210320" y="1373400"/>
-                            <a:ext cx="1058400" cy="0"/>
+                            <a:ext cx="1058400" cy="720"/>
                           </a:xfrm>
                           <a:prstGeom prst="line">
                             <a:avLst/>
@@ -3776,7 +3698,7 @@
                         <wps:spPr>
                           <a:xfrm>
                             <a:off x="1210320" y="1526400"/>
-                            <a:ext cx="1058400" cy="0"/>
+                            <a:ext cx="1058400" cy="720"/>
                           </a:xfrm>
                           <a:prstGeom prst="line">
                             <a:avLst/>
@@ -3824,7 +3746,7 @@
                         <wps:spPr>
                           <a:xfrm>
                             <a:off x="2420640" y="1221120"/>
-                            <a:ext cx="0" cy="305280"/>
+                            <a:ext cx="720" cy="305280"/>
                           </a:xfrm>
                           <a:prstGeom prst="line">
                             <a:avLst/>
@@ -3896,7 +3818,7 @@
                         <wps:spPr>
                           <a:xfrm>
                             <a:off x="2420640" y="1373400"/>
-                            <a:ext cx="1209600" cy="0"/>
+                            <a:ext cx="1209600" cy="720"/>
                           </a:xfrm>
                           <a:prstGeom prst="line">
                             <a:avLst/>
@@ -3921,7 +3843,7 @@
                         <wps:spPr>
                           <a:xfrm>
                             <a:off x="1210320" y="610200"/>
-                            <a:ext cx="1058400" cy="0"/>
+                            <a:ext cx="1058400" cy="720"/>
                           </a:xfrm>
                           <a:prstGeom prst="line">
                             <a:avLst/>
@@ -3945,7 +3867,7 @@
                         <wps:spPr>
                           <a:xfrm>
                             <a:off x="1210320" y="915840"/>
-                            <a:ext cx="1058400" cy="0"/>
+                            <a:ext cx="1058400" cy="720"/>
                           </a:xfrm>
                           <a:prstGeom prst="line">
                             <a:avLst/>
@@ -3993,7 +3915,7 @@
                         <wps:spPr>
                           <a:xfrm>
                             <a:off x="2420640" y="610200"/>
-                            <a:ext cx="0" cy="305280"/>
+                            <a:ext cx="720" cy="305280"/>
                           </a:xfrm>
                           <a:prstGeom prst="line">
                             <a:avLst/>
@@ -4041,7 +3963,7 @@
                         <wps:spPr>
                           <a:xfrm flipV="1">
                             <a:off x="2268720" y="915840"/>
-                            <a:ext cx="151920" cy="76320"/>
+                            <a:ext cx="151920" cy="76680"/>
                           </a:xfrm>
                           <a:prstGeom prst="line">
                             <a:avLst/>
@@ -4065,7 +3987,7 @@
                         <wps:spPr>
                           <a:xfrm>
                             <a:off x="2420640" y="763200"/>
-                            <a:ext cx="1209600" cy="0"/>
+                            <a:ext cx="1209600" cy="720"/>
                           </a:xfrm>
                           <a:prstGeom prst="line">
                             <a:avLst/>
@@ -4086,11 +4008,11 @@
                         <wps:bodyPr/>
                       </wps:wsp>
                       <wps:wsp>
-                        <wps:cNvSpPr txBox="1"/>
+                        <wps:cNvSpPr/>
                         <wps:spPr>
                           <a:xfrm>
                             <a:off x="2797920" y="1224360"/>
-                            <a:ext cx="712440" cy="188640"/>
+                            <a:ext cx="711720" cy="187920"/>
                           </a:xfrm>
                           <a:prstGeom prst="rect">
                             <a:avLst/>
@@ -4100,38 +4022,39 @@
                             <a:noFill/>
                           </a:ln>
                         </wps:spPr>
+                        <wps:style>
+                          <a:lnRef idx="0"/>
+                          <a:fillRef idx="0"/>
+                          <a:effectRef idx="0"/>
+                          <a:fontRef idx="minor"/>
+                        </wps:style>
                         <wps:txbx>
                           <w:txbxContent>
                             <w:p>
                               <w:pPr>
-                                <w:overflowPunct w:val="false"/>
-                                <w:bidi w:val="0"/>
                                 <w:spacing w:before="0" w:after="0" w:lineRule="auto" w:line="240"/>
-                                <w:ind w:left="0" w:right="0" w:hanging="0"/>
                                 <w:jc w:val="left"/>
                                 <w:rPr/>
                               </w:pPr>
                               <w:r>
                                 <w:rPr>
-                                  <w:b w:val="false"/>
-                                  <w:u w:val="none"/>
+                                  <w:smallCaps w:val="false"/>
+                                  <w:caps w:val="false"/>
+                                  <w:iCs w:val="false"/>
+                                  <w:bCs w:val="false"/>
+                                  <w:szCs w:val="12"/>
+                                  <w:spacing w:val="0"/>
+                                  <w:vertAlign w:val="baseline"/>
+                                  <w:position w:val="0"/>
+                                  <w:sz w:val="12"/>
+                                  <w:i w:val="false"/>
                                   <w:dstrike w:val="false"/>
                                   <w:strike w:val="false"/>
-                                  <w:i w:val="false"/>
-                                  <w:outline w:val="false"/>
-                                  <w:shadow w:val="false"/>
-                                  <w:kern w:val="2"/>
-                                  <w:bCs w:val="false"/>
-                                  <w:iCs w:val="false"/>
-                                  <w:em w:val="none"/>
-                                  <w:emboss w:val="false"/>
-                                  <w:imprint w:val="false"/>
-                                  <w:smallCaps w:val="false"/>
-                                  <w:caps w:val="false"/>
+                                  <w:u w:val="none"/>
+                                  <w:b w:val="false"/>
                                   <w:sz w:val="12"/>
-                                  <w:szCs w:val="12"/>
-                                  <w:rFonts w:ascii="Liberation Sans" w:hAnsi="Liberation Sans" w:eastAsia="Microsoft YaHei" w:cs="Arial"/>
-                                  <w:color w:val="auto"/>
+                                  <w:rFonts w:eastAsia="Microsoft YaHei" w:cs="Arial" w:ascii="Liberation Sans" w:hAnsi="Liberation Sans"/>
+                                  <w:color w:val="00000A"/>
                                   <w:lang w:val="en-US"/>
                                 </w:rPr>
                                 <w:t>tpulse_internal</w:t>
@@ -4139,16 +4062,16 @@
                             </w:p>
                           </w:txbxContent>
                         </wps:txbx>
-                        <wps:bodyPr wrap="square" lIns="90000" rIns="90000" tIns="45000" bIns="45000" anchor="t">
+                        <wps:bodyPr lIns="90000" rIns="90000" tIns="158400" bIns="158400" anchor="t">
                           <a:noAutofit/>
                         </wps:bodyPr>
                       </wps:wsp>
                       <wps:wsp>
-                        <wps:cNvSpPr txBox="1"/>
+                        <wps:cNvSpPr/>
                         <wps:spPr>
                           <a:xfrm>
                             <a:off x="6382440" y="2900160"/>
-                            <a:ext cx="627480" cy="188640"/>
+                            <a:ext cx="626760" cy="187920"/>
                           </a:xfrm>
                           <a:prstGeom prst="rect">
                             <a:avLst/>
@@ -4158,38 +4081,39 @@
                             <a:noFill/>
                           </a:ln>
                         </wps:spPr>
+                        <wps:style>
+                          <a:lnRef idx="0"/>
+                          <a:fillRef idx="0"/>
+                          <a:effectRef idx="0"/>
+                          <a:fontRef idx="minor"/>
+                        </wps:style>
                         <wps:txbx>
                           <w:txbxContent>
                             <w:p>
                               <w:pPr>
-                                <w:overflowPunct w:val="false"/>
-                                <w:bidi w:val="0"/>
                                 <w:spacing w:before="0" w:after="0" w:lineRule="auto" w:line="240"/>
-                                <w:ind w:left="0" w:right="0" w:hanging="0"/>
                                 <w:jc w:val="left"/>
                                 <w:rPr/>
                               </w:pPr>
                               <w:r>
                                 <w:rPr>
-                                  <w:b w:val="false"/>
-                                  <w:u w:val="none"/>
+                                  <w:smallCaps w:val="false"/>
+                                  <w:caps w:val="false"/>
+                                  <w:iCs w:val="false"/>
+                                  <w:bCs w:val="false"/>
+                                  <w:szCs w:val="12"/>
+                                  <w:spacing w:val="0"/>
+                                  <w:vertAlign w:val="baseline"/>
+                                  <w:position w:val="0"/>
+                                  <w:sz w:val="12"/>
+                                  <w:i w:val="false"/>
                                   <w:dstrike w:val="false"/>
                                   <w:strike w:val="false"/>
-                                  <w:i w:val="false"/>
-                                  <w:outline w:val="false"/>
-                                  <w:shadow w:val="false"/>
-                                  <w:kern w:val="2"/>
-                                  <w:bCs w:val="false"/>
-                                  <w:iCs w:val="false"/>
-                                  <w:em w:val="none"/>
-                                  <w:emboss w:val="false"/>
-                                  <w:imprint w:val="false"/>
-                                  <w:smallCaps w:val="false"/>
-                                  <w:caps w:val="false"/>
+                                  <w:u w:val="none"/>
+                                  <w:b w:val="false"/>
                                   <w:sz w:val="12"/>
-                                  <w:szCs w:val="12"/>
-                                  <w:rFonts w:ascii="Liberation Sans" w:hAnsi="Liberation Sans" w:eastAsia="Microsoft YaHei" w:cs="Arial"/>
-                                  <w:color w:val="auto"/>
+                                  <w:rFonts w:eastAsia="Microsoft YaHei" w:cs="Arial" w:ascii="Liberation Sans" w:hAnsi="Liberation Sans"/>
+                                  <w:color w:val="00000A"/>
                                   <w:lang w:val="en-US"/>
                                 </w:rPr>
                                 <w:t>FPGA_SPI0</w:t>
@@ -4197,16 +4121,16 @@
                             </w:p>
                           </w:txbxContent>
                         </wps:txbx>
-                        <wps:bodyPr wrap="square" lIns="90000" rIns="90000" tIns="45000" bIns="45000" anchor="t">
+                        <wps:bodyPr lIns="90000" rIns="90000" tIns="158400" bIns="158400" anchor="t">
                           <a:noAutofit/>
                         </wps:bodyPr>
                       </wps:wsp>
                       <wps:wsp>
-                        <wps:cNvSpPr txBox="1"/>
+                        <wps:cNvSpPr/>
                         <wps:spPr>
                           <a:xfrm>
                             <a:off x="1210320" y="457920"/>
-                            <a:ext cx="921240" cy="187920"/>
+                            <a:ext cx="920880" cy="187200"/>
                           </a:xfrm>
                           <a:prstGeom prst="rect">
                             <a:avLst/>
@@ -4216,38 +4140,39 @@
                             <a:noFill/>
                           </a:ln>
                         </wps:spPr>
+                        <wps:style>
+                          <a:lnRef idx="0"/>
+                          <a:fillRef idx="0"/>
+                          <a:effectRef idx="0"/>
+                          <a:fontRef idx="minor"/>
+                        </wps:style>
                         <wps:txbx>
                           <w:txbxContent>
                             <w:p>
                               <w:pPr>
-                                <w:overflowPunct w:val="false"/>
-                                <w:bidi w:val="0"/>
                                 <w:spacing w:before="0" w:after="0" w:lineRule="auto" w:line="240"/>
-                                <w:ind w:left="0" w:right="0" w:hanging="0"/>
                                 <w:jc w:val="left"/>
                                 <w:rPr/>
                               </w:pPr>
                               <w:r>
                                 <w:rPr>
-                                  <w:b w:val="false"/>
-                                  <w:u w:val="none"/>
+                                  <w:smallCaps w:val="false"/>
+                                  <w:caps w:val="false"/>
+                                  <w:iCs w:val="false"/>
+                                  <w:bCs w:val="false"/>
+                                  <w:szCs w:val="12"/>
+                                  <w:spacing w:val="0"/>
+                                  <w:vertAlign w:val="baseline"/>
+                                  <w:position w:val="0"/>
+                                  <w:sz w:val="12"/>
+                                  <w:i w:val="false"/>
                                   <w:dstrike w:val="false"/>
                                   <w:strike w:val="false"/>
-                                  <w:i w:val="false"/>
-                                  <w:outline w:val="false"/>
-                                  <w:shadow w:val="false"/>
-                                  <w:kern w:val="2"/>
-                                  <w:bCs w:val="false"/>
-                                  <w:iCs w:val="false"/>
-                                  <w:em w:val="none"/>
-                                  <w:emboss w:val="false"/>
-                                  <w:imprint w:val="false"/>
-                                  <w:smallCaps w:val="false"/>
-                                  <w:caps w:val="false"/>
+                                  <w:u w:val="none"/>
+                                  <w:b w:val="false"/>
                                   <w:sz w:val="12"/>
-                                  <w:szCs w:val="12"/>
-                                  <w:rFonts w:ascii="Liberation Sans" w:hAnsi="Liberation Sans" w:eastAsia="Microsoft YaHei" w:cs="Arial"/>
-                                  <w:color w:val="auto"/>
+                                  <w:rFonts w:eastAsia="Microsoft YaHei" w:cs="Arial" w:ascii="Liberation Sans" w:hAnsi="Liberation Sans"/>
+                                  <w:color w:val="00000A"/>
                                   <w:lang w:val="en-US"/>
                                 </w:rPr>
                                 <w:t>LMKRF_CLK_OUT4</w:t>
@@ -4255,16 +4180,16 @@
                             </w:p>
                           </w:txbxContent>
                         </wps:txbx>
-                        <wps:bodyPr wrap="square" lIns="90000" rIns="90000" tIns="45000" bIns="45000" anchor="t">
+                        <wps:bodyPr lIns="90000" rIns="90000" tIns="158400" bIns="158400" anchor="t">
                           <a:noAutofit/>
                         </wps:bodyPr>
                       </wps:wsp>
                       <wps:wsp>
-                        <wps:cNvSpPr txBox="1"/>
+                        <wps:cNvSpPr/>
                         <wps:spPr>
                           <a:xfrm>
                             <a:off x="1210320" y="762480"/>
-                            <a:ext cx="904320" cy="188640"/>
+                            <a:ext cx="903600" cy="187920"/>
                           </a:xfrm>
                           <a:prstGeom prst="rect">
                             <a:avLst/>
@@ -4274,38 +4199,39 @@
                             <a:noFill/>
                           </a:ln>
                         </wps:spPr>
+                        <wps:style>
+                          <a:lnRef idx="0"/>
+                          <a:fillRef idx="0"/>
+                          <a:effectRef idx="0"/>
+                          <a:fontRef idx="minor"/>
+                        </wps:style>
                         <wps:txbx>
                           <w:txbxContent>
                             <w:p>
                               <w:pPr>
-                                <w:overflowPunct w:val="false"/>
-                                <w:bidi w:val="0"/>
                                 <w:spacing w:before="0" w:after="0" w:lineRule="auto" w:line="240"/>
-                                <w:ind w:left="0" w:right="0" w:hanging="0"/>
                                 <w:jc w:val="left"/>
                                 <w:rPr/>
                               </w:pPr>
                               <w:r>
                                 <w:rPr>
-                                  <w:b w:val="false"/>
-                                  <w:u w:val="none"/>
+                                  <w:smallCaps w:val="false"/>
+                                  <w:caps w:val="false"/>
+                                  <w:iCs w:val="false"/>
+                                  <w:bCs w:val="false"/>
+                                  <w:szCs w:val="12"/>
+                                  <w:spacing w:val="0"/>
+                                  <w:vertAlign w:val="baseline"/>
+                                  <w:position w:val="0"/>
+                                  <w:sz w:val="12"/>
+                                  <w:i w:val="false"/>
                                   <w:dstrike w:val="false"/>
                                   <w:strike w:val="false"/>
-                                  <w:i w:val="false"/>
-                                  <w:outline w:val="false"/>
-                                  <w:shadow w:val="false"/>
-                                  <w:kern w:val="2"/>
-                                  <w:bCs w:val="false"/>
-                                  <w:iCs w:val="false"/>
-                                  <w:em w:val="none"/>
-                                  <w:emboss w:val="false"/>
-                                  <w:imprint w:val="false"/>
-                                  <w:smallCaps w:val="false"/>
-                                  <w:caps w:val="false"/>
+                                  <w:u w:val="none"/>
+                                  <w:b w:val="false"/>
                                   <w:sz w:val="12"/>
-                                  <w:szCs w:val="12"/>
-                                  <w:rFonts w:ascii="Liberation Sans" w:hAnsi="Liberation Sans" w:eastAsia="Microsoft YaHei" w:cs="Arial"/>
-                                  <w:color w:val="auto"/>
+                                  <w:rFonts w:eastAsia="Microsoft YaHei" w:cs="Arial" w:ascii="Liberation Sans" w:hAnsi="Liberation Sans"/>
+                                  <w:color w:val="00000A"/>
                                   <w:lang w:val="en-US"/>
                                 </w:rPr>
                                 <w:t>LMK10_CLK_OUT0</w:t>
@@ -4313,16 +4239,16 @@
                             </w:p>
                           </w:txbxContent>
                         </wps:txbx>
-                        <wps:bodyPr wrap="square" lIns="90000" rIns="90000" tIns="45000" bIns="45000" anchor="t">
+                        <wps:bodyPr lIns="90000" rIns="90000" tIns="158400" bIns="158400" anchor="t">
                           <a:noAutofit/>
                         </wps:bodyPr>
                       </wps:wsp>
                       <wps:wsp>
-                        <wps:cNvSpPr txBox="1"/>
+                        <wps:cNvSpPr/>
                         <wps:spPr>
                           <a:xfrm>
                             <a:off x="2797920" y="610200"/>
-                            <a:ext cx="561240" cy="189360"/>
+                            <a:ext cx="560880" cy="188640"/>
                           </a:xfrm>
                           <a:prstGeom prst="rect">
                             <a:avLst/>
@@ -4332,38 +4258,39 @@
                             <a:noFill/>
                           </a:ln>
                         </wps:spPr>
+                        <wps:style>
+                          <a:lnRef idx="0"/>
+                          <a:fillRef idx="0"/>
+                          <a:effectRef idx="0"/>
+                          <a:fontRef idx="minor"/>
+                        </wps:style>
                         <wps:txbx>
                           <w:txbxContent>
                             <w:p>
                               <w:pPr>
-                                <w:overflowPunct w:val="false"/>
-                                <w:bidi w:val="0"/>
                                 <w:spacing w:before="0" w:after="0" w:lineRule="auto" w:line="240"/>
-                                <w:ind w:left="0" w:right="0" w:hanging="0"/>
                                 <w:jc w:val="left"/>
                                 <w:rPr/>
                               </w:pPr>
                               <w:r>
                                 <w:rPr>
-                                  <w:b w:val="false"/>
-                                  <w:u w:val="none"/>
+                                  <w:smallCaps w:val="false"/>
+                                  <w:caps w:val="false"/>
+                                  <w:iCs w:val="false"/>
+                                  <w:bCs w:val="false"/>
+                                  <w:szCs w:val="12"/>
+                                  <w:spacing w:val="0"/>
+                                  <w:vertAlign w:val="baseline"/>
+                                  <w:position w:val="0"/>
+                                  <w:sz w:val="12"/>
+                                  <w:i w:val="false"/>
                                   <w:dstrike w:val="false"/>
                                   <w:strike w:val="false"/>
-                                  <w:i w:val="false"/>
-                                  <w:outline w:val="false"/>
-                                  <w:shadow w:val="false"/>
-                                  <w:kern w:val="2"/>
-                                  <w:bCs w:val="false"/>
-                                  <w:iCs w:val="false"/>
-                                  <w:em w:val="none"/>
-                                  <w:emboss w:val="false"/>
-                                  <w:imprint w:val="false"/>
-                                  <w:smallCaps w:val="false"/>
-                                  <w:caps w:val="false"/>
+                                  <w:u w:val="none"/>
+                                  <w:b w:val="false"/>
                                   <w:sz w:val="12"/>
-                                  <w:szCs w:val="12"/>
-                                  <w:rFonts w:ascii="Liberation Sans" w:hAnsi="Liberation Sans" w:eastAsia="Microsoft YaHei" w:cs="Arial"/>
-                                  <w:color w:val="auto"/>
+                                  <w:rFonts w:eastAsia="Microsoft YaHei" w:cs="Arial" w:ascii="Liberation Sans" w:hAnsi="Liberation Sans"/>
+                                  <w:color w:val="00000A"/>
                                   <w:lang w:val="en-US"/>
                                 </w:rPr>
                                 <w:t>vctcxo_clk</w:t>
@@ -4371,16 +4298,16 @@
                             </w:p>
                           </w:txbxContent>
                         </wps:txbx>
-                        <wps:bodyPr wrap="square" lIns="90000" rIns="90000" tIns="45000" bIns="45000" anchor="t">
+                        <wps:bodyPr lIns="90000" rIns="90000" tIns="158400" bIns="158400" anchor="t">
                           <a:noAutofit/>
                         </wps:bodyPr>
                       </wps:wsp>
                       <wps:wsp>
-                        <wps:cNvSpPr txBox="1"/>
+                        <wps:cNvSpPr/>
                         <wps:spPr>
                           <a:xfrm>
                             <a:off x="1210320" y="1071720"/>
-                            <a:ext cx="774000" cy="188640"/>
+                            <a:ext cx="773280" cy="187920"/>
                           </a:xfrm>
                           <a:prstGeom prst="rect">
                             <a:avLst/>
@@ -4390,38 +4317,39 @@
                             <a:noFill/>
                           </a:ln>
                         </wps:spPr>
+                        <wps:style>
+                          <a:lnRef idx="0"/>
+                          <a:fillRef idx="0"/>
+                          <a:effectRef idx="0"/>
+                          <a:fontRef idx="minor"/>
+                        </wps:style>
                         <wps:txbx>
                           <w:txbxContent>
                             <w:p>
                               <w:pPr>
-                                <w:overflowPunct w:val="false"/>
-                                <w:bidi w:val="0"/>
                                 <w:spacing w:before="0" w:after="0" w:lineRule="auto" w:line="240"/>
-                                <w:ind w:left="0" w:right="0" w:hanging="0"/>
                                 <w:jc w:val="left"/>
                                 <w:rPr/>
                               </w:pPr>
                               <w:r>
                                 <w:rPr>
-                                  <w:b w:val="false"/>
-                                  <w:u w:val="none"/>
+                                  <w:smallCaps w:val="false"/>
+                                  <w:caps w:val="false"/>
+                                  <w:iCs w:val="false"/>
+                                  <w:bCs w:val="false"/>
+                                  <w:szCs w:val="12"/>
+                                  <w:spacing w:val="0"/>
+                                  <w:vertAlign w:val="baseline"/>
+                                  <w:position w:val="0"/>
+                                  <w:sz w:val="12"/>
+                                  <w:i w:val="false"/>
                                   <w:dstrike w:val="false"/>
                                   <w:strike w:val="false"/>
-                                  <w:i w:val="false"/>
-                                  <w:outline w:val="false"/>
-                                  <w:shadow w:val="false"/>
-                                  <w:kern w:val="2"/>
-                                  <w:bCs w:val="false"/>
-                                  <w:iCs w:val="false"/>
-                                  <w:em w:val="none"/>
-                                  <w:emboss w:val="false"/>
-                                  <w:imprint w:val="false"/>
-                                  <w:smallCaps w:val="false"/>
-                                  <w:caps w:val="false"/>
+                                  <w:u w:val="none"/>
+                                  <w:b w:val="false"/>
                                   <w:sz w:val="12"/>
-                                  <w:szCs w:val="12"/>
-                                  <w:rFonts w:ascii="Liberation Sans" w:hAnsi="Liberation Sans" w:eastAsia="Microsoft YaHei" w:cs="Arial"/>
-                                  <w:color w:val="auto"/>
+                                  <w:rFonts w:eastAsia="Microsoft YaHei" w:cs="Arial" w:ascii="Liberation Sans" w:hAnsi="Liberation Sans"/>
+                                  <w:color w:val="00000A"/>
                                   <w:lang w:val="en-US"/>
                                 </w:rPr>
                                 <w:t>GNSS_TPULSE</w:t>
@@ -4429,16 +4357,16 @@
                             </w:p>
                           </w:txbxContent>
                         </wps:txbx>
-                        <wps:bodyPr wrap="square" lIns="90000" rIns="90000" tIns="45000" bIns="45000" anchor="t">
+                        <wps:bodyPr lIns="90000" rIns="90000" tIns="158400" bIns="158400" anchor="t">
                           <a:noAutofit/>
                         </wps:bodyPr>
                       </wps:wsp>
                       <wps:wsp>
-                        <wps:cNvSpPr txBox="1"/>
+                        <wps:cNvSpPr/>
                         <wps:spPr>
                           <a:xfrm>
                             <a:off x="1210320" y="1224360"/>
-                            <a:ext cx="805680" cy="188640"/>
+                            <a:ext cx="805320" cy="187920"/>
                           </a:xfrm>
                           <a:prstGeom prst="rect">
                             <a:avLst/>
@@ -4448,38 +4376,39 @@
                             <a:noFill/>
                           </a:ln>
                         </wps:spPr>
+                        <wps:style>
+                          <a:lnRef idx="0"/>
+                          <a:fillRef idx="0"/>
+                          <a:effectRef idx="0"/>
+                          <a:fontRef idx="minor"/>
+                        </wps:style>
                         <wps:txbx>
                           <w:txbxContent>
                             <w:p>
                               <w:pPr>
-                                <w:overflowPunct w:val="false"/>
-                                <w:bidi w:val="0"/>
                                 <w:spacing w:before="0" w:after="0" w:lineRule="auto" w:line="240"/>
-                                <w:ind w:left="0" w:right="0" w:hanging="0"/>
                                 <w:jc w:val="left"/>
                                 <w:rPr/>
                               </w:pPr>
                               <w:r>
                                 <w:rPr>
-                                  <w:b w:val="false"/>
-                                  <w:u w:val="none"/>
+                                  <w:smallCaps w:val="false"/>
+                                  <w:caps w:val="false"/>
+                                  <w:iCs w:val="false"/>
+                                  <w:bCs w:val="false"/>
+                                  <w:szCs w:val="12"/>
+                                  <w:spacing w:val="0"/>
+                                  <w:vertAlign w:val="baseline"/>
+                                  <w:position w:val="0"/>
+                                  <w:sz w:val="12"/>
+                                  <w:i w:val="false"/>
                                   <w:dstrike w:val="false"/>
                                   <w:strike w:val="false"/>
-                                  <w:i w:val="false"/>
-                                  <w:outline w:val="false"/>
-                                  <w:shadow w:val="false"/>
-                                  <w:kern w:val="2"/>
-                                  <w:bCs w:val="false"/>
-                                  <w:iCs w:val="false"/>
-                                  <w:em w:val="none"/>
-                                  <w:emboss w:val="false"/>
-                                  <w:imprint w:val="false"/>
-                                  <w:smallCaps w:val="false"/>
-                                  <w:caps w:val="false"/>
+                                  <w:u w:val="none"/>
+                                  <w:b w:val="false"/>
                                   <w:sz w:val="12"/>
-                                  <w:szCs w:val="12"/>
-                                  <w:rFonts w:ascii="Liberation Sans" w:hAnsi="Liberation Sans" w:eastAsia="Microsoft YaHei" w:cs="Arial"/>
-                                  <w:color w:val="auto"/>
+                                  <w:rFonts w:eastAsia="Microsoft YaHei" w:cs="Arial" w:ascii="Liberation Sans" w:hAnsi="Liberation Sans"/>
+                                  <w:color w:val="00000A"/>
                                   <w:lang w:val="en-US"/>
                                 </w:rPr>
                                 <w:t>RPI_SYNC_OUT</w:t>
@@ -4487,16 +4416,16 @@
                             </w:p>
                           </w:txbxContent>
                         </wps:txbx>
-                        <wps:bodyPr wrap="square" lIns="90000" rIns="90000" tIns="45000" bIns="45000" anchor="t">
+                        <wps:bodyPr lIns="90000" rIns="90000" tIns="158400" bIns="158400" anchor="t">
                           <a:noAutofit/>
                         </wps:bodyPr>
                       </wps:wsp>
                       <wps:wsp>
-                        <wps:cNvSpPr txBox="1"/>
+                        <wps:cNvSpPr/>
                         <wps:spPr>
                           <a:xfrm>
                             <a:off x="1210320" y="1377360"/>
-                            <a:ext cx="716760" cy="188640"/>
+                            <a:ext cx="716400" cy="187920"/>
                           </a:xfrm>
                           <a:prstGeom prst="rect">
                             <a:avLst/>
@@ -4506,38 +4435,39 @@
                             <a:noFill/>
                           </a:ln>
                         </wps:spPr>
+                        <wps:style>
+                          <a:lnRef idx="0"/>
+                          <a:fillRef idx="0"/>
+                          <a:effectRef idx="0"/>
+                          <a:fontRef idx="minor"/>
+                        </wps:style>
                         <wps:txbx>
                           <w:txbxContent>
                             <w:p>
                               <w:pPr>
-                                <w:overflowPunct w:val="false"/>
-                                <w:bidi w:val="0"/>
                                 <w:spacing w:before="0" w:after="0" w:lineRule="auto" w:line="240"/>
-                                <w:ind w:left="0" w:right="0" w:hanging="0"/>
                                 <w:jc w:val="left"/>
                                 <w:rPr/>
                               </w:pPr>
                               <w:r>
                                 <w:rPr>
-                                  <w:b w:val="false"/>
-                                  <w:u w:val="none"/>
+                                  <w:smallCaps w:val="false"/>
+                                  <w:caps w:val="false"/>
+                                  <w:iCs w:val="false"/>
+                                  <w:bCs w:val="false"/>
+                                  <w:szCs w:val="12"/>
+                                  <w:spacing w:val="0"/>
+                                  <w:vertAlign w:val="baseline"/>
+                                  <w:position w:val="0"/>
+                                  <w:sz w:val="12"/>
+                                  <w:i w:val="false"/>
                                   <w:dstrike w:val="false"/>
                                   <w:strike w:val="false"/>
-                                  <w:i w:val="false"/>
-                                  <w:outline w:val="false"/>
-                                  <w:shadow w:val="false"/>
-                                  <w:kern w:val="2"/>
-                                  <w:bCs w:val="false"/>
-                                  <w:iCs w:val="false"/>
-                                  <w:em w:val="none"/>
-                                  <w:emboss w:val="false"/>
-                                  <w:imprint w:val="false"/>
-                                  <w:smallCaps w:val="false"/>
-                                  <w:caps w:val="false"/>
+                                  <w:u w:val="none"/>
+                                  <w:b w:val="false"/>
                                   <w:sz w:val="12"/>
-                                  <w:szCs w:val="12"/>
-                                  <w:rFonts w:ascii="Liberation Sans" w:hAnsi="Liberation Sans" w:eastAsia="Microsoft YaHei" w:cs="Arial"/>
-                                  <w:color w:val="auto"/>
+                                  <w:rFonts w:eastAsia="Microsoft YaHei" w:cs="Arial" w:ascii="Liberation Sans" w:hAnsi="Liberation Sans"/>
+                                  <w:color w:val="00000A"/>
                                   <w:lang w:val="en-US"/>
                                 </w:rPr>
                                 <w:t>RPI_SYNC_IN</w:t>
@@ -4545,16 +4475,16 @@
                             </w:p>
                           </w:txbxContent>
                         </wps:txbx>
-                        <wps:bodyPr wrap="square" lIns="90000" rIns="90000" tIns="45000" bIns="45000" anchor="t">
+                        <wps:bodyPr lIns="90000" rIns="90000" tIns="158400" bIns="158400" anchor="t">
                           <a:noAutofit/>
                         </wps:bodyPr>
                       </wps:wsp>
                       <wps:wsp>
-                        <wps:cNvSpPr txBox="1"/>
+                        <wps:cNvSpPr/>
                         <wps:spPr>
                           <a:xfrm>
                             <a:off x="605160" y="1984320"/>
-                            <a:ext cx="520560" cy="187200"/>
+                            <a:ext cx="520200" cy="186840"/>
                           </a:xfrm>
                           <a:prstGeom prst="rect">
                             <a:avLst/>
@@ -4564,38 +4494,39 @@
                             <a:noFill/>
                           </a:ln>
                         </wps:spPr>
+                        <wps:style>
+                          <a:lnRef idx="0"/>
+                          <a:fillRef idx="0"/>
+                          <a:effectRef idx="0"/>
+                          <a:fontRef idx="minor"/>
+                        </wps:style>
                         <wps:txbx>
                           <w:txbxContent>
                             <w:p>
                               <w:pPr>
-                                <w:overflowPunct w:val="false"/>
-                                <w:bidi w:val="0"/>
                                 <w:spacing w:before="0" w:after="0" w:lineRule="auto" w:line="240"/>
-                                <w:ind w:left="0" w:right="0" w:hanging="0"/>
                                 <w:jc w:val="left"/>
                                 <w:rPr/>
                               </w:pPr>
                               <w:r>
                                 <w:rPr>
-                                  <w:b w:val="false"/>
-                                  <w:u w:val="none"/>
+                                  <w:smallCaps w:val="false"/>
+                                  <w:caps w:val="false"/>
+                                  <w:iCs w:val="false"/>
+                                  <w:bCs w:val="false"/>
+                                  <w:szCs w:val="12"/>
+                                  <w:spacing w:val="0"/>
+                                  <w:vertAlign w:val="baseline"/>
+                                  <w:position w:val="0"/>
+                                  <w:sz w:val="12"/>
+                                  <w:i w:val="false"/>
                                   <w:dstrike w:val="false"/>
                                   <w:strike w:val="false"/>
-                                  <w:i w:val="false"/>
-                                  <w:outline w:val="false"/>
-                                  <w:shadow w:val="false"/>
-                                  <w:kern w:val="2"/>
-                                  <w:bCs w:val="false"/>
-                                  <w:iCs w:val="false"/>
-                                  <w:em w:val="none"/>
-                                  <w:emboss w:val="false"/>
-                                  <w:imprint w:val="false"/>
-                                  <w:smallCaps w:val="false"/>
-                                  <w:caps w:val="false"/>
+                                  <w:u w:val="none"/>
+                                  <w:b w:val="false"/>
                                   <w:sz w:val="12"/>
-                                  <w:szCs w:val="12"/>
-                                  <w:rFonts w:ascii="Liberation Sans" w:hAnsi="Liberation Sans" w:eastAsia="Microsoft YaHei" w:cs="Arial"/>
-                                  <w:color w:val="auto"/>
+                                  <w:rFonts w:eastAsia="Microsoft YaHei" w:cs="Arial" w:ascii="Liberation Sans" w:hAnsi="Liberation Sans"/>
+                                  <w:color w:val="00000A"/>
                                   <w:lang w:val="en-US"/>
                                 </w:rPr>
                                 <w:t>RPI_SP1</w:t>
@@ -4603,16 +4534,16 @@
                             </w:p>
                           </w:txbxContent>
                         </wps:txbx>
-                        <wps:bodyPr wrap="square" lIns="90000" rIns="90000" tIns="45000" bIns="45000" anchor="t">
+                        <wps:bodyPr lIns="90000" rIns="90000" tIns="158400" bIns="158400" anchor="t">
                           <a:noAutofit/>
                         </wps:bodyPr>
                       </wps:wsp>
                       <wps:wsp>
-                        <wps:cNvSpPr txBox="1"/>
+                        <wps:cNvSpPr/>
                         <wps:spPr>
                           <a:xfrm>
                             <a:off x="3025800" y="1830600"/>
-                            <a:ext cx="810720" cy="188640"/>
+                            <a:ext cx="810360" cy="187920"/>
                           </a:xfrm>
                           <a:prstGeom prst="rect">
                             <a:avLst/>
@@ -4622,38 +4553,39 @@
                             <a:noFill/>
                           </a:ln>
                         </wps:spPr>
+                        <wps:style>
+                          <a:lnRef idx="0"/>
+                          <a:fillRef idx="0"/>
+                          <a:effectRef idx="0"/>
+                          <a:fontRef idx="minor"/>
+                        </wps:style>
                         <wps:txbx>
                           <w:txbxContent>
                             <w:p>
                               <w:pPr>
-                                <w:overflowPunct w:val="false"/>
-                                <w:bidi w:val="0"/>
                                 <w:spacing w:before="0" w:after="0" w:lineRule="auto" w:line="240"/>
-                                <w:ind w:left="0" w:right="0" w:hanging="0"/>
                                 <w:jc w:val="left"/>
                                 <w:rPr/>
                               </w:pPr>
                               <w:r>
                                 <w:rPr>
-                                  <w:b w:val="false"/>
-                                  <w:u w:val="none"/>
+                                  <w:smallCaps w:val="false"/>
+                                  <w:caps w:val="false"/>
+                                  <w:iCs w:val="false"/>
+                                  <w:bCs w:val="false"/>
+                                  <w:szCs w:val="12"/>
+                                  <w:spacing w:val="0"/>
+                                  <w:vertAlign w:val="baseline"/>
+                                  <w:position w:val="0"/>
+                                  <w:sz w:val="12"/>
+                                  <w:i w:val="false"/>
                                   <w:dstrike w:val="false"/>
                                   <w:strike w:val="false"/>
-                                  <w:i w:val="false"/>
-                                  <w:outline w:val="false"/>
-                                  <w:shadow w:val="false"/>
-                                  <w:kern w:val="2"/>
-                                  <w:bCs w:val="false"/>
-                                  <w:iCs w:val="false"/>
-                                  <w:em w:val="none"/>
-                                  <w:emboss w:val="false"/>
-                                  <w:imprint w:val="false"/>
-                                  <w:smallCaps w:val="false"/>
-                                  <w:caps w:val="false"/>
+                                  <w:u w:val="none"/>
+                                  <w:b w:val="false"/>
                                   <w:sz w:val="12"/>
-                                  <w:szCs w:val="12"/>
-                                  <w:rFonts w:ascii="Liberation Sans" w:hAnsi="Liberation Sans" w:eastAsia="Microsoft YaHei" w:cs="Arial"/>
-                                  <w:color w:val="auto"/>
+                                  <w:rFonts w:eastAsia="Microsoft YaHei" w:cs="Arial" w:ascii="Liberation Sans" w:hAnsi="Liberation Sans"/>
+                                  <w:color w:val="00000A"/>
                                   <w:lang w:val="en-US"/>
                                 </w:rPr>
                                 <w:t>to/from_gpsdocfg</w:t>
@@ -4661,7 +4593,7 @@
                             </w:p>
                           </w:txbxContent>
                         </wps:txbx>
-                        <wps:bodyPr wrap="square" lIns="90000" rIns="90000" tIns="45000" bIns="45000" anchor="t">
+                        <wps:bodyPr lIns="90000" rIns="90000" tIns="158400" bIns="158400" anchor="t">
                           <a:noAutofit/>
                         </wps:bodyPr>
                       </wps:wsp>
@@ -4670,7 +4602,7 @@
                         <wps:spPr>
                           <a:xfrm>
                             <a:off x="4840560" y="2900160"/>
-                            <a:ext cx="1059120" cy="0"/>
+                            <a:ext cx="1059120" cy="720"/>
                           </a:xfrm>
                           <a:prstGeom prst="line">
                             <a:avLst/>
@@ -4694,7 +4626,7 @@
                         <wps:spPr>
                           <a:xfrm>
                             <a:off x="5445720" y="3205440"/>
-                            <a:ext cx="453960" cy="0"/>
+                            <a:ext cx="453960" cy="720"/>
                           </a:xfrm>
                           <a:prstGeom prst="line">
                             <a:avLst/>
@@ -4742,7 +4674,7 @@
                         <wps:spPr>
                           <a:xfrm>
                             <a:off x="6050880" y="2900160"/>
-                            <a:ext cx="0" cy="305280"/>
+                            <a:ext cx="720" cy="305280"/>
                           </a:xfrm>
                           <a:prstGeom prst="line">
                             <a:avLst/>
@@ -4814,7 +4746,7 @@
                         <wps:spPr>
                           <a:xfrm>
                             <a:off x="1512720" y="3663360"/>
-                            <a:ext cx="3933360" cy="0"/>
+                            <a:ext cx="3933720" cy="720"/>
                           </a:xfrm>
                           <a:prstGeom prst="line">
                             <a:avLst/>
@@ -4838,7 +4770,7 @@
                         <wps:spPr>
                           <a:xfrm flipV="1">
                             <a:off x="5445720" y="3205440"/>
-                            <a:ext cx="0" cy="457920"/>
+                            <a:ext cx="720" cy="457920"/>
                           </a:xfrm>
                           <a:prstGeom prst="line">
                             <a:avLst/>
@@ -4862,7 +4794,7 @@
                         <wps:spPr>
                           <a:xfrm flipV="1">
                             <a:off x="1512720" y="2136600"/>
-                            <a:ext cx="0" cy="1526400"/>
+                            <a:ext cx="720" cy="1526400"/>
                           </a:xfrm>
                           <a:prstGeom prst="line">
                             <a:avLst/>
@@ -4886,7 +4818,7 @@
                         <wps:spPr>
                           <a:xfrm>
                             <a:off x="1501200" y="2127240"/>
-                            <a:ext cx="24120" cy="23400"/>
+                            <a:ext cx="23400" cy="23040"/>
                           </a:xfrm>
                           <a:prstGeom prst="ellipse">
                             <a:avLst/>
@@ -4909,11 +4841,11 @@
                         <wps:bodyPr/>
                       </wps:wsp>
                       <wps:wsp>
-                        <wps:cNvSpPr txBox="1"/>
+                        <wps:cNvSpPr/>
                         <wps:spPr>
                           <a:xfrm>
                             <a:off x="1512720" y="1984320"/>
-                            <a:ext cx="415440" cy="187200"/>
+                            <a:ext cx="414720" cy="186840"/>
                           </a:xfrm>
                           <a:prstGeom prst="rect">
                             <a:avLst/>
@@ -4923,38 +4855,39 @@
                             <a:noFill/>
                           </a:ln>
                         </wps:spPr>
+                        <wps:style>
+                          <a:lnRef idx="0"/>
+                          <a:fillRef idx="0"/>
+                          <a:effectRef idx="0"/>
+                          <a:fontRef idx="minor"/>
+                        </wps:style>
                         <wps:txbx>
                           <w:txbxContent>
                             <w:p>
                               <w:pPr>
-                                <w:overflowPunct w:val="false"/>
-                                <w:bidi w:val="0"/>
                                 <w:spacing w:before="0" w:after="0" w:lineRule="auto" w:line="240"/>
-                                <w:ind w:left="0" w:right="0" w:hanging="0"/>
                                 <w:jc w:val="left"/>
                                 <w:rPr/>
                               </w:pPr>
                               <w:r>
                                 <w:rPr>
-                                  <w:b w:val="false"/>
-                                  <w:u w:val="none"/>
+                                  <w:smallCaps w:val="false"/>
+                                  <w:caps w:val="false"/>
+                                  <w:iCs w:val="false"/>
+                                  <w:bCs w:val="false"/>
+                                  <w:szCs w:val="12"/>
+                                  <w:spacing w:val="0"/>
+                                  <w:vertAlign w:val="baseline"/>
+                                  <w:position w:val="0"/>
+                                  <w:sz w:val="12"/>
+                                  <w:i w:val="false"/>
                                   <w:dstrike w:val="false"/>
                                   <w:strike w:val="false"/>
-                                  <w:i w:val="false"/>
-                                  <w:outline w:val="false"/>
-                                  <w:shadow w:val="false"/>
-                                  <w:kern w:val="2"/>
-                                  <w:bCs w:val="false"/>
-                                  <w:iCs w:val="false"/>
-                                  <w:em w:val="none"/>
-                                  <w:emboss w:val="false"/>
-                                  <w:imprint w:val="false"/>
-                                  <w:smallCaps w:val="false"/>
-                                  <w:caps w:val="false"/>
+                                  <w:u w:val="none"/>
+                                  <w:b w:val="false"/>
                                   <w:sz w:val="12"/>
-                                  <w:szCs w:val="12"/>
-                                  <w:rFonts w:ascii="Liberation Sans" w:hAnsi="Liberation Sans" w:eastAsia="Microsoft YaHei" w:cs="Arial"/>
-                                  <w:color w:val="auto"/>
+                                  <w:rFonts w:eastAsia="Microsoft YaHei" w:cs="Arial" w:ascii="Liberation Sans" w:hAnsi="Liberation Sans"/>
+                                  <w:color w:val="00000A"/>
                                   <w:lang w:val="en-US"/>
                                 </w:rPr>
                                 <w:t>(SS1)</w:t>
@@ -4962,16 +4895,16 @@
                             </w:p>
                           </w:txbxContent>
                         </wps:txbx>
-                        <wps:bodyPr wrap="square" lIns="90000" rIns="90000" tIns="45000" bIns="45000" anchor="t">
+                        <wps:bodyPr lIns="90000" rIns="90000" tIns="158400" bIns="158400" anchor="t">
                           <a:noAutofit/>
                         </wps:bodyPr>
                       </wps:wsp>
                       <wps:wsp>
-                        <wps:cNvSpPr txBox="1"/>
+                        <wps:cNvSpPr/>
                         <wps:spPr>
                           <a:xfrm>
                             <a:off x="5445720" y="3056400"/>
-                            <a:ext cx="414720" cy="188640"/>
+                            <a:ext cx="414000" cy="187920"/>
                           </a:xfrm>
                           <a:prstGeom prst="rect">
                             <a:avLst/>
@@ -4981,38 +4914,39 @@
                             <a:noFill/>
                           </a:ln>
                         </wps:spPr>
+                        <wps:style>
+                          <a:lnRef idx="0"/>
+                          <a:fillRef idx="0"/>
+                          <a:effectRef idx="0"/>
+                          <a:fontRef idx="minor"/>
+                        </wps:style>
                         <wps:txbx>
                           <w:txbxContent>
                             <w:p>
                               <w:pPr>
-                                <w:overflowPunct w:val="false"/>
-                                <w:bidi w:val="0"/>
                                 <w:spacing w:before="0" w:after="0" w:lineRule="auto" w:line="240"/>
-                                <w:ind w:left="0" w:right="0" w:hanging="0"/>
                                 <w:jc w:val="left"/>
                                 <w:rPr/>
                               </w:pPr>
                               <w:r>
                                 <w:rPr>
-                                  <w:b w:val="false"/>
-                                  <w:u w:val="none"/>
+                                  <w:smallCaps w:val="false"/>
+                                  <w:caps w:val="false"/>
+                                  <w:iCs w:val="false"/>
+                                  <w:bCs w:val="false"/>
+                                  <w:szCs w:val="12"/>
+                                  <w:spacing w:val="0"/>
+                                  <w:vertAlign w:val="baseline"/>
+                                  <w:position w:val="0"/>
+                                  <w:sz w:val="12"/>
+                                  <w:i w:val="false"/>
                                   <w:dstrike w:val="false"/>
                                   <w:strike w:val="false"/>
-                                  <w:i w:val="false"/>
-                                  <w:outline w:val="false"/>
-                                  <w:shadow w:val="false"/>
-                                  <w:kern w:val="2"/>
-                                  <w:bCs w:val="false"/>
-                                  <w:iCs w:val="false"/>
-                                  <w:em w:val="none"/>
-                                  <w:emboss w:val="false"/>
-                                  <w:imprint w:val="false"/>
-                                  <w:smallCaps w:val="false"/>
-                                  <w:caps w:val="false"/>
+                                  <w:u w:val="none"/>
+                                  <w:b w:val="false"/>
                                   <w:sz w:val="12"/>
-                                  <w:szCs w:val="12"/>
-                                  <w:rFonts w:ascii="Liberation Sans" w:hAnsi="Liberation Sans" w:eastAsia="Microsoft YaHei" w:cs="Arial"/>
-                                  <w:color w:val="auto"/>
+                                  <w:rFonts w:eastAsia="Microsoft YaHei" w:cs="Arial" w:ascii="Liberation Sans" w:hAnsi="Liberation Sans"/>
+                                  <w:color w:val="00000A"/>
                                   <w:lang w:val="en-US"/>
                                 </w:rPr>
                                 <w:t>(SS2)</w:t>
@@ -5020,7 +4954,7 @@
                             </w:p>
                           </w:txbxContent>
                         </wps:txbx>
-                        <wps:bodyPr wrap="square" lIns="90000" rIns="90000" tIns="45000" bIns="45000" anchor="t">
+                        <wps:bodyPr lIns="90000" rIns="90000" tIns="158400" bIns="158400" anchor="t">
                           <a:noAutofit/>
                         </wps:bodyPr>
                       </wps:wsp>
@@ -5032,40 +4966,35 @@
           </mc:Choice>
           <mc:Fallback>
             <w:pict>
-              <v:group id="shape_0" alt="Group object 1" style="position:absolute;margin-left:-61.4pt;margin-top:11.5pt;width:595.55pt;height:312.5pt" coordorigin="-1228,230" coordsize="11911,6250">
-                <v:rect id="shape_0" fillcolor="#729fcf" stroked="t" o:allowincell="f" style="position:absolute;left:4489;top:1191;width:1905;height:3821;mso-wrap-style:square;v-text-anchor:middle">
+              <v:group id="shape_0" alt="Group object 1" style="position:absolute;margin-left:-61.4pt;margin-top:11.5pt;width:595.5pt;height:312.45pt" coordorigin="-1228,230" coordsize="11910,6249">
+                <v:rect id="shape_0" path="m0,0l-2147483645,0l-2147483645,-2147483646l0,-2147483646xe" fillcolor="#729fcf" stroked="t" o:allowincell="f" style="position:absolute;left:4489;top:1191;width:1904;height:3820;mso-wrap-style:square;v-text-anchor:middle">
                   <v:textbox>
                     <w:txbxContent>
                       <w:p>
                         <w:pPr>
-                          <w:overflowPunct w:val="false"/>
-                          <w:bidi w:val="0"/>
                           <w:spacing w:before="0" w:after="0" w:lineRule="auto" w:line="240"/>
-                          <w:ind w:left="0" w:right="0" w:hanging="0"/>
                           <w:jc w:val="center"/>
                           <w:rPr/>
                         </w:pPr>
                         <w:r>
                           <w:rPr>
-                            <w:b w:val="false"/>
-                            <w:u w:val="none"/>
+                            <w:smallCaps w:val="false"/>
+                            <w:caps w:val="false"/>
+                            <w:iCs w:val="false"/>
+                            <w:bCs w:val="false"/>
+                            <w:szCs w:val="24"/>
+                            <w:spacing w:val="0"/>
+                            <w:vertAlign w:val="baseline"/>
+                            <w:position w:val="0"/>
+                            <w:sz w:val="24"/>
+                            <w:i w:val="false"/>
                             <w:dstrike w:val="false"/>
                             <w:strike w:val="false"/>
-                            <w:i w:val="false"/>
-                            <w:outline w:val="false"/>
-                            <w:shadow w:val="false"/>
-                            <w:kern w:val="2"/>
-                            <w:bCs w:val="false"/>
-                            <w:iCs w:val="false"/>
-                            <w:em w:val="none"/>
-                            <w:emboss w:val="false"/>
-                            <w:imprint w:val="false"/>
-                            <w:smallCaps w:val="false"/>
-                            <w:caps w:val="false"/>
+                            <w:u w:val="none"/>
+                            <w:b w:val="false"/>
                             <w:sz w:val="24"/>
-                            <w:szCs w:val="24"/>
-                            <w:rFonts w:ascii="Liberation Sans" w:hAnsi="Liberation Sans" w:eastAsia="Microsoft YaHei" w:cs="Arial"/>
-                            <w:color w:val="auto"/>
+                            <w:rFonts w:eastAsia="Microsoft YaHei" w:cs="Arial" w:ascii="Liberation Sans" w:hAnsi="Liberation Sans"/>
+                            <w:color w:val="00000A"/>
                             <w:lang w:val="en-US"/>
                           </w:rPr>
                           <w:t>Lime PPSDO</w:t>
@@ -5073,34 +5002,29 @@
                       </w:p>
                       <w:p>
                         <w:pPr>
-                          <w:overflowPunct w:val="false"/>
-                          <w:bidi w:val="0"/>
                           <w:spacing w:before="0" w:after="0" w:lineRule="auto" w:line="240"/>
-                          <w:ind w:left="0" w:right="0" w:hanging="0"/>
                           <w:jc w:val="center"/>
                           <w:rPr/>
                         </w:pPr>
                         <w:r>
                           <w:rPr>
-                            <w:b w:val="false"/>
-                            <w:u w:val="none"/>
+                            <w:smallCaps w:val="false"/>
+                            <w:caps w:val="false"/>
+                            <w:iCs w:val="false"/>
+                            <w:bCs w:val="false"/>
+                            <w:szCs w:val="24"/>
+                            <w:spacing w:val="0"/>
+                            <w:vertAlign w:val="baseline"/>
+                            <w:position w:val="0"/>
+                            <w:sz w:val="24"/>
+                            <w:i w:val="false"/>
                             <w:dstrike w:val="false"/>
                             <w:strike w:val="false"/>
-                            <w:i w:val="false"/>
-                            <w:outline w:val="false"/>
-                            <w:shadow w:val="false"/>
-                            <w:kern w:val="2"/>
-                            <w:bCs w:val="false"/>
-                            <w:iCs w:val="false"/>
-                            <w:em w:val="none"/>
-                            <w:emboss w:val="false"/>
-                            <w:imprint w:val="false"/>
-                            <w:smallCaps w:val="false"/>
-                            <w:caps w:val="false"/>
+                            <w:u w:val="none"/>
+                            <w:b w:val="false"/>
                             <w:sz w:val="24"/>
-                            <w:szCs w:val="24"/>
-                            <w:rFonts w:ascii="Liberation Sans" w:hAnsi="Liberation Sans" w:eastAsia="Microsoft YaHei" w:cs="Arial"/>
-                            <w:color w:val="auto"/>
+                            <w:rFonts w:eastAsia="Microsoft YaHei" w:cs="Arial" w:ascii="Liberation Sans" w:hAnsi="Liberation Sans"/>
+                            <w:color w:val="00000A"/>
                             <w:lang w:val="en-US"/>
                           </w:rPr>
                           <w:t>Core</w:t>
@@ -5112,39 +5036,34 @@
                   <v:stroke color="#3465a4" joinstyle="round" endcap="flat"/>
                   <w10:wrap type="none"/>
                 </v:rect>
-                <v:rect id="shape_0" fillcolor="#729fcf" stroked="t" o:allowincell="f" style="position:absolute;left:1630;top:3113;width:1430;height:963;mso-wrap-style:square;v-text-anchor:middle">
+                <v:rect id="shape_0" path="m0,0l-2147483645,0l-2147483645,-2147483646l0,-2147483646xe" fillcolor="#729fcf" stroked="t" o:allowincell="f" style="position:absolute;left:1630;top:3113;width:1429;height:962;mso-wrap-style:square;v-text-anchor:middle">
                   <v:textbox>
                     <w:txbxContent>
                       <w:p>
                         <w:pPr>
-                          <w:overflowPunct w:val="false"/>
-                          <w:bidi w:val="0"/>
                           <w:spacing w:before="0" w:after="0" w:lineRule="auto" w:line="240"/>
-                          <w:ind w:left="0" w:right="0" w:hanging="0"/>
                           <w:jc w:val="center"/>
                           <w:rPr/>
                         </w:pPr>
                         <w:r>
                           <w:rPr>
-                            <w:b w:val="false"/>
-                            <w:u w:val="none"/>
+                            <w:smallCaps w:val="false"/>
+                            <w:caps w:val="false"/>
+                            <w:iCs w:val="false"/>
+                            <w:bCs w:val="false"/>
+                            <w:szCs w:val="24"/>
+                            <w:spacing w:val="0"/>
+                            <w:vertAlign w:val="baseline"/>
+                            <w:position w:val="0"/>
+                            <w:sz w:val="24"/>
+                            <w:i w:val="false"/>
                             <w:dstrike w:val="false"/>
                             <w:strike w:val="false"/>
-                            <w:i w:val="false"/>
-                            <w:outline w:val="false"/>
-                            <w:shadow w:val="false"/>
-                            <w:kern w:val="2"/>
-                            <w:bCs w:val="false"/>
-                            <w:iCs w:val="false"/>
-                            <w:em w:val="none"/>
-                            <w:emboss w:val="false"/>
-                            <w:imprint w:val="false"/>
-                            <w:smallCaps w:val="false"/>
-                            <w:caps w:val="false"/>
+                            <w:u w:val="none"/>
+                            <w:b w:val="false"/>
                             <w:sz w:val="24"/>
-                            <w:szCs w:val="24"/>
-                            <w:rFonts w:ascii="Liberation Sans" w:hAnsi="Liberation Sans" w:eastAsia="Microsoft YaHei" w:cs="Arial"/>
-                            <w:color w:val="auto"/>
+                            <w:rFonts w:eastAsia="Microsoft YaHei" w:cs="Arial" w:ascii="Liberation Sans" w:hAnsi="Liberation Sans"/>
+                            <w:color w:val="00000A"/>
                             <w:lang w:val="en-US"/>
                           </w:rPr>
                           <w:t>gpsdocfg</w:t>
@@ -5176,39 +5095,34 @@
                   <v:fill o:detectmouseclick="t" on="false"/>
                   <w10:wrap type="none"/>
                 </v:line>
-                <v:rect id="shape_0" stroked="t" o:allowincell="f" style="position:absolute;left:9730;top:4557;width:952;height:961;mso-wrap-style:square;v-text-anchor:middle">
+                <v:rect id="shape_0" path="m0,0l-2147483645,0l-2147483645,-2147483646l0,-2147483646xe" stroked="t" o:allowincell="f" style="position:absolute;left:9730;top:4557;width:951;height:960;mso-wrap-style:square;v-text-anchor:middle">
                   <v:textbox>
                     <w:txbxContent>
                       <w:p>
                         <w:pPr>
-                          <w:overflowPunct w:val="false"/>
-                          <w:bidi w:val="0"/>
                           <w:spacing w:before="0" w:after="0" w:lineRule="auto" w:line="240"/>
-                          <w:ind w:left="0" w:right="0" w:hanging="0"/>
                           <w:jc w:val="center"/>
                           <w:rPr/>
                         </w:pPr>
                         <w:r>
                           <w:rPr>
-                            <w:b w:val="false"/>
-                            <w:u w:val="none"/>
+                            <w:smallCaps w:val="false"/>
+                            <w:caps w:val="false"/>
+                            <w:iCs w:val="false"/>
+                            <w:bCs w:val="false"/>
+                            <w:szCs w:val="24"/>
+                            <w:spacing w:val="0"/>
+                            <w:vertAlign w:val="baseline"/>
+                            <w:position w:val="0"/>
+                            <w:sz w:val="24"/>
+                            <w:i w:val="false"/>
                             <w:dstrike w:val="false"/>
                             <w:strike w:val="false"/>
-                            <w:i w:val="false"/>
-                            <w:outline w:val="false"/>
-                            <w:shadow w:val="false"/>
-                            <w:kern w:val="2"/>
-                            <w:bCs w:val="false"/>
-                            <w:iCs w:val="false"/>
-                            <w:em w:val="none"/>
-                            <w:emboss w:val="false"/>
-                            <w:imprint w:val="false"/>
-                            <w:smallCaps w:val="false"/>
-                            <w:caps w:val="false"/>
+                            <w:u w:val="none"/>
+                            <w:b w:val="false"/>
                             <w:sz w:val="24"/>
-                            <w:szCs w:val="24"/>
-                            <w:rFonts w:ascii="Liberation Sans" w:hAnsi="Liberation Sans" w:eastAsia="Microsoft YaHei" w:cs="Arial"/>
-                            <w:color w:val="auto"/>
+                            <w:rFonts w:eastAsia="Microsoft YaHei" w:cs="Arial" w:ascii="Liberation Sans" w:hAnsi="Liberation Sans"/>
+                            <w:color w:val="00000A"/>
                             <w:lang w:val="en-US"/>
                           </w:rPr>
                           <w:t>TCXO DAC</w:t>
@@ -5220,44 +5134,39 @@
                   <v:stroke color="black" joinstyle="round" endcap="flat"/>
                   <w10:wrap type="none"/>
                 </v:rect>
-                <v:rect id="shape_0" stroked="t" o:allowincell="f" style="position:absolute;left:678;top:230;width:8098;height:6249;mso-wrap-style:none;v-text-anchor:middle">
+                <v:rect id="shape_0" path="m0,0l-2147483645,0l-2147483645,-2147483646l0,-2147483646xe" stroked="t" o:allowincell="f" style="position:absolute;left:678;top:230;width:8097;height:6248;mso-wrap-style:none;v-text-anchor:middle">
                   <v:fill o:detectmouseclick="t" on="false"/>
                   <v:stroke color="black" joinstyle="round" endcap="flat"/>
                   <w10:wrap type="none"/>
                 </v:rect>
-                <v:rect id="shape_0" stroked="t" o:allowincell="f" style="position:absolute;left:-1228;top:2633;width:952;height:1923;mso-wrap-style:square;v-text-anchor:middle">
+                <v:rect id="shape_0" path="m0,0l-2147483645,0l-2147483645,-2147483646l0,-2147483646xe" stroked="t" o:allowincell="f" style="position:absolute;left:-1228;top:2633;width:951;height:1922;mso-wrap-style:square;v-text-anchor:middle">
                   <v:textbox>
                     <w:txbxContent>
                       <w:p>
                         <w:pPr>
-                          <w:overflowPunct w:val="false"/>
-                          <w:bidi w:val="0"/>
                           <w:spacing w:before="0" w:after="0" w:lineRule="auto" w:line="240"/>
-                          <w:ind w:left="0" w:right="0" w:hanging="0"/>
                           <w:jc w:val="center"/>
                           <w:rPr/>
                         </w:pPr>
                         <w:r>
                           <w:rPr>
-                            <w:b w:val="false"/>
-                            <w:u w:val="none"/>
+                            <w:smallCaps w:val="false"/>
+                            <w:caps w:val="false"/>
+                            <w:iCs w:val="false"/>
+                            <w:bCs w:val="false"/>
+                            <w:szCs w:val="24"/>
+                            <w:spacing w:val="0"/>
+                            <w:vertAlign w:val="baseline"/>
+                            <w:position w:val="0"/>
+                            <w:sz w:val="24"/>
+                            <w:i w:val="false"/>
                             <w:dstrike w:val="false"/>
                             <w:strike w:val="false"/>
-                            <w:i w:val="false"/>
-                            <w:outline w:val="false"/>
-                            <w:shadow w:val="false"/>
-                            <w:kern w:val="2"/>
-                            <w:bCs w:val="false"/>
-                            <w:iCs w:val="false"/>
-                            <w:em w:val="none"/>
-                            <w:emboss w:val="false"/>
-                            <w:imprint w:val="false"/>
-                            <w:smallCaps w:val="false"/>
-                            <w:caps w:val="false"/>
+                            <w:u w:val="none"/>
+                            <w:b w:val="false"/>
                             <w:sz w:val="24"/>
-                            <w:szCs w:val="24"/>
-                            <w:rFonts w:ascii="Liberation Sans" w:hAnsi="Liberation Sans" w:eastAsia="Microsoft YaHei" w:cs="Arial"/>
-                            <w:color w:val="auto"/>
+                            <w:rFonts w:eastAsia="Microsoft YaHei" w:cs="Arial" w:ascii="Liberation Sans" w:hAnsi="Liberation Sans"/>
+                            <w:color w:val="00000A"/>
                             <w:lang w:val="en-US"/>
                           </w:rPr>
                           <w:t>CM4/CM5</w:t>
@@ -5334,7 +5243,7 @@
                   <v:fill o:detectmouseclick="t" on="false"/>
                   <w10:wrap type="none"/>
                 </v:line>
-                <v:line id="shape_0" from="2345,1672" to="2583,1791" stroked="t" o:allowincell="f" style="position:absolute;flip:y">
+                <v:line id="shape_0" from="2345,1672" to="2583,1792" stroked="t" o:allowincell="f" style="position:absolute;flip:y">
                   <v:stroke color="black" joinstyle="round" endcap="flat"/>
                   <v:fill o:detectmouseclick="t" on="false"/>
                   <w10:wrap type="none"/>
@@ -5344,43 +5253,34 @@
                   <v:fill o:detectmouseclick="t" on="false"/>
                   <w10:wrap type="none"/>
                 </v:line>
-                <v:shapetype id="_x0000_t202" coordsize="21600,21600" o:spt="202" path="m,l,21600l21600,21600l21600,xe">
-                  <v:stroke joinstyle="miter"/>
-                  <v:path gradientshapeok="t" o:connecttype="rect"/>
-                </v:shapetype>
-                <v:shape id="shape_0" stroked="f" o:allowincell="f" style="position:absolute;left:3178;top:2158;width:1121;height:296;mso-wrap-style:none;v-text-anchor:top" type="_x0000_t202">
+                <v:rect id="shape_0" path="m0,0l-2147483645,0l-2147483645,-2147483646l0,-2147483646xe" stroked="f" o:allowincell="f" style="position:absolute;left:3178;top:2158;width:1120;height:295;mso-wrap-style:square;v-text-anchor:top">
                   <v:textbox>
                     <w:txbxContent>
                       <w:p>
                         <w:pPr>
-                          <w:overflowPunct w:val="false"/>
-                          <w:bidi w:val="0"/>
                           <w:spacing w:before="0" w:after="0" w:lineRule="auto" w:line="240"/>
-                          <w:ind w:left="0" w:right="0" w:hanging="0"/>
                           <w:jc w:val="left"/>
                           <w:rPr/>
                         </w:pPr>
                         <w:r>
                           <w:rPr>
-                            <w:b w:val="false"/>
-                            <w:u w:val="none"/>
+                            <w:smallCaps w:val="false"/>
+                            <w:caps w:val="false"/>
+                            <w:iCs w:val="false"/>
+                            <w:bCs w:val="false"/>
+                            <w:szCs w:val="12"/>
+                            <w:spacing w:val="0"/>
+                            <w:vertAlign w:val="baseline"/>
+                            <w:position w:val="0"/>
+                            <w:sz w:val="12"/>
+                            <w:i w:val="false"/>
                             <w:dstrike w:val="false"/>
                             <w:strike w:val="false"/>
-                            <w:i w:val="false"/>
-                            <w:outline w:val="false"/>
-                            <w:shadow w:val="false"/>
-                            <w:kern w:val="2"/>
-                            <w:bCs w:val="false"/>
-                            <w:iCs w:val="false"/>
-                            <w:em w:val="none"/>
-                            <w:emboss w:val="false"/>
-                            <w:imprint w:val="false"/>
-                            <w:smallCaps w:val="false"/>
-                            <w:caps w:val="false"/>
+                            <w:u w:val="none"/>
+                            <w:b w:val="false"/>
                             <w:sz w:val="12"/>
-                            <w:szCs w:val="12"/>
-                            <w:rFonts w:ascii="Liberation Sans" w:hAnsi="Liberation Sans" w:eastAsia="Microsoft YaHei" w:cs="Arial"/>
-                            <w:color w:val="auto"/>
+                            <w:rFonts w:eastAsia="Microsoft YaHei" w:cs="Arial" w:ascii="Liberation Sans" w:hAnsi="Liberation Sans"/>
+                            <w:color w:val="00000A"/>
                             <w:lang w:val="en-US"/>
                           </w:rPr>
                           <w:t>tpulse_internal</w:t>
@@ -5389,42 +5289,37 @@
                     </w:txbxContent>
                   </v:textbox>
                   <v:fill o:detectmouseclick="t" on="false"/>
-                  <v:stroke color="black" joinstyle="round" endcap="flat"/>
+                  <v:stroke color="#3465a4" joinstyle="round" endcap="flat"/>
                   <w10:wrap type="none"/>
-                </v:shape>
-                <v:shape id="shape_0" stroked="f" o:allowincell="f" style="position:absolute;left:8823;top:4797;width:987;height:296;mso-wrap-style:none;v-text-anchor:top" type="_x0000_t202">
+                </v:rect>
+                <v:rect id="shape_0" path="m0,0l-2147483645,0l-2147483645,-2147483646l0,-2147483646xe" stroked="f" o:allowincell="f" style="position:absolute;left:8823;top:4797;width:986;height:295;mso-wrap-style:square;v-text-anchor:top">
                   <v:textbox>
                     <w:txbxContent>
                       <w:p>
                         <w:pPr>
-                          <w:overflowPunct w:val="false"/>
-                          <w:bidi w:val="0"/>
                           <w:spacing w:before="0" w:after="0" w:lineRule="auto" w:line="240"/>
-                          <w:ind w:left="0" w:right="0" w:hanging="0"/>
                           <w:jc w:val="left"/>
                           <w:rPr/>
                         </w:pPr>
                         <w:r>
                           <w:rPr>
-                            <w:b w:val="false"/>
-                            <w:u w:val="none"/>
+                            <w:smallCaps w:val="false"/>
+                            <w:caps w:val="false"/>
+                            <w:iCs w:val="false"/>
+                            <w:bCs w:val="false"/>
+                            <w:szCs w:val="12"/>
+                            <w:spacing w:val="0"/>
+                            <w:vertAlign w:val="baseline"/>
+                            <w:position w:val="0"/>
+                            <w:sz w:val="12"/>
+                            <w:i w:val="false"/>
                             <w:dstrike w:val="false"/>
                             <w:strike w:val="false"/>
-                            <w:i w:val="false"/>
-                            <w:outline w:val="false"/>
-                            <w:shadow w:val="false"/>
-                            <w:kern w:val="2"/>
-                            <w:bCs w:val="false"/>
-                            <w:iCs w:val="false"/>
-                            <w:em w:val="none"/>
-                            <w:emboss w:val="false"/>
-                            <w:imprint w:val="false"/>
-                            <w:smallCaps w:val="false"/>
-                            <w:caps w:val="false"/>
+                            <w:u w:val="none"/>
+                            <w:b w:val="false"/>
                             <w:sz w:val="12"/>
-                            <w:szCs w:val="12"/>
-                            <w:rFonts w:ascii="Liberation Sans" w:hAnsi="Liberation Sans" w:eastAsia="Microsoft YaHei" w:cs="Arial"/>
-                            <w:color w:val="auto"/>
+                            <w:rFonts w:eastAsia="Microsoft YaHei" w:cs="Arial" w:ascii="Liberation Sans" w:hAnsi="Liberation Sans"/>
+                            <w:color w:val="00000A"/>
                             <w:lang w:val="en-US"/>
                           </w:rPr>
                           <w:t>FPGA_SPI0</w:t>
@@ -5433,42 +5328,37 @@
                     </w:txbxContent>
                   </v:textbox>
                   <v:fill o:detectmouseclick="t" on="false"/>
-                  <v:stroke color="black" joinstyle="round" endcap="flat"/>
+                  <v:stroke color="#3465a4" joinstyle="round" endcap="flat"/>
                   <w10:wrap type="none"/>
-                </v:shape>
-                <v:shape id="shape_0" stroked="f" o:allowincell="f" style="position:absolute;left:678;top:951;width:1450;height:295;mso-wrap-style:none;v-text-anchor:top" type="_x0000_t202">
+                </v:rect>
+                <v:rect id="shape_0" path="m0,0l-2147483645,0l-2147483645,-2147483646l0,-2147483646xe" stroked="f" o:allowincell="f" style="position:absolute;left:678;top:951;width:1449;height:294;mso-wrap-style:square;v-text-anchor:top">
                   <v:textbox>
                     <w:txbxContent>
                       <w:p>
                         <w:pPr>
-                          <w:overflowPunct w:val="false"/>
-                          <w:bidi w:val="0"/>
                           <w:spacing w:before="0" w:after="0" w:lineRule="auto" w:line="240"/>
-                          <w:ind w:left="0" w:right="0" w:hanging="0"/>
                           <w:jc w:val="left"/>
                           <w:rPr/>
                         </w:pPr>
                         <w:r>
                           <w:rPr>
-                            <w:b w:val="false"/>
-                            <w:u w:val="none"/>
+                            <w:smallCaps w:val="false"/>
+                            <w:caps w:val="false"/>
+                            <w:iCs w:val="false"/>
+                            <w:bCs w:val="false"/>
+                            <w:szCs w:val="12"/>
+                            <w:spacing w:val="0"/>
+                            <w:vertAlign w:val="baseline"/>
+                            <w:position w:val="0"/>
+                            <w:sz w:val="12"/>
+                            <w:i w:val="false"/>
                             <w:dstrike w:val="false"/>
                             <w:strike w:val="false"/>
-                            <w:i w:val="false"/>
-                            <w:outline w:val="false"/>
-                            <w:shadow w:val="false"/>
-                            <w:kern w:val="2"/>
-                            <w:bCs w:val="false"/>
-                            <w:iCs w:val="false"/>
-                            <w:em w:val="none"/>
-                            <w:emboss w:val="false"/>
-                            <w:imprint w:val="false"/>
-                            <w:smallCaps w:val="false"/>
-                            <w:caps w:val="false"/>
+                            <w:u w:val="none"/>
+                            <w:b w:val="false"/>
                             <w:sz w:val="12"/>
-                            <w:szCs w:val="12"/>
-                            <w:rFonts w:ascii="Liberation Sans" w:hAnsi="Liberation Sans" w:eastAsia="Microsoft YaHei" w:cs="Arial"/>
-                            <w:color w:val="auto"/>
+                            <w:rFonts w:eastAsia="Microsoft YaHei" w:cs="Arial" w:ascii="Liberation Sans" w:hAnsi="Liberation Sans"/>
+                            <w:color w:val="00000A"/>
                             <w:lang w:val="en-US"/>
                           </w:rPr>
                           <w:t>LMKRF_CLK_OUT4</w:t>
@@ -5477,42 +5367,37 @@
                     </w:txbxContent>
                   </v:textbox>
                   <v:fill o:detectmouseclick="t" on="false"/>
-                  <v:stroke color="black" joinstyle="round" endcap="flat"/>
+                  <v:stroke color="#3465a4" joinstyle="round" endcap="flat"/>
                   <w10:wrap type="none"/>
-                </v:shape>
-                <v:shape id="shape_0" stroked="f" o:allowincell="f" style="position:absolute;left:678;top:1431;width:1423;height:296;mso-wrap-style:none;v-text-anchor:top" type="_x0000_t202">
+                </v:rect>
+                <v:rect id="shape_0" path="m0,0l-2147483645,0l-2147483645,-2147483646l0,-2147483646xe" stroked="f" o:allowincell="f" style="position:absolute;left:678;top:1431;width:1422;height:295;mso-wrap-style:square;v-text-anchor:top">
                   <v:textbox>
                     <w:txbxContent>
                       <w:p>
                         <w:pPr>
-                          <w:overflowPunct w:val="false"/>
-                          <w:bidi w:val="0"/>
                           <w:spacing w:before="0" w:after="0" w:lineRule="auto" w:line="240"/>
-                          <w:ind w:left="0" w:right="0" w:hanging="0"/>
                           <w:jc w:val="left"/>
                           <w:rPr/>
                         </w:pPr>
                         <w:r>
                           <w:rPr>
-                            <w:b w:val="false"/>
-                            <w:u w:val="none"/>
+                            <w:smallCaps w:val="false"/>
+                            <w:caps w:val="false"/>
+                            <w:iCs w:val="false"/>
+                            <w:bCs w:val="false"/>
+                            <w:szCs w:val="12"/>
+                            <w:spacing w:val="0"/>
+                            <w:vertAlign w:val="baseline"/>
+                            <w:position w:val="0"/>
+                            <w:sz w:val="12"/>
+                            <w:i w:val="false"/>
                             <w:dstrike w:val="false"/>
                             <w:strike w:val="false"/>
-                            <w:i w:val="false"/>
-                            <w:outline w:val="false"/>
-                            <w:shadow w:val="false"/>
-                            <w:kern w:val="2"/>
-                            <w:bCs w:val="false"/>
-                            <w:iCs w:val="false"/>
-                            <w:em w:val="none"/>
-                            <w:emboss w:val="false"/>
-                            <w:imprint w:val="false"/>
-                            <w:smallCaps w:val="false"/>
-                            <w:caps w:val="false"/>
+                            <w:u w:val="none"/>
+                            <w:b w:val="false"/>
                             <w:sz w:val="12"/>
-                            <w:szCs w:val="12"/>
-                            <w:rFonts w:ascii="Liberation Sans" w:hAnsi="Liberation Sans" w:eastAsia="Microsoft YaHei" w:cs="Arial"/>
-                            <w:color w:val="auto"/>
+                            <w:rFonts w:eastAsia="Microsoft YaHei" w:cs="Arial" w:ascii="Liberation Sans" w:hAnsi="Liberation Sans"/>
+                            <w:color w:val="00000A"/>
                             <w:lang w:val="en-US"/>
                           </w:rPr>
                           <w:t>LMK10_CLK_OUT0</w:t>
@@ -5521,42 +5406,37 @@
                     </w:txbxContent>
                   </v:textbox>
                   <v:fill o:detectmouseclick="t" on="false"/>
-                  <v:stroke color="black" joinstyle="round" endcap="flat"/>
+                  <v:stroke color="#3465a4" joinstyle="round" endcap="flat"/>
                   <w10:wrap type="none"/>
-                </v:shape>
-                <v:shape id="shape_0" stroked="f" o:allowincell="f" style="position:absolute;left:3178;top:1191;width:883;height:297;mso-wrap-style:none;v-text-anchor:top" type="_x0000_t202">
+                </v:rect>
+                <v:rect id="shape_0" path="m0,0l-2147483645,0l-2147483645,-2147483646l0,-2147483646xe" stroked="f" o:allowincell="f" style="position:absolute;left:3178;top:1191;width:882;height:296;mso-wrap-style:square;v-text-anchor:top">
                   <v:textbox>
                     <w:txbxContent>
                       <w:p>
                         <w:pPr>
-                          <w:overflowPunct w:val="false"/>
-                          <w:bidi w:val="0"/>
                           <w:spacing w:before="0" w:after="0" w:lineRule="auto" w:line="240"/>
-                          <w:ind w:left="0" w:right="0" w:hanging="0"/>
                           <w:jc w:val="left"/>
                           <w:rPr/>
                         </w:pPr>
                         <w:r>
                           <w:rPr>
-                            <w:b w:val="false"/>
-                            <w:u w:val="none"/>
+                            <w:smallCaps w:val="false"/>
+                            <w:caps w:val="false"/>
+                            <w:iCs w:val="false"/>
+                            <w:bCs w:val="false"/>
+                            <w:szCs w:val="12"/>
+                            <w:spacing w:val="0"/>
+                            <w:vertAlign w:val="baseline"/>
+                            <w:position w:val="0"/>
+                            <w:sz w:val="12"/>
+                            <w:i w:val="false"/>
                             <w:dstrike w:val="false"/>
                             <w:strike w:val="false"/>
-                            <w:i w:val="false"/>
-                            <w:outline w:val="false"/>
-                            <w:shadow w:val="false"/>
-                            <w:kern w:val="2"/>
-                            <w:bCs w:val="false"/>
-                            <w:iCs w:val="false"/>
-                            <w:em w:val="none"/>
-                            <w:emboss w:val="false"/>
-                            <w:imprint w:val="false"/>
-                            <w:smallCaps w:val="false"/>
-                            <w:caps w:val="false"/>
+                            <w:u w:val="none"/>
+                            <w:b w:val="false"/>
                             <w:sz w:val="12"/>
-                            <w:szCs w:val="12"/>
-                            <w:rFonts w:ascii="Liberation Sans" w:hAnsi="Liberation Sans" w:eastAsia="Microsoft YaHei" w:cs="Arial"/>
-                            <w:color w:val="auto"/>
+                            <w:rFonts w:eastAsia="Microsoft YaHei" w:cs="Arial" w:ascii="Liberation Sans" w:hAnsi="Liberation Sans"/>
+                            <w:color w:val="00000A"/>
                             <w:lang w:val="en-US"/>
                           </w:rPr>
                           <w:t>vctcxo_clk</w:t>
@@ -5565,42 +5445,37 @@
                     </w:txbxContent>
                   </v:textbox>
                   <v:fill o:detectmouseclick="t" on="false"/>
-                  <v:stroke color="black" joinstyle="round" endcap="flat"/>
+                  <v:stroke color="#3465a4" joinstyle="round" endcap="flat"/>
                   <w10:wrap type="none"/>
-                </v:shape>
-                <v:shape id="shape_0" stroked="f" o:allowincell="f" style="position:absolute;left:678;top:1918;width:1218;height:296;mso-wrap-style:none;v-text-anchor:top" type="_x0000_t202">
+                </v:rect>
+                <v:rect id="shape_0" path="m0,0l-2147483645,0l-2147483645,-2147483646l0,-2147483646xe" stroked="f" o:allowincell="f" style="position:absolute;left:678;top:1918;width:1217;height:295;mso-wrap-style:square;v-text-anchor:top">
                   <v:textbox>
                     <w:txbxContent>
                       <w:p>
                         <w:pPr>
-                          <w:overflowPunct w:val="false"/>
-                          <w:bidi w:val="0"/>
                           <w:spacing w:before="0" w:after="0" w:lineRule="auto" w:line="240"/>
-                          <w:ind w:left="0" w:right="0" w:hanging="0"/>
                           <w:jc w:val="left"/>
                           <w:rPr/>
                         </w:pPr>
                         <w:r>
                           <w:rPr>
-                            <w:b w:val="false"/>
-                            <w:u w:val="none"/>
+                            <w:smallCaps w:val="false"/>
+                            <w:caps w:val="false"/>
+                            <w:iCs w:val="false"/>
+                            <w:bCs w:val="false"/>
+                            <w:szCs w:val="12"/>
+                            <w:spacing w:val="0"/>
+                            <w:vertAlign w:val="baseline"/>
+                            <w:position w:val="0"/>
+                            <w:sz w:val="12"/>
+                            <w:i w:val="false"/>
                             <w:dstrike w:val="false"/>
                             <w:strike w:val="false"/>
-                            <w:i w:val="false"/>
-                            <w:outline w:val="false"/>
-                            <w:shadow w:val="false"/>
-                            <w:kern w:val="2"/>
-                            <w:bCs w:val="false"/>
-                            <w:iCs w:val="false"/>
-                            <w:em w:val="none"/>
-                            <w:emboss w:val="false"/>
-                            <w:imprint w:val="false"/>
-                            <w:smallCaps w:val="false"/>
-                            <w:caps w:val="false"/>
+                            <w:u w:val="none"/>
+                            <w:b w:val="false"/>
                             <w:sz w:val="12"/>
-                            <w:szCs w:val="12"/>
-                            <w:rFonts w:ascii="Liberation Sans" w:hAnsi="Liberation Sans" w:eastAsia="Microsoft YaHei" w:cs="Arial"/>
-                            <w:color w:val="auto"/>
+                            <w:rFonts w:eastAsia="Microsoft YaHei" w:cs="Arial" w:ascii="Liberation Sans" w:hAnsi="Liberation Sans"/>
+                            <w:color w:val="00000A"/>
                             <w:lang w:val="en-US"/>
                           </w:rPr>
                           <w:t>GNSS_TPULSE</w:t>
@@ -5609,42 +5484,37 @@
                     </w:txbxContent>
                   </v:textbox>
                   <v:fill o:detectmouseclick="t" on="false"/>
-                  <v:stroke color="black" joinstyle="round" endcap="flat"/>
+                  <v:stroke color="#3465a4" joinstyle="round" endcap="flat"/>
                   <w10:wrap type="none"/>
-                </v:shape>
-                <v:shape id="shape_0" stroked="f" o:allowincell="f" style="position:absolute;left:678;top:2158;width:1268;height:296;mso-wrap-style:none;v-text-anchor:top" type="_x0000_t202">
+                </v:rect>
+                <v:rect id="shape_0" path="m0,0l-2147483645,0l-2147483645,-2147483646l0,-2147483646xe" stroked="f" o:allowincell="f" style="position:absolute;left:678;top:2158;width:1267;height:295;mso-wrap-style:square;v-text-anchor:top">
                   <v:textbox>
                     <w:txbxContent>
                       <w:p>
                         <w:pPr>
-                          <w:overflowPunct w:val="false"/>
-                          <w:bidi w:val="0"/>
                           <w:spacing w:before="0" w:after="0" w:lineRule="auto" w:line="240"/>
-                          <w:ind w:left="0" w:right="0" w:hanging="0"/>
                           <w:jc w:val="left"/>
                           <w:rPr/>
                         </w:pPr>
                         <w:r>
                           <w:rPr>
-                            <w:b w:val="false"/>
-                            <w:u w:val="none"/>
+                            <w:smallCaps w:val="false"/>
+                            <w:caps w:val="false"/>
+                            <w:iCs w:val="false"/>
+                            <w:bCs w:val="false"/>
+                            <w:szCs w:val="12"/>
+                            <w:spacing w:val="0"/>
+                            <w:vertAlign w:val="baseline"/>
+                            <w:position w:val="0"/>
+                            <w:sz w:val="12"/>
+                            <w:i w:val="false"/>
                             <w:dstrike w:val="false"/>
                             <w:strike w:val="false"/>
-                            <w:i w:val="false"/>
-                            <w:outline w:val="false"/>
-                            <w:shadow w:val="false"/>
-                            <w:kern w:val="2"/>
-                            <w:bCs w:val="false"/>
-                            <w:iCs w:val="false"/>
-                            <w:em w:val="none"/>
-                            <w:emboss w:val="false"/>
-                            <w:imprint w:val="false"/>
-                            <w:smallCaps w:val="false"/>
-                            <w:caps w:val="false"/>
+                            <w:u w:val="none"/>
+                            <w:b w:val="false"/>
                             <w:sz w:val="12"/>
-                            <w:szCs w:val="12"/>
-                            <w:rFonts w:ascii="Liberation Sans" w:hAnsi="Liberation Sans" w:eastAsia="Microsoft YaHei" w:cs="Arial"/>
-                            <w:color w:val="auto"/>
+                            <w:rFonts w:eastAsia="Microsoft YaHei" w:cs="Arial" w:ascii="Liberation Sans" w:hAnsi="Liberation Sans"/>
+                            <w:color w:val="00000A"/>
                             <w:lang w:val="en-US"/>
                           </w:rPr>
                           <w:t>RPI_SYNC_OUT</w:t>
@@ -5653,42 +5523,37 @@
                     </w:txbxContent>
                   </v:textbox>
                   <v:fill o:detectmouseclick="t" on="false"/>
-                  <v:stroke color="black" joinstyle="round" endcap="flat"/>
+                  <v:stroke color="#3465a4" joinstyle="round" endcap="flat"/>
                   <w10:wrap type="none"/>
-                </v:shape>
-                <v:shape id="shape_0" stroked="f" o:allowincell="f" style="position:absolute;left:678;top:2399;width:1128;height:296;mso-wrap-style:none;v-text-anchor:top" type="_x0000_t202">
+                </v:rect>
+                <v:rect id="shape_0" path="m0,0l-2147483645,0l-2147483645,-2147483646l0,-2147483646xe" stroked="f" o:allowincell="f" style="position:absolute;left:678;top:2399;width:1127;height:295;mso-wrap-style:square;v-text-anchor:top">
                   <v:textbox>
                     <w:txbxContent>
                       <w:p>
                         <w:pPr>
-                          <w:overflowPunct w:val="false"/>
-                          <w:bidi w:val="0"/>
                           <w:spacing w:before="0" w:after="0" w:lineRule="auto" w:line="240"/>
-                          <w:ind w:left="0" w:right="0" w:hanging="0"/>
                           <w:jc w:val="left"/>
                           <w:rPr/>
                         </w:pPr>
                         <w:r>
                           <w:rPr>
-                            <w:b w:val="false"/>
-                            <w:u w:val="none"/>
+                            <w:smallCaps w:val="false"/>
+                            <w:caps w:val="false"/>
+                            <w:iCs w:val="false"/>
+                            <w:bCs w:val="false"/>
+                            <w:szCs w:val="12"/>
+                            <w:spacing w:val="0"/>
+                            <w:vertAlign w:val="baseline"/>
+                            <w:position w:val="0"/>
+                            <w:sz w:val="12"/>
+                            <w:i w:val="false"/>
                             <w:dstrike w:val="false"/>
                             <w:strike w:val="false"/>
-                            <w:i w:val="false"/>
-                            <w:outline w:val="false"/>
-                            <w:shadow w:val="false"/>
-                            <w:kern w:val="2"/>
-                            <w:bCs w:val="false"/>
-                            <w:iCs w:val="false"/>
-                            <w:em w:val="none"/>
-                            <w:emboss w:val="false"/>
-                            <w:imprint w:val="false"/>
-                            <w:smallCaps w:val="false"/>
-                            <w:caps w:val="false"/>
+                            <w:u w:val="none"/>
+                            <w:b w:val="false"/>
                             <w:sz w:val="12"/>
-                            <w:szCs w:val="12"/>
-                            <w:rFonts w:ascii="Liberation Sans" w:hAnsi="Liberation Sans" w:eastAsia="Microsoft YaHei" w:cs="Arial"/>
-                            <w:color w:val="auto"/>
+                            <w:rFonts w:eastAsia="Microsoft YaHei" w:cs="Arial" w:ascii="Liberation Sans" w:hAnsi="Liberation Sans"/>
+                            <w:color w:val="00000A"/>
                             <w:lang w:val="en-US"/>
                           </w:rPr>
                           <w:t>RPI_SYNC_IN</w:t>
@@ -5697,42 +5562,37 @@
                     </w:txbxContent>
                   </v:textbox>
                   <v:fill o:detectmouseclick="t" on="false"/>
-                  <v:stroke color="black" joinstyle="round" endcap="flat"/>
+                  <v:stroke color="#3465a4" joinstyle="round" endcap="flat"/>
                   <w10:wrap type="none"/>
-                </v:shape>
-                <v:shape id="shape_0" stroked="f" o:allowincell="f" style="position:absolute;left:-275;top:3355;width:819;height:294;mso-wrap-style:none;v-text-anchor:top" type="_x0000_t202">
+                </v:rect>
+                <v:rect id="shape_0" path="m0,0l-2147483645,0l-2147483645,-2147483646l0,-2147483646xe" stroked="f" o:allowincell="f" style="position:absolute;left:-275;top:3355;width:818;height:293;mso-wrap-style:square;v-text-anchor:top">
                   <v:textbox>
                     <w:txbxContent>
                       <w:p>
                         <w:pPr>
-                          <w:overflowPunct w:val="false"/>
-                          <w:bidi w:val="0"/>
                           <w:spacing w:before="0" w:after="0" w:lineRule="auto" w:line="240"/>
-                          <w:ind w:left="0" w:right="0" w:hanging="0"/>
                           <w:jc w:val="left"/>
                           <w:rPr/>
                         </w:pPr>
                         <w:r>
                           <w:rPr>
-                            <w:b w:val="false"/>
-                            <w:u w:val="none"/>
+                            <w:smallCaps w:val="false"/>
+                            <w:caps w:val="false"/>
+                            <w:iCs w:val="false"/>
+                            <w:bCs w:val="false"/>
+                            <w:szCs w:val="12"/>
+                            <w:spacing w:val="0"/>
+                            <w:vertAlign w:val="baseline"/>
+                            <w:position w:val="0"/>
+                            <w:sz w:val="12"/>
+                            <w:i w:val="false"/>
                             <w:dstrike w:val="false"/>
                             <w:strike w:val="false"/>
-                            <w:i w:val="false"/>
-                            <w:outline w:val="false"/>
-                            <w:shadow w:val="false"/>
-                            <w:kern w:val="2"/>
-                            <w:bCs w:val="false"/>
-                            <w:iCs w:val="false"/>
-                            <w:em w:val="none"/>
-                            <w:emboss w:val="false"/>
-                            <w:imprint w:val="false"/>
-                            <w:smallCaps w:val="false"/>
-                            <w:caps w:val="false"/>
+                            <w:u w:val="none"/>
+                            <w:b w:val="false"/>
                             <w:sz w:val="12"/>
-                            <w:szCs w:val="12"/>
-                            <w:rFonts w:ascii="Liberation Sans" w:hAnsi="Liberation Sans" w:eastAsia="Microsoft YaHei" w:cs="Arial"/>
-                            <w:color w:val="auto"/>
+                            <w:rFonts w:eastAsia="Microsoft YaHei" w:cs="Arial" w:ascii="Liberation Sans" w:hAnsi="Liberation Sans"/>
+                            <w:color w:val="00000A"/>
                             <w:lang w:val="en-US"/>
                           </w:rPr>
                           <w:t>RPI_SP1</w:t>
@@ -5741,42 +5601,37 @@
                     </w:txbxContent>
                   </v:textbox>
                   <v:fill o:detectmouseclick="t" on="false"/>
-                  <v:stroke color="black" joinstyle="round" endcap="flat"/>
+                  <v:stroke color="#3465a4" joinstyle="round" endcap="flat"/>
                   <w10:wrap type="none"/>
-                </v:shape>
-                <v:shape id="shape_0" stroked="f" o:allowincell="f" style="position:absolute;left:3537;top:3113;width:1276;height:296;mso-wrap-style:none;v-text-anchor:top" type="_x0000_t202">
+                </v:rect>
+                <v:rect id="shape_0" path="m0,0l-2147483645,0l-2147483645,-2147483646l0,-2147483646xe" stroked="f" o:allowincell="f" style="position:absolute;left:3537;top:3113;width:1275;height:295;mso-wrap-style:square;v-text-anchor:top">
                   <v:textbox>
                     <w:txbxContent>
                       <w:p>
                         <w:pPr>
-                          <w:overflowPunct w:val="false"/>
-                          <w:bidi w:val="0"/>
                           <w:spacing w:before="0" w:after="0" w:lineRule="auto" w:line="240"/>
-                          <w:ind w:left="0" w:right="0" w:hanging="0"/>
                           <w:jc w:val="left"/>
                           <w:rPr/>
                         </w:pPr>
                         <w:r>
                           <w:rPr>
-                            <w:b w:val="false"/>
-                            <w:u w:val="none"/>
+                            <w:smallCaps w:val="false"/>
+                            <w:caps w:val="false"/>
+                            <w:iCs w:val="false"/>
+                            <w:bCs w:val="false"/>
+                            <w:szCs w:val="12"/>
+                            <w:spacing w:val="0"/>
+                            <w:vertAlign w:val="baseline"/>
+                            <w:position w:val="0"/>
+                            <w:sz w:val="12"/>
+                            <w:i w:val="false"/>
                             <w:dstrike w:val="false"/>
                             <w:strike w:val="false"/>
-                            <w:i w:val="false"/>
-                            <w:outline w:val="false"/>
-                            <w:shadow w:val="false"/>
-                            <w:kern w:val="2"/>
-                            <w:bCs w:val="false"/>
-                            <w:iCs w:val="false"/>
-                            <w:em w:val="none"/>
-                            <w:emboss w:val="false"/>
-                            <w:imprint w:val="false"/>
-                            <w:smallCaps w:val="false"/>
-                            <w:caps w:val="false"/>
+                            <w:u w:val="none"/>
+                            <w:b w:val="false"/>
                             <w:sz w:val="12"/>
-                            <w:szCs w:val="12"/>
-                            <w:rFonts w:ascii="Liberation Sans" w:hAnsi="Liberation Sans" w:eastAsia="Microsoft YaHei" w:cs="Arial"/>
-                            <w:color w:val="auto"/>
+                            <w:rFonts w:eastAsia="Microsoft YaHei" w:cs="Arial" w:ascii="Liberation Sans" w:hAnsi="Liberation Sans"/>
+                            <w:color w:val="00000A"/>
                             <w:lang w:val="en-US"/>
                           </w:rPr>
                           <w:t>to/from_gpsdocfg</w:t>
@@ -5785,9 +5640,9 @@
                     </w:txbxContent>
                   </v:textbox>
                   <v:fill o:detectmouseclick="t" on="false"/>
-                  <v:stroke color="black" joinstyle="round" endcap="flat"/>
+                  <v:stroke color="#3465a4" joinstyle="round" endcap="flat"/>
                   <w10:wrap type="none"/>
-                </v:shape>
+                </v:rect>
                 <v:line id="shape_0" from="6395,4797" to="8062,4797" stroked="t" o:allowincell="f" style="position:absolute">
                   <v:stroke color="black" joinstyle="round" endcap="flat"/>
                   <v:fill o:detectmouseclick="t" on="false"/>
@@ -5818,7 +5673,7 @@
                   <v:fill o:detectmouseclick="t" on="false"/>
                   <w10:wrap type="none"/>
                 </v:line>
-                <v:line id="shape_0" from="1154,5999" to="7347,5999" stroked="t" o:allowincell="f" style="position:absolute">
+                <v:line id="shape_0" from="1154,5999" to="7348,5999" stroked="t" o:allowincell="f" style="position:absolute">
                   <v:stroke color="black" joinstyle="round" endcap="flat"/>
                   <v:fill o:detectmouseclick="t" on="false"/>
                   <w10:wrap type="none"/>
@@ -5833,44 +5688,39 @@
                   <v:fill o:detectmouseclick="t" on="false"/>
                   <w10:wrap type="none"/>
                 </v:line>
-                <v:oval id="shape_0" fillcolor="black" stroked="t" o:allowincell="f" style="position:absolute;left:1136;top:3580;width:37;height:36;mso-wrap-style:none;v-text-anchor:middle">
+                <v:oval id="shape_0" path="l-2147483648,-2147483643l-2147483628,-2147483627l-2147483648,-2147483643l-2147483626,-2147483625xe" fillcolor="black" stroked="t" o:allowincell="f" style="position:absolute;left:1136;top:3580;width:36;height:35;mso-wrap-style:none;v-text-anchor:middle">
                   <v:fill o:detectmouseclick="t" type="solid" color2="white"/>
                   <v:stroke color="black" joinstyle="round" endcap="flat"/>
                   <w10:wrap type="none"/>
                 </v:oval>
-                <v:shape id="shape_0" stroked="f" o:allowincell="f" style="position:absolute;left:1154;top:3355;width:653;height:294;mso-wrap-style:none;v-text-anchor:top" type="_x0000_t202">
+                <v:rect id="shape_0" path="m0,0l-2147483645,0l-2147483645,-2147483646l0,-2147483646xe" stroked="f" o:allowincell="f" style="position:absolute;left:1154;top:3355;width:652;height:293;mso-wrap-style:square;v-text-anchor:top">
                   <v:textbox>
                     <w:txbxContent>
                       <w:p>
                         <w:pPr>
-                          <w:overflowPunct w:val="false"/>
-                          <w:bidi w:val="0"/>
                           <w:spacing w:before="0" w:after="0" w:lineRule="auto" w:line="240"/>
-                          <w:ind w:left="0" w:right="0" w:hanging="0"/>
                           <w:jc w:val="left"/>
                           <w:rPr/>
                         </w:pPr>
                         <w:r>
                           <w:rPr>
-                            <w:b w:val="false"/>
-                            <w:u w:val="none"/>
+                            <w:smallCaps w:val="false"/>
+                            <w:caps w:val="false"/>
+                            <w:iCs w:val="false"/>
+                            <w:bCs w:val="false"/>
+                            <w:szCs w:val="12"/>
+                            <w:spacing w:val="0"/>
+                            <w:vertAlign w:val="baseline"/>
+                            <w:position w:val="0"/>
+                            <w:sz w:val="12"/>
+                            <w:i w:val="false"/>
                             <w:dstrike w:val="false"/>
                             <w:strike w:val="false"/>
-                            <w:i w:val="false"/>
-                            <w:outline w:val="false"/>
-                            <w:shadow w:val="false"/>
-                            <w:kern w:val="2"/>
-                            <w:bCs w:val="false"/>
-                            <w:iCs w:val="false"/>
-                            <w:em w:val="none"/>
-                            <w:emboss w:val="false"/>
-                            <w:imprint w:val="false"/>
-                            <w:smallCaps w:val="false"/>
-                            <w:caps w:val="false"/>
+                            <w:u w:val="none"/>
+                            <w:b w:val="false"/>
                             <w:sz w:val="12"/>
-                            <w:szCs w:val="12"/>
-                            <w:rFonts w:ascii="Liberation Sans" w:hAnsi="Liberation Sans" w:eastAsia="Microsoft YaHei" w:cs="Arial"/>
-                            <w:color w:val="auto"/>
+                            <w:rFonts w:eastAsia="Microsoft YaHei" w:cs="Arial" w:ascii="Liberation Sans" w:hAnsi="Liberation Sans"/>
+                            <w:color w:val="00000A"/>
                             <w:lang w:val="en-US"/>
                           </w:rPr>
                           <w:t>(SS1)</w:t>
@@ -5879,42 +5729,37 @@
                     </w:txbxContent>
                   </v:textbox>
                   <v:fill o:detectmouseclick="t" on="false"/>
-                  <v:stroke color="black" joinstyle="round" endcap="flat"/>
+                  <v:stroke color="#3465a4" joinstyle="round" endcap="flat"/>
                   <w10:wrap type="none"/>
-                </v:shape>
-                <v:shape id="shape_0" stroked="f" o:allowincell="f" style="position:absolute;left:7348;top:5043;width:652;height:296;mso-wrap-style:none;v-text-anchor:top" type="_x0000_t202">
+                </v:rect>
+                <v:rect id="shape_0" path="m0,0l-2147483645,0l-2147483645,-2147483646l0,-2147483646xe" stroked="f" o:allowincell="f" style="position:absolute;left:7348;top:5043;width:651;height:295;mso-wrap-style:square;v-text-anchor:top">
                   <v:textbox>
                     <w:txbxContent>
                       <w:p>
                         <w:pPr>
-                          <w:overflowPunct w:val="false"/>
-                          <w:bidi w:val="0"/>
                           <w:spacing w:before="0" w:after="0" w:lineRule="auto" w:line="240"/>
-                          <w:ind w:left="0" w:right="0" w:hanging="0"/>
                           <w:jc w:val="left"/>
                           <w:rPr/>
                         </w:pPr>
                         <w:r>
                           <w:rPr>
-                            <w:b w:val="false"/>
-                            <w:u w:val="none"/>
+                            <w:smallCaps w:val="false"/>
+                            <w:caps w:val="false"/>
+                            <w:iCs w:val="false"/>
+                            <w:bCs w:val="false"/>
+                            <w:szCs w:val="12"/>
+                            <w:spacing w:val="0"/>
+                            <w:vertAlign w:val="baseline"/>
+                            <w:position w:val="0"/>
+                            <w:sz w:val="12"/>
+                            <w:i w:val="false"/>
                             <w:dstrike w:val="false"/>
                             <w:strike w:val="false"/>
-                            <w:i w:val="false"/>
-                            <w:outline w:val="false"/>
-                            <w:shadow w:val="false"/>
-                            <w:kern w:val="2"/>
-                            <w:bCs w:val="false"/>
-                            <w:iCs w:val="false"/>
-                            <w:em w:val="none"/>
-                            <w:emboss w:val="false"/>
-                            <w:imprint w:val="false"/>
-                            <w:smallCaps w:val="false"/>
-                            <w:caps w:val="false"/>
+                            <w:u w:val="none"/>
+                            <w:b w:val="false"/>
                             <w:sz w:val="12"/>
-                            <w:szCs w:val="12"/>
-                            <w:rFonts w:ascii="Liberation Sans" w:hAnsi="Liberation Sans" w:eastAsia="Microsoft YaHei" w:cs="Arial"/>
-                            <w:color w:val="auto"/>
+                            <w:rFonts w:eastAsia="Microsoft YaHei" w:cs="Arial" w:ascii="Liberation Sans" w:hAnsi="Liberation Sans"/>
+                            <w:color w:val="00000A"/>
                             <w:lang w:val="en-US"/>
                           </w:rPr>
                           <w:t>(SS2)</w:t>
@@ -5923,9 +5768,9 @@
                     </w:txbxContent>
                   </v:textbox>
                   <v:fill o:detectmouseclick="t" on="false"/>
-                  <v:stroke color="black" joinstyle="round" endcap="flat"/>
+                  <v:stroke color="#3465a4" joinstyle="round" endcap="flat"/>
                   <w10:wrap type="none"/>
-                </v:shape>
+                </v:rect>
               </v:group>
             </w:pict>
           </mc:Fallback>
@@ -6961,7 +6806,7 @@
         <mc:AlternateContent>
           <mc:Choice Requires="wps">
             <w:drawing>
-              <wp:anchor behindDoc="0" distT="0" distB="0" distL="0" distR="0" simplePos="0" locked="0" layoutInCell="0" allowOverlap="1" relativeHeight="10">
+              <wp:anchor behindDoc="0" distT="0" distB="0" distL="0" distR="0" simplePos="0" locked="0" layoutInCell="0" allowOverlap="1" relativeHeight="9">
                 <wp:simplePos x="0" y="0"/>
                 <wp:positionH relativeFrom="column">
                   <wp:posOffset>579755</wp:posOffset>
@@ -7005,10 +6850,14 @@
                               <w:pStyle w:val="Table"/>
                               <w:spacing w:before="120" w:after="120"/>
                               <w:jc w:val="center"/>
-                              <w:rPr/>
+                              <w:rPr>
+                                <w:color w:val="000000"/>
+                              </w:rPr>
                             </w:pPr>
                             <w:r>
-                              <w:rPr/>
+                              <w:rPr>
+                                <w:color w:val="000000"/>
+                              </w:rPr>
                             </w:r>
                           </w:p>
                           <w:p>
@@ -7016,10 +6865,14 @@
                               <w:pStyle w:val="Table"/>
                               <w:spacing w:before="120" w:after="120"/>
                               <w:jc w:val="center"/>
-                              <w:rPr/>
+                              <w:rPr>
+                                <w:color w:val="000000"/>
+                              </w:rPr>
                             </w:pPr>
                             <w:r>
-                              <w:rPr/>
+                              <w:rPr>
+                                <w:color w:val="000000"/>
+                              </w:rPr>
                             </w:r>
                           </w:p>
                           <w:p>
@@ -7027,10 +6880,14 @@
                               <w:pStyle w:val="Table"/>
                               <w:spacing w:before="120" w:after="120"/>
                               <w:jc w:val="center"/>
-                              <w:rPr/>
+                              <w:rPr>
+                                <w:color w:val="000000"/>
+                              </w:rPr>
                             </w:pPr>
                             <w:r>
-                              <w:rPr/>
+                              <w:rPr>
+                                <w:color w:val="000000"/>
+                              </w:rPr>
                             </w:r>
                           </w:p>
                           <w:p>
@@ -7038,10 +6895,14 @@
                               <w:pStyle w:val="Table"/>
                               <w:spacing w:before="120" w:after="120"/>
                               <w:jc w:val="center"/>
-                              <w:rPr/>
+                              <w:rPr>
+                                <w:color w:val="000000"/>
+                              </w:rPr>
                             </w:pPr>
                             <w:r>
-                              <w:rPr/>
+                              <w:rPr>
+                                <w:color w:val="000000"/>
+                              </w:rPr>
                             </w:r>
                           </w:p>
                           <w:p>
@@ -7049,10 +6910,14 @@
                               <w:pStyle w:val="Table"/>
                               <w:spacing w:before="120" w:after="120"/>
                               <w:jc w:val="center"/>
-                              <w:rPr/>
+                              <w:rPr>
+                                <w:color w:val="000000"/>
+                              </w:rPr>
                             </w:pPr>
                             <w:r>
-                              <w:rPr/>
+                              <w:rPr>
+                                <w:color w:val="000000"/>
+                              </w:rPr>
                             </w:r>
                           </w:p>
                           <w:p>
@@ -7060,10 +6925,14 @@
                               <w:pStyle w:val="Table"/>
                               <w:spacing w:before="120" w:after="120"/>
                               <w:jc w:val="center"/>
-                              <w:rPr/>
+                              <w:rPr>
+                                <w:color w:val="000000"/>
+                              </w:rPr>
                             </w:pPr>
                             <w:r>
-                              <w:rPr/>
+                              <w:rPr>
+                                <w:color w:val="000000"/>
+                              </w:rPr>
                             </w:r>
                           </w:p>
                           <w:p>
@@ -7071,10 +6940,14 @@
                               <w:pStyle w:val="Table"/>
                               <w:spacing w:before="120" w:after="120"/>
                               <w:jc w:val="center"/>
-                              <w:rPr/>
+                              <w:rPr>
+                                <w:color w:val="000000"/>
+                              </w:rPr>
                             </w:pPr>
                             <w:r>
-                              <w:rPr/>
+                              <w:rPr>
+                                <w:color w:val="000000"/>
+                              </w:rPr>
                             </w:r>
                           </w:p>
                           <w:p>
@@ -7082,10 +6955,14 @@
                               <w:pStyle w:val="Table"/>
                               <w:spacing w:before="120" w:after="120"/>
                               <w:jc w:val="center"/>
-                              <w:rPr/>
+                              <w:rPr>
+                                <w:color w:val="000000"/>
+                              </w:rPr>
                             </w:pPr>
                             <w:r>
-                              <w:rPr/>
+                              <w:rPr>
+                                <w:color w:val="000000"/>
+                              </w:rPr>
                             </w:r>
                           </w:p>
                           <w:p>
@@ -7093,10 +6970,14 @@
                               <w:pStyle w:val="Table"/>
                               <w:spacing w:before="120" w:after="120"/>
                               <w:jc w:val="center"/>
-                              <w:rPr/>
+                              <w:rPr>
+                                <w:color w:val="000000"/>
+                              </w:rPr>
                             </w:pPr>
                             <w:r>
-                              <w:rPr/>
+                              <w:rPr>
+                                <w:color w:val="000000"/>
+                              </w:rPr>
                             </w:r>
                           </w:p>
                           <w:p>
@@ -7104,10 +6985,14 @@
                               <w:pStyle w:val="Table"/>
                               <w:spacing w:before="120" w:after="120"/>
                               <w:jc w:val="center"/>
-                              <w:rPr/>
+                              <w:rPr>
+                                <w:color w:val="000000"/>
+                              </w:rPr>
                             </w:pPr>
                             <w:r>
-                              <w:rPr/>
+                              <w:rPr>
+                                <w:color w:val="000000"/>
+                              </w:rPr>
                             </w:r>
                           </w:p>
                           <w:p>
@@ -7115,10 +7000,14 @@
                               <w:pStyle w:val="Table"/>
                               <w:spacing w:before="120" w:after="120"/>
                               <w:jc w:val="center"/>
-                              <w:rPr/>
+                              <w:rPr>
+                                <w:color w:val="000000"/>
+                              </w:rPr>
                             </w:pPr>
                             <w:r>
-                              <w:rPr/>
+                              <w:rPr>
+                                <w:color w:val="000000"/>
+                              </w:rPr>
                             </w:r>
                           </w:p>
                           <w:p>
@@ -7126,10 +7015,14 @@
                               <w:pStyle w:val="Table"/>
                               <w:spacing w:before="120" w:after="120"/>
                               <w:jc w:val="center"/>
-                              <w:rPr/>
+                              <w:rPr>
+                                <w:color w:val="000000"/>
+                              </w:rPr>
                             </w:pPr>
                             <w:r>
-                              <w:rPr/>
+                              <w:rPr>
+                                <w:color w:val="000000"/>
+                              </w:rPr>
                             </w:r>
                           </w:p>
                           <w:p>
@@ -7137,10 +7030,14 @@
                               <w:pStyle w:val="Table"/>
                               <w:spacing w:before="120" w:after="120"/>
                               <w:jc w:val="center"/>
-                              <w:rPr/>
+                              <w:rPr>
+                                <w:color w:val="000000"/>
+                              </w:rPr>
                             </w:pPr>
                             <w:r>
-                              <w:rPr/>
+                              <w:rPr>
+                                <w:color w:val="000000"/>
+                              </w:rPr>
                             </w:r>
                           </w:p>
                           <w:p>
@@ -7148,10 +7045,14 @@
                               <w:pStyle w:val="Table"/>
                               <w:spacing w:before="120" w:after="120"/>
                               <w:jc w:val="center"/>
-                              <w:rPr/>
+                              <w:rPr>
+                                <w:color w:val="000000"/>
+                              </w:rPr>
                             </w:pPr>
                             <w:r>
-                              <w:rPr/>
+                              <w:rPr>
+                                <w:color w:val="000000"/>
+                              </w:rPr>
                             </w:r>
                           </w:p>
                           <w:p>
@@ -7159,10 +7060,14 @@
                               <w:pStyle w:val="Table"/>
                               <w:spacing w:before="120" w:after="120"/>
                               <w:jc w:val="center"/>
-                              <w:rPr/>
+                              <w:rPr>
+                                <w:color w:val="000000"/>
+                              </w:rPr>
                             </w:pPr>
                             <w:r>
-                              <w:rPr/>
+                              <w:rPr>
+                                <w:color w:val="000000"/>
+                              </w:rPr>
                             </w:r>
                           </w:p>
                           <w:p>
@@ -7170,10 +7075,14 @@
                               <w:pStyle w:val="Table"/>
                               <w:spacing w:before="120" w:after="120"/>
                               <w:jc w:val="center"/>
-                              <w:rPr/>
+                              <w:rPr>
+                                <w:color w:val="000000"/>
+                              </w:rPr>
                             </w:pPr>
                             <w:r>
-                              <w:rPr/>
+                              <w:rPr>
+                                <w:color w:val="000000"/>
+                              </w:rPr>
                             </w:r>
                           </w:p>
                           <w:p>
@@ -7181,40 +7090,52 @@
                               <w:pStyle w:val="Table"/>
                               <w:spacing w:before="120" w:after="120"/>
                               <w:jc w:val="center"/>
-                              <w:rPr/>
+                              <w:rPr>
+                                <w:color w:val="000000"/>
+                              </w:rPr>
                             </w:pPr>
                             <w:bookmarkStart w:id="25" w:name="Ref_Table0_full"/>
                             <w:r>
-                              <w:rPr/>
+                              <w:rPr>
+                                <w:color w:val="000000"/>
+                              </w:rPr>
                               <w:t xml:space="preserve">Table </w:t>
                             </w:r>
                             <w:r>
-                              <w:rPr/>
+                              <w:rPr>
+                                <w:color w:val="000000"/>
+                              </w:rPr>
                               <w:fldChar w:fldCharType="begin"/>
                             </w:r>
                             <w:r>
-                              <w:rPr/>
+                              <w:rPr>
+                                <w:color w:val="000000"/>
+                              </w:rPr>
                               <w:instrText xml:space="preserve"> SEQ Table \* ARABIC </w:instrText>
                             </w:r>
                             <w:r>
-                              <w:rPr/>
+                              <w:rPr>
+                                <w:color w:val="000000"/>
+                              </w:rPr>
                               <w:fldChar w:fldCharType="separate"/>
                             </w:r>
                             <w:r>
-                              <w:rPr/>
+                              <w:rPr>
+                                <w:color w:val="000000"/>
+                              </w:rPr>
                               <w:t>1</w:t>
                             </w:r>
                             <w:r>
-                              <w:rPr/>
+                              <w:rPr>
+                                <w:color w:val="000000"/>
+                              </w:rPr>
                               <w:fldChar w:fldCharType="end"/>
                             </w:r>
                             <w:r>
-                              <w:rPr/>
-                              <w:t xml:space="preserve">: </w:t>
-                            </w:r>
-                            <w:r>
-                              <w:rPr/>
-                              <w:t>gpsdocfg registers</w:t>
+                              <w:rPr>
+                                <w:color w:val="000000"/>
+                              </w:rPr>
+                              <w:t>: gpsdocfg registers</w:t>
                             </w:r>
                             <w:bookmarkEnd w:id="25"/>
                           </w:p>
@@ -7241,10 +7162,14 @@
                         <w:pStyle w:val="Table"/>
                         <w:spacing w:before="120" w:after="120"/>
                         <w:jc w:val="center"/>
-                        <w:rPr/>
+                        <w:rPr>
+                          <w:color w:val="000000"/>
+                        </w:rPr>
                       </w:pPr>
                       <w:r>
-                        <w:rPr/>
+                        <w:rPr>
+                          <w:color w:val="000000"/>
+                        </w:rPr>
                       </w:r>
                     </w:p>
                     <w:p>
@@ -7252,10 +7177,14 @@
                         <w:pStyle w:val="Table"/>
                         <w:spacing w:before="120" w:after="120"/>
                         <w:jc w:val="center"/>
-                        <w:rPr/>
+                        <w:rPr>
+                          <w:color w:val="000000"/>
+                        </w:rPr>
                       </w:pPr>
                       <w:r>
-                        <w:rPr/>
+                        <w:rPr>
+                          <w:color w:val="000000"/>
+                        </w:rPr>
                       </w:r>
                     </w:p>
                     <w:p>
@@ -7263,10 +7192,14 @@
                         <w:pStyle w:val="Table"/>
                         <w:spacing w:before="120" w:after="120"/>
                         <w:jc w:val="center"/>
-                        <w:rPr/>
+                        <w:rPr>
+                          <w:color w:val="000000"/>
+                        </w:rPr>
                       </w:pPr>
                       <w:r>
-                        <w:rPr/>
+                        <w:rPr>
+                          <w:color w:val="000000"/>
+                        </w:rPr>
                       </w:r>
                     </w:p>
                     <w:p>
@@ -7274,10 +7207,14 @@
                         <w:pStyle w:val="Table"/>
                         <w:spacing w:before="120" w:after="120"/>
                         <w:jc w:val="center"/>
-                        <w:rPr/>
+                        <w:rPr>
+                          <w:color w:val="000000"/>
+                        </w:rPr>
                       </w:pPr>
                       <w:r>
-                        <w:rPr/>
+                        <w:rPr>
+                          <w:color w:val="000000"/>
+                        </w:rPr>
                       </w:r>
                     </w:p>
                     <w:p>
@@ -7285,10 +7222,14 @@
                         <w:pStyle w:val="Table"/>
                         <w:spacing w:before="120" w:after="120"/>
                         <w:jc w:val="center"/>
-                        <w:rPr/>
+                        <w:rPr>
+                          <w:color w:val="000000"/>
+                        </w:rPr>
                       </w:pPr>
                       <w:r>
-                        <w:rPr/>
+                        <w:rPr>
+                          <w:color w:val="000000"/>
+                        </w:rPr>
                       </w:r>
                     </w:p>
                     <w:p>
@@ -7296,10 +7237,14 @@
                         <w:pStyle w:val="Table"/>
                         <w:spacing w:before="120" w:after="120"/>
                         <w:jc w:val="center"/>
-                        <w:rPr/>
+                        <w:rPr>
+                          <w:color w:val="000000"/>
+                        </w:rPr>
                       </w:pPr>
                       <w:r>
-                        <w:rPr/>
+                        <w:rPr>
+                          <w:color w:val="000000"/>
+                        </w:rPr>
                       </w:r>
                     </w:p>
                     <w:p>
@@ -7307,10 +7252,14 @@
                         <w:pStyle w:val="Table"/>
                         <w:spacing w:before="120" w:after="120"/>
                         <w:jc w:val="center"/>
-                        <w:rPr/>
+                        <w:rPr>
+                          <w:color w:val="000000"/>
+                        </w:rPr>
                       </w:pPr>
                       <w:r>
-                        <w:rPr/>
+                        <w:rPr>
+                          <w:color w:val="000000"/>
+                        </w:rPr>
                       </w:r>
                     </w:p>
                     <w:p>
@@ -7318,10 +7267,14 @@
                         <w:pStyle w:val="Table"/>
                         <w:spacing w:before="120" w:after="120"/>
                         <w:jc w:val="center"/>
-                        <w:rPr/>
+                        <w:rPr>
+                          <w:color w:val="000000"/>
+                        </w:rPr>
                       </w:pPr>
                       <w:r>
-                        <w:rPr/>
+                        <w:rPr>
+                          <w:color w:val="000000"/>
+                        </w:rPr>
                       </w:r>
                     </w:p>
                     <w:p>
@@ -7329,10 +7282,14 @@
                         <w:pStyle w:val="Table"/>
                         <w:spacing w:before="120" w:after="120"/>
                         <w:jc w:val="center"/>
-                        <w:rPr/>
+                        <w:rPr>
+                          <w:color w:val="000000"/>
+                        </w:rPr>
                       </w:pPr>
                       <w:r>
-                        <w:rPr/>
+                        <w:rPr>
+                          <w:color w:val="000000"/>
+                        </w:rPr>
                       </w:r>
                     </w:p>
                     <w:p>
@@ -7340,10 +7297,14 @@
                         <w:pStyle w:val="Table"/>
                         <w:spacing w:before="120" w:after="120"/>
                         <w:jc w:val="center"/>
-                        <w:rPr/>
+                        <w:rPr>
+                          <w:color w:val="000000"/>
+                        </w:rPr>
                       </w:pPr>
                       <w:r>
-                        <w:rPr/>
+                        <w:rPr>
+                          <w:color w:val="000000"/>
+                        </w:rPr>
                       </w:r>
                     </w:p>
                     <w:p>
@@ -7351,10 +7312,14 @@
                         <w:pStyle w:val="Table"/>
                         <w:spacing w:before="120" w:after="120"/>
                         <w:jc w:val="center"/>
-                        <w:rPr/>
+                        <w:rPr>
+                          <w:color w:val="000000"/>
+                        </w:rPr>
                       </w:pPr>
                       <w:r>
-                        <w:rPr/>
+                        <w:rPr>
+                          <w:color w:val="000000"/>
+                        </w:rPr>
                       </w:r>
                     </w:p>
                     <w:p>
@@ -7362,10 +7327,14 @@
                         <w:pStyle w:val="Table"/>
                         <w:spacing w:before="120" w:after="120"/>
                         <w:jc w:val="center"/>
-                        <w:rPr/>
+                        <w:rPr>
+                          <w:color w:val="000000"/>
+                        </w:rPr>
                       </w:pPr>
                       <w:r>
-                        <w:rPr/>
+                        <w:rPr>
+                          <w:color w:val="000000"/>
+                        </w:rPr>
                       </w:r>
                     </w:p>
                     <w:p>
@@ -7373,10 +7342,14 @@
                         <w:pStyle w:val="Table"/>
                         <w:spacing w:before="120" w:after="120"/>
                         <w:jc w:val="center"/>
-                        <w:rPr/>
+                        <w:rPr>
+                          <w:color w:val="000000"/>
+                        </w:rPr>
                       </w:pPr>
                       <w:r>
-                        <w:rPr/>
+                        <w:rPr>
+                          <w:color w:val="000000"/>
+                        </w:rPr>
                       </w:r>
                     </w:p>
                     <w:p>
@@ -7384,10 +7357,14 @@
                         <w:pStyle w:val="Table"/>
                         <w:spacing w:before="120" w:after="120"/>
                         <w:jc w:val="center"/>
-                        <w:rPr/>
+                        <w:rPr>
+                          <w:color w:val="000000"/>
+                        </w:rPr>
                       </w:pPr>
                       <w:r>
-                        <w:rPr/>
+                        <w:rPr>
+                          <w:color w:val="000000"/>
+                        </w:rPr>
                       </w:r>
                     </w:p>
                     <w:p>
@@ -7395,10 +7372,14 @@
                         <w:pStyle w:val="Table"/>
                         <w:spacing w:before="120" w:after="120"/>
                         <w:jc w:val="center"/>
-                        <w:rPr/>
+                        <w:rPr>
+                          <w:color w:val="000000"/>
+                        </w:rPr>
                       </w:pPr>
                       <w:r>
-                        <w:rPr/>
+                        <w:rPr>
+                          <w:color w:val="000000"/>
+                        </w:rPr>
                       </w:r>
                     </w:p>
                     <w:p>
@@ -7406,10 +7387,14 @@
                         <w:pStyle w:val="Table"/>
                         <w:spacing w:before="120" w:after="120"/>
                         <w:jc w:val="center"/>
-                        <w:rPr/>
+                        <w:rPr>
+                          <w:color w:val="000000"/>
+                        </w:rPr>
                       </w:pPr>
                       <w:r>
-                        <w:rPr/>
+                        <w:rPr>
+                          <w:color w:val="000000"/>
+                        </w:rPr>
                       </w:r>
                     </w:p>
                     <w:p>
@@ -7417,40 +7402,52 @@
                         <w:pStyle w:val="Table"/>
                         <w:spacing w:before="120" w:after="120"/>
                         <w:jc w:val="center"/>
-                        <w:rPr/>
+                        <w:rPr>
+                          <w:color w:val="000000"/>
+                        </w:rPr>
                       </w:pPr>
                       <w:bookmarkStart w:id="26" w:name="Ref_Table0_full"/>
                       <w:r>
-                        <w:rPr/>
+                        <w:rPr>
+                          <w:color w:val="000000"/>
+                        </w:rPr>
                         <w:t xml:space="preserve">Table </w:t>
                       </w:r>
                       <w:r>
-                        <w:rPr/>
+                        <w:rPr>
+                          <w:color w:val="000000"/>
+                        </w:rPr>
                         <w:fldChar w:fldCharType="begin"/>
                       </w:r>
                       <w:r>
-                        <w:rPr/>
+                        <w:rPr>
+                          <w:color w:val="000000"/>
+                        </w:rPr>
                         <w:instrText xml:space="preserve"> SEQ Table \* ARABIC </w:instrText>
                       </w:r>
                       <w:r>
-                        <w:rPr/>
+                        <w:rPr>
+                          <w:color w:val="000000"/>
+                        </w:rPr>
                         <w:fldChar w:fldCharType="separate"/>
                       </w:r>
                       <w:r>
-                        <w:rPr/>
+                        <w:rPr>
+                          <w:color w:val="000000"/>
+                        </w:rPr>
                         <w:t>1</w:t>
                       </w:r>
                       <w:r>
-                        <w:rPr/>
+                        <w:rPr>
+                          <w:color w:val="000000"/>
+                        </w:rPr>
                         <w:fldChar w:fldCharType="end"/>
                       </w:r>
                       <w:r>
-                        <w:rPr/>
-                        <w:t xml:space="preserve">: </w:t>
-                      </w:r>
-                      <w:r>
-                        <w:rPr/>
-                        <w:t>gpsdocfg registers</w:t>
+                        <w:rPr>
+                          <w:color w:val="000000"/>
+                        </w:rPr>
+                        <w:t>: gpsdocfg registers</w:t>
                       </w:r>
                       <w:bookmarkEnd w:id="26"/>
                     </w:p>
@@ -7485,7 +7482,7 @@
             <v:imagedata r:id="rId9" o:title=""/>
             <w10:wrap type="topAndBottom"/>
           </v:shape>
-          <o:OLEObject Type="Embed" ProgID="Excel.Sheet.12" ShapeID="ole_rId8" DrawAspect="Content" ObjectID="_342195477" r:id="rId8"/>
+          <o:OLEObject Type="Embed" ProgID="Excel.Sheet.12" ShapeID="ole_rId8" DrawAspect="Content" ObjectID="_1333304352" r:id="rId8"/>
         </w:object>
       </w:r>
     </w:p>
@@ -8522,7 +8519,14 @@
         </w:rPr>
       </w:pPr>
       <w:r>
-        <w:rPr/>
+        <w:rPr>
+          <w:rFonts w:eastAsia="Times New Roman" w:cs="Times New Roman"/>
+          <w:color w:val="auto"/>
+          <w:kern w:val="0"/>
+          <w:sz w:val="24"/>
+          <w:szCs w:val="20"/>
+          <w:lang w:val="en-US" w:eastAsia="en-US" w:bidi="ar-SA"/>
+        </w:rPr>
       </w:r>
     </w:p>
     <w:p>
@@ -8538,7 +8542,14 @@
         </w:rPr>
       </w:pPr>
       <w:r>
-        <w:rPr/>
+        <w:rPr>
+          <w:rFonts w:eastAsia="Times New Roman" w:cs="Times New Roman"/>
+          <w:color w:val="auto"/>
+          <w:kern w:val="0"/>
+          <w:sz w:val="24"/>
+          <w:szCs w:val="20"/>
+          <w:lang w:val="en-US" w:eastAsia="en-US" w:bidi="ar-SA"/>
+        </w:rPr>
       </w:r>
     </w:p>
     <w:p>
@@ -8554,7 +8565,14 @@
         </w:rPr>
       </w:pPr>
       <w:r>
-        <w:rPr/>
+        <w:rPr>
+          <w:rFonts w:eastAsia="Times New Roman" w:cs="Times New Roman"/>
+          <w:color w:val="auto"/>
+          <w:kern w:val="0"/>
+          <w:sz w:val="24"/>
+          <w:szCs w:val="20"/>
+          <w:lang w:val="en-US" w:eastAsia="en-US" w:bidi="ar-SA"/>
+        </w:rPr>
       </w:r>
     </w:p>
     <w:p>
@@ -8573,7 +8591,14 @@
         <w:br w:type="column"/>
       </w:r>
       <w:r>
-        <w:rPr/>
+        <w:rPr>
+          <w:rFonts w:eastAsia="Times New Roman" w:cs="Times New Roman"/>
+          <w:color w:val="auto"/>
+          <w:kern w:val="0"/>
+          <w:sz w:val="24"/>
+          <w:szCs w:val="20"/>
+          <w:lang w:val="en-US" w:eastAsia="en-US" w:bidi="ar-SA"/>
+        </w:rPr>
       </w:r>
     </w:p>
     <w:p>
@@ -8597,14 +8622,7 @@
           <w:b/>
           <w:bCs/>
         </w:rPr>
-        <w:t>test/</w:t>
-      </w:r>
-      <w:r>
-        <w:rPr>
-          <w:b/>
-          <w:bCs/>
-        </w:rPr>
-        <w:t>test_gpsdo.py</w:t>
+        <w:t>test/test_gpsdo.py</w:t>
       </w:r>
       <w:r>
         <w:rPr/>
@@ -8624,7 +8642,14 @@
         </w:rPr>
       </w:pPr>
       <w:r>
-        <w:rPr/>
+        <w:rPr>
+          <w:rFonts w:eastAsia="Times New Roman" w:cs="Times New Roman"/>
+          <w:color w:val="auto"/>
+          <w:kern w:val="0"/>
+          <w:sz w:val="24"/>
+          <w:szCs w:val="20"/>
+          <w:lang w:val="en-US" w:eastAsia="en-US" w:bidi="ar-SA"/>
+        </w:rPr>
       </w:r>
     </w:p>
     <w:p>
@@ -8681,7 +8706,7 @@
           <w:numId w:val="0"/>
         </w:numPr>
         <w:spacing w:before="0" w:after="0"/>
-        <w:ind w:hanging="0"/>
+        <w:ind w:left="0" w:hanging="0"/>
         <w:rPr>
           <w:b/>
           <w:b/>
@@ -8736,7 +8761,7 @@
           <w:numId w:val="0"/>
         </w:numPr>
         <w:spacing w:before="0" w:after="0"/>
-        <w:ind w:hanging="0"/>
+        <w:ind w:left="0" w:hanging="0"/>
         <w:rPr>
           <w:b/>
           <w:b/>
@@ -8791,7 +8816,7 @@
           <w:numId w:val="0"/>
         </w:numPr>
         <w:spacing w:before="0" w:after="0"/>
-        <w:ind w:hanging="0"/>
+        <w:ind w:left="0" w:hanging="0"/>
         <w:rPr>
           <w:b/>
           <w:b/>
@@ -8846,7 +8871,7 @@
           <w:numId w:val="0"/>
         </w:numPr>
         <w:spacing w:before="0" w:after="0"/>
-        <w:ind w:hanging="0"/>
+        <w:ind w:left="0" w:hanging="0"/>
         <w:rPr>
           <w:rFonts w:ascii="Times New Roman" w:hAnsi="Times New Roman" w:eastAsia="Times New Roman" w:cs="Times New Roman"/>
           <w:color w:val="auto"/>
@@ -8909,7 +8934,7 @@
           <w:numId w:val="0"/>
         </w:numPr>
         <w:spacing w:before="0" w:after="0"/>
-        <w:ind w:hanging="0"/>
+        <w:ind w:left="0" w:hanging="0"/>
         <w:rPr>
           <w:b/>
           <w:b/>
@@ -8964,7 +8989,7 @@
           <w:numId w:val="0"/>
         </w:numPr>
         <w:spacing w:before="0" w:after="0"/>
-        <w:ind w:hanging="0"/>
+        <w:ind w:left="0" w:hanging="0"/>
         <w:rPr>
           <w:b/>
           <w:b/>
@@ -8997,7 +9022,14 @@
         </w:rPr>
       </w:pPr>
       <w:r>
-        <w:rPr/>
+        <w:rPr>
+          <w:rFonts w:eastAsia="Times New Roman" w:cs="Times New Roman"/>
+          <w:color w:val="auto"/>
+          <w:kern w:val="0"/>
+          <w:sz w:val="24"/>
+          <w:szCs w:val="20"/>
+          <w:lang w:val="en-US" w:eastAsia="en-US" w:bidi="ar-SA"/>
+        </w:rPr>
       </w:r>
     </w:p>
     <w:p>
@@ -9058,7 +9090,7 @@
     </w:r>
     <w:r>
       <w:rPr/>
-      <w:t>9</w:t>
+      <w:t>10</w:t>
     </w:r>
     <w:r>
       <w:rPr/>
@@ -10169,7 +10201,7 @@
     <w:pPr>
       <w:widowControl/>
       <w:suppressAutoHyphens w:val="true"/>
-      <w:overflowPunct w:val="true"/>
+      <w:overflowPunct w:val="false"/>
       <w:bidi w:val="0"/>
       <w:spacing w:before="0" w:after="0"/>
       <w:jc w:val="both"/>
@@ -10754,7 +10786,7 @@
     <w:pPr>
       <w:widowControl/>
       <w:suppressAutoHyphens w:val="true"/>
-      <w:overflowPunct w:val="true"/>
+      <w:overflowPunct w:val="false"/>
       <w:bidi w:val="0"/>
       <w:spacing w:before="0" w:after="0"/>
       <w:jc w:val="left"/>
@@ -11045,7 +11077,7 @@
     <w:pPr>
       <w:widowControl/>
       <w:suppressAutoHyphens w:val="true"/>
-      <w:overflowPunct w:val="true"/>
+      <w:overflowPunct w:val="false"/>
       <w:bidi w:val="0"/>
       <w:spacing w:before="0" w:after="0"/>
       <w:jc w:val="both"/>
@@ -11066,7 +11098,7 @@
     <w:pPr>
       <w:widowControl/>
       <w:suppressAutoHyphens w:val="true"/>
-      <w:overflowPunct w:val="true"/>
+      <w:overflowPunct w:val="false"/>
       <w:bidi w:val="0"/>
       <w:spacing w:before="0" w:after="0"/>
       <w:jc w:val="left"/>
@@ -11086,7 +11118,7 @@
     <w:pPr>
       <w:widowControl/>
       <w:suppressAutoHyphens w:val="true"/>
-      <w:overflowPunct w:val="true"/>
+      <w:overflowPunct w:val="false"/>
       <w:bidi w:val="0"/>
       <w:spacing w:before="0" w:after="0"/>
       <w:jc w:val="left"/>
